--- a/docs/Lastenheft/Lastenheft.docx
+++ b/docs/Lastenheft/Lastenheft.docx
@@ -1,10 +1,10 @@
 
 <file path=word/document.xml><?xml version="1.0" encoding="utf-8"?>
-<w:document xmlns:wpc="http://schemas.microsoft.com/office/word/2010/wordprocessingCanvas" xmlns:cx="http://schemas.microsoft.com/office/drawing/2014/chartex" xmlns:mc="http://schemas.openxmlformats.org/markup-compatibility/2006" xmlns:o="urn:schemas-microsoft-com:office:office" xmlns:r="http://schemas.openxmlformats.org/officeDocument/2006/relationships" xmlns:m="http://schemas.openxmlformats.org/officeDocument/2006/math" xmlns:v="urn:schemas-microsoft-com:vml" xmlns:wp14="http://schemas.microsoft.com/office/word/2010/wordprocessingDrawing" xmlns:wp="http://schemas.openxmlformats.org/drawingml/2006/wordprocessingDrawing" xmlns:w10="urn:schemas-microsoft-com:office:word" xmlns:w="http://schemas.openxmlformats.org/wordprocessingml/2006/main" xmlns:w14="http://schemas.microsoft.com/office/word/2010/wordml" xmlns:w15="http://schemas.microsoft.com/office/word/2012/wordml" xmlns:w16se="http://schemas.microsoft.com/office/word/2015/wordml/symex" xmlns:wpg="http://schemas.microsoft.com/office/word/2010/wordprocessingGroup" xmlns:wpi="http://schemas.microsoft.com/office/word/2010/wordprocessingInk" xmlns:wne="http://schemas.microsoft.com/office/word/2006/wordml" xmlns:wps="http://schemas.microsoft.com/office/word/2010/wordprocessingShape" mc:Ignorable="w14 w15 w16se wp14">
+<w:document xmlns:wpc="http://schemas.microsoft.com/office/word/2010/wordprocessingCanvas" xmlns:cx="http://schemas.microsoft.com/office/drawing/2014/chartex" xmlns:cx1="http://schemas.microsoft.com/office/drawing/2015/9/8/chartex" xmlns:cx2="http://schemas.microsoft.com/office/drawing/2015/10/21/chartex" xmlns:cx3="http://schemas.microsoft.com/office/drawing/2016/5/9/chartex" xmlns:cx4="http://schemas.microsoft.com/office/drawing/2016/5/10/chartex" xmlns:cx5="http://schemas.microsoft.com/office/drawing/2016/5/11/chartex" xmlns:cx6="http://schemas.microsoft.com/office/drawing/2016/5/12/chartex" xmlns:cx7="http://schemas.microsoft.com/office/drawing/2016/5/13/chartex" xmlns:cx8="http://schemas.microsoft.com/office/drawing/2016/5/14/chartex" xmlns:mc="http://schemas.openxmlformats.org/markup-compatibility/2006" xmlns:aink="http://schemas.microsoft.com/office/drawing/2016/ink" xmlns:am3d="http://schemas.microsoft.com/office/drawing/2017/model3d" xmlns:o="urn:schemas-microsoft-com:office:office" xmlns:r="http://schemas.openxmlformats.org/officeDocument/2006/relationships" xmlns:m="http://schemas.openxmlformats.org/officeDocument/2006/math" xmlns:v="urn:schemas-microsoft-com:vml" xmlns:wp14="http://schemas.microsoft.com/office/word/2010/wordprocessingDrawing" xmlns:wp="http://schemas.openxmlformats.org/drawingml/2006/wordprocessingDrawing" xmlns:w10="urn:schemas-microsoft-com:office:word" xmlns:w="http://schemas.openxmlformats.org/wordprocessingml/2006/main" xmlns:w14="http://schemas.microsoft.com/office/word/2010/wordml" xmlns:w15="http://schemas.microsoft.com/office/word/2012/wordml" xmlns:w16cid="http://schemas.microsoft.com/office/word/2016/wordml/cid" xmlns:w16se="http://schemas.microsoft.com/office/word/2015/wordml/symex" xmlns:wpg="http://schemas.microsoft.com/office/word/2010/wordprocessingGroup" xmlns:wpi="http://schemas.microsoft.com/office/word/2010/wordprocessingInk" xmlns:wne="http://schemas.microsoft.com/office/word/2006/wordml" xmlns:wps="http://schemas.microsoft.com/office/word/2010/wordprocessingShape" mc:Ignorable="w14 w15 w16se w16cid wp14">
   <w:body>
-    <w:bookmarkStart w:id="0" w:name="OLE_LINK12"/>
-    <w:bookmarkStart w:id="1" w:name="OLE_LINK13"/>
-    <w:p>
+    <w:p>
+      <w:bookmarkStart w:id="0" w:name="OLE_LINK12"/>
+      <w:bookmarkStart w:id="1" w:name="OLE_LINK13"/>
       <w:r>
         <w:rPr>
           <w:noProof/>
@@ -12,7 +12,7 @@
         <mc:AlternateContent>
           <mc:Choice Requires="wps">
             <w:drawing>
-              <wp:anchor distT="2160270" distB="6480810" distL="114300" distR="114300" simplePos="0" relativeHeight="251658752" behindDoc="1" locked="1" layoutInCell="1" allowOverlap="1" wp14:anchorId="44F1AC18" wp14:editId="0663EC2A">
+              <wp:anchor distT="2160270" distB="6480810" distL="114300" distR="114300" simplePos="0" relativeHeight="251658752" behindDoc="1" locked="1" layoutInCell="1" allowOverlap="1" wp14:anchorId="662FBD64" wp14:editId="508191C0">
                 <wp:simplePos x="0" y="0"/>
                 <wp:positionH relativeFrom="page">
                   <wp:posOffset>942975</wp:posOffset>
@@ -63,12 +63,16 @@
                               <w:spacing w:after="480"/>
                             </w:pPr>
                             <w:bookmarkStart w:id="2" w:name="Projekttitel"/>
+                            <w:bookmarkStart w:id="3" w:name="_Toc528047684"/>
+                            <w:bookmarkStart w:id="4" w:name="_Toc528047785"/>
                             <w:r>
                               <w:rPr>
                                 <w:rStyle w:val="fettTH"/>
                               </w:rPr>
-                              <w:t>&lt;Projekttitel</w:t>
+                              <w:t>driving-e-car.de</w:t>
                             </w:r>
+                            <w:bookmarkEnd w:id="3"/>
+                            <w:bookmarkEnd w:id="4"/>
                             <w:r>
                               <w:rPr>
                                 <w:rStyle w:val="fettTH"/>
@@ -109,29 +113,6 @@
                               <w:rPr>
                                 <w:rStyle w:val="fettTH"/>
                               </w:rPr>
-                              <w:instrText xml:space="preserve"> REF Projekttitel \h </w:instrText>
-                            </w:r>
-                            <w:r>
-                              <w:rPr>
-                                <w:rStyle w:val="fettTH"/>
-                              </w:rPr>
-                            </w:r>
-                            <w:r>
-                              <w:rPr>
-                                <w:rStyle w:val="fettTH"/>
-                              </w:rPr>
-                              <w:fldChar w:fldCharType="end"/>
-                            </w:r>
-                            <w:r>
-                              <w:rPr>
-                                <w:rStyle w:val="fettTH"/>
-                              </w:rPr>
-                              <w:fldChar w:fldCharType="begin"/>
-                            </w:r>
-                            <w:r>
-                              <w:rPr>
-                                <w:rStyle w:val="fettTH"/>
-                              </w:rPr>
                               <w:instrText xml:space="preserve"> ASK  Projekttitel "Wie lautet der Name des Projekts?" \d &lt;Projekttitel&gt;  \* MERGEFORMAT </w:instrText>
                             </w:r>
                             <w:r>
@@ -152,12 +133,6 @@
                               </w:rPr>
                               <w:fldChar w:fldCharType="end"/>
                             </w:r>
-                            <w:r>
-                              <w:rPr>
-                                <w:rStyle w:val="fettTH"/>
-                              </w:rPr>
-                              <w:t>&gt;</w:t>
-                            </w:r>
                             <w:bookmarkEnd w:id="2"/>
                           </w:p>
                           <w:p>
@@ -165,12 +140,16 @@
                               <w:pStyle w:val="TitelTitelseite20ptTH"/>
                               <w:spacing w:after="480"/>
                             </w:pPr>
+                            <w:bookmarkStart w:id="5" w:name="_Toc528047685"/>
+                            <w:bookmarkStart w:id="6" w:name="_Toc528047786"/>
                             <w:r>
                               <w:t>L</w:t>
                             </w:r>
                             <w:r>
                               <w:t>astenheft</w:t>
                             </w:r>
+                            <w:bookmarkEnd w:id="5"/>
+                            <w:bookmarkEnd w:id="6"/>
                           </w:p>
                           <w:p>
                             <w:pPr>
@@ -194,15 +173,23 @@
                             </w:r>
                             <w:r>
                               <w:rPr>
-                                <w:rStyle w:val="fettTH"/>
+                                <w:b/>
                               </w:rPr>
-                              <w:t>Vorname Nachname</w:t>
+                              <w:t xml:space="preserve">Fahri Kus, Matthias Eberlein, Simon </w:t>
                             </w:r>
+                            <w:proofErr w:type="spellStart"/>
                             <w:r>
                               <w:rPr>
-                                <w:rStyle w:val="fettTH"/>
+                                <w:b/>
                               </w:rPr>
-                              <w:t>, Vorname Nachname…</w:t>
+                              <w:t>Kreuziger</w:t>
+                            </w:r>
+                            <w:proofErr w:type="spellEnd"/>
+                            <w:r>
+                              <w:rPr>
+                                <w:b/>
+                              </w:rPr>
+                              <w:t>, Florian Heinrich</w:t>
                             </w:r>
                           </w:p>
                           <w:p>
@@ -220,7 +207,21 @@
                             </w:r>
                             <w:r>
                               <w:tab/>
-                              <w:t>TT.MM.JJJJ</w:t>
+                            </w:r>
+                            <w:r>
+                              <w:t>22</w:t>
+                            </w:r>
+                            <w:r>
+                              <w:t>.</w:t>
+                            </w:r>
+                            <w:r>
+                              <w:t>10</w:t>
+                            </w:r>
+                            <w:r>
+                              <w:t>.</w:t>
+                            </w:r>
+                            <w:r>
+                              <w:t>2018</w:t>
                             </w:r>
                           </w:p>
                           <w:p>
@@ -232,7 +233,15 @@
                             </w:r>
                             <w:r>
                               <w:tab/>
-                              <w:t>X.Y</w:t>
+                            </w:r>
+                            <w:r>
+                              <w:t>0</w:t>
+                            </w:r>
+                            <w:r>
+                              <w:t>.</w:t>
+                            </w:r>
+                            <w:r>
+                              <w:t>1</w:t>
                             </w:r>
                           </w:p>
                         </w:txbxContent>
@@ -254,7 +263,7 @@
           </mc:Choice>
           <mc:Fallback>
             <w:pict>
-              <v:shapetype w14:anchorId="44F1AC18" id="_x0000_t202" coordsize="21600,21600" o:spt="202" path="m,l,21600r21600,l21600,xe">
+              <v:shapetype w14:anchorId="662FBD64" id="_x0000_t202" coordsize="21600,21600" o:spt="202" path="m,l,21600r21600,l21600,xe">
                 <v:stroke joinstyle="miter"/>
                 <v:path gradientshapeok="t" o:connecttype="rect"/>
               </v:shapetype>
@@ -274,13 +283,17 @@
                         <w:pStyle w:val="TitelTitelseite20ptTH"/>
                         <w:spacing w:after="480"/>
                       </w:pPr>
-                      <w:bookmarkStart w:id="3" w:name="Projekttitel"/>
+                      <w:bookmarkStart w:id="7" w:name="Projekttitel"/>
+                      <w:bookmarkStart w:id="8" w:name="_Toc528047684"/>
+                      <w:bookmarkStart w:id="9" w:name="_Toc528047785"/>
                       <w:r>
                         <w:rPr>
                           <w:rStyle w:val="fettTH"/>
                         </w:rPr>
-                        <w:t>&lt;Projekttitel</w:t>
+                        <w:t>driving-e-car.de</w:t>
                       </w:r>
+                      <w:bookmarkEnd w:id="8"/>
+                      <w:bookmarkEnd w:id="9"/>
                       <w:r>
                         <w:rPr>
                           <w:rStyle w:val="fettTH"/>
@@ -321,29 +334,6 @@
                         <w:rPr>
                           <w:rStyle w:val="fettTH"/>
                         </w:rPr>
-                        <w:instrText xml:space="preserve"> REF Projekttitel \h </w:instrText>
-                      </w:r>
-                      <w:r>
-                        <w:rPr>
-                          <w:rStyle w:val="fettTH"/>
-                        </w:rPr>
-                      </w:r>
-                      <w:r>
-                        <w:rPr>
-                          <w:rStyle w:val="fettTH"/>
-                        </w:rPr>
-                        <w:fldChar w:fldCharType="end"/>
-                      </w:r>
-                      <w:r>
-                        <w:rPr>
-                          <w:rStyle w:val="fettTH"/>
-                        </w:rPr>
-                        <w:fldChar w:fldCharType="begin"/>
-                      </w:r>
-                      <w:r>
-                        <w:rPr>
-                          <w:rStyle w:val="fettTH"/>
-                        </w:rPr>
                         <w:instrText xml:space="preserve"> ASK  Projekttitel "Wie lautet der Name des Projekts?" \d &lt;Projekttitel&gt;  \* MERGEFORMAT </w:instrText>
                       </w:r>
                       <w:r>
@@ -364,25 +354,23 @@
                         </w:rPr>
                         <w:fldChar w:fldCharType="end"/>
                       </w:r>
-                      <w:r>
-                        <w:rPr>
-                          <w:rStyle w:val="fettTH"/>
-                        </w:rPr>
-                        <w:t>&gt;</w:t>
-                      </w:r>
-                      <w:bookmarkEnd w:id="3"/>
+                      <w:bookmarkEnd w:id="7"/>
                     </w:p>
                     <w:p>
                       <w:pPr>
                         <w:pStyle w:val="TitelTitelseite20ptTH"/>
                         <w:spacing w:after="480"/>
                       </w:pPr>
+                      <w:bookmarkStart w:id="10" w:name="_Toc528047685"/>
+                      <w:bookmarkStart w:id="11" w:name="_Toc528047786"/>
                       <w:r>
                         <w:t>L</w:t>
                       </w:r>
                       <w:r>
                         <w:t>astenheft</w:t>
                       </w:r>
+                      <w:bookmarkEnd w:id="10"/>
+                      <w:bookmarkEnd w:id="11"/>
                     </w:p>
                     <w:p>
                       <w:pPr>
@@ -406,15 +394,23 @@
                       </w:r>
                       <w:r>
                         <w:rPr>
-                          <w:rStyle w:val="fettTH"/>
+                          <w:b/>
                         </w:rPr>
-                        <w:t>Vorname Nachname</w:t>
+                        <w:t xml:space="preserve">Fahri Kus, Matthias Eberlein, Simon </w:t>
                       </w:r>
+                      <w:proofErr w:type="spellStart"/>
                       <w:r>
                         <w:rPr>
-                          <w:rStyle w:val="fettTH"/>
+                          <w:b/>
                         </w:rPr>
-                        <w:t>, Vorname Nachname…</w:t>
+                        <w:t>Kreuziger</w:t>
+                      </w:r>
+                      <w:proofErr w:type="spellEnd"/>
+                      <w:r>
+                        <w:rPr>
+                          <w:b/>
+                        </w:rPr>
+                        <w:t>, Florian Heinrich</w:t>
                       </w:r>
                     </w:p>
                     <w:p>
@@ -432,7 +428,21 @@
                       </w:r>
                       <w:r>
                         <w:tab/>
-                        <w:t>TT.MM.JJJJ</w:t>
+                      </w:r>
+                      <w:r>
+                        <w:t>22</w:t>
+                      </w:r>
+                      <w:r>
+                        <w:t>.</w:t>
+                      </w:r>
+                      <w:r>
+                        <w:t>10</w:t>
+                      </w:r>
+                      <w:r>
+                        <w:t>.</w:t>
+                      </w:r>
+                      <w:r>
+                        <w:t>2018</w:t>
                       </w:r>
                     </w:p>
                     <w:p>
@@ -444,7 +454,15 @@
                       </w:r>
                       <w:r>
                         <w:tab/>
-                        <w:t>X.Y</w:t>
+                      </w:r>
+                      <w:r>
+                        <w:t>0</w:t>
+                      </w:r>
+                      <w:r>
+                        <w:t>.</w:t>
+                      </w:r>
+                      <w:r>
+                        <w:t>1</w:t>
                       </w:r>
                     </w:p>
                   </w:txbxContent>
@@ -459,881 +477,1207 @@
       <w:r>
         <w:br w:type="page"/>
       </w:r>
-    </w:p>
-    <w:p>
-      <w:pPr>
-        <w:pStyle w:val="Inhaltsverzeichnisberschrift"/>
-        <w:spacing w:after="240"/>
-      </w:pPr>
-      <w:r>
-        <w:lastRenderedPageBreak/>
-        <w:t>Inhalt</w:t>
-      </w:r>
-    </w:p>
-    <w:p>
-      <w:pPr>
-        <w:pStyle w:val="Verzeichnis1"/>
-        <w:rPr>
-          <w:rFonts w:asciiTheme="minorHAnsi" w:eastAsiaTheme="minorEastAsia" w:hAnsiTheme="minorHAnsi" w:cstheme="minorBidi"/>
-          <w:b w:val="0"/>
+      <w:bookmarkStart w:id="12" w:name="_GoBack"/>
+      <w:bookmarkEnd w:id="12"/>
+    </w:p>
+    <w:bookmarkStart w:id="13" w:name="_Toc528047787" w:displacedByCustomXml="next"/>
+    <w:sdt>
+      <w:sdtPr>
+        <w:id w:val="332265871"/>
+        <w:docPartObj>
+          <w:docPartGallery w:val="Table of Contents"/>
+          <w:docPartUnique/>
+        </w:docPartObj>
+      </w:sdtPr>
+      <w:sdtEndPr>
+        <w:rPr>
+          <w:rFonts w:eastAsia="Times New Roman" w:cs="Times New Roman"/>
+          <w:b/>
+          <w:bCs/>
+          <w:noProof/>
           <w:color w:val="auto"/>
-          <w:sz w:val="22"/>
-          <w:szCs w:val="22"/>
-        </w:rPr>
-      </w:pPr>
-      <w:r>
-        <w:fldChar w:fldCharType="begin"/>
-      </w:r>
-      <w:r>
-        <w:instrText xml:space="preserve"> TOC \o "2-4" \h \z \t "Überschrift 1;1;Überschrift 1 unnummeriert;1" </w:instrText>
-      </w:r>
-      <w:r>
-        <w:fldChar w:fldCharType="separate"/>
-      </w:r>
-      <w:hyperlink w:anchor="_Toc526944132" w:history="1">
-        <w:r>
-          <w:rPr>
-            <w:rStyle w:val="Hyperlink"/>
-          </w:rPr>
-          <w:t>Generelle Hinweise</w:t>
-        </w:r>
-        <w:r>
-          <w:rPr>
-            <w:webHidden/>
-          </w:rPr>
-          <w:tab/>
-        </w:r>
-        <w:r>
-          <w:rPr>
-            <w:webHidden/>
-          </w:rPr>
-          <w:fldChar w:fldCharType="begin"/>
-        </w:r>
-        <w:r>
-          <w:rPr>
-            <w:webHidden/>
-          </w:rPr>
-          <w:instrText xml:space="preserve"> PAGEREF _Toc526944132 \h </w:instrText>
-        </w:r>
-        <w:r>
-          <w:rPr>
-            <w:webHidden/>
-          </w:rPr>
-        </w:r>
-        <w:r>
-          <w:rPr>
-            <w:webHidden/>
-          </w:rPr>
-          <w:fldChar w:fldCharType="separate"/>
-        </w:r>
-        <w:r>
-          <w:rPr>
-            <w:webHidden/>
-          </w:rPr>
-          <w:t>3</w:t>
-        </w:r>
-        <w:r>
-          <w:rPr>
-            <w:webHidden/>
-          </w:rPr>
-          <w:fldChar w:fldCharType="end"/>
-        </w:r>
-      </w:hyperlink>
-    </w:p>
-    <w:p>
-      <w:pPr>
-        <w:pStyle w:val="Verzeichnis1"/>
-        <w:rPr>
-          <w:rFonts w:asciiTheme="minorHAnsi" w:eastAsiaTheme="minorEastAsia" w:hAnsiTheme="minorHAnsi" w:cstheme="minorBidi"/>
-          <w:b w:val="0"/>
-          <w:color w:val="auto"/>
-          <w:sz w:val="22"/>
-          <w:szCs w:val="22"/>
-        </w:rPr>
-      </w:pPr>
-      <w:hyperlink w:anchor="_Toc526944133" w:history="1">
-        <w:r>
-          <w:rPr>
-            <w:rStyle w:val="Hyperlink"/>
-          </w:rPr>
-          <w:t>1</w:t>
-        </w:r>
-        <w:r>
-          <w:rPr>
-            <w:rFonts w:asciiTheme="minorHAnsi" w:eastAsiaTheme="minorEastAsia" w:hAnsiTheme="minorHAnsi" w:cstheme="minorBidi"/>
-            <w:b w:val="0"/>
-            <w:color w:val="auto"/>
-            <w:sz w:val="22"/>
-            <w:szCs w:val="22"/>
-          </w:rPr>
-          <w:tab/>
-        </w:r>
-        <w:r>
-          <w:rPr>
-            <w:rStyle w:val="Hyperlink"/>
-          </w:rPr>
-          <w:t>Revisionshistorie</w:t>
-        </w:r>
-        <w:r>
-          <w:rPr>
-            <w:webHidden/>
-          </w:rPr>
-          <w:tab/>
-        </w:r>
-        <w:r>
-          <w:rPr>
-            <w:webHidden/>
-          </w:rPr>
-          <w:fldChar w:fldCharType="begin"/>
-        </w:r>
-        <w:r>
-          <w:rPr>
-            <w:webHidden/>
-          </w:rPr>
-          <w:instrText xml:space="preserve"> PAGEREF _Toc526944133 \h </w:instrText>
-        </w:r>
-        <w:r>
-          <w:rPr>
-            <w:webHidden/>
-          </w:rPr>
-        </w:r>
-        <w:r>
-          <w:rPr>
-            <w:webHidden/>
-          </w:rPr>
-          <w:fldChar w:fldCharType="separate"/>
-        </w:r>
-        <w:r>
-          <w:rPr>
-            <w:webHidden/>
-          </w:rPr>
-          <w:t>3</w:t>
-        </w:r>
-        <w:r>
-          <w:rPr>
-            <w:webHidden/>
-          </w:rPr>
-          <w:fldChar w:fldCharType="end"/>
-        </w:r>
-      </w:hyperlink>
-    </w:p>
-    <w:p>
-      <w:pPr>
-        <w:pStyle w:val="Verzeichnis1"/>
-        <w:rPr>
-          <w:rFonts w:asciiTheme="minorHAnsi" w:eastAsiaTheme="minorEastAsia" w:hAnsiTheme="minorHAnsi" w:cstheme="minorBidi"/>
-          <w:b w:val="0"/>
-          <w:color w:val="auto"/>
-          <w:sz w:val="22"/>
-          <w:szCs w:val="22"/>
-        </w:rPr>
-      </w:pPr>
-      <w:hyperlink w:anchor="_Toc526944134" w:history="1">
-        <w:r>
-          <w:rPr>
-            <w:rStyle w:val="Hyperlink"/>
-          </w:rPr>
-          <w:t>2</w:t>
-        </w:r>
-        <w:r>
-          <w:rPr>
-            <w:rFonts w:asciiTheme="minorHAnsi" w:eastAsiaTheme="minorEastAsia" w:hAnsiTheme="minorHAnsi" w:cstheme="minorBidi"/>
-            <w:b w:val="0"/>
-            <w:color w:val="auto"/>
-            <w:sz w:val="22"/>
-            <w:szCs w:val="22"/>
-          </w:rPr>
-          <w:tab/>
-        </w:r>
-        <w:r>
-          <w:rPr>
-            <w:rStyle w:val="Hyperlink"/>
-          </w:rPr>
-          <w:t>Produkteinsatz</w:t>
-        </w:r>
-        <w:r>
-          <w:rPr>
-            <w:webHidden/>
-          </w:rPr>
-          <w:tab/>
-        </w:r>
-        <w:r>
-          <w:rPr>
-            <w:webHidden/>
-          </w:rPr>
-          <w:fldChar w:fldCharType="begin"/>
-        </w:r>
-        <w:r>
-          <w:rPr>
-            <w:webHidden/>
-          </w:rPr>
-          <w:instrText xml:space="preserve"> PAGEREF _Toc526944134 \h </w:instrText>
-        </w:r>
-        <w:r>
-          <w:rPr>
-            <w:webHidden/>
-          </w:rPr>
-        </w:r>
-        <w:r>
-          <w:rPr>
-            <w:webHidden/>
-          </w:rPr>
-          <w:fldChar w:fldCharType="separate"/>
-        </w:r>
-        <w:r>
-          <w:rPr>
-            <w:webHidden/>
-          </w:rPr>
-          <w:t>3</w:t>
-        </w:r>
-        <w:r>
-          <w:rPr>
-            <w:webHidden/>
-          </w:rPr>
-          <w:fldChar w:fldCharType="end"/>
-        </w:r>
-      </w:hyperlink>
-    </w:p>
-    <w:p>
-      <w:pPr>
-        <w:pStyle w:val="Verzeichnis1"/>
-        <w:rPr>
-          <w:rFonts w:asciiTheme="minorHAnsi" w:eastAsiaTheme="minorEastAsia" w:hAnsiTheme="minorHAnsi" w:cstheme="minorBidi"/>
-          <w:b w:val="0"/>
-          <w:color w:val="auto"/>
-          <w:sz w:val="22"/>
-          <w:szCs w:val="22"/>
-        </w:rPr>
-      </w:pPr>
-      <w:hyperlink w:anchor="_Toc526944135" w:history="1">
-        <w:r>
-          <w:rPr>
-            <w:rStyle w:val="Hyperlink"/>
-          </w:rPr>
-          <w:t>3</w:t>
-        </w:r>
-        <w:r>
-          <w:rPr>
-            <w:rFonts w:asciiTheme="minorHAnsi" w:eastAsiaTheme="minorEastAsia" w:hAnsiTheme="minorHAnsi" w:cstheme="minorBidi"/>
-            <w:b w:val="0"/>
-            <w:color w:val="auto"/>
-            <w:sz w:val="22"/>
-            <w:szCs w:val="22"/>
-          </w:rPr>
-          <w:tab/>
-        </w:r>
-        <w:r>
-          <w:rPr>
-            <w:rStyle w:val="Hyperlink"/>
-          </w:rPr>
-          <w:t>Produktübersicht</w:t>
-        </w:r>
-        <w:r>
-          <w:rPr>
-            <w:webHidden/>
-          </w:rPr>
-          <w:tab/>
-        </w:r>
-        <w:r>
-          <w:rPr>
-            <w:webHidden/>
-          </w:rPr>
-          <w:fldChar w:fldCharType="begin"/>
-        </w:r>
-        <w:r>
-          <w:rPr>
-            <w:webHidden/>
-          </w:rPr>
-          <w:instrText xml:space="preserve"> PAGEREF _Toc526944135 \h </w:instrText>
-        </w:r>
-        <w:r>
-          <w:rPr>
-            <w:webHidden/>
-          </w:rPr>
-        </w:r>
-        <w:r>
-          <w:rPr>
-            <w:webHidden/>
-          </w:rPr>
-          <w:fldChar w:fldCharType="separate"/>
-        </w:r>
-        <w:r>
-          <w:rPr>
-            <w:webHidden/>
-          </w:rPr>
-          <w:t>3</w:t>
-        </w:r>
-        <w:r>
-          <w:rPr>
-            <w:webHidden/>
-          </w:rPr>
-          <w:fldChar w:fldCharType="end"/>
-        </w:r>
-      </w:hyperlink>
-    </w:p>
-    <w:p>
-      <w:pPr>
-        <w:pStyle w:val="Verzeichnis1"/>
-        <w:rPr>
-          <w:rFonts w:asciiTheme="minorHAnsi" w:eastAsiaTheme="minorEastAsia" w:hAnsiTheme="minorHAnsi" w:cstheme="minorBidi"/>
-          <w:b w:val="0"/>
-          <w:color w:val="auto"/>
-          <w:sz w:val="22"/>
-          <w:szCs w:val="22"/>
-        </w:rPr>
-      </w:pPr>
-      <w:hyperlink w:anchor="_Toc526944136" w:history="1">
-        <w:r>
-          <w:rPr>
-            <w:rStyle w:val="Hyperlink"/>
-          </w:rPr>
-          <w:t>4</w:t>
-        </w:r>
-        <w:r>
-          <w:rPr>
-            <w:rFonts w:asciiTheme="minorHAnsi" w:eastAsiaTheme="minorEastAsia" w:hAnsiTheme="minorHAnsi" w:cstheme="minorBidi"/>
-            <w:b w:val="0"/>
-            <w:color w:val="auto"/>
-            <w:sz w:val="22"/>
-            <w:szCs w:val="22"/>
-          </w:rPr>
-          <w:tab/>
-        </w:r>
-        <w:r>
-          <w:rPr>
-            <w:rStyle w:val="Hyperlink"/>
-          </w:rPr>
-          <w:t>Produktfunktionen</w:t>
-        </w:r>
-        <w:r>
-          <w:rPr>
-            <w:webHidden/>
-          </w:rPr>
-          <w:tab/>
-        </w:r>
-        <w:r>
-          <w:rPr>
-            <w:webHidden/>
-          </w:rPr>
-          <w:fldChar w:fldCharType="begin"/>
-        </w:r>
-        <w:r>
-          <w:rPr>
-            <w:webHidden/>
-          </w:rPr>
-          <w:instrText xml:space="preserve"> PAGEREF _Toc526944136 \h </w:instrText>
-        </w:r>
-        <w:r>
-          <w:rPr>
-            <w:webHidden/>
-          </w:rPr>
-        </w:r>
-        <w:r>
-          <w:rPr>
-            <w:webHidden/>
-          </w:rPr>
-          <w:fldChar w:fldCharType="separate"/>
-        </w:r>
-        <w:r>
-          <w:rPr>
-            <w:webHidden/>
-          </w:rPr>
-          <w:t>3</w:t>
-        </w:r>
-        <w:r>
-          <w:rPr>
-            <w:webHidden/>
-          </w:rPr>
-          <w:fldChar w:fldCharType="end"/>
-        </w:r>
-      </w:hyperlink>
-    </w:p>
-    <w:p>
-      <w:pPr>
-        <w:pStyle w:val="Verzeichnis1"/>
-        <w:rPr>
-          <w:rFonts w:asciiTheme="minorHAnsi" w:eastAsiaTheme="minorEastAsia" w:hAnsiTheme="minorHAnsi" w:cstheme="minorBidi"/>
-          <w:b w:val="0"/>
-          <w:color w:val="auto"/>
-          <w:sz w:val="22"/>
-          <w:szCs w:val="22"/>
-        </w:rPr>
-      </w:pPr>
-      <w:hyperlink w:anchor="_Toc526944137" w:history="1">
-        <w:r>
-          <w:rPr>
-            <w:rStyle w:val="Hyperlink"/>
-          </w:rPr>
-          <w:t>5</w:t>
-        </w:r>
-        <w:r>
-          <w:rPr>
-            <w:rFonts w:asciiTheme="minorHAnsi" w:eastAsiaTheme="minorEastAsia" w:hAnsiTheme="minorHAnsi" w:cstheme="minorBidi"/>
-            <w:b w:val="0"/>
-            <w:color w:val="auto"/>
-            <w:sz w:val="22"/>
-            <w:szCs w:val="22"/>
-          </w:rPr>
-          <w:tab/>
-        </w:r>
-        <w:r>
-          <w:rPr>
-            <w:rStyle w:val="Hyperlink"/>
-          </w:rPr>
-          <w:t>Produktdaten</w:t>
-        </w:r>
-        <w:r>
-          <w:rPr>
-            <w:webHidden/>
-          </w:rPr>
-          <w:tab/>
-        </w:r>
-        <w:r>
-          <w:rPr>
-            <w:webHidden/>
-          </w:rPr>
-          <w:fldChar w:fldCharType="begin"/>
-        </w:r>
-        <w:r>
-          <w:rPr>
-            <w:webHidden/>
-          </w:rPr>
-          <w:instrText xml:space="preserve"> PAGEREF _Toc526944137 \h </w:instrText>
-        </w:r>
-        <w:r>
-          <w:rPr>
-            <w:webHidden/>
-          </w:rPr>
-        </w:r>
-        <w:r>
-          <w:rPr>
-            <w:webHidden/>
-          </w:rPr>
-          <w:fldChar w:fldCharType="separate"/>
-        </w:r>
-        <w:r>
-          <w:rPr>
-            <w:webHidden/>
-          </w:rPr>
-          <w:t>4</w:t>
-        </w:r>
-        <w:r>
-          <w:rPr>
-            <w:webHidden/>
-          </w:rPr>
-          <w:fldChar w:fldCharType="end"/>
-        </w:r>
-      </w:hyperlink>
-    </w:p>
-    <w:p>
-      <w:pPr>
-        <w:pStyle w:val="Verzeichnis1"/>
-        <w:rPr>
-          <w:rFonts w:asciiTheme="minorHAnsi" w:eastAsiaTheme="minorEastAsia" w:hAnsiTheme="minorHAnsi" w:cstheme="minorBidi"/>
-          <w:b w:val="0"/>
-          <w:color w:val="auto"/>
-          <w:sz w:val="22"/>
-          <w:szCs w:val="22"/>
-        </w:rPr>
-      </w:pPr>
-      <w:hyperlink w:anchor="_Toc526944138" w:history="1">
-        <w:r>
-          <w:rPr>
-            <w:rStyle w:val="Hyperlink"/>
-          </w:rPr>
-          <w:t>6</w:t>
-        </w:r>
-        <w:r>
-          <w:rPr>
-            <w:rFonts w:asciiTheme="minorHAnsi" w:eastAsiaTheme="minorEastAsia" w:hAnsiTheme="minorHAnsi" w:cstheme="minorBidi"/>
-            <w:b w:val="0"/>
-            <w:color w:val="auto"/>
-            <w:sz w:val="22"/>
-            <w:szCs w:val="22"/>
-          </w:rPr>
-          <w:tab/>
-        </w:r>
-        <w:r>
-          <w:rPr>
-            <w:rStyle w:val="Hyperlink"/>
-          </w:rPr>
-          <w:t>Produktleistungen</w:t>
-        </w:r>
-        <w:r>
-          <w:rPr>
-            <w:webHidden/>
-          </w:rPr>
-          <w:tab/>
-        </w:r>
-        <w:r>
-          <w:rPr>
-            <w:webHidden/>
-          </w:rPr>
-          <w:fldChar w:fldCharType="begin"/>
-        </w:r>
-        <w:r>
-          <w:rPr>
-            <w:webHidden/>
-          </w:rPr>
-          <w:instrText xml:space="preserve"> PAGEREF _Toc526944138 \h </w:instrText>
-        </w:r>
-        <w:r>
-          <w:rPr>
-            <w:webHidden/>
-          </w:rPr>
-        </w:r>
-        <w:r>
-          <w:rPr>
-            <w:webHidden/>
-          </w:rPr>
-          <w:fldChar w:fldCharType="separate"/>
-        </w:r>
-        <w:r>
-          <w:rPr>
-            <w:webHidden/>
-          </w:rPr>
-          <w:t>4</w:t>
-        </w:r>
-        <w:r>
-          <w:rPr>
-            <w:webHidden/>
-          </w:rPr>
-          <w:fldChar w:fldCharType="end"/>
-        </w:r>
-      </w:hyperlink>
-    </w:p>
-    <w:p>
-      <w:pPr>
-        <w:pStyle w:val="Verzeichnis1"/>
-        <w:rPr>
-          <w:rFonts w:asciiTheme="minorHAnsi" w:eastAsiaTheme="minorEastAsia" w:hAnsiTheme="minorHAnsi" w:cstheme="minorBidi"/>
-          <w:b w:val="0"/>
-          <w:color w:val="auto"/>
-          <w:sz w:val="22"/>
-          <w:szCs w:val="22"/>
-        </w:rPr>
-      </w:pPr>
-      <w:hyperlink w:anchor="_Toc526944139" w:history="1">
-        <w:r>
-          <w:rPr>
-            <w:rStyle w:val="Hyperlink"/>
-          </w:rPr>
-          <w:t>7</w:t>
-        </w:r>
-        <w:r>
-          <w:rPr>
-            <w:rFonts w:asciiTheme="minorHAnsi" w:eastAsiaTheme="minorEastAsia" w:hAnsiTheme="minorHAnsi" w:cstheme="minorBidi"/>
-            <w:b w:val="0"/>
-            <w:color w:val="auto"/>
-            <w:sz w:val="22"/>
-            <w:szCs w:val="22"/>
-          </w:rPr>
-          <w:tab/>
-        </w:r>
-        <w:r>
-          <w:rPr>
-            <w:rStyle w:val="Hyperlink"/>
-          </w:rPr>
-          <w:t>Qualitätsanforderungen</w:t>
-        </w:r>
-        <w:r>
-          <w:rPr>
-            <w:webHidden/>
-          </w:rPr>
-          <w:tab/>
-        </w:r>
-        <w:r>
-          <w:rPr>
-            <w:webHidden/>
-          </w:rPr>
-          <w:fldChar w:fldCharType="begin"/>
-        </w:r>
-        <w:r>
-          <w:rPr>
-            <w:webHidden/>
-          </w:rPr>
-          <w:instrText xml:space="preserve"> PAGEREF _Toc526944139 \h </w:instrText>
-        </w:r>
-        <w:r>
-          <w:rPr>
-            <w:webHidden/>
-          </w:rPr>
-        </w:r>
-        <w:r>
-          <w:rPr>
-            <w:webHidden/>
-          </w:rPr>
-          <w:fldChar w:fldCharType="separate"/>
-        </w:r>
-        <w:r>
-          <w:rPr>
-            <w:webHidden/>
-          </w:rPr>
-          <w:t>4</w:t>
-        </w:r>
-        <w:r>
-          <w:rPr>
-            <w:webHidden/>
-          </w:rPr>
-          <w:fldChar w:fldCharType="end"/>
-        </w:r>
-      </w:hyperlink>
-    </w:p>
-    <w:p>
-      <w:pPr>
-        <w:pStyle w:val="Verzeichnis1"/>
-        <w:rPr>
-          <w:rFonts w:asciiTheme="minorHAnsi" w:eastAsiaTheme="minorEastAsia" w:hAnsiTheme="minorHAnsi" w:cstheme="minorBidi"/>
-          <w:b w:val="0"/>
-          <w:color w:val="auto"/>
-          <w:sz w:val="22"/>
-          <w:szCs w:val="22"/>
-        </w:rPr>
-      </w:pPr>
-      <w:hyperlink w:anchor="_Toc526944140" w:history="1">
-        <w:r>
-          <w:rPr>
-            <w:rStyle w:val="Hyperlink"/>
-          </w:rPr>
-          <w:t>8</w:t>
-        </w:r>
-        <w:r>
-          <w:rPr>
-            <w:rFonts w:asciiTheme="minorHAnsi" w:eastAsiaTheme="minorEastAsia" w:hAnsiTheme="minorHAnsi" w:cstheme="minorBidi"/>
-            <w:b w:val="0"/>
-            <w:color w:val="auto"/>
-            <w:sz w:val="22"/>
-            <w:szCs w:val="22"/>
-          </w:rPr>
-          <w:tab/>
-        </w:r>
-        <w:r>
-          <w:rPr>
-            <w:rStyle w:val="Hyperlink"/>
-          </w:rPr>
-          <w:t>Ergänzungen</w:t>
-        </w:r>
-        <w:r>
-          <w:rPr>
-            <w:webHidden/>
-          </w:rPr>
-          <w:tab/>
-        </w:r>
-        <w:r>
-          <w:rPr>
-            <w:webHidden/>
-          </w:rPr>
-          <w:fldChar w:fldCharType="begin"/>
-        </w:r>
-        <w:r>
-          <w:rPr>
-            <w:webHidden/>
-          </w:rPr>
-          <w:instrText xml:space="preserve"> PAGEREF _Toc526944140 \h </w:instrText>
-        </w:r>
-        <w:r>
-          <w:rPr>
-            <w:webHidden/>
-          </w:rPr>
-        </w:r>
-        <w:r>
-          <w:rPr>
-            <w:webHidden/>
-          </w:rPr>
-          <w:fldChar w:fldCharType="separate"/>
-        </w:r>
-        <w:r>
-          <w:rPr>
-            <w:webHidden/>
-          </w:rPr>
-          <w:t>4</w:t>
-        </w:r>
-        <w:r>
-          <w:rPr>
-            <w:webHidden/>
-          </w:rPr>
-          <w:fldChar w:fldCharType="end"/>
-        </w:r>
-      </w:hyperlink>
-    </w:p>
-    <w:p>
-      <w:pPr>
-        <w:pStyle w:val="Verzeichnis1"/>
-        <w:rPr>
-          <w:rFonts w:asciiTheme="minorHAnsi" w:eastAsiaTheme="minorEastAsia" w:hAnsiTheme="minorHAnsi" w:cstheme="minorBidi"/>
-          <w:b w:val="0"/>
-          <w:color w:val="auto"/>
-          <w:sz w:val="22"/>
-          <w:szCs w:val="22"/>
-        </w:rPr>
-      </w:pPr>
-      <w:hyperlink w:anchor="_Toc526944141" w:history="1">
-        <w:r>
-          <w:rPr>
-            <w:rStyle w:val="Hyperlink"/>
-          </w:rPr>
-          <w:t>9</w:t>
-        </w:r>
-        <w:r>
-          <w:rPr>
-            <w:rFonts w:asciiTheme="minorHAnsi" w:eastAsiaTheme="minorEastAsia" w:hAnsiTheme="minorHAnsi" w:cstheme="minorBidi"/>
-            <w:b w:val="0"/>
-            <w:color w:val="auto"/>
-            <w:sz w:val="22"/>
-            <w:szCs w:val="22"/>
-          </w:rPr>
-          <w:tab/>
-        </w:r>
-        <w:r>
-          <w:rPr>
-            <w:rStyle w:val="Hyperlink"/>
-          </w:rPr>
-          <w:t>Offene Punkte</w:t>
-        </w:r>
-        <w:r>
-          <w:rPr>
-            <w:webHidden/>
-          </w:rPr>
-          <w:tab/>
-        </w:r>
-        <w:r>
-          <w:rPr>
-            <w:webHidden/>
-          </w:rPr>
-          <w:fldChar w:fldCharType="begin"/>
-        </w:r>
-        <w:r>
-          <w:rPr>
-            <w:webHidden/>
-          </w:rPr>
-          <w:instrText xml:space="preserve"> PAGEREF _Toc526944141 \h </w:instrText>
-        </w:r>
-        <w:r>
-          <w:rPr>
-            <w:webHidden/>
-          </w:rPr>
-        </w:r>
-        <w:r>
-          <w:rPr>
-            <w:webHidden/>
-          </w:rPr>
-          <w:fldChar w:fldCharType="separate"/>
-        </w:r>
-        <w:r>
-          <w:rPr>
-            <w:webHidden/>
-          </w:rPr>
-          <w:t>4</w:t>
-        </w:r>
-        <w:r>
-          <w:rPr>
-            <w:webHidden/>
-          </w:rPr>
-          <w:fldChar w:fldCharType="end"/>
-        </w:r>
-      </w:hyperlink>
-    </w:p>
-    <w:p>
-      <w:r>
-        <w:rPr>
-          <w:noProof/>
-          <w:color w:val="000000" w:themeColor="text1"/>
-          <w:szCs w:val="18"/>
-        </w:rPr>
-        <w:fldChar w:fldCharType="end"/>
-      </w:r>
+          <w:kern w:val="0"/>
+          <w:sz w:val="20"/>
+          <w:szCs w:val="20"/>
+        </w:rPr>
+      </w:sdtEndPr>
+      <w:sdtContent>
+        <w:p>
+          <w:pPr>
+            <w:pStyle w:val="TOCHeading"/>
+            <w:spacing w:after="240"/>
+            <w:rPr>
+              <w:noProof/>
+            </w:rPr>
+          </w:pPr>
+          <w:r>
+            <w:rPr>
+              <w:noProof/>
+              <w:szCs w:val="18"/>
+            </w:rPr>
+            <mc:AlternateContent>
+              <mc:Choice Requires="wps">
+                <w:drawing>
+                  <wp:anchor distT="365760" distB="365760" distL="0" distR="0" simplePos="0" relativeHeight="251660800" behindDoc="0" locked="0" layoutInCell="1" allowOverlap="1" wp14:anchorId="4DC33426" wp14:editId="6C1017A2">
+                    <wp:simplePos x="0" y="0"/>
+                    <wp:positionH relativeFrom="margin">
+                      <wp:posOffset>-2005</wp:posOffset>
+                    </wp:positionH>
+                    <wp:positionV relativeFrom="margin">
+                      <wp:posOffset>7108524</wp:posOffset>
+                    </wp:positionV>
+                    <wp:extent cx="5662930" cy="1769110"/>
+                    <wp:effectExtent l="0" t="0" r="6985" b="2540"/>
+                    <wp:wrapTopAndBottom/>
+                    <wp:docPr id="148" name="Rectangle 148"/>
+                    <wp:cNvGraphicFramePr/>
+                    <a:graphic xmlns:a="http://schemas.openxmlformats.org/drawingml/2006/main">
+                      <a:graphicData uri="http://schemas.microsoft.com/office/word/2010/wordprocessingShape">
+                        <wps:wsp>
+                          <wps:cNvSpPr/>
+                          <wps:spPr>
+                            <a:xfrm>
+                              <a:off x="0" y="0"/>
+                              <a:ext cx="5662930" cy="1769110"/>
+                            </a:xfrm>
+                            <a:prstGeom prst="rect">
+                              <a:avLst/>
+                            </a:prstGeom>
+                            <a:noFill/>
+                            <a:ln>
+                              <a:noFill/>
+                            </a:ln>
+                          </wps:spPr>
+                          <wps:style>
+                            <a:lnRef idx="2">
+                              <a:schemeClr val="accent1">
+                                <a:shade val="50000"/>
+                              </a:schemeClr>
+                            </a:lnRef>
+                            <a:fillRef idx="1">
+                              <a:schemeClr val="accent1"/>
+                            </a:fillRef>
+                            <a:effectRef idx="0">
+                              <a:schemeClr val="accent1"/>
+                            </a:effectRef>
+                            <a:fontRef idx="minor">
+                              <a:schemeClr val="lt1"/>
+                            </a:fontRef>
+                          </wps:style>
+                          <wps:txbx>
+                            <w:txbxContent>
+                              <w:p>
+                                <w:pPr>
+                                  <w:pStyle w:val="berschrift1unnummeriert"/>
+                                  <w:spacing w:after="240"/>
+                                </w:pPr>
+                                <w:bookmarkStart w:id="14" w:name="_Toc528047788"/>
+                                <w:r>
+                                  <w:t>Revisionshistorie</w:t>
+                                </w:r>
+                                <w:bookmarkEnd w:id="14"/>
+                              </w:p>
+                              <w:tbl>
+                                <w:tblPr>
+                                  <w:tblStyle w:val="TabelleTHKlnmitErgebniszeile"/>
+                                  <w:tblW w:w="0" w:type="auto"/>
+                                  <w:tblLook w:val="04A0" w:firstRow="1" w:lastRow="0" w:firstColumn="1" w:lastColumn="0" w:noHBand="0" w:noVBand="1"/>
+                                </w:tblPr>
+                                <w:tblGrid>
+                                  <w:gridCol w:w="990"/>
+                                  <w:gridCol w:w="1274"/>
+                                  <w:gridCol w:w="2732"/>
+                                  <w:gridCol w:w="3893"/>
+                                </w:tblGrid>
+                                <w:tr>
+                                  <w:trPr>
+                                    <w:cnfStyle w:val="100000000000" w:firstRow="1" w:lastRow="0" w:firstColumn="0" w:lastColumn="0" w:oddVBand="0" w:evenVBand="0" w:oddHBand="0" w:evenHBand="0" w:firstRowFirstColumn="0" w:firstRowLastColumn="0" w:lastRowFirstColumn="0" w:lastRowLastColumn="0"/>
+                                  </w:trPr>
+                                  <w:tc>
+                                    <w:tcPr>
+                                      <w:tcW w:w="993" w:type="dxa"/>
+                                    </w:tcPr>
+                                    <w:p>
+                                      <w:pPr>
+                                        <w:spacing w:line="240" w:lineRule="auto"/>
+                                      </w:pPr>
+                                      <w:r>
+                                        <w:t>Version</w:t>
+                                      </w:r>
+                                    </w:p>
+                                  </w:tc>
+                                  <w:tc>
+                                    <w:tcPr>
+                                      <w:tcW w:w="1275" w:type="dxa"/>
+                                    </w:tcPr>
+                                    <w:p>
+                                      <w:pPr>
+                                        <w:spacing w:line="240" w:lineRule="auto"/>
+                                      </w:pPr>
+                                      <w:r>
+                                        <w:t>Datum</w:t>
+                                      </w:r>
+                                    </w:p>
+                                  </w:tc>
+                                  <w:tc>
+                                    <w:tcPr>
+                                      <w:tcW w:w="2745" w:type="dxa"/>
+                                    </w:tcPr>
+                                    <w:p>
+                                      <w:pPr>
+                                        <w:spacing w:line="240" w:lineRule="auto"/>
+                                      </w:pPr>
+                                      <w:r>
+                                        <w:t>Autor</w:t>
+                                      </w:r>
+                                    </w:p>
+                                  </w:tc>
+                                  <w:tc>
+                                    <w:tcPr>
+                                      <w:tcW w:w="3916" w:type="dxa"/>
+                                    </w:tcPr>
+                                    <w:p>
+                                      <w:pPr>
+                                        <w:spacing w:line="240" w:lineRule="auto"/>
+                                      </w:pPr>
+                                      <w:r>
+                                        <w:t>Bemerkungen</w:t>
+                                      </w:r>
+                                    </w:p>
+                                  </w:tc>
+                                </w:tr>
+                                <w:tr>
+                                  <w:tc>
+                                    <w:tcPr>
+                                      <w:tcW w:w="993" w:type="dxa"/>
+                                    </w:tcPr>
+                                    <w:p>
+                                      <w:pPr>
+                                        <w:spacing w:line="240" w:lineRule="auto"/>
+                                      </w:pPr>
+                                      <w:r>
+                                        <w:t>0.1</w:t>
+                                      </w:r>
+                                    </w:p>
+                                  </w:tc>
+                                  <w:tc>
+                                    <w:tcPr>
+                                      <w:tcW w:w="1275" w:type="dxa"/>
+                                    </w:tcPr>
+                                    <w:p>
+                                      <w:pPr>
+                                        <w:spacing w:line="240" w:lineRule="auto"/>
+                                      </w:pPr>
+                                      <w:r>
+                                        <w:t>22.10.2018</w:t>
+                                      </w:r>
+                                    </w:p>
+                                  </w:tc>
+                                  <w:tc>
+                                    <w:tcPr>
+                                      <w:tcW w:w="2745" w:type="dxa"/>
+                                    </w:tcPr>
+                                    <w:p>
+                                      <w:pPr>
+                                        <w:spacing w:line="240" w:lineRule="auto"/>
+                                      </w:pPr>
+                                      <w:r>
+                                        <w:t xml:space="preserve">Fahri Kus, Matthias Eberlein, Simon </w:t>
+                                      </w:r>
+                                      <w:proofErr w:type="spellStart"/>
+                                      <w:r>
+                                        <w:t>Kreuziger</w:t>
+                                      </w:r>
+                                      <w:proofErr w:type="spellEnd"/>
+                                      <w:r>
+                                        <w:t>, Florian Heinrich</w:t>
+                                      </w:r>
+                                    </w:p>
+                                  </w:tc>
+                                  <w:tc>
+                                    <w:tcPr>
+                                      <w:tcW w:w="3916" w:type="dxa"/>
+                                    </w:tcPr>
+                                    <w:p>
+                                      <w:pPr>
+                                        <w:spacing w:line="240" w:lineRule="auto"/>
+                                      </w:pPr>
+                                      <w:r>
+                                        <w:t>Initial Version</w:t>
+                                      </w:r>
+                                    </w:p>
+                                  </w:tc>
+                                </w:tr>
+                                <w:tr>
+                                  <w:tc>
+                                    <w:tcPr>
+                                      <w:tcW w:w="993" w:type="dxa"/>
+                                    </w:tcPr>
+                                    <w:p>
+                                      <w:pPr>
+                                        <w:spacing w:line="240" w:lineRule="auto"/>
+                                      </w:pPr>
+                                      <w:r>
+                                        <w:t>1.0</w:t>
+                                      </w:r>
+                                    </w:p>
+                                  </w:tc>
+                                  <w:tc>
+                                    <w:tcPr>
+                                      <w:tcW w:w="1275" w:type="dxa"/>
+                                    </w:tcPr>
+                                    <w:p>
+                                      <w:pPr>
+                                        <w:spacing w:line="240" w:lineRule="auto"/>
+                                      </w:pPr>
+                                      <w:r>
+                                        <w:t>29.10.2018</w:t>
+                                      </w:r>
+                                    </w:p>
+                                  </w:tc>
+                                  <w:tc>
+                                    <w:tcPr>
+                                      <w:tcW w:w="2745" w:type="dxa"/>
+                                    </w:tcPr>
+                                    <w:p>
+                                      <w:pPr>
+                                        <w:spacing w:line="240" w:lineRule="auto"/>
+                                      </w:pPr>
+                                    </w:p>
+                                  </w:tc>
+                                  <w:tc>
+                                    <w:tcPr>
+                                      <w:tcW w:w="3916" w:type="dxa"/>
+                                    </w:tcPr>
+                                    <w:p>
+                                      <w:pPr>
+                                        <w:spacing w:line="240" w:lineRule="auto"/>
+                                      </w:pPr>
+                                      <w:r>
+                                        <w:t>Abschließende Qualitätssicherung für MS1</w:t>
+                                      </w:r>
+                                    </w:p>
+                                  </w:tc>
+                                </w:tr>
+                              </w:tbl>
+                              <w:p>
+                                <w:pPr>
+                                  <w:spacing w:after="0" w:line="240" w:lineRule="auto"/>
+                                </w:pPr>
+                              </w:p>
+                            </w:txbxContent>
+                          </wps:txbx>
+                          <wps:bodyPr rot="0" spcFirstLastPara="0" vertOverflow="overflow" horzOverflow="overflow" vert="horz" wrap="square" lIns="0" tIns="0" rIns="0" bIns="0" numCol="1" spcCol="0" rtlCol="0" fromWordArt="0" anchor="t" anchorCtr="0" forceAA="0" compatLnSpc="1">
+                            <a:prstTxWarp prst="textNoShape">
+                              <a:avLst/>
+                            </a:prstTxWarp>
+                            <a:spAutoFit/>
+                          </wps:bodyPr>
+                        </wps:wsp>
+                      </a:graphicData>
+                    </a:graphic>
+                    <wp14:sizeRelH relativeFrom="margin">
+                      <wp14:pctWidth>100000</wp14:pctWidth>
+                    </wp14:sizeRelH>
+                    <wp14:sizeRelV relativeFrom="margin">
+                      <wp14:pctHeight>0</wp14:pctHeight>
+                    </wp14:sizeRelV>
+                  </wp:anchor>
+                </w:drawing>
+              </mc:Choice>
+              <mc:Fallback>
+                <w:pict>
+                  <v:rect w14:anchorId="4DC33426" id="Rectangle 148" o:spid="_x0000_s1027" style="position:absolute;margin-left:-.15pt;margin-top:559.75pt;width:445.9pt;height:139.3pt;z-index:251660800;visibility:visible;mso-wrap-style:square;mso-width-percent:1000;mso-height-percent:0;mso-wrap-distance-left:0;mso-wrap-distance-top:28.8pt;mso-wrap-distance-right:0;mso-wrap-distance-bottom:28.8pt;mso-position-horizontal:absolute;mso-position-horizontal-relative:margin;mso-position-vertical:absolute;mso-position-vertical-relative:margin;mso-width-percent:1000;mso-height-percent:0;mso-width-relative:margin;mso-height-relative:margin;v-text-anchor:top" o:gfxdata="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" filled="f" stroked="f" strokeweight="2pt">
+                    <v:textbox style="mso-fit-shape-to-text:t" inset="0,0,0,0">
+                      <w:txbxContent>
+                        <w:p>
+                          <w:pPr>
+                            <w:pStyle w:val="berschrift1unnummeriert"/>
+                            <w:spacing w:after="240"/>
+                          </w:pPr>
+                          <w:bookmarkStart w:id="15" w:name="_Toc528047788"/>
+                          <w:r>
+                            <w:t>Revisionshistorie</w:t>
+                          </w:r>
+                          <w:bookmarkEnd w:id="15"/>
+                        </w:p>
+                        <w:tbl>
+                          <w:tblPr>
+                            <w:tblStyle w:val="TabelleTHKlnmitErgebniszeile"/>
+                            <w:tblW w:w="0" w:type="auto"/>
+                            <w:tblLook w:val="04A0" w:firstRow="1" w:lastRow="0" w:firstColumn="1" w:lastColumn="0" w:noHBand="0" w:noVBand="1"/>
+                          </w:tblPr>
+                          <w:tblGrid>
+                            <w:gridCol w:w="990"/>
+                            <w:gridCol w:w="1274"/>
+                            <w:gridCol w:w="2732"/>
+                            <w:gridCol w:w="3893"/>
+                          </w:tblGrid>
+                          <w:tr>
+                            <w:trPr>
+                              <w:cnfStyle w:val="100000000000" w:firstRow="1" w:lastRow="0" w:firstColumn="0" w:lastColumn="0" w:oddVBand="0" w:evenVBand="0" w:oddHBand="0" w:evenHBand="0" w:firstRowFirstColumn="0" w:firstRowLastColumn="0" w:lastRowFirstColumn="0" w:lastRowLastColumn="0"/>
+                            </w:trPr>
+                            <w:tc>
+                              <w:tcPr>
+                                <w:tcW w:w="993" w:type="dxa"/>
+                              </w:tcPr>
+                              <w:p>
+                                <w:pPr>
+                                  <w:spacing w:line="240" w:lineRule="auto"/>
+                                </w:pPr>
+                                <w:r>
+                                  <w:t>Version</w:t>
+                                </w:r>
+                              </w:p>
+                            </w:tc>
+                            <w:tc>
+                              <w:tcPr>
+                                <w:tcW w:w="1275" w:type="dxa"/>
+                              </w:tcPr>
+                              <w:p>
+                                <w:pPr>
+                                  <w:spacing w:line="240" w:lineRule="auto"/>
+                                </w:pPr>
+                                <w:r>
+                                  <w:t>Datum</w:t>
+                                </w:r>
+                              </w:p>
+                            </w:tc>
+                            <w:tc>
+                              <w:tcPr>
+                                <w:tcW w:w="2745" w:type="dxa"/>
+                              </w:tcPr>
+                              <w:p>
+                                <w:pPr>
+                                  <w:spacing w:line="240" w:lineRule="auto"/>
+                                </w:pPr>
+                                <w:r>
+                                  <w:t>Autor</w:t>
+                                </w:r>
+                              </w:p>
+                            </w:tc>
+                            <w:tc>
+                              <w:tcPr>
+                                <w:tcW w:w="3916" w:type="dxa"/>
+                              </w:tcPr>
+                              <w:p>
+                                <w:pPr>
+                                  <w:spacing w:line="240" w:lineRule="auto"/>
+                                </w:pPr>
+                                <w:r>
+                                  <w:t>Bemerkungen</w:t>
+                                </w:r>
+                              </w:p>
+                            </w:tc>
+                          </w:tr>
+                          <w:tr>
+                            <w:tc>
+                              <w:tcPr>
+                                <w:tcW w:w="993" w:type="dxa"/>
+                              </w:tcPr>
+                              <w:p>
+                                <w:pPr>
+                                  <w:spacing w:line="240" w:lineRule="auto"/>
+                                </w:pPr>
+                                <w:r>
+                                  <w:t>0.1</w:t>
+                                </w:r>
+                              </w:p>
+                            </w:tc>
+                            <w:tc>
+                              <w:tcPr>
+                                <w:tcW w:w="1275" w:type="dxa"/>
+                              </w:tcPr>
+                              <w:p>
+                                <w:pPr>
+                                  <w:spacing w:line="240" w:lineRule="auto"/>
+                                </w:pPr>
+                                <w:r>
+                                  <w:t>22.10.2018</w:t>
+                                </w:r>
+                              </w:p>
+                            </w:tc>
+                            <w:tc>
+                              <w:tcPr>
+                                <w:tcW w:w="2745" w:type="dxa"/>
+                              </w:tcPr>
+                              <w:p>
+                                <w:pPr>
+                                  <w:spacing w:line="240" w:lineRule="auto"/>
+                                </w:pPr>
+                                <w:r>
+                                  <w:t xml:space="preserve">Fahri Kus, Matthias Eberlein, Simon </w:t>
+                                </w:r>
+                                <w:proofErr w:type="spellStart"/>
+                                <w:r>
+                                  <w:t>Kreuziger</w:t>
+                                </w:r>
+                                <w:proofErr w:type="spellEnd"/>
+                                <w:r>
+                                  <w:t>, Florian Heinrich</w:t>
+                                </w:r>
+                              </w:p>
+                            </w:tc>
+                            <w:tc>
+                              <w:tcPr>
+                                <w:tcW w:w="3916" w:type="dxa"/>
+                              </w:tcPr>
+                              <w:p>
+                                <w:pPr>
+                                  <w:spacing w:line="240" w:lineRule="auto"/>
+                                </w:pPr>
+                                <w:r>
+                                  <w:t>Initial Version</w:t>
+                                </w:r>
+                              </w:p>
+                            </w:tc>
+                          </w:tr>
+                          <w:tr>
+                            <w:tc>
+                              <w:tcPr>
+                                <w:tcW w:w="993" w:type="dxa"/>
+                              </w:tcPr>
+                              <w:p>
+                                <w:pPr>
+                                  <w:spacing w:line="240" w:lineRule="auto"/>
+                                </w:pPr>
+                                <w:r>
+                                  <w:t>1.0</w:t>
+                                </w:r>
+                              </w:p>
+                            </w:tc>
+                            <w:tc>
+                              <w:tcPr>
+                                <w:tcW w:w="1275" w:type="dxa"/>
+                              </w:tcPr>
+                              <w:p>
+                                <w:pPr>
+                                  <w:spacing w:line="240" w:lineRule="auto"/>
+                                </w:pPr>
+                                <w:r>
+                                  <w:t>29.10.2018</w:t>
+                                </w:r>
+                              </w:p>
+                            </w:tc>
+                            <w:tc>
+                              <w:tcPr>
+                                <w:tcW w:w="2745" w:type="dxa"/>
+                              </w:tcPr>
+                              <w:p>
+                                <w:pPr>
+                                  <w:spacing w:line="240" w:lineRule="auto"/>
+                                </w:pPr>
+                              </w:p>
+                            </w:tc>
+                            <w:tc>
+                              <w:tcPr>
+                                <w:tcW w:w="3916" w:type="dxa"/>
+                              </w:tcPr>
+                              <w:p>
+                                <w:pPr>
+                                  <w:spacing w:line="240" w:lineRule="auto"/>
+                                </w:pPr>
+                                <w:r>
+                                  <w:t>Abschließende Qualitätssicherung für MS1</w:t>
+                                </w:r>
+                              </w:p>
+                            </w:tc>
+                          </w:tr>
+                        </w:tbl>
+                        <w:p>
+                          <w:pPr>
+                            <w:spacing w:after="0" w:line="240" w:lineRule="auto"/>
+                          </w:pPr>
+                        </w:p>
+                      </w:txbxContent>
+                    </v:textbox>
+                    <w10:wrap type="topAndBottom" anchorx="margin" anchory="margin"/>
+                  </v:rect>
+                </w:pict>
+              </mc:Fallback>
+            </mc:AlternateContent>
+          </w:r>
+          <w:r>
+            <w:t>Inhalt</w:t>
+          </w:r>
+          <w:r>
+            <w:rPr>
+              <w:b/>
+              <w:bCs/>
+              <w:noProof/>
+            </w:rPr>
+            <w:fldChar w:fldCharType="begin"/>
+          </w:r>
+          <w:r>
+            <w:rPr>
+              <w:b/>
+              <w:bCs/>
+              <w:noProof/>
+            </w:rPr>
+            <w:instrText xml:space="preserve"> TOC \o "1-3" \h \z \u </w:instrText>
+          </w:r>
+          <w:r>
+            <w:rPr>
+              <w:b/>
+              <w:bCs/>
+              <w:noProof/>
+            </w:rPr>
+            <w:fldChar w:fldCharType="separate"/>
+          </w:r>
+        </w:p>
+        <w:p>
+          <w:pPr>
+            <w:pStyle w:val="TOC1"/>
+            <w:rPr>
+              <w:rFonts w:asciiTheme="minorHAnsi" w:eastAsiaTheme="minorEastAsia" w:hAnsiTheme="minorHAnsi" w:cstheme="minorBidi"/>
+              <w:b w:val="0"/>
+              <w:color w:val="auto"/>
+              <w:sz w:val="22"/>
+              <w:szCs w:val="22"/>
+              <w:lang w:val="en-DE" w:eastAsia="en-DE"/>
+            </w:rPr>
+          </w:pPr>
+          <w:hyperlink w:anchor="_Toc528047790" w:history="1">
+            <w:r>
+              <w:rPr>
+                <w:rStyle w:val="Hyperlink"/>
+              </w:rPr>
+              <w:t>1</w:t>
+            </w:r>
+            <w:r>
+              <w:rPr>
+                <w:rFonts w:asciiTheme="minorHAnsi" w:eastAsiaTheme="minorEastAsia" w:hAnsiTheme="minorHAnsi" w:cstheme="minorBidi"/>
+                <w:b w:val="0"/>
+                <w:color w:val="auto"/>
+                <w:sz w:val="22"/>
+                <w:szCs w:val="22"/>
+                <w:lang w:val="en-DE" w:eastAsia="en-DE"/>
+              </w:rPr>
+              <w:tab/>
+            </w:r>
+            <w:r>
+              <w:rPr>
+                <w:rStyle w:val="Hyperlink"/>
+              </w:rPr>
+              <w:t>Produkteinsatz</w:t>
+            </w:r>
+            <w:r>
+              <w:rPr>
+                <w:webHidden/>
+              </w:rPr>
+              <w:tab/>
+            </w:r>
+            <w:r>
+              <w:rPr>
+                <w:webHidden/>
+              </w:rPr>
+              <w:fldChar w:fldCharType="begin"/>
+            </w:r>
+            <w:r>
+              <w:rPr>
+                <w:webHidden/>
+              </w:rPr>
+              <w:instrText xml:space="preserve"> PAGEREF _Toc528047790 \h </w:instrText>
+            </w:r>
+            <w:r>
+              <w:rPr>
+                <w:webHidden/>
+              </w:rPr>
+            </w:r>
+            <w:r>
+              <w:rPr>
+                <w:webHidden/>
+              </w:rPr>
+              <w:fldChar w:fldCharType="separate"/>
+            </w:r>
+            <w:r>
+              <w:rPr>
+                <w:webHidden/>
+              </w:rPr>
+              <w:t>3</w:t>
+            </w:r>
+            <w:r>
+              <w:rPr>
+                <w:webHidden/>
+              </w:rPr>
+              <w:fldChar w:fldCharType="end"/>
+            </w:r>
+          </w:hyperlink>
+        </w:p>
+        <w:p>
+          <w:pPr>
+            <w:pStyle w:val="TOC1"/>
+            <w:rPr>
+              <w:rFonts w:asciiTheme="minorHAnsi" w:eastAsiaTheme="minorEastAsia" w:hAnsiTheme="minorHAnsi" w:cstheme="minorBidi"/>
+              <w:b w:val="0"/>
+              <w:color w:val="auto"/>
+              <w:sz w:val="22"/>
+              <w:szCs w:val="22"/>
+              <w:lang w:val="en-DE" w:eastAsia="en-DE"/>
+            </w:rPr>
+          </w:pPr>
+          <w:hyperlink w:anchor="_Toc528047791" w:history="1">
+            <w:r>
+              <w:rPr>
+                <w:rStyle w:val="Hyperlink"/>
+              </w:rPr>
+              <w:t>2</w:t>
+            </w:r>
+            <w:r>
+              <w:rPr>
+                <w:rFonts w:asciiTheme="minorHAnsi" w:eastAsiaTheme="minorEastAsia" w:hAnsiTheme="minorHAnsi" w:cstheme="minorBidi"/>
+                <w:b w:val="0"/>
+                <w:color w:val="auto"/>
+                <w:sz w:val="22"/>
+                <w:szCs w:val="22"/>
+                <w:lang w:val="en-DE" w:eastAsia="en-DE"/>
+              </w:rPr>
+              <w:tab/>
+            </w:r>
+            <w:r>
+              <w:rPr>
+                <w:rStyle w:val="Hyperlink"/>
+              </w:rPr>
+              <w:t>Produktübersicht</w:t>
+            </w:r>
+            <w:r>
+              <w:rPr>
+                <w:webHidden/>
+              </w:rPr>
+              <w:tab/>
+            </w:r>
+            <w:r>
+              <w:rPr>
+                <w:webHidden/>
+              </w:rPr>
+              <w:fldChar w:fldCharType="begin"/>
+            </w:r>
+            <w:r>
+              <w:rPr>
+                <w:webHidden/>
+              </w:rPr>
+              <w:instrText xml:space="preserve"> PAGEREF _Toc528047791 \h </w:instrText>
+            </w:r>
+            <w:r>
+              <w:rPr>
+                <w:webHidden/>
+              </w:rPr>
+            </w:r>
+            <w:r>
+              <w:rPr>
+                <w:webHidden/>
+              </w:rPr>
+              <w:fldChar w:fldCharType="separate"/>
+            </w:r>
+            <w:r>
+              <w:rPr>
+                <w:webHidden/>
+              </w:rPr>
+              <w:t>3</w:t>
+            </w:r>
+            <w:r>
+              <w:rPr>
+                <w:webHidden/>
+              </w:rPr>
+              <w:fldChar w:fldCharType="end"/>
+            </w:r>
+          </w:hyperlink>
+        </w:p>
+        <w:p>
+          <w:pPr>
+            <w:pStyle w:val="TOC1"/>
+            <w:rPr>
+              <w:rFonts w:asciiTheme="minorHAnsi" w:eastAsiaTheme="minorEastAsia" w:hAnsiTheme="minorHAnsi" w:cstheme="minorBidi"/>
+              <w:b w:val="0"/>
+              <w:color w:val="auto"/>
+              <w:sz w:val="22"/>
+              <w:szCs w:val="22"/>
+              <w:lang w:val="en-DE" w:eastAsia="en-DE"/>
+            </w:rPr>
+          </w:pPr>
+          <w:hyperlink w:anchor="_Toc528047792" w:history="1">
+            <w:r>
+              <w:rPr>
+                <w:rStyle w:val="Hyperlink"/>
+              </w:rPr>
+              <w:t>3</w:t>
+            </w:r>
+            <w:r>
+              <w:rPr>
+                <w:rFonts w:asciiTheme="minorHAnsi" w:eastAsiaTheme="minorEastAsia" w:hAnsiTheme="minorHAnsi" w:cstheme="minorBidi"/>
+                <w:b w:val="0"/>
+                <w:color w:val="auto"/>
+                <w:sz w:val="22"/>
+                <w:szCs w:val="22"/>
+                <w:lang w:val="en-DE" w:eastAsia="en-DE"/>
+              </w:rPr>
+              <w:tab/>
+            </w:r>
+            <w:r>
+              <w:rPr>
+                <w:rStyle w:val="Hyperlink"/>
+              </w:rPr>
+              <w:t>Produktfunktionen</w:t>
+            </w:r>
+            <w:r>
+              <w:rPr>
+                <w:webHidden/>
+              </w:rPr>
+              <w:tab/>
+            </w:r>
+            <w:r>
+              <w:rPr>
+                <w:webHidden/>
+              </w:rPr>
+              <w:fldChar w:fldCharType="begin"/>
+            </w:r>
+            <w:r>
+              <w:rPr>
+                <w:webHidden/>
+              </w:rPr>
+              <w:instrText xml:space="preserve"> PAGEREF _Toc528047792 \h </w:instrText>
+            </w:r>
+            <w:r>
+              <w:rPr>
+                <w:webHidden/>
+              </w:rPr>
+            </w:r>
+            <w:r>
+              <w:rPr>
+                <w:webHidden/>
+              </w:rPr>
+              <w:fldChar w:fldCharType="separate"/>
+            </w:r>
+            <w:r>
+              <w:rPr>
+                <w:webHidden/>
+              </w:rPr>
+              <w:t>5</w:t>
+            </w:r>
+            <w:r>
+              <w:rPr>
+                <w:webHidden/>
+              </w:rPr>
+              <w:fldChar w:fldCharType="end"/>
+            </w:r>
+          </w:hyperlink>
+        </w:p>
+        <w:p>
+          <w:pPr>
+            <w:pStyle w:val="TOC1"/>
+            <w:rPr>
+              <w:rFonts w:asciiTheme="minorHAnsi" w:eastAsiaTheme="minorEastAsia" w:hAnsiTheme="minorHAnsi" w:cstheme="minorBidi"/>
+              <w:b w:val="0"/>
+              <w:color w:val="auto"/>
+              <w:sz w:val="22"/>
+              <w:szCs w:val="22"/>
+              <w:lang w:val="en-DE" w:eastAsia="en-DE"/>
+            </w:rPr>
+          </w:pPr>
+          <w:hyperlink w:anchor="_Toc528047793" w:history="1">
+            <w:r>
+              <w:rPr>
+                <w:rStyle w:val="Hyperlink"/>
+              </w:rPr>
+              <w:t>4</w:t>
+            </w:r>
+            <w:r>
+              <w:rPr>
+                <w:rFonts w:asciiTheme="minorHAnsi" w:eastAsiaTheme="minorEastAsia" w:hAnsiTheme="minorHAnsi" w:cstheme="minorBidi"/>
+                <w:b w:val="0"/>
+                <w:color w:val="auto"/>
+                <w:sz w:val="22"/>
+                <w:szCs w:val="22"/>
+                <w:lang w:val="en-DE" w:eastAsia="en-DE"/>
+              </w:rPr>
+              <w:tab/>
+            </w:r>
+            <w:r>
+              <w:rPr>
+                <w:rStyle w:val="Hyperlink"/>
+              </w:rPr>
+              <w:t>Produktdaten</w:t>
+            </w:r>
+            <w:r>
+              <w:rPr>
+                <w:webHidden/>
+              </w:rPr>
+              <w:tab/>
+            </w:r>
+            <w:r>
+              <w:rPr>
+                <w:webHidden/>
+              </w:rPr>
+              <w:fldChar w:fldCharType="begin"/>
+            </w:r>
+            <w:r>
+              <w:rPr>
+                <w:webHidden/>
+              </w:rPr>
+              <w:instrText xml:space="preserve"> PAGEREF _Toc528047793 \h </w:instrText>
+            </w:r>
+            <w:r>
+              <w:rPr>
+                <w:webHidden/>
+              </w:rPr>
+            </w:r>
+            <w:r>
+              <w:rPr>
+                <w:webHidden/>
+              </w:rPr>
+              <w:fldChar w:fldCharType="separate"/>
+            </w:r>
+            <w:r>
+              <w:rPr>
+                <w:webHidden/>
+              </w:rPr>
+              <w:t>7</w:t>
+            </w:r>
+            <w:r>
+              <w:rPr>
+                <w:webHidden/>
+              </w:rPr>
+              <w:fldChar w:fldCharType="end"/>
+            </w:r>
+          </w:hyperlink>
+        </w:p>
+        <w:p>
+          <w:pPr>
+            <w:pStyle w:val="TOC1"/>
+            <w:rPr>
+              <w:rFonts w:asciiTheme="minorHAnsi" w:eastAsiaTheme="minorEastAsia" w:hAnsiTheme="minorHAnsi" w:cstheme="minorBidi"/>
+              <w:b w:val="0"/>
+              <w:color w:val="auto"/>
+              <w:sz w:val="22"/>
+              <w:szCs w:val="22"/>
+              <w:lang w:val="en-DE" w:eastAsia="en-DE"/>
+            </w:rPr>
+          </w:pPr>
+          <w:hyperlink w:anchor="_Toc528047794" w:history="1">
+            <w:r>
+              <w:rPr>
+                <w:rStyle w:val="Hyperlink"/>
+              </w:rPr>
+              <w:t>5</w:t>
+            </w:r>
+            <w:r>
+              <w:rPr>
+                <w:rFonts w:asciiTheme="minorHAnsi" w:eastAsiaTheme="minorEastAsia" w:hAnsiTheme="minorHAnsi" w:cstheme="minorBidi"/>
+                <w:b w:val="0"/>
+                <w:color w:val="auto"/>
+                <w:sz w:val="22"/>
+                <w:szCs w:val="22"/>
+                <w:lang w:val="en-DE" w:eastAsia="en-DE"/>
+              </w:rPr>
+              <w:tab/>
+            </w:r>
+            <w:r>
+              <w:rPr>
+                <w:rStyle w:val="Hyperlink"/>
+              </w:rPr>
+              <w:t>Produktleistungen</w:t>
+            </w:r>
+            <w:r>
+              <w:rPr>
+                <w:webHidden/>
+              </w:rPr>
+              <w:tab/>
+            </w:r>
+            <w:r>
+              <w:rPr>
+                <w:webHidden/>
+              </w:rPr>
+              <w:fldChar w:fldCharType="begin"/>
+            </w:r>
+            <w:r>
+              <w:rPr>
+                <w:webHidden/>
+              </w:rPr>
+              <w:instrText xml:space="preserve"> PAGEREF _Toc528047794 \h </w:instrText>
+            </w:r>
+            <w:r>
+              <w:rPr>
+                <w:webHidden/>
+              </w:rPr>
+            </w:r>
+            <w:r>
+              <w:rPr>
+                <w:webHidden/>
+              </w:rPr>
+              <w:fldChar w:fldCharType="separate"/>
+            </w:r>
+            <w:r>
+              <w:rPr>
+                <w:webHidden/>
+              </w:rPr>
+              <w:t>7</w:t>
+            </w:r>
+            <w:r>
+              <w:rPr>
+                <w:webHidden/>
+              </w:rPr>
+              <w:fldChar w:fldCharType="end"/>
+            </w:r>
+          </w:hyperlink>
+        </w:p>
+        <w:p>
+          <w:pPr>
+            <w:pStyle w:val="TOC1"/>
+            <w:rPr>
+              <w:rFonts w:asciiTheme="minorHAnsi" w:eastAsiaTheme="minorEastAsia" w:hAnsiTheme="minorHAnsi" w:cstheme="minorBidi"/>
+              <w:b w:val="0"/>
+              <w:color w:val="auto"/>
+              <w:sz w:val="22"/>
+              <w:szCs w:val="22"/>
+              <w:lang w:val="en-DE" w:eastAsia="en-DE"/>
+            </w:rPr>
+          </w:pPr>
+          <w:hyperlink w:anchor="_Toc528047795" w:history="1">
+            <w:r>
+              <w:rPr>
+                <w:rStyle w:val="Hyperlink"/>
+              </w:rPr>
+              <w:t>6</w:t>
+            </w:r>
+            <w:r>
+              <w:rPr>
+                <w:rFonts w:asciiTheme="minorHAnsi" w:eastAsiaTheme="minorEastAsia" w:hAnsiTheme="minorHAnsi" w:cstheme="minorBidi"/>
+                <w:b w:val="0"/>
+                <w:color w:val="auto"/>
+                <w:sz w:val="22"/>
+                <w:szCs w:val="22"/>
+                <w:lang w:val="en-DE" w:eastAsia="en-DE"/>
+              </w:rPr>
+              <w:tab/>
+            </w:r>
+            <w:r>
+              <w:rPr>
+                <w:rStyle w:val="Hyperlink"/>
+              </w:rPr>
+              <w:t>Qualitätsanforderungen</w:t>
+            </w:r>
+            <w:r>
+              <w:rPr>
+                <w:webHidden/>
+              </w:rPr>
+              <w:tab/>
+            </w:r>
+            <w:r>
+              <w:rPr>
+                <w:webHidden/>
+              </w:rPr>
+              <w:fldChar w:fldCharType="begin"/>
+            </w:r>
+            <w:r>
+              <w:rPr>
+                <w:webHidden/>
+              </w:rPr>
+              <w:instrText xml:space="preserve"> PAGEREF _Toc528047795 \h </w:instrText>
+            </w:r>
+            <w:r>
+              <w:rPr>
+                <w:webHidden/>
+              </w:rPr>
+            </w:r>
+            <w:r>
+              <w:rPr>
+                <w:webHidden/>
+              </w:rPr>
+              <w:fldChar w:fldCharType="separate"/>
+            </w:r>
+            <w:r>
+              <w:rPr>
+                <w:webHidden/>
+              </w:rPr>
+              <w:t>7</w:t>
+            </w:r>
+            <w:r>
+              <w:rPr>
+                <w:webHidden/>
+              </w:rPr>
+              <w:fldChar w:fldCharType="end"/>
+            </w:r>
+          </w:hyperlink>
+        </w:p>
+        <w:p>
+          <w:pPr>
+            <w:pStyle w:val="TOC1"/>
+            <w:rPr>
+              <w:rFonts w:asciiTheme="minorHAnsi" w:eastAsiaTheme="minorEastAsia" w:hAnsiTheme="minorHAnsi" w:cstheme="minorBidi"/>
+              <w:b w:val="0"/>
+              <w:color w:val="auto"/>
+              <w:sz w:val="22"/>
+              <w:szCs w:val="22"/>
+              <w:lang w:val="en-DE" w:eastAsia="en-DE"/>
+            </w:rPr>
+          </w:pPr>
+          <w:hyperlink w:anchor="_Toc528047796" w:history="1">
+            <w:r>
+              <w:rPr>
+                <w:rStyle w:val="Hyperlink"/>
+              </w:rPr>
+              <w:t>7</w:t>
+            </w:r>
+            <w:r>
+              <w:rPr>
+                <w:rFonts w:asciiTheme="minorHAnsi" w:eastAsiaTheme="minorEastAsia" w:hAnsiTheme="minorHAnsi" w:cstheme="minorBidi"/>
+                <w:b w:val="0"/>
+                <w:color w:val="auto"/>
+                <w:sz w:val="22"/>
+                <w:szCs w:val="22"/>
+                <w:lang w:val="en-DE" w:eastAsia="en-DE"/>
+              </w:rPr>
+              <w:tab/>
+            </w:r>
+            <w:r>
+              <w:rPr>
+                <w:rStyle w:val="Hyperlink"/>
+              </w:rPr>
+              <w:t>Ergänzungen</w:t>
+            </w:r>
+            <w:r>
+              <w:rPr>
+                <w:webHidden/>
+              </w:rPr>
+              <w:tab/>
+            </w:r>
+            <w:r>
+              <w:rPr>
+                <w:webHidden/>
+              </w:rPr>
+              <w:fldChar w:fldCharType="begin"/>
+            </w:r>
+            <w:r>
+              <w:rPr>
+                <w:webHidden/>
+              </w:rPr>
+              <w:instrText xml:space="preserve"> PAGEREF _Toc528047796 \h </w:instrText>
+            </w:r>
+            <w:r>
+              <w:rPr>
+                <w:webHidden/>
+              </w:rPr>
+            </w:r>
+            <w:r>
+              <w:rPr>
+                <w:webHidden/>
+              </w:rPr>
+              <w:fldChar w:fldCharType="separate"/>
+            </w:r>
+            <w:r>
+              <w:rPr>
+                <w:webHidden/>
+              </w:rPr>
+              <w:t>7</w:t>
+            </w:r>
+            <w:r>
+              <w:rPr>
+                <w:webHidden/>
+              </w:rPr>
+              <w:fldChar w:fldCharType="end"/>
+            </w:r>
+          </w:hyperlink>
+        </w:p>
+        <w:p>
+          <w:pPr>
+            <w:pStyle w:val="TOC1"/>
+            <w:rPr>
+              <w:rFonts w:asciiTheme="minorHAnsi" w:eastAsiaTheme="minorEastAsia" w:hAnsiTheme="minorHAnsi" w:cstheme="minorBidi"/>
+              <w:b w:val="0"/>
+              <w:color w:val="auto"/>
+              <w:sz w:val="22"/>
+              <w:szCs w:val="22"/>
+              <w:lang w:val="en-DE" w:eastAsia="en-DE"/>
+            </w:rPr>
+          </w:pPr>
+          <w:hyperlink w:anchor="_Toc528047797" w:history="1">
+            <w:r>
+              <w:rPr>
+                <w:rStyle w:val="Hyperlink"/>
+              </w:rPr>
+              <w:t>8</w:t>
+            </w:r>
+            <w:r>
+              <w:rPr>
+                <w:rFonts w:asciiTheme="minorHAnsi" w:eastAsiaTheme="minorEastAsia" w:hAnsiTheme="minorHAnsi" w:cstheme="minorBidi"/>
+                <w:b w:val="0"/>
+                <w:color w:val="auto"/>
+                <w:sz w:val="22"/>
+                <w:szCs w:val="22"/>
+                <w:lang w:val="en-DE" w:eastAsia="en-DE"/>
+              </w:rPr>
+              <w:tab/>
+            </w:r>
+            <w:r>
+              <w:rPr>
+                <w:rStyle w:val="Hyperlink"/>
+              </w:rPr>
+              <w:t>Offene Punkte</w:t>
+            </w:r>
+            <w:r>
+              <w:rPr>
+                <w:webHidden/>
+              </w:rPr>
+              <w:tab/>
+            </w:r>
+            <w:r>
+              <w:rPr>
+                <w:webHidden/>
+              </w:rPr>
+              <w:fldChar w:fldCharType="begin"/>
+            </w:r>
+            <w:r>
+              <w:rPr>
+                <w:webHidden/>
+              </w:rPr>
+              <w:instrText xml:space="preserve"> PAGEREF _Toc528047797 \h </w:instrText>
+            </w:r>
+            <w:r>
+              <w:rPr>
+                <w:webHidden/>
+              </w:rPr>
+            </w:r>
+            <w:r>
+              <w:rPr>
+                <w:webHidden/>
+              </w:rPr>
+              <w:fldChar w:fldCharType="separate"/>
+            </w:r>
+            <w:r>
+              <w:rPr>
+                <w:webHidden/>
+              </w:rPr>
+              <w:t>7</w:t>
+            </w:r>
+            <w:r>
+              <w:rPr>
+                <w:webHidden/>
+              </w:rPr>
+              <w:fldChar w:fldCharType="end"/>
+            </w:r>
+          </w:hyperlink>
+        </w:p>
+        <w:p>
+          <w:r>
+            <w:rPr>
+              <w:b/>
+              <w:bCs/>
+              <w:noProof/>
+            </w:rPr>
+            <w:fldChar w:fldCharType="end"/>
+          </w:r>
+        </w:p>
+      </w:sdtContent>
+    </w:sdt>
+    <w:bookmarkEnd w:id="13"/>
+    <w:p>
       <w:r>
         <w:br w:type="page"/>
       </w:r>
     </w:p>
     <w:p>
       <w:pPr>
-        <w:pStyle w:val="berschrift1unnummeriert"/>
-        <w:spacing w:after="240"/>
-      </w:pPr>
-      <w:bookmarkStart w:id="3" w:name="_Toc526944132"/>
-      <w:bookmarkStart w:id="4" w:name="_Toc85174041"/>
-      <w:bookmarkEnd w:id="0"/>
-      <w:bookmarkEnd w:id="1"/>
-      <w:r>
-        <w:lastRenderedPageBreak/>
-        <w:t>Generelle Hinweise</w:t>
-      </w:r>
-      <w:bookmarkEnd w:id="3"/>
-    </w:p>
-    <w:p>
-      <w:pPr>
-        <w:pStyle w:val="FlietextTH"/>
-      </w:pPr>
-      <w:r>
-        <w:t>In diesem Kapitel sind generelle Hinweise zum Lastenheft enthalten. Übernehmen Sie dieses Kapitel nicht bzw. löschen Sie es in Ihrem konkreten Lastenheft.</w:t>
-      </w:r>
-    </w:p>
-    <w:p>
-      <w:pPr>
-        <w:pStyle w:val="FlietextTH"/>
-      </w:pPr>
-      <w:r>
-        <w:t>Ziel des Lastenhefts</w:t>
-      </w:r>
-      <w:r>
-        <w:t xml:space="preserve"> ist</w:t>
-      </w:r>
-      <w:r>
-        <w:t xml:space="preserve">, dass Sie als Auftragnehmer und Ihr Betreuer als Auftraggeber ein gemeinsames Verständnis dokumentieren, was in Ihrem Projekt zu tun ist. </w:t>
-      </w:r>
-      <w:r>
-        <w:t>Nutzen Sie das Lastenheft auch als "Denkwerkzeug": Beim Schreiben werden viele (Detail-)Fragen aufgeworfen, die Sie</w:t>
-      </w:r>
-      <w:r>
-        <w:t xml:space="preserve"> als "Offene Fragen"</w:t>
-      </w:r>
-      <w:r>
-        <w:t xml:space="preserve"> dann</w:t>
-      </w:r>
-      <w:r>
-        <w:t xml:space="preserve"> im Team und/oder</w:t>
-      </w:r>
-      <w:r>
-        <w:t xml:space="preserve"> mit ihrem Betreuer klären.</w:t>
-      </w:r>
-    </w:p>
-    <w:p>
-      <w:pPr>
-        <w:pStyle w:val="FlietextTH"/>
-      </w:pPr>
-      <w:r>
-        <w:t xml:space="preserve">Agilität und Lastenheft schließen einander nicht aus: </w:t>
-      </w:r>
-      <w:r>
-        <w:t xml:space="preserve">In der Regel lernen alle Beteiligten im Laufe des Projekts hinzu. Das Lastenheft kann daher auch nach Meilenstein 1 noch angepasst werden, sofern das Projektteam und der Betreuer hierin übereinstimmen. </w:t>
-      </w:r>
-    </w:p>
-    <w:p>
-      <w:pPr>
-        <w:pStyle w:val="FlietextTH"/>
-      </w:pPr>
-      <w:r>
-        <w:t>Die folgende Gliederung orientiert sich an der Gliederung eines Lastenhefts, wie Sie sie in den Lehrveranstaltungen "Software-Engineering" und "Software-Praktikum" kennengelernt haben.</w:t>
-      </w:r>
-    </w:p>
-    <w:p>
-      <w:pPr>
-        <w:pStyle w:val="FlietextTH"/>
-      </w:pPr>
-      <w:r>
-        <w:t xml:space="preserve">Wenn Sie </w:t>
-      </w:r>
-      <w:r>
-        <w:t>die Word-Vorlage benutzen (*.doc</w:t>
-      </w:r>
-      <w:r>
-        <w:t>x), verwenden Sie bitte die Formatvorlagen. Die Word-Vorlage ist eine Variante der Vorlagen, die die TH Köln bereitstellt.</w:t>
-      </w:r>
-    </w:p>
-    <w:p>
-      <w:pPr>
-        <w:pStyle w:val="berschrift1"/>
+        <w:pStyle w:val="Heading1"/>
         <w:keepLines w:val="0"/>
         <w:pageBreakBefore w:val="0"/>
         <w:tabs>
@@ -1346,322 +1690,118 @@
         <w:ind w:left="0" w:firstLine="0"/>
         <w:contextualSpacing w:val="0"/>
       </w:pPr>
-      <w:bookmarkStart w:id="5" w:name="_Toc526944133"/>
-      <w:r>
-        <w:t>Revisionshistorie</w:t>
-      </w:r>
-      <w:bookmarkEnd w:id="4"/>
-      <w:bookmarkEnd w:id="5"/>
-    </w:p>
-    <w:p>
-      <w:r>
-        <w:t>&lt;</w:t>
-      </w:r>
-      <w:r>
-        <w:t xml:space="preserve">Tabellarische </w:t>
-      </w:r>
-      <w:r>
-        <w:t>Liste der Dokume</w:t>
-      </w:r>
-      <w:r>
-        <w:t xml:space="preserve">ntänderungen je </w:t>
-      </w:r>
-      <w:r>
-        <w:t>Version</w:t>
-      </w:r>
-      <w:r>
-        <w:t>.</w:t>
-      </w:r>
-      <w:r>
-        <w:t>&gt;</w:t>
-      </w:r>
-    </w:p>
-    <w:p>
-      <w:r>
-        <w:t>Als Revisionsnummern können beispielsweise verwendet werden:</w:t>
-      </w:r>
-    </w:p>
-    <w:p>
-      <w:pPr>
-        <w:numPr>
-          <w:ilvl w:val="0"/>
-          <w:numId w:val="46"/>
-        </w:numPr>
-        <w:spacing w:after="0" w:line="240" w:lineRule="auto"/>
-      </w:pPr>
-      <w:r>
-        <w:t>0.1, 0.2, 1.4 für Zwischenversionen</w:t>
-      </w:r>
-    </w:p>
-    <w:p>
-      <w:pPr>
-        <w:numPr>
-          <w:ilvl w:val="0"/>
-          <w:numId w:val="46"/>
-        </w:numPr>
-        <w:spacing w:after="0" w:line="240" w:lineRule="auto"/>
-      </w:pPr>
-      <w:r>
-        <w:t>1.0, 2.0 für Hauptversionen&gt;</w:t>
-      </w:r>
-    </w:p>
-    <w:p>
-      <w:pPr>
-        <w:spacing w:after="0" w:line="240" w:lineRule="auto"/>
-      </w:pPr>
-      <w:r>
-        <w:t>Bitte aktualisieren Sie auch immer die Versionsnummer auf dem Deckblatt.</w:t>
-      </w:r>
-    </w:p>
-    <w:p>
-      <w:pPr>
-        <w:spacing w:after="0" w:line="240" w:lineRule="auto"/>
-      </w:pPr>
-    </w:p>
-    <w:p>
-      <w:pPr>
-        <w:spacing w:after="0" w:line="240" w:lineRule="auto"/>
-      </w:pPr>
-      <w:r>
-        <w:t>Beispiel</w:t>
-      </w:r>
-    </w:p>
-    <w:p>
-      <w:pPr>
-        <w:spacing w:after="0" w:line="240" w:lineRule="auto"/>
-      </w:pPr>
-    </w:p>
-    <w:tbl>
-      <w:tblPr>
-        <w:tblStyle w:val="TabelleTHKlnmitErgebniszeile"/>
-        <w:tblW w:w="0" w:type="auto"/>
-        <w:tblLook w:val="04A0" w:firstRow="1" w:lastRow="0" w:firstColumn="1" w:lastColumn="0" w:noHBand="0" w:noVBand="1"/>
-      </w:tblPr>
-      <w:tblGrid>
-        <w:gridCol w:w="993"/>
-        <w:gridCol w:w="1275"/>
-        <w:gridCol w:w="2745"/>
-        <w:gridCol w:w="3916"/>
-      </w:tblGrid>
-      <w:tr>
-        <w:trPr>
-          <w:cnfStyle w:val="100000000000" w:firstRow="1" w:lastRow="0" w:firstColumn="0" w:lastColumn="0" w:oddVBand="0" w:evenVBand="0" w:oddHBand="0" w:evenHBand="0" w:firstRowFirstColumn="0" w:firstRowLastColumn="0" w:lastRowFirstColumn="0" w:lastRowLastColumn="0"/>
-        </w:trPr>
-        <w:tc>
-          <w:tcPr>
-            <w:tcW w:w="993" w:type="dxa"/>
-          </w:tcPr>
-          <w:p>
-            <w:pPr>
-              <w:spacing w:line="240" w:lineRule="auto"/>
-            </w:pPr>
-            <w:r>
-              <w:t>Version</w:t>
-            </w:r>
-          </w:p>
-        </w:tc>
-        <w:tc>
-          <w:tcPr>
-            <w:tcW w:w="1275" w:type="dxa"/>
-          </w:tcPr>
-          <w:p>
-            <w:pPr>
-              <w:spacing w:line="240" w:lineRule="auto"/>
-            </w:pPr>
-            <w:r>
-              <w:t>Datum</w:t>
-            </w:r>
-          </w:p>
-        </w:tc>
-        <w:tc>
-          <w:tcPr>
-            <w:tcW w:w="2745" w:type="dxa"/>
-          </w:tcPr>
-          <w:p>
-            <w:pPr>
-              <w:spacing w:line="240" w:lineRule="auto"/>
-            </w:pPr>
-            <w:r>
-              <w:t>Autor</w:t>
-            </w:r>
-          </w:p>
-        </w:tc>
-        <w:tc>
-          <w:tcPr>
-            <w:tcW w:w="3916" w:type="dxa"/>
-          </w:tcPr>
-          <w:p>
-            <w:pPr>
-              <w:spacing w:line="240" w:lineRule="auto"/>
-            </w:pPr>
-            <w:r>
-              <w:t>Bemerkungen</w:t>
-            </w:r>
-          </w:p>
-        </w:tc>
-      </w:tr>
-      <w:tr>
-        <w:tc>
-          <w:tcPr>
-            <w:tcW w:w="993" w:type="dxa"/>
-          </w:tcPr>
-          <w:p>
-            <w:pPr>
-              <w:spacing w:line="240" w:lineRule="auto"/>
-            </w:pPr>
-            <w:r>
-              <w:t>0.1</w:t>
-            </w:r>
-          </w:p>
-        </w:tc>
-        <w:tc>
-          <w:tcPr>
-            <w:tcW w:w="1275" w:type="dxa"/>
-          </w:tcPr>
-          <w:p>
-            <w:pPr>
-              <w:spacing w:line="240" w:lineRule="auto"/>
-            </w:pPr>
-            <w:r>
-              <w:t>09.10.2018</w:t>
-            </w:r>
-          </w:p>
-        </w:tc>
-        <w:tc>
-          <w:tcPr>
-            <w:tcW w:w="2745" w:type="dxa"/>
-          </w:tcPr>
-          <w:p>
-            <w:pPr>
-              <w:spacing w:line="240" w:lineRule="auto"/>
-            </w:pPr>
-            <w:r>
-              <w:t>Max Mustermann</w:t>
-            </w:r>
-          </w:p>
-        </w:tc>
-        <w:tc>
-          <w:tcPr>
-            <w:tcW w:w="3916" w:type="dxa"/>
-          </w:tcPr>
-          <w:p>
-            <w:pPr>
-              <w:spacing w:line="240" w:lineRule="auto"/>
-            </w:pPr>
-            <w:r>
-              <w:t>Produkteinsatz beschrieben</w:t>
-            </w:r>
-          </w:p>
-        </w:tc>
-      </w:tr>
-      <w:tr>
-        <w:tc>
-          <w:tcPr>
-            <w:tcW w:w="993" w:type="dxa"/>
-          </w:tcPr>
-          <w:p>
-            <w:pPr>
-              <w:spacing w:line="240" w:lineRule="auto"/>
-            </w:pPr>
-            <w:r>
-              <w:t>…</w:t>
-            </w:r>
-          </w:p>
-        </w:tc>
-        <w:tc>
-          <w:tcPr>
-            <w:tcW w:w="1275" w:type="dxa"/>
-          </w:tcPr>
-          <w:p>
-            <w:pPr>
-              <w:spacing w:line="240" w:lineRule="auto"/>
-            </w:pPr>
-          </w:p>
-        </w:tc>
-        <w:tc>
-          <w:tcPr>
-            <w:tcW w:w="2745" w:type="dxa"/>
-          </w:tcPr>
-          <w:p>
-            <w:pPr>
-              <w:spacing w:line="240" w:lineRule="auto"/>
-            </w:pPr>
-          </w:p>
-        </w:tc>
-        <w:tc>
-          <w:tcPr>
-            <w:tcW w:w="3916" w:type="dxa"/>
-          </w:tcPr>
-          <w:p>
-            <w:pPr>
-              <w:spacing w:line="240" w:lineRule="auto"/>
-            </w:pPr>
-          </w:p>
-        </w:tc>
-      </w:tr>
-      <w:tr>
-        <w:tc>
-          <w:tcPr>
-            <w:tcW w:w="993" w:type="dxa"/>
-          </w:tcPr>
-          <w:p>
-            <w:pPr>
-              <w:spacing w:line="240" w:lineRule="auto"/>
-            </w:pPr>
-            <w:r>
-              <w:t>1.0</w:t>
-            </w:r>
-          </w:p>
-        </w:tc>
-        <w:tc>
-          <w:tcPr>
-            <w:tcW w:w="1275" w:type="dxa"/>
-          </w:tcPr>
-          <w:p>
-            <w:pPr>
-              <w:spacing w:line="240" w:lineRule="auto"/>
-            </w:pPr>
-            <w:r>
-              <w:t>29.10.2018</w:t>
-            </w:r>
-          </w:p>
-        </w:tc>
-        <w:tc>
-          <w:tcPr>
-            <w:tcW w:w="2745" w:type="dxa"/>
-          </w:tcPr>
-          <w:p>
-            <w:pPr>
-              <w:spacing w:line="240" w:lineRule="auto"/>
-            </w:pPr>
-            <w:r>
-              <w:t>Karl Kwalität</w:t>
-            </w:r>
-          </w:p>
-        </w:tc>
-        <w:tc>
-          <w:tcPr>
-            <w:tcW w:w="3916" w:type="dxa"/>
-          </w:tcPr>
-          <w:p>
-            <w:pPr>
-              <w:spacing w:line="240" w:lineRule="auto"/>
-            </w:pPr>
-            <w:r>
-              <w:t>Abschließende Qualitätssicherung für MS1</w:t>
-            </w:r>
-          </w:p>
-        </w:tc>
-      </w:tr>
-    </w:tbl>
-    <w:p>
-      <w:pPr>
-        <w:spacing w:after="0" w:line="240" w:lineRule="auto"/>
-      </w:pPr>
-    </w:p>
-    <w:p>
-      <w:pPr>
-        <w:pStyle w:val="berschrift1"/>
+      <w:bookmarkStart w:id="16" w:name="_Toc85174042"/>
+      <w:bookmarkStart w:id="17" w:name="_Toc526944134"/>
+      <w:bookmarkStart w:id="18" w:name="_Toc528047790"/>
+      <w:bookmarkEnd w:id="0"/>
+      <w:bookmarkEnd w:id="1"/>
+      <w:r>
+        <w:lastRenderedPageBreak/>
+        <w:t>Produkteinsatz</w:t>
+      </w:r>
+      <w:bookmarkEnd w:id="16"/>
+      <w:bookmarkEnd w:id="17"/>
+      <w:bookmarkEnd w:id="18"/>
+    </w:p>
+    <w:p>
+      <w:r>
+        <w:t>Es soll eine Webanwendung entwickelt werden, welche dem Benutzer über ein datenbankbasiertes Beratungssystem ermöglicht, das für ih</w:t>
+      </w:r>
+      <w:r>
+        <w:t>n</w:t>
+      </w:r>
+      <w:r>
+        <w:t xml:space="preserve"> </w:t>
+      </w:r>
+      <w:r>
+        <w:t xml:space="preserve">geeignetste </w:t>
+      </w:r>
+      <w:r>
+        <w:t>Elektroauto zu finden.</w:t>
+      </w:r>
+    </w:p>
+    <w:p/>
+    <w:p>
+      <w:r>
+        <w:t>Es existieren folgende Akteure, die mit der Webanwendung interagieren:</w:t>
+      </w:r>
+    </w:p>
+    <w:p>
+      <w:pPr>
+        <w:ind w:left="709" w:hanging="709"/>
+      </w:pPr>
+      <w:r>
+        <w:rPr>
+          <w:b/>
+        </w:rPr>
+        <w:t>Admin</w:t>
+      </w:r>
+      <w:r>
+        <w:t>:</w:t>
+      </w:r>
+      <w:r>
+        <w:tab/>
+      </w:r>
+      <w:r>
+        <w:t>Der Administrator kann das Profil eines Elektroautos sowie dessen Kriterien verwalten.</w:t>
+      </w:r>
+    </w:p>
+    <w:p>
+      <w:pPr>
+        <w:ind w:left="709" w:hanging="709"/>
+      </w:pPr>
+      <w:r>
+        <w:rPr>
+          <w:b/>
+        </w:rPr>
+        <w:t>User</w:t>
+      </w:r>
+      <w:r>
+        <w:t>:</w:t>
+      </w:r>
+      <w:r>
+        <w:tab/>
+      </w:r>
+      <w:r>
+        <w:t>Ein Benutzer kann über verschieden</w:t>
+      </w:r>
+      <w:r>
+        <w:t>e</w:t>
+      </w:r>
+      <w:r>
+        <w:t xml:space="preserve"> Filtermöglichkeiten eine gezielte Auswahl an Elektroautos anzeigen lassen.</w:t>
+      </w:r>
+    </w:p>
+    <w:p>
+      <w:pPr>
+        <w:ind w:left="709" w:hanging="709"/>
+      </w:pPr>
+      <w:r>
+        <w:rPr>
+          <w:b/>
+        </w:rPr>
+        <w:t>Fahrer</w:t>
+      </w:r>
+      <w:r>
+        <w:t>:</w:t>
+      </w:r>
+      <w:r>
+        <w:tab/>
+      </w:r>
+      <w:r>
+        <w:t>Ein Fahrer kann einzelne Elektroautos bewerten.</w:t>
+      </w:r>
+      <w:bookmarkStart w:id="19" w:name="_Toc85174043"/>
+      <w:bookmarkStart w:id="20" w:name="_Toc526944135"/>
+    </w:p>
+    <w:p>
+      <w:pPr>
+        <w:ind w:left="709" w:hanging="709"/>
+      </w:pPr>
+    </w:p>
+    <w:p>
+      <w:pPr>
+        <w:pStyle w:val="Heading1"/>
         <w:keepLines w:val="0"/>
         <w:pageBreakBefore w:val="0"/>
         <w:tabs>
@@ -1674,22 +1814,192 @@
         <w:ind w:left="0" w:firstLine="0"/>
         <w:contextualSpacing w:val="0"/>
       </w:pPr>
-      <w:bookmarkStart w:id="6" w:name="_Toc85174042"/>
-      <w:bookmarkStart w:id="7" w:name="_Toc526944134"/>
-      <w:r>
-        <w:t>Produkteinsatz</w:t>
-      </w:r>
-      <w:bookmarkEnd w:id="6"/>
-      <w:bookmarkEnd w:id="7"/>
-    </w:p>
-    <w:p>
-      <w:r>
-        <w:t>&lt;Anwendungsbereiche und Zielgruppen des Produktes.&gt;</w:t>
-      </w:r>
-    </w:p>
-    <w:p>
-      <w:pPr>
-        <w:pStyle w:val="berschrift1"/>
+      <w:bookmarkStart w:id="21" w:name="_Toc528047791"/>
+      <w:r>
+        <w:t>Produktübersicht</w:t>
+      </w:r>
+      <w:bookmarkEnd w:id="19"/>
+      <w:bookmarkEnd w:id="20"/>
+      <w:bookmarkEnd w:id="21"/>
+    </w:p>
+    <w:p>
+      <w:pPr>
+        <w:pStyle w:val="FlietextTH"/>
+      </w:pPr>
+      <w:r>
+        <w:rPr>
+          <w:noProof/>
+        </w:rPr>
+        <w:drawing>
+          <wp:inline distT="0" distB="0" distL="0" distR="0" wp14:anchorId="397DC70E" wp14:editId="248DA2CB">
+            <wp:extent cx="5524500" cy="2514600"/>
+            <wp:effectExtent l="0" t="0" r="0" b="0"/>
+            <wp:docPr id="3" name="Picture 3"/>
+            <wp:cNvGraphicFramePr>
+              <a:graphicFrameLocks xmlns:a="http://schemas.openxmlformats.org/drawingml/2006/main" noChangeAspect="1"/>
+            </wp:cNvGraphicFramePr>
+            <a:graphic xmlns:a="http://schemas.openxmlformats.org/drawingml/2006/main">
+              <a:graphicData uri="http://schemas.openxmlformats.org/drawingml/2006/picture">
+                <pic:pic xmlns:pic="http://schemas.openxmlformats.org/drawingml/2006/picture">
+                  <pic:nvPicPr>
+                    <pic:cNvPr id="3" name="User.png"/>
+                    <pic:cNvPicPr/>
+                  </pic:nvPicPr>
+                  <pic:blipFill rotWithShape="1">
+                    <a:blip r:embed="rId9">
+                      <a:extLst>
+                        <a:ext uri="{28A0092B-C50C-407E-A947-70E740481C1C}">
+                          <a14:useLocalDpi xmlns:a14="http://schemas.microsoft.com/office/drawing/2010/main" val="0"/>
+                        </a:ext>
+                      </a:extLst>
+                    </a:blip>
+                    <a:srcRect t="5999" b="6001"/>
+                    <a:stretch/>
+                  </pic:blipFill>
+                  <pic:spPr bwMode="auto">
+                    <a:xfrm>
+                      <a:off x="0" y="0"/>
+                      <a:ext cx="5524500" cy="2514600"/>
+                    </a:xfrm>
+                    <a:prstGeom prst="rect">
+                      <a:avLst/>
+                    </a:prstGeom>
+                    <a:ln>
+                      <a:noFill/>
+                    </a:ln>
+                    <a:extLst>
+                      <a:ext uri="{53640926-AAD7-44D8-BBD7-CCE9431645EC}">
+                        <a14:shadowObscured xmlns:a14="http://schemas.microsoft.com/office/drawing/2010/main"/>
+                      </a:ext>
+                    </a:extLst>
+                  </pic:spPr>
+                </pic:pic>
+              </a:graphicData>
+            </a:graphic>
+          </wp:inline>
+        </w:drawing>
+      </w:r>
+    </w:p>
+    <w:p>
+      <w:pPr>
+        <w:pStyle w:val="FlietextTH"/>
+      </w:pPr>
+    </w:p>
+    <w:p>
+      <w:pPr>
+        <w:pStyle w:val="FlietextTH"/>
+      </w:pPr>
+      <w:r>
+        <w:rPr>
+          <w:noProof/>
+        </w:rPr>
+        <w:drawing>
+          <wp:inline distT="0" distB="0" distL="0" distR="0" wp14:anchorId="49C251EB" wp14:editId="56AF0E49">
+            <wp:extent cx="5524500" cy="2990850"/>
+            <wp:effectExtent l="0" t="0" r="0" b="0"/>
+            <wp:docPr id="4" name="Picture 4"/>
+            <wp:cNvGraphicFramePr>
+              <a:graphicFrameLocks xmlns:a="http://schemas.openxmlformats.org/drawingml/2006/main" noChangeAspect="1"/>
+            </wp:cNvGraphicFramePr>
+            <a:graphic xmlns:a="http://schemas.openxmlformats.org/drawingml/2006/main">
+              <a:graphicData uri="http://schemas.openxmlformats.org/drawingml/2006/picture">
+                <pic:pic xmlns:pic="http://schemas.openxmlformats.org/drawingml/2006/picture">
+                  <pic:nvPicPr>
+                    <pic:cNvPr id="4" name="Fahrer.png"/>
+                    <pic:cNvPicPr/>
+                  </pic:nvPicPr>
+                  <pic:blipFill rotWithShape="1">
+                    <a:blip r:embed="rId10">
+                      <a:extLst>
+                        <a:ext uri="{28A0092B-C50C-407E-A947-70E740481C1C}">
+                          <a14:useLocalDpi xmlns:a14="http://schemas.microsoft.com/office/drawing/2010/main" val="0"/>
+                        </a:ext>
+                      </a:extLst>
+                    </a:blip>
+                    <a:srcRect t="5143" b="5143"/>
+                    <a:stretch/>
+                  </pic:blipFill>
+                  <pic:spPr bwMode="auto">
+                    <a:xfrm>
+                      <a:off x="0" y="0"/>
+                      <a:ext cx="5524500" cy="2990850"/>
+                    </a:xfrm>
+                    <a:prstGeom prst="rect">
+                      <a:avLst/>
+                    </a:prstGeom>
+                    <a:ln>
+                      <a:noFill/>
+                    </a:ln>
+                    <a:extLst>
+                      <a:ext uri="{53640926-AAD7-44D8-BBD7-CCE9431645EC}">
+                        <a14:shadowObscured xmlns:a14="http://schemas.microsoft.com/office/drawing/2010/main"/>
+                      </a:ext>
+                    </a:extLst>
+                  </pic:spPr>
+                </pic:pic>
+              </a:graphicData>
+            </a:graphic>
+          </wp:inline>
+        </w:drawing>
+      </w:r>
+    </w:p>
+    <w:p>
+      <w:r>
+        <w:rPr>
+          <w:noProof/>
+        </w:rPr>
+        <w:lastRenderedPageBreak/>
+        <w:drawing>
+          <wp:inline distT="0" distB="0" distL="0" distR="0" wp14:anchorId="5990D389" wp14:editId="15FBFC49">
+            <wp:extent cx="5524500" cy="5715000"/>
+            <wp:effectExtent l="0" t="0" r="0" b="0"/>
+            <wp:docPr id="1" name="Picture 1"/>
+            <wp:cNvGraphicFramePr>
+              <a:graphicFrameLocks xmlns:a="http://schemas.openxmlformats.org/drawingml/2006/main" noChangeAspect="1"/>
+            </wp:cNvGraphicFramePr>
+            <a:graphic xmlns:a="http://schemas.openxmlformats.org/drawingml/2006/main">
+              <a:graphicData uri="http://schemas.openxmlformats.org/drawingml/2006/picture">
+                <pic:pic xmlns:pic="http://schemas.openxmlformats.org/drawingml/2006/picture">
+                  <pic:nvPicPr>
+                    <pic:cNvPr id="1" name="Admin.png"/>
+                    <pic:cNvPicPr/>
+                  </pic:nvPicPr>
+                  <pic:blipFill>
+                    <a:blip r:embed="rId11">
+                      <a:extLst>
+                        <a:ext uri="{28A0092B-C50C-407E-A947-70E740481C1C}">
+                          <a14:useLocalDpi xmlns:a14="http://schemas.microsoft.com/office/drawing/2010/main" val="0"/>
+                        </a:ext>
+                      </a:extLst>
+                    </a:blip>
+                    <a:stretch>
+                      <a:fillRect/>
+                    </a:stretch>
+                  </pic:blipFill>
+                  <pic:spPr>
+                    <a:xfrm>
+                      <a:off x="0" y="0"/>
+                      <a:ext cx="5524500" cy="5715000"/>
+                    </a:xfrm>
+                    <a:prstGeom prst="rect">
+                      <a:avLst/>
+                    </a:prstGeom>
+                  </pic:spPr>
+                </pic:pic>
+              </a:graphicData>
+            </a:graphic>
+          </wp:inline>
+        </w:drawing>
+      </w:r>
+    </w:p>
+    <w:p>
+      <w:r>
+        <w:br w:type="page"/>
+      </w:r>
+    </w:p>
+    <w:p>
+      <w:pPr>
+        <w:pStyle w:val="Heading1"/>
         <w:keepLines w:val="0"/>
         <w:pageBreakBefore w:val="0"/>
         <w:tabs>
@@ -1702,28 +2012,898 @@
         <w:ind w:left="0" w:firstLine="0"/>
         <w:contextualSpacing w:val="0"/>
       </w:pPr>
-      <w:bookmarkStart w:id="8" w:name="_Toc85174043"/>
-      <w:bookmarkStart w:id="9" w:name="_Toc526944135"/>
-      <w:r>
-        <w:t>Produktübersicht</w:t>
-      </w:r>
-      <w:bookmarkEnd w:id="8"/>
-      <w:bookmarkEnd w:id="9"/>
-    </w:p>
-    <w:p>
-      <w:r>
-        <w:t xml:space="preserve">&lt;graphischer Überblick der Anwendungsfälle in Form eines </w:t>
-      </w:r>
-      <w:r>
-        <w:t>UML-</w:t>
-      </w:r>
-      <w:r>
-        <w:t>Anwendungsfalldiagramms.&gt;</w:t>
-      </w:r>
-    </w:p>
-    <w:p>
-      <w:pPr>
-        <w:pStyle w:val="berschrift1"/>
+      <w:bookmarkStart w:id="22" w:name="_Toc85174044"/>
+      <w:bookmarkStart w:id="23" w:name="_Toc526944136"/>
+      <w:bookmarkStart w:id="24" w:name="_Toc528047792"/>
+      <w:r>
+        <w:lastRenderedPageBreak/>
+        <w:t>Produktfunktionen</w:t>
+      </w:r>
+      <w:bookmarkEnd w:id="22"/>
+      <w:bookmarkEnd w:id="23"/>
+      <w:bookmarkEnd w:id="24"/>
+    </w:p>
+    <w:p>
+      <w:pPr>
+        <w:rPr>
+          <w:b/>
+        </w:rPr>
+      </w:pPr>
+      <w:r>
+        <w:rPr>
+          <w:b/>
+        </w:rPr>
+        <w:t>/LF10/</w:t>
+      </w:r>
+      <w:r>
+        <w:rPr>
+          <w:b/>
+        </w:rPr>
+        <w:tab/>
+      </w:r>
+      <w:bookmarkStart w:id="25" w:name="_Hlk527985027"/>
+      <w:proofErr w:type="gramStart"/>
+      <w:r>
+        <w:rPr>
+          <w:b/>
+        </w:rPr>
+        <w:t>Optional</w:t>
+      </w:r>
+      <w:bookmarkEnd w:id="25"/>
+      <w:proofErr w:type="gramEnd"/>
+    </w:p>
+    <w:p>
+      <w:r>
+        <w:rPr>
+          <w:b/>
+        </w:rPr>
+        <w:t>Anwendungsfall:</w:t>
+      </w:r>
+      <w:r>
+        <w:t xml:space="preserve"> Elektroautos anzeigen</w:t>
+      </w:r>
+    </w:p>
+    <w:p>
+      <w:r>
+        <w:rPr>
+          <w:b/>
+        </w:rPr>
+        <w:t>Akteure:</w:t>
+      </w:r>
+      <w:r>
+        <w:t xml:space="preserve"> Admin</w:t>
+      </w:r>
+    </w:p>
+    <w:p>
+      <w:r>
+        <w:rPr>
+          <w:b/>
+        </w:rPr>
+        <w:t>Beschreibung:</w:t>
+      </w:r>
+      <w:r>
+        <w:t xml:space="preserve"> Der Administrator soll sich </w:t>
+      </w:r>
+      <w:r>
+        <w:t>eine Liste</w:t>
+      </w:r>
+      <w:r>
+        <w:t xml:space="preserve"> aller Elektroautos über eine GUI anzeigen lassen können.</w:t>
+      </w:r>
+    </w:p>
+    <w:p/>
+    <w:p>
+      <w:pPr>
+        <w:rPr>
+          <w:b/>
+        </w:rPr>
+      </w:pPr>
+      <w:r>
+        <w:rPr>
+          <w:b/>
+        </w:rPr>
+        <w:t>/LF</w:t>
+      </w:r>
+      <w:r>
+        <w:rPr>
+          <w:b/>
+        </w:rPr>
+        <w:t>2</w:t>
+      </w:r>
+      <w:r>
+        <w:rPr>
+          <w:b/>
+        </w:rPr>
+        <w:t>0/</w:t>
+      </w:r>
+      <w:r>
+        <w:rPr>
+          <w:b/>
+        </w:rPr>
+        <w:tab/>
+      </w:r>
+      <w:proofErr w:type="gramStart"/>
+      <w:r>
+        <w:rPr>
+          <w:b/>
+        </w:rPr>
+        <w:t>Optional</w:t>
+      </w:r>
+      <w:proofErr w:type="gramEnd"/>
+    </w:p>
+    <w:p>
+      <w:r>
+        <w:rPr>
+          <w:b/>
+        </w:rPr>
+        <w:t>Anwendungsfall:</w:t>
+      </w:r>
+      <w:r>
+        <w:t xml:space="preserve"> </w:t>
+      </w:r>
+      <w:r>
+        <w:t>Elektroautos editieren</w:t>
+      </w:r>
+    </w:p>
+    <w:p>
+      <w:r>
+        <w:rPr>
+          <w:b/>
+        </w:rPr>
+        <w:t>Akteure:</w:t>
+      </w:r>
+      <w:r>
+        <w:t xml:space="preserve"> </w:t>
+      </w:r>
+      <w:r>
+        <w:t>Admin</w:t>
+      </w:r>
+    </w:p>
+    <w:p>
+      <w:r>
+        <w:rPr>
+          <w:b/>
+        </w:rPr>
+        <w:t>Beschreibung:</w:t>
+      </w:r>
+      <w:r>
+        <w:t xml:space="preserve"> </w:t>
+      </w:r>
+      <w:r>
+        <w:t>Der Administrator soll ein Elektroauto-Datensatz über eine GUI editieren können.</w:t>
+      </w:r>
+    </w:p>
+    <w:p/>
+    <w:p>
+      <w:pPr>
+        <w:rPr>
+          <w:b/>
+        </w:rPr>
+      </w:pPr>
+      <w:r>
+        <w:rPr>
+          <w:b/>
+        </w:rPr>
+        <w:t>/LF</w:t>
+      </w:r>
+      <w:r>
+        <w:rPr>
+          <w:b/>
+        </w:rPr>
+        <w:t>3</w:t>
+      </w:r>
+      <w:r>
+        <w:rPr>
+          <w:b/>
+        </w:rPr>
+        <w:t>0/</w:t>
+      </w:r>
+      <w:r>
+        <w:rPr>
+          <w:b/>
+        </w:rPr>
+        <w:tab/>
+      </w:r>
+      <w:proofErr w:type="gramStart"/>
+      <w:r>
+        <w:rPr>
+          <w:b/>
+        </w:rPr>
+        <w:t>Optional</w:t>
+      </w:r>
+      <w:proofErr w:type="gramEnd"/>
+    </w:p>
+    <w:p>
+      <w:r>
+        <w:rPr>
+          <w:b/>
+        </w:rPr>
+        <w:t>Anwendungsfall:</w:t>
+      </w:r>
+      <w:r>
+        <w:t xml:space="preserve"> Elektroauto löschen</w:t>
+      </w:r>
+    </w:p>
+    <w:p>
+      <w:r>
+        <w:rPr>
+          <w:b/>
+        </w:rPr>
+        <w:t>Akteure:</w:t>
+      </w:r>
+      <w:r>
+        <w:t xml:space="preserve"> Admin</w:t>
+      </w:r>
+    </w:p>
+    <w:p>
+      <w:r>
+        <w:rPr>
+          <w:b/>
+        </w:rPr>
+        <w:t>Beschreibung:</w:t>
+      </w:r>
+      <w:r>
+        <w:t xml:space="preserve"> Der Administrator soll Elektroauto-Datensatz löschen können.</w:t>
+      </w:r>
+    </w:p>
+    <w:p/>
+    <w:p>
+      <w:pPr>
+        <w:rPr>
+          <w:b/>
+        </w:rPr>
+      </w:pPr>
+      <w:r>
+        <w:rPr>
+          <w:b/>
+        </w:rPr>
+        <w:t>/LF</w:t>
+      </w:r>
+      <w:r>
+        <w:rPr>
+          <w:b/>
+        </w:rPr>
+        <w:t>4</w:t>
+      </w:r>
+      <w:r>
+        <w:rPr>
+          <w:b/>
+        </w:rPr>
+        <w:t>0/</w:t>
+      </w:r>
+      <w:r>
+        <w:rPr>
+          <w:b/>
+        </w:rPr>
+        <w:tab/>
+      </w:r>
+      <w:proofErr w:type="gramStart"/>
+      <w:r>
+        <w:rPr>
+          <w:b/>
+        </w:rPr>
+        <w:t>Optional</w:t>
+      </w:r>
+      <w:proofErr w:type="gramEnd"/>
+    </w:p>
+    <w:p>
+      <w:r>
+        <w:rPr>
+          <w:b/>
+        </w:rPr>
+        <w:t>Anwendungsfall:</w:t>
+      </w:r>
+      <w:r>
+        <w:t xml:space="preserve"> Elektroauto hinzufügen</w:t>
+      </w:r>
+    </w:p>
+    <w:p>
+      <w:r>
+        <w:rPr>
+          <w:b/>
+        </w:rPr>
+        <w:t>Akteure:</w:t>
+      </w:r>
+      <w:r>
+        <w:t xml:space="preserve"> Admin</w:t>
+      </w:r>
+    </w:p>
+    <w:p>
+      <w:r>
+        <w:rPr>
+          <w:b/>
+        </w:rPr>
+        <w:t>Beschreibung:</w:t>
+      </w:r>
+      <w:r>
+        <w:t xml:space="preserve"> Der Administrator soll neue Elektroautos hinzufügen können.</w:t>
+      </w:r>
+    </w:p>
+    <w:p/>
+    <w:p>
+      <w:pPr>
+        <w:rPr>
+          <w:b/>
+        </w:rPr>
+      </w:pPr>
+      <w:r>
+        <w:rPr>
+          <w:b/>
+        </w:rPr>
+        <w:t>/LF</w:t>
+      </w:r>
+      <w:r>
+        <w:rPr>
+          <w:b/>
+        </w:rPr>
+        <w:t>5</w:t>
+      </w:r>
+      <w:r>
+        <w:rPr>
+          <w:b/>
+        </w:rPr>
+        <w:t>0/</w:t>
+      </w:r>
+      <w:r>
+        <w:rPr>
+          <w:b/>
+        </w:rPr>
+        <w:tab/>
+      </w:r>
+      <w:proofErr w:type="gramStart"/>
+      <w:r>
+        <w:rPr>
+          <w:b/>
+        </w:rPr>
+        <w:t>Optional</w:t>
+      </w:r>
+      <w:proofErr w:type="gramEnd"/>
+    </w:p>
+    <w:p>
+      <w:r>
+        <w:rPr>
+          <w:b/>
+        </w:rPr>
+        <w:t>Anwendungsfall:</w:t>
+      </w:r>
+      <w:r>
+        <w:t xml:space="preserve"> Elektroauto-Datensätze aktivieren/deaktivieren</w:t>
+      </w:r>
+    </w:p>
+    <w:p>
+      <w:r>
+        <w:rPr>
+          <w:b/>
+        </w:rPr>
+        <w:t>Akteure:</w:t>
+      </w:r>
+      <w:r>
+        <w:t xml:space="preserve"> Admin</w:t>
+      </w:r>
+    </w:p>
+    <w:p>
+      <w:r>
+        <w:rPr>
+          <w:b/>
+        </w:rPr>
+        <w:t>Beschreibung:</w:t>
+      </w:r>
+      <w:r>
+        <w:t xml:space="preserve"> Der Administrator soll Elektroauto-Datensätze aktivieren und deaktivieren können. Nur aktivierte Elektroauto-Datensätze werden bei Benutzerfilterungen be</w:t>
+      </w:r>
+      <w:r>
+        <w:t>rücksichtigt</w:t>
+      </w:r>
+      <w:r>
+        <w:t>.</w:t>
+      </w:r>
+    </w:p>
+    <w:p/>
+    <w:p>
+      <w:pPr>
+        <w:rPr>
+          <w:b/>
+        </w:rPr>
+      </w:pPr>
+      <w:r>
+        <w:rPr>
+          <w:b/>
+        </w:rPr>
+        <w:t>/LF</w:t>
+      </w:r>
+      <w:r>
+        <w:rPr>
+          <w:b/>
+        </w:rPr>
+        <w:t>6</w:t>
+      </w:r>
+      <w:r>
+        <w:rPr>
+          <w:b/>
+        </w:rPr>
+        <w:t>0/</w:t>
+      </w:r>
+      <w:r>
+        <w:rPr>
+          <w:b/>
+        </w:rPr>
+        <w:tab/>
+      </w:r>
+      <w:proofErr w:type="gramStart"/>
+      <w:r>
+        <w:rPr>
+          <w:b/>
+        </w:rPr>
+        <w:t>Optional</w:t>
+      </w:r>
+      <w:proofErr w:type="gramEnd"/>
+    </w:p>
+    <w:p>
+      <w:r>
+        <w:rPr>
+          <w:b/>
+        </w:rPr>
+        <w:t>Anwendungsfall:</w:t>
+      </w:r>
+      <w:r>
+        <w:t xml:space="preserve"> Kriterien aktivieren/deaktivieren</w:t>
+      </w:r>
+    </w:p>
+    <w:p>
+      <w:r>
+        <w:rPr>
+          <w:b/>
+        </w:rPr>
+        <w:t>Akteure:</w:t>
+      </w:r>
+      <w:r>
+        <w:t xml:space="preserve"> Admin</w:t>
+      </w:r>
+    </w:p>
+    <w:p>
+      <w:r>
+        <w:rPr>
+          <w:b/>
+        </w:rPr>
+        <w:t>Beschreibung:</w:t>
+      </w:r>
+      <w:r>
+        <w:t xml:space="preserve"> Der Administrator soll Kriterien aktivieren und deaktivieren können. Nur aktivierte Kriterien</w:t>
+      </w:r>
+      <w:r>
+        <w:t xml:space="preserve"> werden bei der Benutzerfilterung angeboten.</w:t>
+      </w:r>
+    </w:p>
+    <w:p/>
+    <w:p>
+      <w:r>
+        <w:br w:type="page"/>
+      </w:r>
+    </w:p>
+    <w:p>
+      <w:pPr>
+        <w:rPr>
+          <w:b/>
+        </w:rPr>
+      </w:pPr>
+      <w:r>
+        <w:rPr>
+          <w:b/>
+        </w:rPr>
+        <w:lastRenderedPageBreak/>
+        <w:t>/LF</w:t>
+      </w:r>
+      <w:r>
+        <w:rPr>
+          <w:b/>
+        </w:rPr>
+        <w:t>10</w:t>
+      </w:r>
+      <w:r>
+        <w:rPr>
+          <w:b/>
+        </w:rPr>
+        <w:t>0/</w:t>
+      </w:r>
+      <w:r>
+        <w:rPr>
+          <w:b/>
+        </w:rPr>
+        <w:tab/>
+      </w:r>
+      <w:r>
+        <w:rPr>
+          <w:b/>
+        </w:rPr>
+        <w:t>Muss</w:t>
+      </w:r>
+    </w:p>
+    <w:p>
+      <w:r>
+        <w:rPr>
+          <w:b/>
+        </w:rPr>
+        <w:t>Anwendungsfall:</w:t>
+      </w:r>
+      <w:r>
+        <w:t xml:space="preserve"> </w:t>
+      </w:r>
+      <w:r>
+        <w:t>Filter setzen/anwenden</w:t>
+      </w:r>
+    </w:p>
+    <w:p>
+      <w:r>
+        <w:rPr>
+          <w:b/>
+        </w:rPr>
+        <w:t>Akteure:</w:t>
+      </w:r>
+      <w:r>
+        <w:t xml:space="preserve"> </w:t>
+      </w:r>
+      <w:r>
+        <w:t>User</w:t>
+      </w:r>
+    </w:p>
+    <w:p>
+      <w:r>
+        <w:rPr>
+          <w:b/>
+        </w:rPr>
+        <w:t>Beschreibung:</w:t>
+      </w:r>
+      <w:r>
+        <w:t xml:space="preserve"> </w:t>
+      </w:r>
+      <w:r>
+        <w:t>Der Benutzer soll die Möglichkeit haben Filter (Kriterien) zu setzen. Das Ergebnis soll ihm anschließend angezeigt werden [siehe /LF105/].</w:t>
+      </w:r>
+    </w:p>
+    <w:p/>
+    <w:p>
+      <w:pPr>
+        <w:rPr>
+          <w:b/>
+        </w:rPr>
+      </w:pPr>
+      <w:r>
+        <w:rPr>
+          <w:b/>
+        </w:rPr>
+        <w:t>/LF</w:t>
+      </w:r>
+      <w:r>
+        <w:rPr>
+          <w:b/>
+        </w:rPr>
+        <w:t>1</w:t>
+      </w:r>
+      <w:r>
+        <w:rPr>
+          <w:b/>
+        </w:rPr>
+        <w:t>0</w:t>
+      </w:r>
+      <w:r>
+        <w:rPr>
+          <w:b/>
+        </w:rPr>
+        <w:t>5</w:t>
+      </w:r>
+      <w:r>
+        <w:rPr>
+          <w:b/>
+        </w:rPr>
+        <w:t>/</w:t>
+      </w:r>
+      <w:r>
+        <w:rPr>
+          <w:b/>
+        </w:rPr>
+        <w:tab/>
+      </w:r>
+      <w:r>
+        <w:rPr>
+          <w:b/>
+        </w:rPr>
+        <w:t>Muss</w:t>
+      </w:r>
+    </w:p>
+    <w:p>
+      <w:r>
+        <w:rPr>
+          <w:b/>
+        </w:rPr>
+        <w:t>Anwendungsfall:</w:t>
+      </w:r>
+      <w:r>
+        <w:t xml:space="preserve"> Gefilterte Datensätze anzeigen</w:t>
+      </w:r>
+    </w:p>
+    <w:p>
+      <w:r>
+        <w:rPr>
+          <w:b/>
+        </w:rPr>
+        <w:t>Akteure:</w:t>
+      </w:r>
+      <w:r>
+        <w:t xml:space="preserve"> User</w:t>
+      </w:r>
+    </w:p>
+    <w:p>
+      <w:r>
+        <w:rPr>
+          <w:b/>
+        </w:rPr>
+        <w:t>Beschreibung:</w:t>
+      </w:r>
+      <w:r>
+        <w:t xml:space="preserve"> Der Benutzer soll auf der Basis seiner Filterung [siehe /LF100/] die entsprechenden Elektroautos angezeigt bekommen.</w:t>
+      </w:r>
+    </w:p>
+    <w:p/>
+    <w:p>
+      <w:pPr>
+        <w:rPr>
+          <w:b/>
+        </w:rPr>
+      </w:pPr>
+      <w:r>
+        <w:rPr>
+          <w:b/>
+        </w:rPr>
+        <w:t>/LF</w:t>
+      </w:r>
+      <w:r>
+        <w:rPr>
+          <w:b/>
+        </w:rPr>
+        <w:t>20</w:t>
+      </w:r>
+      <w:r>
+        <w:rPr>
+          <w:b/>
+        </w:rPr>
+        <w:t>0</w:t>
+      </w:r>
+      <w:r>
+        <w:rPr>
+          <w:b/>
+        </w:rPr>
+        <w:t>/</w:t>
+      </w:r>
+      <w:r>
+        <w:rPr>
+          <w:b/>
+        </w:rPr>
+        <w:tab/>
+      </w:r>
+      <w:proofErr w:type="gramStart"/>
+      <w:r>
+        <w:rPr>
+          <w:b/>
+        </w:rPr>
+        <w:t>Optional</w:t>
+      </w:r>
+      <w:proofErr w:type="gramEnd"/>
+    </w:p>
+    <w:p>
+      <w:r>
+        <w:rPr>
+          <w:b/>
+        </w:rPr>
+        <w:t>Anwendungsfall:</w:t>
+      </w:r>
+      <w:r>
+        <w:t xml:space="preserve"> </w:t>
+      </w:r>
+      <w:r>
+        <w:t>Anmelden</w:t>
+      </w:r>
+    </w:p>
+    <w:p>
+      <w:r>
+        <w:rPr>
+          <w:b/>
+        </w:rPr>
+        <w:t>Akteure:</w:t>
+      </w:r>
+      <w:r>
+        <w:t xml:space="preserve"> </w:t>
+      </w:r>
+      <w:r>
+        <w:t>Fahrer</w:t>
+      </w:r>
+    </w:p>
+    <w:p>
+      <w:r>
+        <w:rPr>
+          <w:b/>
+        </w:rPr>
+        <w:t>Beschreibung:</w:t>
+      </w:r>
+      <w:r>
+        <w:t xml:space="preserve"> </w:t>
+      </w:r>
+      <w:r>
+        <w:t>Ein Fahrer soll sich, zur eindeutigen Identifizierung, anmelden können.</w:t>
+      </w:r>
+    </w:p>
+    <w:p/>
+    <w:p>
+      <w:pPr>
+        <w:rPr>
+          <w:b/>
+        </w:rPr>
+      </w:pPr>
+      <w:r>
+        <w:rPr>
+          <w:b/>
+        </w:rPr>
+        <w:t>/LF</w:t>
+      </w:r>
+      <w:r>
+        <w:rPr>
+          <w:b/>
+        </w:rPr>
+        <w:t>210</w:t>
+      </w:r>
+      <w:r>
+        <w:rPr>
+          <w:b/>
+        </w:rPr>
+        <w:t>/</w:t>
+      </w:r>
+      <w:r>
+        <w:rPr>
+          <w:b/>
+        </w:rPr>
+        <w:tab/>
+      </w:r>
+      <w:proofErr w:type="gramStart"/>
+      <w:r>
+        <w:rPr>
+          <w:b/>
+        </w:rPr>
+        <w:t>Optional</w:t>
+      </w:r>
+      <w:proofErr w:type="gramEnd"/>
+    </w:p>
+    <w:p>
+      <w:r>
+        <w:rPr>
+          <w:b/>
+        </w:rPr>
+        <w:t>Anwendungsfall:</w:t>
+      </w:r>
+      <w:r>
+        <w:t xml:space="preserve"> Registrieren</w:t>
+      </w:r>
+    </w:p>
+    <w:p>
+      <w:r>
+        <w:rPr>
+          <w:b/>
+        </w:rPr>
+        <w:t>Akteure:</w:t>
+      </w:r>
+      <w:r>
+        <w:t xml:space="preserve"> Fahrer</w:t>
+      </w:r>
+    </w:p>
+    <w:p>
+      <w:r>
+        <w:rPr>
+          <w:b/>
+        </w:rPr>
+        <w:t>Beschreibung:</w:t>
+      </w:r>
+      <w:r>
+        <w:t xml:space="preserve"> Ein Benutzer soll sich als Fahrer registrieren können.</w:t>
+      </w:r>
+    </w:p>
+    <w:p/>
+    <w:p>
+      <w:pPr>
+        <w:rPr>
+          <w:b/>
+        </w:rPr>
+      </w:pPr>
+      <w:r>
+        <w:rPr>
+          <w:b/>
+        </w:rPr>
+        <w:t>/LF</w:t>
+      </w:r>
+      <w:r>
+        <w:rPr>
+          <w:b/>
+        </w:rPr>
+        <w:t>220</w:t>
+      </w:r>
+      <w:r>
+        <w:rPr>
+          <w:b/>
+        </w:rPr>
+        <w:t>/</w:t>
+      </w:r>
+      <w:r>
+        <w:rPr>
+          <w:b/>
+        </w:rPr>
+        <w:tab/>
+      </w:r>
+      <w:proofErr w:type="gramStart"/>
+      <w:r>
+        <w:rPr>
+          <w:b/>
+        </w:rPr>
+        <w:t>Optional</w:t>
+      </w:r>
+      <w:proofErr w:type="gramEnd"/>
+    </w:p>
+    <w:p>
+      <w:r>
+        <w:rPr>
+          <w:b/>
+        </w:rPr>
+        <w:t>Anwendungsfall:</w:t>
+      </w:r>
+      <w:r>
+        <w:t xml:space="preserve"> Elektroauto bewerten</w:t>
+      </w:r>
+    </w:p>
+    <w:p>
+      <w:r>
+        <w:rPr>
+          <w:b/>
+        </w:rPr>
+        <w:t>Akteure:</w:t>
+      </w:r>
+      <w:r>
+        <w:t xml:space="preserve"> Fahrer</w:t>
+      </w:r>
+    </w:p>
+    <w:p>
+      <w:r>
+        <w:rPr>
+          <w:b/>
+        </w:rPr>
+        <w:t>Beschreibung:</w:t>
+      </w:r>
+      <w:r>
+        <w:t xml:space="preserve"> Ein Fahrer soll ein Elektroauto bewerten können. Die Bewertung soll über ein 1 bis 5 Stern</w:t>
+      </w:r>
+      <w:r>
+        <w:t>e</w:t>
+      </w:r>
+      <w:r>
+        <w:t>-</w:t>
+      </w:r>
+      <w:r>
+        <w:t>Bewertung</w:t>
+      </w:r>
+      <w:r>
+        <w:t>s</w:t>
+      </w:r>
+      <w:r>
+        <w:t>system</w:t>
+      </w:r>
+      <w:r>
+        <w:t xml:space="preserve"> realisiert werden.</w:t>
+      </w:r>
+    </w:p>
+    <w:p/>
+    <w:p>
+      <w:r>
+        <w:br w:type="page"/>
+      </w:r>
+    </w:p>
+    <w:p>
+      <w:pPr>
+        <w:pStyle w:val="Heading1"/>
         <w:keepLines w:val="0"/>
         <w:pageBreakBefore w:val="0"/>
         <w:tabs>
@@ -1736,33 +2916,54 @@
         <w:ind w:left="0" w:firstLine="0"/>
         <w:contextualSpacing w:val="0"/>
       </w:pPr>
-      <w:bookmarkStart w:id="10" w:name="_Toc85174044"/>
-      <w:bookmarkStart w:id="11" w:name="_Toc526944136"/>
-      <w:r>
-        <w:t>Produktfunktionen</w:t>
-      </w:r>
-      <w:bookmarkEnd w:id="10"/>
-      <w:bookmarkEnd w:id="11"/>
-    </w:p>
-    <w:p>
-      <w:r>
-        <w:t>&lt;Beschreibung der Systemfunktionen, d.h. der funktionalen Anforderungen in Form von Anwendungsfällen.</w:t>
-      </w:r>
-    </w:p>
-    <w:p>
-      <w:r>
-        <w:t xml:space="preserve">Zu jedem Anwendungsfall gehört ein eindeutiger Identifikator </w:t>
-      </w:r>
-      <w:r>
-        <w:t xml:space="preserve">(Tag) </w:t>
-      </w:r>
-      <w:r>
-        <w:t>und eine Priorität.&gt;</w:t>
-      </w:r>
-    </w:p>
-    <w:p>
-      <w:pPr>
-        <w:pStyle w:val="berschrift1"/>
+      <w:bookmarkStart w:id="26" w:name="_Toc85174045"/>
+      <w:bookmarkStart w:id="27" w:name="_Toc526944137"/>
+      <w:bookmarkStart w:id="28" w:name="_Toc528047793"/>
+      <w:r>
+        <w:lastRenderedPageBreak/>
+        <w:t>Produktdaten</w:t>
+      </w:r>
+      <w:bookmarkEnd w:id="26"/>
+      <w:bookmarkEnd w:id="27"/>
+      <w:bookmarkEnd w:id="28"/>
+    </w:p>
+    <w:p>
+      <w:r>
+        <w:t xml:space="preserve">/LD10/ </w:t>
+      </w:r>
+      <w:r>
+        <w:t>Elektroauto</w:t>
+      </w:r>
+    </w:p>
+    <w:p>
+      <w:r>
+        <w:t>/LD20/ Ladestation</w:t>
+      </w:r>
+    </w:p>
+    <w:p>
+      <w:r>
+        <w:t>/LD30/ Werkstatt</w:t>
+      </w:r>
+    </w:p>
+    <w:p>
+      <w:r>
+        <w:t>/LD40/ Fahrer</w:t>
+      </w:r>
+    </w:p>
+    <w:p>
+      <w:r>
+        <w:t>/LD50/ Admin</w:t>
+      </w:r>
+    </w:p>
+    <w:p>
+      <w:r>
+        <w:t>/LD60/ Bewertung</w:t>
+      </w:r>
+    </w:p>
+    <w:p/>
+    <w:p>
+      <w:pPr>
+        <w:pStyle w:val="Heading1"/>
         <w:keepLines w:val="0"/>
         <w:pageBreakBefore w:val="0"/>
         <w:tabs>
@@ -1775,41 +2976,47 @@
         <w:ind w:left="0" w:firstLine="0"/>
         <w:contextualSpacing w:val="0"/>
       </w:pPr>
-      <w:bookmarkStart w:id="12" w:name="_Toc85174045"/>
-      <w:bookmarkStart w:id="13" w:name="_Toc526944137"/>
-      <w:r>
-        <w:lastRenderedPageBreak/>
-        <w:t>Produktdaten</w:t>
-      </w:r>
-      <w:bookmarkEnd w:id="12"/>
-      <w:bookmarkEnd w:id="13"/>
-    </w:p>
-    <w:p>
-      <w:r>
-        <w:t>&lt;Beschreibung der langfristig zu speichernde Daten und deren voraussichtlicher Umfang. Zu jeder Anforderung gehör</w:t>
-      </w:r>
-      <w:r>
-        <w:t>t ein eindeutiger</w:t>
-      </w:r>
-      <w:r>
-        <w:t xml:space="preserve"> </w:t>
-      </w:r>
-      <w:r>
-        <w:t>Identifizierer (</w:t>
-      </w:r>
-      <w:r>
-        <w:t>Tag</w:t>
-      </w:r>
-      <w:r>
-        <w:t>)</w:t>
-      </w:r>
-      <w:r>
-        <w:t>.&gt;</w:t>
-      </w:r>
-    </w:p>
-    <w:p>
-      <w:pPr>
-        <w:pStyle w:val="berschrift1"/>
+      <w:bookmarkStart w:id="29" w:name="_Toc85174046"/>
+      <w:bookmarkStart w:id="30" w:name="_Toc526944138"/>
+      <w:bookmarkStart w:id="31" w:name="_Toc528047794"/>
+      <w:r>
+        <w:t>Produktleistungen</w:t>
+      </w:r>
+      <w:bookmarkEnd w:id="29"/>
+      <w:bookmarkEnd w:id="30"/>
+      <w:bookmarkEnd w:id="31"/>
+    </w:p>
+    <w:p>
+      <w:pPr>
+        <w:pStyle w:val="AufzhlungStrichTH"/>
+        <w:spacing w:before="120" w:after="120"/>
+      </w:pPr>
+      <w:r>
+        <w:t>Als optionale Anforderungen sind zusätzlich folgende Punkte erwünscht:</w:t>
+      </w:r>
+    </w:p>
+    <w:p>
+      <w:pPr>
+        <w:pStyle w:val="AufzhlungStrichTHeingerckt"/>
+        <w:spacing w:after="120"/>
+      </w:pPr>
+      <w:r>
+        <w:t>Responsiv Design</w:t>
+      </w:r>
+    </w:p>
+    <w:p>
+      <w:pPr>
+        <w:pStyle w:val="AufzhlungStrichTHeingerckt"/>
+        <w:spacing w:after="120"/>
+      </w:pPr>
+      <w:r>
+        <w:t>Die Webanwendung soll zusätzlich für die Rollen Benutzer und Fahrer als Android App angeboten werden</w:t>
+      </w:r>
+    </w:p>
+    <w:p/>
+    <w:p>
+      <w:pPr>
+        <w:pStyle w:val="Heading1"/>
         <w:keepLines w:val="0"/>
         <w:pageBreakBefore w:val="0"/>
         <w:tabs>
@@ -1822,39 +3029,200 @@
         <w:ind w:left="0" w:firstLine="0"/>
         <w:contextualSpacing w:val="0"/>
       </w:pPr>
-      <w:bookmarkStart w:id="14" w:name="_Toc85174046"/>
-      <w:bookmarkStart w:id="15" w:name="_Toc526944138"/>
-      <w:r>
-        <w:t>Produktleistungen</w:t>
-      </w:r>
-      <w:bookmarkEnd w:id="14"/>
-      <w:bookmarkEnd w:id="15"/>
-    </w:p>
-    <w:p>
-      <w:r>
-        <w:t>&lt;Anforderungen an Funktionen und Daten bzgl. Zeit und Genauigkeit, falls vorhanden. Zu jeder Anf</w:t>
-      </w:r>
-      <w:r>
-        <w:t>orderung gehört ein eindeutiger Identifizierer (</w:t>
-      </w:r>
-      <w:r>
-        <w:t>Tag</w:t>
-      </w:r>
-      <w:r>
-        <w:t>)</w:t>
-      </w:r>
-      <w:r>
-        <w:t>.</w:t>
-      </w:r>
-    </w:p>
-    <w:p>
-      <w:r>
-        <w:t>Wenn nicht vorhanden, so ist hier „Nicht anwendbar“ einzusetzen.&gt;</w:t>
-      </w:r>
-    </w:p>
-    <w:p>
-      <w:pPr>
-        <w:pStyle w:val="berschrift1"/>
+      <w:bookmarkStart w:id="32" w:name="_Toc85174047"/>
+      <w:bookmarkStart w:id="33" w:name="_Toc526944139"/>
+      <w:bookmarkStart w:id="34" w:name="_Toc528047795"/>
+      <w:r>
+        <w:t>Qualitätsanforderungen</w:t>
+      </w:r>
+      <w:bookmarkEnd w:id="32"/>
+      <w:bookmarkEnd w:id="33"/>
+      <w:bookmarkEnd w:id="34"/>
+    </w:p>
+    <w:p>
+      <w:r>
+        <w:t>/LQ10/</w:t>
+      </w:r>
+      <w:r>
+        <w:tab/>
+        <w:t>Funktionalität:</w:t>
+      </w:r>
+      <w:r>
+        <w:tab/>
+      </w:r>
+      <w:r>
+        <w:tab/>
+        <w:t>Wichtig</w:t>
+      </w:r>
+    </w:p>
+    <w:p>
+      <w:r>
+        <w:t>/LQ20/</w:t>
+      </w:r>
+      <w:r>
+        <w:tab/>
+        <w:t>Zuverlässigkeit:</w:t>
+      </w:r>
+      <w:r>
+        <w:tab/>
+      </w:r>
+      <w:r>
+        <w:tab/>
+        <w:t>Wichtig</w:t>
+      </w:r>
+    </w:p>
+    <w:p>
+      <w:r>
+        <w:t>/LQ30/</w:t>
+      </w:r>
+      <w:r>
+        <w:tab/>
+        <w:t>Effizienz:</w:t>
+      </w:r>
+      <w:r>
+        <w:tab/>
+      </w:r>
+      <w:r>
+        <w:tab/>
+        <w:t>Wichtig</w:t>
+      </w:r>
+    </w:p>
+    <w:p>
+      <w:r>
+        <w:t>/LQ40/</w:t>
+      </w:r>
+      <w:r>
+        <w:tab/>
+        <w:t>Änderbarkeit:</w:t>
+      </w:r>
+      <w:r>
+        <w:tab/>
+      </w:r>
+      <w:r>
+        <w:tab/>
+        <w:t>Weniger wichtig</w:t>
+      </w:r>
+    </w:p>
+    <w:p>
+      <w:r>
+        <w:t>/LQ50/</w:t>
+      </w:r>
+      <w:r>
+        <w:tab/>
+        <w:t>Portierbarkeit:</w:t>
+      </w:r>
+      <w:r>
+        <w:tab/>
+      </w:r>
+      <w:r>
+        <w:tab/>
+        <w:t>Unwichtig</w:t>
+      </w:r>
+    </w:p>
+    <w:p>
+      <w:r>
+        <w:t>/LQ60/</w:t>
+      </w:r>
+      <w:r>
+        <w:tab/>
+        <w:t>Benutzbarkeit:</w:t>
+      </w:r>
+      <w:r>
+        <w:tab/>
+      </w:r>
+      <w:r>
+        <w:tab/>
+        <w:t>Sehr wichtig</w:t>
+      </w:r>
+    </w:p>
+    <w:p>
+      <w:r>
+        <w:t>/LQ70/</w:t>
+      </w:r>
+      <w:r>
+        <w:tab/>
+        <w:t>Design:</w:t>
+      </w:r>
+      <w:r>
+        <w:tab/>
+      </w:r>
+      <w:r>
+        <w:tab/>
+      </w:r>
+      <w:r>
+        <w:tab/>
+        <w:t>Wichtig</w:t>
+      </w:r>
+    </w:p>
+    <w:p/>
+    <w:p>
+      <w:pPr>
+        <w:pStyle w:val="Heading1"/>
+        <w:keepLines w:val="0"/>
+        <w:pageBreakBefore w:val="0"/>
+        <w:tabs>
+          <w:tab w:val="clear" w:pos="454"/>
+          <w:tab w:val="clear" w:pos="794"/>
+          <w:tab w:val="num" w:pos="0"/>
+          <w:tab w:val="num" w:pos="284"/>
+        </w:tabs>
+        <w:spacing w:before="240" w:afterLines="0" w:after="240"/>
+        <w:ind w:left="284" w:hanging="284"/>
+        <w:contextualSpacing w:val="0"/>
+      </w:pPr>
+      <w:bookmarkStart w:id="35" w:name="_Toc85174048"/>
+      <w:bookmarkStart w:id="36" w:name="_Toc526944140"/>
+      <w:bookmarkStart w:id="37" w:name="_Toc528047796"/>
+      <w:r>
+        <w:t>Ergänzungen</w:t>
+      </w:r>
+      <w:bookmarkEnd w:id="35"/>
+      <w:bookmarkEnd w:id="36"/>
+      <w:bookmarkEnd w:id="37"/>
+    </w:p>
+    <w:p>
+      <w:pPr>
+        <w:pStyle w:val="AufzhlungStrichTH"/>
+        <w:spacing w:before="120" w:after="120"/>
+      </w:pPr>
+      <w:r>
+        <w:t>Kriterien werden direkt in die Datenbank eingepflegt und von dort aus gewartet.</w:t>
+      </w:r>
+    </w:p>
+    <w:p>
+      <w:pPr>
+        <w:pStyle w:val="AufzhlungStrichTH"/>
+        <w:spacing w:before="120" w:after="120"/>
+      </w:pPr>
+      <w:r>
+        <w:t xml:space="preserve">Zu dem Projekt gehört nicht die vollständige </w:t>
+      </w:r>
+      <w:r>
+        <w:t>Mitl</w:t>
+      </w:r>
+      <w:r>
+        <w:t xml:space="preserve">ieferung von Daten </w:t>
+      </w:r>
+      <w:r>
+        <w:t>für die</w:t>
+      </w:r>
+      <w:r>
+        <w:t xml:space="preserve"> Datenbank.</w:t>
+      </w:r>
+      <w:r>
+        <w:t xml:space="preserve"> Es werden zum Beispiel nicht eine Tabelle alle</w:t>
+      </w:r>
+      <w:r>
+        <w:t>r</w:t>
+      </w:r>
+      <w:r>
+        <w:t xml:space="preserve"> Ladestationen der Welt mitgeliefert. Im Grunde gehört das Pflegen der Datenbank später zu den Aufgaben des Administrators.</w:t>
+      </w:r>
+    </w:p>
+    <w:p/>
+    <w:p>
+      <w:pPr>
+        <w:pStyle w:val="Heading1"/>
         <w:keepLines w:val="0"/>
         <w:pageBreakBefore w:val="0"/>
         <w:tabs>
@@ -1867,142 +3235,27 @@
         <w:ind w:left="0" w:firstLine="0"/>
         <w:contextualSpacing w:val="0"/>
       </w:pPr>
-      <w:bookmarkStart w:id="16" w:name="_Toc85174047"/>
-      <w:bookmarkStart w:id="17" w:name="_Toc526944139"/>
-      <w:r>
-        <w:t>Qualitätsanforderungen</w:t>
-      </w:r>
-      <w:bookmarkEnd w:id="16"/>
-      <w:bookmarkEnd w:id="17"/>
-    </w:p>
-    <w:p>
-      <w:r>
-        <w:t>&lt;Liste der gestellten Qualitätsanforderungen. Zu jeder Anforderung gehört ein eindeutige</w:t>
-      </w:r>
-      <w:r>
-        <w:t>r</w:t>
-      </w:r>
-      <w:bookmarkStart w:id="18" w:name="_GoBack"/>
-      <w:bookmarkEnd w:id="18"/>
-      <w:r>
-        <w:t xml:space="preserve"> Identifizierer (</w:t>
-      </w:r>
-      <w:r>
-        <w:t>Tag</w:t>
-      </w:r>
-      <w:r>
-        <w:t>)</w:t>
-      </w:r>
-      <w:r>
-        <w:t>.&gt;</w:t>
-      </w:r>
-    </w:p>
-    <w:p>
-      <w:pPr>
-        <w:pStyle w:val="berschrift1"/>
-        <w:keepLines w:val="0"/>
-        <w:pageBreakBefore w:val="0"/>
-        <w:tabs>
-          <w:tab w:val="clear" w:pos="454"/>
-          <w:tab w:val="clear" w:pos="794"/>
-          <w:tab w:val="num" w:pos="0"/>
-          <w:tab w:val="num" w:pos="284"/>
-        </w:tabs>
-        <w:spacing w:before="240" w:afterLines="0" w:after="240"/>
-        <w:ind w:left="284" w:hanging="284"/>
-        <w:contextualSpacing w:val="0"/>
-      </w:pPr>
-      <w:bookmarkStart w:id="19" w:name="_Toc85174048"/>
-      <w:bookmarkStart w:id="20" w:name="_Toc526944140"/>
-      <w:r>
-        <w:t>Ergänzungen</w:t>
-      </w:r>
-      <w:bookmarkEnd w:id="19"/>
-      <w:bookmarkEnd w:id="20"/>
-    </w:p>
-    <w:p>
-      <w:r>
-        <w:t>&lt;Hier können spezielle Anforderungen vermerkt werden, falls welche existieren.</w:t>
-      </w:r>
-    </w:p>
-    <w:p>
-      <w:r>
-        <w:t>Zu jeder Anforderung gehört ein eindeutiger Tag.</w:t>
-      </w:r>
-    </w:p>
-    <w:p>
-      <w:r>
-        <w:t>Wenn nicht vorhanden, so ist hier „Nicht anwendbar“ einzusetzen &gt;</w:t>
-      </w:r>
-    </w:p>
-    <w:p>
-      <w:pPr>
-        <w:pStyle w:val="berschrift1"/>
-        <w:keepLines w:val="0"/>
-        <w:pageBreakBefore w:val="0"/>
-        <w:tabs>
-          <w:tab w:val="clear" w:pos="454"/>
-          <w:tab w:val="clear" w:pos="794"/>
-          <w:tab w:val="num" w:pos="0"/>
-          <w:tab w:val="num" w:pos="284"/>
-        </w:tabs>
-        <w:spacing w:before="240" w:afterLines="0" w:after="240"/>
-        <w:ind w:left="0" w:firstLine="0"/>
-        <w:contextualSpacing w:val="0"/>
-      </w:pPr>
-      <w:bookmarkStart w:id="21" w:name="_Toc85174049"/>
-      <w:bookmarkStart w:id="22" w:name="_Toc526944141"/>
+      <w:bookmarkStart w:id="38" w:name="_Toc85174049"/>
+      <w:bookmarkStart w:id="39" w:name="_Toc526944141"/>
+      <w:bookmarkStart w:id="40" w:name="_Toc528047797"/>
       <w:r>
         <w:t>Offene Punkte</w:t>
       </w:r>
-      <w:bookmarkEnd w:id="21"/>
-      <w:bookmarkEnd w:id="22"/>
-    </w:p>
-    <w:p>
-      <w:r>
-        <w:t xml:space="preserve">&lt;Hier werden die noch offenen Punkte aufgelistet. Offene Fragen und Probleme müssen im weiteren Verlauf des Projekts geklärt werden. Zu jedem offenen Punkt soll ein eindeutiger </w:t>
-      </w:r>
-      <w:r>
-        <w:t>Identifizierer (Tag)</w:t>
-      </w:r>
-      <w:r>
-        <w:t xml:space="preserve"> vergeben werden. </w:t>
-      </w:r>
-    </w:p>
-    <w:p>
-      <w:r>
-        <w:t xml:space="preserve">Wenn nicht vorhanden, so ist hier „Nicht anwendbar“ einzusetzen. </w:t>
-      </w:r>
-    </w:p>
-    <w:p>
-      <w:r>
-        <w:t>Falls Sie eine Offene-Punkte-Liste an anderer Stelle pflegen, z.B. als Issue-Liste in GitLab, so</w:t>
-      </w:r>
-      <w:r>
-        <w:t xml:space="preserve"> verweisen Sie hier diese Liste, z.B.</w:t>
-      </w:r>
-    </w:p>
-    <w:p>
-      <w:r>
-        <w:t>http://gerona.nt</w:t>
-      </w:r>
-      <w:r>
-        <w:t>.fh-koeln.de/gitlab/syp18/team99</w:t>
-      </w:r>
-      <w:r>
-        <w:t>/boards</w:t>
-      </w:r>
-    </w:p>
-    <w:p>
-      <w:r>
-        <w:t>&gt;</w:t>
-      </w:r>
-    </w:p>
+      <w:bookmarkEnd w:id="38"/>
+      <w:bookmarkEnd w:id="39"/>
+      <w:bookmarkEnd w:id="40"/>
+    </w:p>
+    <w:p>
+      <w:r>
+        <w:t>Nicht anwendbar.</w:t>
+      </w:r>
+    </w:p>
+    <w:p/>
     <w:sectPr>
-      <w:headerReference w:type="default" r:id="rId9"/>
-      <w:footerReference w:type="default" r:id="rId10"/>
-      <w:headerReference w:type="first" r:id="rId11"/>
-      <w:footerReference w:type="first" r:id="rId12"/>
+      <w:headerReference w:type="default" r:id="rId12"/>
+      <w:footerReference w:type="default" r:id="rId13"/>
+      <w:headerReference w:type="first" r:id="rId14"/>
+      <w:footerReference w:type="first" r:id="rId15"/>
       <w:type w:val="continuous"/>
       <w:pgSz w:w="11906" w:h="16838" w:code="9"/>
       <w:pgMar w:top="1576" w:right="1117" w:bottom="1293" w:left="1860" w:header="567" w:footer="340" w:gutter="0"/>
@@ -2015,7 +3268,7 @@
 </file>
 
 <file path=word/endnotes.xml><?xml version="1.0" encoding="utf-8"?>
-<w:endnotes xmlns:wpc="http://schemas.microsoft.com/office/word/2010/wordprocessingCanvas" xmlns:cx="http://schemas.microsoft.com/office/drawing/2014/chartex" xmlns:mc="http://schemas.openxmlformats.org/markup-compatibility/2006" xmlns:o="urn:schemas-microsoft-com:office:office" xmlns:r="http://schemas.openxmlformats.org/officeDocument/2006/relationships" xmlns:m="http://schemas.openxmlformats.org/officeDocument/2006/math" xmlns:v="urn:schemas-microsoft-com:vml" xmlns:wp14="http://schemas.microsoft.com/office/word/2010/wordprocessingDrawing" xmlns:wp="http://schemas.openxmlformats.org/drawingml/2006/wordprocessingDrawing" xmlns:w10="urn:schemas-microsoft-com:office:word" xmlns:w="http://schemas.openxmlformats.org/wordprocessingml/2006/main" xmlns:w14="http://schemas.microsoft.com/office/word/2010/wordml" xmlns:w15="http://schemas.microsoft.com/office/word/2012/wordml" xmlns:w16se="http://schemas.microsoft.com/office/word/2015/wordml/symex" xmlns:wpg="http://schemas.microsoft.com/office/word/2010/wordprocessingGroup" xmlns:wpi="http://schemas.microsoft.com/office/word/2010/wordprocessingInk" xmlns:wne="http://schemas.microsoft.com/office/word/2006/wordml" xmlns:wps="http://schemas.microsoft.com/office/word/2010/wordprocessingShape" mc:Ignorable="w14 w15 w16se wp14">
+<w:endnotes xmlns:wpc="http://schemas.microsoft.com/office/word/2010/wordprocessingCanvas" xmlns:cx="http://schemas.microsoft.com/office/drawing/2014/chartex" xmlns:cx1="http://schemas.microsoft.com/office/drawing/2015/9/8/chartex" xmlns:cx2="http://schemas.microsoft.com/office/drawing/2015/10/21/chartex" xmlns:cx3="http://schemas.microsoft.com/office/drawing/2016/5/9/chartex" xmlns:cx4="http://schemas.microsoft.com/office/drawing/2016/5/10/chartex" xmlns:cx5="http://schemas.microsoft.com/office/drawing/2016/5/11/chartex" xmlns:cx6="http://schemas.microsoft.com/office/drawing/2016/5/12/chartex" xmlns:cx7="http://schemas.microsoft.com/office/drawing/2016/5/13/chartex" xmlns:cx8="http://schemas.microsoft.com/office/drawing/2016/5/14/chartex" xmlns:mc="http://schemas.openxmlformats.org/markup-compatibility/2006" xmlns:aink="http://schemas.microsoft.com/office/drawing/2016/ink" xmlns:am3d="http://schemas.microsoft.com/office/drawing/2017/model3d" xmlns:o="urn:schemas-microsoft-com:office:office" xmlns:r="http://schemas.openxmlformats.org/officeDocument/2006/relationships" xmlns:m="http://schemas.openxmlformats.org/officeDocument/2006/math" xmlns:v="urn:schemas-microsoft-com:vml" xmlns:wp14="http://schemas.microsoft.com/office/word/2010/wordprocessingDrawing" xmlns:wp="http://schemas.openxmlformats.org/drawingml/2006/wordprocessingDrawing" xmlns:w10="urn:schemas-microsoft-com:office:word" xmlns:w="http://schemas.openxmlformats.org/wordprocessingml/2006/main" xmlns:w14="http://schemas.microsoft.com/office/word/2010/wordml" xmlns:w15="http://schemas.microsoft.com/office/word/2012/wordml" xmlns:w16cid="http://schemas.microsoft.com/office/word/2016/wordml/cid" xmlns:w16se="http://schemas.microsoft.com/office/word/2015/wordml/symex" xmlns:wpg="http://schemas.microsoft.com/office/word/2010/wordprocessingGroup" xmlns:wpi="http://schemas.microsoft.com/office/word/2010/wordprocessingInk" xmlns:wne="http://schemas.microsoft.com/office/word/2006/wordml" xmlns:wps="http://schemas.microsoft.com/office/word/2010/wordprocessingShape" mc:Ignorable="w14 w15 w16se w16cid wp14">
   <w:endnote w:type="separator" w:id="-1">
     <w:p>
       <w:r>
@@ -2034,7 +3287,7 @@
 </file>
 
 <file path=word/footer1.xml><?xml version="1.0" encoding="utf-8"?>
-<w:ftr xmlns:wpc="http://schemas.microsoft.com/office/word/2010/wordprocessingCanvas" xmlns:cx="http://schemas.microsoft.com/office/drawing/2014/chartex" xmlns:mc="http://schemas.openxmlformats.org/markup-compatibility/2006" xmlns:o="urn:schemas-microsoft-com:office:office" xmlns:r="http://schemas.openxmlformats.org/officeDocument/2006/relationships" xmlns:m="http://schemas.openxmlformats.org/officeDocument/2006/math" xmlns:v="urn:schemas-microsoft-com:vml" xmlns:wp14="http://schemas.microsoft.com/office/word/2010/wordprocessingDrawing" xmlns:wp="http://schemas.openxmlformats.org/drawingml/2006/wordprocessingDrawing" xmlns:w10="urn:schemas-microsoft-com:office:word" xmlns:w="http://schemas.openxmlformats.org/wordprocessingml/2006/main" xmlns:w14="http://schemas.microsoft.com/office/word/2010/wordml" xmlns:w15="http://schemas.microsoft.com/office/word/2012/wordml" xmlns:w16se="http://schemas.microsoft.com/office/word/2015/wordml/symex" xmlns:wpg="http://schemas.microsoft.com/office/word/2010/wordprocessingGroup" xmlns:wpi="http://schemas.microsoft.com/office/word/2010/wordprocessingInk" xmlns:wne="http://schemas.microsoft.com/office/word/2006/wordml" xmlns:wps="http://schemas.microsoft.com/office/word/2010/wordprocessingShape" mc:Ignorable="w14 w15 w16se wp14">
+<w:ftr xmlns:wpc="http://schemas.microsoft.com/office/word/2010/wordprocessingCanvas" xmlns:cx="http://schemas.microsoft.com/office/drawing/2014/chartex" xmlns:cx1="http://schemas.microsoft.com/office/drawing/2015/9/8/chartex" xmlns:cx2="http://schemas.microsoft.com/office/drawing/2015/10/21/chartex" xmlns:cx3="http://schemas.microsoft.com/office/drawing/2016/5/9/chartex" xmlns:cx4="http://schemas.microsoft.com/office/drawing/2016/5/10/chartex" xmlns:cx5="http://schemas.microsoft.com/office/drawing/2016/5/11/chartex" xmlns:cx6="http://schemas.microsoft.com/office/drawing/2016/5/12/chartex" xmlns:cx7="http://schemas.microsoft.com/office/drawing/2016/5/13/chartex" xmlns:cx8="http://schemas.microsoft.com/office/drawing/2016/5/14/chartex" xmlns:mc="http://schemas.openxmlformats.org/markup-compatibility/2006" xmlns:aink="http://schemas.microsoft.com/office/drawing/2016/ink" xmlns:am3d="http://schemas.microsoft.com/office/drawing/2017/model3d" xmlns:o="urn:schemas-microsoft-com:office:office" xmlns:r="http://schemas.openxmlformats.org/officeDocument/2006/relationships" xmlns:m="http://schemas.openxmlformats.org/officeDocument/2006/math" xmlns:v="urn:schemas-microsoft-com:vml" xmlns:wp14="http://schemas.microsoft.com/office/word/2010/wordprocessingDrawing" xmlns:wp="http://schemas.openxmlformats.org/drawingml/2006/wordprocessingDrawing" xmlns:w10="urn:schemas-microsoft-com:office:word" xmlns:w="http://schemas.openxmlformats.org/wordprocessingml/2006/main" xmlns:w14="http://schemas.microsoft.com/office/word/2010/wordml" xmlns:w15="http://schemas.microsoft.com/office/word/2012/wordml" xmlns:w16cid="http://schemas.microsoft.com/office/word/2016/wordml/cid" xmlns:w16se="http://schemas.microsoft.com/office/word/2015/wordml/symex" xmlns:wpg="http://schemas.microsoft.com/office/word/2010/wordprocessingGroup" xmlns:wpi="http://schemas.microsoft.com/office/word/2010/wordprocessingInk" xmlns:wne="http://schemas.microsoft.com/office/word/2006/wordml" xmlns:wps="http://schemas.microsoft.com/office/word/2010/wordprocessingShape" mc:Ignorable="w14 w15 w16se w16cid wp14">
   <w:p>
     <w:pPr>
       <w:pStyle w:val="Kopf-FuzeileTH"/>
@@ -2042,36 +3295,36 @@
         <w:tab w:val="left" w:pos="6747"/>
       </w:tabs>
     </w:pPr>
-    <w:bookmarkStart w:id="23" w:name="OLE_LINK7"/>
-    <w:bookmarkStart w:id="24" w:name="OLE_LINK8"/>
-    <w:bookmarkStart w:id="25" w:name="OLE_LINK17"/>
-    <w:bookmarkStart w:id="26" w:name="OLE_LINK18"/>
-    <w:bookmarkStart w:id="27" w:name="OLE_LINK19"/>
-    <w:bookmarkStart w:id="28" w:name="OLE_LINK45"/>
-    <w:bookmarkStart w:id="29" w:name="OLE_LINK46"/>
+    <w:bookmarkStart w:id="41" w:name="OLE_LINK7"/>
+    <w:bookmarkStart w:id="42" w:name="OLE_LINK8"/>
+    <w:bookmarkStart w:id="43" w:name="OLE_LINK17"/>
+    <w:bookmarkStart w:id="44" w:name="OLE_LINK18"/>
+    <w:bookmarkStart w:id="45" w:name="OLE_LINK19"/>
+    <w:bookmarkStart w:id="46" w:name="OLE_LINK45"/>
+    <w:bookmarkStart w:id="47" w:name="OLE_LINK46"/>
     <w:r>
       <w:t>TH Köln</w:t>
     </w:r>
-    <w:bookmarkEnd w:id="23"/>
-    <w:bookmarkEnd w:id="24"/>
-    <w:bookmarkEnd w:id="25"/>
-    <w:bookmarkEnd w:id="26"/>
-    <w:bookmarkEnd w:id="27"/>
-    <w:bookmarkEnd w:id="28"/>
-    <w:bookmarkEnd w:id="29"/>
+    <w:bookmarkEnd w:id="41"/>
+    <w:bookmarkEnd w:id="42"/>
+    <w:bookmarkEnd w:id="43"/>
+    <w:bookmarkEnd w:id="44"/>
+    <w:bookmarkEnd w:id="45"/>
+    <w:bookmarkEnd w:id="46"/>
+    <w:bookmarkEnd w:id="47"/>
   </w:p>
 </w:ftr>
 </file>
 
 <file path=word/footer2.xml><?xml version="1.0" encoding="utf-8"?>
-<w:ftr xmlns:wpc="http://schemas.microsoft.com/office/word/2010/wordprocessingCanvas" xmlns:cx="http://schemas.microsoft.com/office/drawing/2014/chartex" xmlns:mc="http://schemas.openxmlformats.org/markup-compatibility/2006" xmlns:o="urn:schemas-microsoft-com:office:office" xmlns:r="http://schemas.openxmlformats.org/officeDocument/2006/relationships" xmlns:m="http://schemas.openxmlformats.org/officeDocument/2006/math" xmlns:v="urn:schemas-microsoft-com:vml" xmlns:wp14="http://schemas.microsoft.com/office/word/2010/wordprocessingDrawing" xmlns:wp="http://schemas.openxmlformats.org/drawingml/2006/wordprocessingDrawing" xmlns:w10="urn:schemas-microsoft-com:office:word" xmlns:w="http://schemas.openxmlformats.org/wordprocessingml/2006/main" xmlns:w14="http://schemas.microsoft.com/office/word/2010/wordml" xmlns:w15="http://schemas.microsoft.com/office/word/2012/wordml" xmlns:w16se="http://schemas.microsoft.com/office/word/2015/wordml/symex" xmlns:wpg="http://schemas.microsoft.com/office/word/2010/wordprocessingGroup" xmlns:wpi="http://schemas.microsoft.com/office/word/2010/wordprocessingInk" xmlns:wne="http://schemas.microsoft.com/office/word/2006/wordml" xmlns:wps="http://schemas.microsoft.com/office/word/2010/wordprocessingShape" mc:Ignorable="w14 w15 w16se wp14">
+<w:ftr xmlns:wpc="http://schemas.microsoft.com/office/word/2010/wordprocessingCanvas" xmlns:cx="http://schemas.microsoft.com/office/drawing/2014/chartex" xmlns:cx1="http://schemas.microsoft.com/office/drawing/2015/9/8/chartex" xmlns:cx2="http://schemas.microsoft.com/office/drawing/2015/10/21/chartex" xmlns:cx3="http://schemas.microsoft.com/office/drawing/2016/5/9/chartex" xmlns:cx4="http://schemas.microsoft.com/office/drawing/2016/5/10/chartex" xmlns:cx5="http://schemas.microsoft.com/office/drawing/2016/5/11/chartex" xmlns:cx6="http://schemas.microsoft.com/office/drawing/2016/5/12/chartex" xmlns:cx7="http://schemas.microsoft.com/office/drawing/2016/5/13/chartex" xmlns:cx8="http://schemas.microsoft.com/office/drawing/2016/5/14/chartex" xmlns:mc="http://schemas.openxmlformats.org/markup-compatibility/2006" xmlns:aink="http://schemas.microsoft.com/office/drawing/2016/ink" xmlns:am3d="http://schemas.microsoft.com/office/drawing/2017/model3d" xmlns:o="urn:schemas-microsoft-com:office:office" xmlns:r="http://schemas.openxmlformats.org/officeDocument/2006/relationships" xmlns:m="http://schemas.openxmlformats.org/officeDocument/2006/math" xmlns:v="urn:schemas-microsoft-com:vml" xmlns:wp14="http://schemas.microsoft.com/office/word/2010/wordprocessingDrawing" xmlns:wp="http://schemas.openxmlformats.org/drawingml/2006/wordprocessingDrawing" xmlns:w10="urn:schemas-microsoft-com:office:word" xmlns:w="http://schemas.openxmlformats.org/wordprocessingml/2006/main" xmlns:w14="http://schemas.microsoft.com/office/word/2010/wordml" xmlns:w15="http://schemas.microsoft.com/office/word/2012/wordml" xmlns:w16cid="http://schemas.microsoft.com/office/word/2016/wordml/cid" xmlns:w16se="http://schemas.microsoft.com/office/word/2015/wordml/symex" xmlns:wpg="http://schemas.microsoft.com/office/word/2010/wordprocessingGroup" xmlns:wpi="http://schemas.microsoft.com/office/word/2010/wordprocessingInk" xmlns:wne="http://schemas.microsoft.com/office/word/2006/wordml" xmlns:wps="http://schemas.microsoft.com/office/word/2010/wordprocessingShape" mc:Ignorable="w14 w15 w16se w16cid wp14">
   <w:p>
     <w:r>
       <w:rPr>
         <w:noProof/>
       </w:rPr>
       <w:drawing>
-        <wp:anchor distT="0" distB="0" distL="114300" distR="114300" simplePos="0" relativeHeight="251659264" behindDoc="1" locked="1" layoutInCell="1" allowOverlap="1" wp14:anchorId="16E26F0D" wp14:editId="77236373">
+        <wp:anchor distT="0" distB="0" distL="114300" distR="114300" simplePos="0" relativeHeight="251659264" behindDoc="1" locked="1" layoutInCell="1" allowOverlap="1" wp14:anchorId="647754C3" wp14:editId="50FBBAF2">
           <wp:simplePos x="0" y="0"/>
           <wp:positionH relativeFrom="page">
             <wp:posOffset>4723765</wp:posOffset>
@@ -2147,7 +3400,7 @@
 </file>
 
 <file path=word/footnotes.xml><?xml version="1.0" encoding="utf-8"?>
-<w:footnotes xmlns:wpc="http://schemas.microsoft.com/office/word/2010/wordprocessingCanvas" xmlns:cx="http://schemas.microsoft.com/office/drawing/2014/chartex" xmlns:mc="http://schemas.openxmlformats.org/markup-compatibility/2006" xmlns:o="urn:schemas-microsoft-com:office:office" xmlns:r="http://schemas.openxmlformats.org/officeDocument/2006/relationships" xmlns:m="http://schemas.openxmlformats.org/officeDocument/2006/math" xmlns:v="urn:schemas-microsoft-com:vml" xmlns:wp14="http://schemas.microsoft.com/office/word/2010/wordprocessingDrawing" xmlns:wp="http://schemas.openxmlformats.org/drawingml/2006/wordprocessingDrawing" xmlns:w10="urn:schemas-microsoft-com:office:word" xmlns:w="http://schemas.openxmlformats.org/wordprocessingml/2006/main" xmlns:w14="http://schemas.microsoft.com/office/word/2010/wordml" xmlns:w15="http://schemas.microsoft.com/office/word/2012/wordml" xmlns:w16se="http://schemas.microsoft.com/office/word/2015/wordml/symex" xmlns:wpg="http://schemas.microsoft.com/office/word/2010/wordprocessingGroup" xmlns:wpi="http://schemas.microsoft.com/office/word/2010/wordprocessingInk" xmlns:wne="http://schemas.microsoft.com/office/word/2006/wordml" xmlns:wps="http://schemas.microsoft.com/office/word/2010/wordprocessingShape" mc:Ignorable="w14 w15 w16se wp14">
+<w:footnotes xmlns:wpc="http://schemas.microsoft.com/office/word/2010/wordprocessingCanvas" xmlns:cx="http://schemas.microsoft.com/office/drawing/2014/chartex" xmlns:cx1="http://schemas.microsoft.com/office/drawing/2015/9/8/chartex" xmlns:cx2="http://schemas.microsoft.com/office/drawing/2015/10/21/chartex" xmlns:cx3="http://schemas.microsoft.com/office/drawing/2016/5/9/chartex" xmlns:cx4="http://schemas.microsoft.com/office/drawing/2016/5/10/chartex" xmlns:cx5="http://schemas.microsoft.com/office/drawing/2016/5/11/chartex" xmlns:cx6="http://schemas.microsoft.com/office/drawing/2016/5/12/chartex" xmlns:cx7="http://schemas.microsoft.com/office/drawing/2016/5/13/chartex" xmlns:cx8="http://schemas.microsoft.com/office/drawing/2016/5/14/chartex" xmlns:mc="http://schemas.openxmlformats.org/markup-compatibility/2006" xmlns:aink="http://schemas.microsoft.com/office/drawing/2016/ink" xmlns:am3d="http://schemas.microsoft.com/office/drawing/2017/model3d" xmlns:o="urn:schemas-microsoft-com:office:office" xmlns:r="http://schemas.openxmlformats.org/officeDocument/2006/relationships" xmlns:m="http://schemas.openxmlformats.org/officeDocument/2006/math" xmlns:v="urn:schemas-microsoft-com:vml" xmlns:wp14="http://schemas.microsoft.com/office/word/2010/wordprocessingDrawing" xmlns:wp="http://schemas.openxmlformats.org/drawingml/2006/wordprocessingDrawing" xmlns:w10="urn:schemas-microsoft-com:office:word" xmlns:w="http://schemas.openxmlformats.org/wordprocessingml/2006/main" xmlns:w14="http://schemas.microsoft.com/office/word/2010/wordml" xmlns:w15="http://schemas.microsoft.com/office/word/2012/wordml" xmlns:w16cid="http://schemas.microsoft.com/office/word/2016/wordml/cid" xmlns:w16se="http://schemas.microsoft.com/office/word/2015/wordml/symex" xmlns:wpg="http://schemas.microsoft.com/office/word/2010/wordprocessingGroup" xmlns:wpi="http://schemas.microsoft.com/office/word/2010/wordprocessingInk" xmlns:wne="http://schemas.microsoft.com/office/word/2006/wordml" xmlns:wps="http://schemas.microsoft.com/office/word/2010/wordprocessingShape" mc:Ignorable="w14 w15 w16se w16cid wp14">
   <w:footnote w:type="separator" w:id="-1">
     <w:p/>
   </w:footnote>
@@ -2162,7 +3415,7 @@
 </file>
 
 <file path=word/header1.xml><?xml version="1.0" encoding="utf-8"?>
-<w:hdr xmlns:wpc="http://schemas.microsoft.com/office/word/2010/wordprocessingCanvas" xmlns:cx="http://schemas.microsoft.com/office/drawing/2014/chartex" xmlns:mc="http://schemas.openxmlformats.org/markup-compatibility/2006" xmlns:o="urn:schemas-microsoft-com:office:office" xmlns:r="http://schemas.openxmlformats.org/officeDocument/2006/relationships" xmlns:m="http://schemas.openxmlformats.org/officeDocument/2006/math" xmlns:v="urn:schemas-microsoft-com:vml" xmlns:wp14="http://schemas.microsoft.com/office/word/2010/wordprocessingDrawing" xmlns:wp="http://schemas.openxmlformats.org/drawingml/2006/wordprocessingDrawing" xmlns:w10="urn:schemas-microsoft-com:office:word" xmlns:w="http://schemas.openxmlformats.org/wordprocessingml/2006/main" xmlns:w14="http://schemas.microsoft.com/office/word/2010/wordml" xmlns:w15="http://schemas.microsoft.com/office/word/2012/wordml" xmlns:w16se="http://schemas.microsoft.com/office/word/2015/wordml/symex" xmlns:wpg="http://schemas.microsoft.com/office/word/2010/wordprocessingGroup" xmlns:wpi="http://schemas.microsoft.com/office/word/2010/wordprocessingInk" xmlns:wne="http://schemas.microsoft.com/office/word/2006/wordml" xmlns:wps="http://schemas.microsoft.com/office/word/2010/wordprocessingShape" mc:Ignorable="w14 w15 w16se wp14">
+<w:hdr xmlns:wpc="http://schemas.microsoft.com/office/word/2010/wordprocessingCanvas" xmlns:cx="http://schemas.microsoft.com/office/drawing/2014/chartex" xmlns:cx1="http://schemas.microsoft.com/office/drawing/2015/9/8/chartex" xmlns:cx2="http://schemas.microsoft.com/office/drawing/2015/10/21/chartex" xmlns:cx3="http://schemas.microsoft.com/office/drawing/2016/5/9/chartex" xmlns:cx4="http://schemas.microsoft.com/office/drawing/2016/5/10/chartex" xmlns:cx5="http://schemas.microsoft.com/office/drawing/2016/5/11/chartex" xmlns:cx6="http://schemas.microsoft.com/office/drawing/2016/5/12/chartex" xmlns:cx7="http://schemas.microsoft.com/office/drawing/2016/5/13/chartex" xmlns:cx8="http://schemas.microsoft.com/office/drawing/2016/5/14/chartex" xmlns:mc="http://schemas.openxmlformats.org/markup-compatibility/2006" xmlns:aink="http://schemas.microsoft.com/office/drawing/2016/ink" xmlns:am3d="http://schemas.microsoft.com/office/drawing/2017/model3d" xmlns:o="urn:schemas-microsoft-com:office:office" xmlns:r="http://schemas.openxmlformats.org/officeDocument/2006/relationships" xmlns:m="http://schemas.openxmlformats.org/officeDocument/2006/math" xmlns:v="urn:schemas-microsoft-com:vml" xmlns:wp14="http://schemas.microsoft.com/office/word/2010/wordprocessingDrawing" xmlns:wp="http://schemas.openxmlformats.org/drawingml/2006/wordprocessingDrawing" xmlns:w10="urn:schemas-microsoft-com:office:word" xmlns:w="http://schemas.openxmlformats.org/wordprocessingml/2006/main" xmlns:w14="http://schemas.microsoft.com/office/word/2010/wordml" xmlns:w15="http://schemas.microsoft.com/office/word/2012/wordml" xmlns:w16cid="http://schemas.microsoft.com/office/word/2016/wordml/cid" xmlns:w16se="http://schemas.microsoft.com/office/word/2015/wordml/symex" xmlns:wpg="http://schemas.microsoft.com/office/word/2010/wordprocessingGroup" xmlns:wpi="http://schemas.microsoft.com/office/word/2010/wordprocessingInk" xmlns:wne="http://schemas.microsoft.com/office/word/2006/wordml" xmlns:wps="http://schemas.microsoft.com/office/word/2010/wordprocessingShape" mc:Ignorable="w14 w15 w16se w16cid wp14">
   <w:p>
     <w:pPr>
       <w:pStyle w:val="Kopf-FuzeileTH"/>
@@ -2219,7 +3472,7 @@
       <w:rPr>
         <w:rStyle w:val="fettTH"/>
       </w:rPr>
-      <w:t>&lt;Projekttitel&gt;</w:t>
+      <w:t>driving-e-car.de</w:t>
     </w:r>
     <w:r>
       <w:fldChar w:fldCharType="end"/>
@@ -2233,8 +3486,8 @@
 </file>
 
 <file path=word/header2.xml><?xml version="1.0" encoding="utf-8"?>
-<w:hdr xmlns:wpc="http://schemas.microsoft.com/office/word/2010/wordprocessingCanvas" xmlns:cx="http://schemas.microsoft.com/office/drawing/2014/chartex" xmlns:mc="http://schemas.openxmlformats.org/markup-compatibility/2006" xmlns:o="urn:schemas-microsoft-com:office:office" xmlns:r="http://schemas.openxmlformats.org/officeDocument/2006/relationships" xmlns:m="http://schemas.openxmlformats.org/officeDocument/2006/math" xmlns:v="urn:schemas-microsoft-com:vml" xmlns:wp14="http://schemas.microsoft.com/office/word/2010/wordprocessingDrawing" xmlns:wp="http://schemas.openxmlformats.org/drawingml/2006/wordprocessingDrawing" xmlns:w10="urn:schemas-microsoft-com:office:word" xmlns:w="http://schemas.openxmlformats.org/wordprocessingml/2006/main" xmlns:w14="http://schemas.microsoft.com/office/word/2010/wordml" xmlns:w15="http://schemas.microsoft.com/office/word/2012/wordml" xmlns:w16se="http://schemas.microsoft.com/office/word/2015/wordml/symex" xmlns:wpg="http://schemas.microsoft.com/office/word/2010/wordprocessingGroup" xmlns:wpi="http://schemas.microsoft.com/office/word/2010/wordprocessingInk" xmlns:wne="http://schemas.microsoft.com/office/word/2006/wordml" xmlns:wps="http://schemas.microsoft.com/office/word/2010/wordprocessingShape" mc:Ignorable="w14 w15 w16se wp14">
-  <w:bookmarkStart w:id="30" w:name="OLE_LINK3"/>
+<w:hdr xmlns:wpc="http://schemas.microsoft.com/office/word/2010/wordprocessingCanvas" xmlns:cx="http://schemas.microsoft.com/office/drawing/2014/chartex" xmlns:cx1="http://schemas.microsoft.com/office/drawing/2015/9/8/chartex" xmlns:cx2="http://schemas.microsoft.com/office/drawing/2015/10/21/chartex" xmlns:cx3="http://schemas.microsoft.com/office/drawing/2016/5/9/chartex" xmlns:cx4="http://schemas.microsoft.com/office/drawing/2016/5/10/chartex" xmlns:cx5="http://schemas.microsoft.com/office/drawing/2016/5/11/chartex" xmlns:cx6="http://schemas.microsoft.com/office/drawing/2016/5/12/chartex" xmlns:cx7="http://schemas.microsoft.com/office/drawing/2016/5/13/chartex" xmlns:cx8="http://schemas.microsoft.com/office/drawing/2016/5/14/chartex" xmlns:mc="http://schemas.openxmlformats.org/markup-compatibility/2006" xmlns:aink="http://schemas.microsoft.com/office/drawing/2016/ink" xmlns:am3d="http://schemas.microsoft.com/office/drawing/2017/model3d" xmlns:o="urn:schemas-microsoft-com:office:office" xmlns:r="http://schemas.openxmlformats.org/officeDocument/2006/relationships" xmlns:m="http://schemas.openxmlformats.org/officeDocument/2006/math" xmlns:v="urn:schemas-microsoft-com:vml" xmlns:wp14="http://schemas.microsoft.com/office/word/2010/wordprocessingDrawing" xmlns:wp="http://schemas.openxmlformats.org/drawingml/2006/wordprocessingDrawing" xmlns:w10="urn:schemas-microsoft-com:office:word" xmlns:w="http://schemas.openxmlformats.org/wordprocessingml/2006/main" xmlns:w14="http://schemas.microsoft.com/office/word/2010/wordml" xmlns:w15="http://schemas.microsoft.com/office/word/2012/wordml" xmlns:w16cid="http://schemas.microsoft.com/office/word/2016/wordml/cid" xmlns:w16se="http://schemas.microsoft.com/office/word/2015/wordml/symex" xmlns:wpg="http://schemas.microsoft.com/office/word/2010/wordprocessingGroup" xmlns:wpi="http://schemas.microsoft.com/office/word/2010/wordprocessingInk" xmlns:wne="http://schemas.microsoft.com/office/word/2006/wordml" xmlns:wps="http://schemas.microsoft.com/office/word/2010/wordprocessingShape" mc:Ignorable="w14 w15 w16se w16cid wp14">
+  <w:bookmarkStart w:id="48" w:name="OLE_LINK3"/>
   <w:p>
     <w:pPr>
       <w:pStyle w:val="Kopf-FuzeileTH"/>
@@ -2243,7 +3496,7 @@
       <mc:AlternateContent>
         <mc:Choice Requires="wpg">
           <w:drawing>
-            <wp:anchor distT="0" distB="0" distL="114300" distR="114300" simplePos="0" relativeHeight="251656192" behindDoc="0" locked="0" layoutInCell="1" allowOverlap="1" wp14:anchorId="7C4A4D4C" wp14:editId="75C40AEA">
+            <wp:anchor distT="0" distB="0" distL="114300" distR="114300" simplePos="0" relativeHeight="251656192" behindDoc="0" locked="0" layoutInCell="1" allowOverlap="1" wp14:anchorId="1DC1D86C" wp14:editId="3098796F">
               <wp:simplePos x="0" y="0"/>
               <wp:positionH relativeFrom="page">
                 <wp:posOffset>954405</wp:posOffset>
@@ -2415,19 +3668,19 @@
         </mc:Fallback>
       </mc:AlternateContent>
     </w:r>
-    <w:bookmarkStart w:id="31" w:name="OLE_LINK9"/>
-    <w:bookmarkStart w:id="32" w:name="OLE_LINK10"/>
-    <w:bookmarkStart w:id="33" w:name="OLE_LINK11"/>
-    <w:bookmarkEnd w:id="30"/>
-    <w:bookmarkEnd w:id="31"/>
-    <w:bookmarkEnd w:id="32"/>
-    <w:bookmarkEnd w:id="33"/>
+    <w:bookmarkStart w:id="49" w:name="OLE_LINK9"/>
+    <w:bookmarkStart w:id="50" w:name="OLE_LINK10"/>
+    <w:bookmarkStart w:id="51" w:name="OLE_LINK11"/>
+    <w:bookmarkEnd w:id="48"/>
+    <w:bookmarkEnd w:id="49"/>
+    <w:bookmarkEnd w:id="50"/>
+    <w:bookmarkEnd w:id="51"/>
   </w:p>
 </w:hdr>
 </file>
 
 <file path=word/numbering.xml><?xml version="1.0" encoding="utf-8"?>
-<w:numbering xmlns:wpc="http://schemas.microsoft.com/office/word/2010/wordprocessingCanvas" xmlns:cx="http://schemas.microsoft.com/office/drawing/2014/chartex" xmlns:mc="http://schemas.openxmlformats.org/markup-compatibility/2006" xmlns:o="urn:schemas-microsoft-com:office:office" xmlns:r="http://schemas.openxmlformats.org/officeDocument/2006/relationships" xmlns:m="http://schemas.openxmlformats.org/officeDocument/2006/math" xmlns:v="urn:schemas-microsoft-com:vml" xmlns:wp14="http://schemas.microsoft.com/office/word/2010/wordprocessingDrawing" xmlns:wp="http://schemas.openxmlformats.org/drawingml/2006/wordprocessingDrawing" xmlns:w10="urn:schemas-microsoft-com:office:word" xmlns:w="http://schemas.openxmlformats.org/wordprocessingml/2006/main" xmlns:w14="http://schemas.microsoft.com/office/word/2010/wordml" xmlns:w15="http://schemas.microsoft.com/office/word/2012/wordml" xmlns:w16se="http://schemas.microsoft.com/office/word/2015/wordml/symex" xmlns:wpg="http://schemas.microsoft.com/office/word/2010/wordprocessingGroup" xmlns:wpi="http://schemas.microsoft.com/office/word/2010/wordprocessingInk" xmlns:wne="http://schemas.microsoft.com/office/word/2006/wordml" xmlns:wps="http://schemas.microsoft.com/office/word/2010/wordprocessingShape" mc:Ignorable="w14 w15 w16se wp14">
+<w:numbering xmlns:wpc="http://schemas.microsoft.com/office/word/2010/wordprocessingCanvas" xmlns:cx="http://schemas.microsoft.com/office/drawing/2014/chartex" xmlns:cx1="http://schemas.microsoft.com/office/drawing/2015/9/8/chartex" xmlns:cx2="http://schemas.microsoft.com/office/drawing/2015/10/21/chartex" xmlns:cx3="http://schemas.microsoft.com/office/drawing/2016/5/9/chartex" xmlns:cx4="http://schemas.microsoft.com/office/drawing/2016/5/10/chartex" xmlns:cx5="http://schemas.microsoft.com/office/drawing/2016/5/11/chartex" xmlns:cx6="http://schemas.microsoft.com/office/drawing/2016/5/12/chartex" xmlns:cx7="http://schemas.microsoft.com/office/drawing/2016/5/13/chartex" xmlns:cx8="http://schemas.microsoft.com/office/drawing/2016/5/14/chartex" xmlns:mc="http://schemas.openxmlformats.org/markup-compatibility/2006" xmlns:aink="http://schemas.microsoft.com/office/drawing/2016/ink" xmlns:am3d="http://schemas.microsoft.com/office/drawing/2017/model3d" xmlns:o="urn:schemas-microsoft-com:office:office" xmlns:r="http://schemas.openxmlformats.org/officeDocument/2006/relationships" xmlns:m="http://schemas.openxmlformats.org/officeDocument/2006/math" xmlns:v="urn:schemas-microsoft-com:vml" xmlns:wp14="http://schemas.microsoft.com/office/word/2010/wordprocessingDrawing" xmlns:wp="http://schemas.openxmlformats.org/drawingml/2006/wordprocessingDrawing" xmlns:w10="urn:schemas-microsoft-com:office:word" xmlns:w="http://schemas.openxmlformats.org/wordprocessingml/2006/main" xmlns:w14="http://schemas.microsoft.com/office/word/2010/wordml" xmlns:w15="http://schemas.microsoft.com/office/word/2012/wordml" xmlns:w16cid="http://schemas.microsoft.com/office/word/2016/wordml/cid" xmlns:w16se="http://schemas.microsoft.com/office/word/2015/wordml/symex" xmlns:wpg="http://schemas.microsoft.com/office/word/2010/wordprocessingGroup" xmlns:wpi="http://schemas.microsoft.com/office/word/2010/wordprocessingInk" xmlns:wne="http://schemas.microsoft.com/office/word/2006/wordml" xmlns:wps="http://schemas.microsoft.com/office/word/2010/wordprocessingShape" mc:Ignorable="w14 w15 w16se w16cid wp14">
   <w:abstractNum w:abstractNumId="0" w15:restartNumberingAfterBreak="0">
     <w:nsid w:val="12770E23"/>
     <w:multiLevelType w:val="multilevel"/>
@@ -2810,7 +4063,7 @@
     <w:lvl w:ilvl="0">
       <w:start w:val="1"/>
       <w:numFmt w:val="decimal"/>
-      <w:pStyle w:val="berschrift1"/>
+      <w:pStyle w:val="Heading1"/>
       <w:lvlText w:val="%1"/>
       <w:lvlJc w:val="left"/>
       <w:pPr>
@@ -2826,7 +4079,7 @@
     <w:lvl w:ilvl="1">
       <w:start w:val="1"/>
       <w:numFmt w:val="decimal"/>
-      <w:pStyle w:val="berschrift2"/>
+      <w:pStyle w:val="Heading2"/>
       <w:lvlText w:val="%1.%2"/>
       <w:lvlJc w:val="left"/>
       <w:pPr>
@@ -2842,7 +4095,7 @@
     <w:lvl w:ilvl="2">
       <w:start w:val="1"/>
       <w:numFmt w:val="decimal"/>
-      <w:pStyle w:val="berschrift3"/>
+      <w:pStyle w:val="Heading3"/>
       <w:lvlText w:val="%1.%2.%3"/>
       <w:lvlJc w:val="left"/>
       <w:pPr>
@@ -2858,7 +4111,7 @@
     <w:lvl w:ilvl="3">
       <w:start w:val="1"/>
       <w:numFmt w:val="lowerLetter"/>
-      <w:pStyle w:val="berschrift4"/>
+      <w:pStyle w:val="Heading4"/>
       <w:lvlText w:val="%4)"/>
       <w:lvlJc w:val="left"/>
       <w:pPr>
@@ -3952,7 +5205,7 @@
 </file>
 
 <file path=word/styles.xml><?xml version="1.0" encoding="utf-8"?>
-<w:styles xmlns:mc="http://schemas.openxmlformats.org/markup-compatibility/2006" xmlns:r="http://schemas.openxmlformats.org/officeDocument/2006/relationships" xmlns:w="http://schemas.openxmlformats.org/wordprocessingml/2006/main" xmlns:w14="http://schemas.microsoft.com/office/word/2010/wordml" xmlns:w15="http://schemas.microsoft.com/office/word/2012/wordml" xmlns:w16se="http://schemas.microsoft.com/office/word/2015/wordml/symex" mc:Ignorable="w14 w15 w16se">
+<w:styles xmlns:mc="http://schemas.openxmlformats.org/markup-compatibility/2006" xmlns:r="http://schemas.openxmlformats.org/officeDocument/2006/relationships" xmlns:w="http://schemas.openxmlformats.org/wordprocessingml/2006/main" xmlns:w14="http://schemas.microsoft.com/office/word/2010/wordml" xmlns:w15="http://schemas.microsoft.com/office/word/2012/wordml" xmlns:w16cid="http://schemas.microsoft.com/office/word/2016/wordml/cid" xmlns:w16se="http://schemas.microsoft.com/office/word/2015/wordml/symex" mc:Ignorable="w14 w15 w16se w16cid">
   <w:docDefaults>
     <w:rPrDefault>
       <w:rPr>
@@ -3966,7 +5219,7 @@
       </w:pPr>
     </w:pPrDefault>
   </w:docDefaults>
-  <w:latentStyles w:defLockedState="1" w:defUIPriority="99" w:defSemiHidden="0" w:defUnhideWhenUsed="0" w:defQFormat="0" w:count="371">
+  <w:latentStyles w:defLockedState="1" w:defUIPriority="99" w:defSemiHidden="0" w:defUnhideWhenUsed="0" w:defQFormat="0" w:count="375">
     <w:lsdException w:name="Normal" w:locked="0" w:uiPriority="0"/>
     <w:lsdException w:name="heading 1" w:uiPriority="1" w:qFormat="1"/>
     <w:lsdException w:name="heading 2" w:semiHidden="1" w:uiPriority="1" w:unhideWhenUsed="1" w:qFormat="1"/>
@@ -4233,7 +5486,7 @@
     <w:lsdException w:name="Intense Reference" w:locked="0" w:uiPriority="32" w:qFormat="1"/>
     <w:lsdException w:name="Book Title" w:locked="0" w:uiPriority="33" w:qFormat="1"/>
     <w:lsdException w:name="Bibliography" w:semiHidden="1" w:uiPriority="37" w:unhideWhenUsed="1"/>
-    <w:lsdException w:name="TOC Heading" w:locked="0" w:semiHidden="1" w:uiPriority="39" w:unhideWhenUsed="1"/>
+    <w:lsdException w:name="TOC Heading" w:locked="0" w:semiHidden="1" w:uiPriority="39" w:unhideWhenUsed="1" w:qFormat="1"/>
     <w:lsdException w:name="Plain Table 1" w:locked="0" w:uiPriority="41"/>
     <w:lsdException w:name="Plain Table 2" w:locked="0" w:uiPriority="42"/>
     <w:lsdException w:name="Plain Table 3" w:locked="0" w:uiPriority="43"/>
@@ -4338,17 +5591,21 @@
     <w:lsdException w:name="List Table 5 Dark Accent 6" w:locked="0" w:uiPriority="50"/>
     <w:lsdException w:name="List Table 6 Colorful Accent 6" w:locked="0" w:uiPriority="51"/>
     <w:lsdException w:name="List Table 7 Colorful Accent 6" w:locked="0" w:uiPriority="52"/>
+    <w:lsdException w:name="Mention" w:locked="0" w:semiHidden="1" w:unhideWhenUsed="1"/>
+    <w:lsdException w:name="Smart Hyperlink" w:locked="0" w:semiHidden="1" w:unhideWhenUsed="1"/>
+    <w:lsdException w:name="Hashtag" w:locked="0" w:semiHidden="1" w:unhideWhenUsed="1"/>
+    <w:lsdException w:name="Unresolved Mention" w:locked="0" w:semiHidden="1" w:unhideWhenUsed="1"/>
   </w:latentStyles>
-  <w:style w:type="paragraph" w:default="1" w:styleId="Standard">
+  <w:style w:type="paragraph" w:default="1" w:styleId="Normal">
     <w:name w:val="Normal"/>
     <w:semiHidden/>
     <w:rsid w:val="00B52195"/>
   </w:style>
-  <w:style w:type="paragraph" w:styleId="berschrift1">
+  <w:style w:type="paragraph" w:styleId="Heading1">
     <w:name w:val="heading 1"/>
-    <w:basedOn w:val="Standard"/>
+    <w:basedOn w:val="Normal"/>
     <w:next w:val="FlietextTH"/>
-    <w:link w:val="berschrift1Zchn"/>
+    <w:link w:val="Heading1Char"/>
     <w:uiPriority w:val="1"/>
     <w:qFormat/>
     <w:locked/>
@@ -4373,11 +5630,11 @@
       <w:sz w:val="31"/>
     </w:rPr>
   </w:style>
-  <w:style w:type="paragraph" w:styleId="berschrift2">
+  <w:style w:type="paragraph" w:styleId="Heading2">
     <w:name w:val="heading 2"/>
-    <w:basedOn w:val="Standard"/>
+    <w:basedOn w:val="Normal"/>
     <w:next w:val="FlietextTH"/>
-    <w:link w:val="berschrift2Zchn"/>
+    <w:link w:val="Heading2Char"/>
     <w:uiPriority w:val="1"/>
     <w:qFormat/>
     <w:locked/>
@@ -4404,11 +5661,11 @@
       <w:szCs w:val="28"/>
     </w:rPr>
   </w:style>
-  <w:style w:type="paragraph" w:styleId="berschrift3">
+  <w:style w:type="paragraph" w:styleId="Heading3">
     <w:name w:val="heading 3"/>
-    <w:basedOn w:val="berschrift2"/>
+    <w:basedOn w:val="Heading2"/>
     <w:next w:val="FlietextTH"/>
-    <w:link w:val="berschrift3Zchn"/>
+    <w:link w:val="Heading3Char"/>
     <w:uiPriority w:val="1"/>
     <w:qFormat/>
     <w:locked/>
@@ -4430,10 +5687,10 @@
       <w:lang w:eastAsia="x-none"/>
     </w:rPr>
   </w:style>
-  <w:style w:type="paragraph" w:styleId="berschrift4">
+  <w:style w:type="paragraph" w:styleId="Heading4">
     <w:name w:val="heading 4"/>
     <w:next w:val="FlietextTH"/>
-    <w:link w:val="berschrift4Zchn"/>
+    <w:link w:val="Heading4Char"/>
     <w:uiPriority w:val="1"/>
     <w:qFormat/>
     <w:locked/>
@@ -4454,11 +5711,11 @@
       <w:szCs w:val="23"/>
     </w:rPr>
   </w:style>
-  <w:style w:type="paragraph" w:styleId="berschrift5">
+  <w:style w:type="paragraph" w:styleId="Heading5">
     <w:name w:val="heading 5"/>
-    <w:basedOn w:val="Standard"/>
-    <w:next w:val="Standard"/>
-    <w:link w:val="berschrift5Zchn"/>
+    <w:basedOn w:val="Normal"/>
+    <w:next w:val="Normal"/>
+    <w:link w:val="Heading5Char"/>
     <w:uiPriority w:val="1"/>
     <w:semiHidden/>
     <w:qFormat/>
@@ -4473,11 +5730,11 @@
       <w:b/>
     </w:rPr>
   </w:style>
-  <w:style w:type="paragraph" w:styleId="berschrift6">
+  <w:style w:type="paragraph" w:styleId="Heading6">
     <w:name w:val="heading 6"/>
-    <w:basedOn w:val="Standard"/>
-    <w:next w:val="Standard"/>
-    <w:link w:val="berschrift6Zchn"/>
+    <w:basedOn w:val="Normal"/>
+    <w:next w:val="Normal"/>
+    <w:link w:val="Heading6Char"/>
     <w:uiPriority w:val="1"/>
     <w:semiHidden/>
     <w:qFormat/>
@@ -4497,11 +5754,11 @@
       <w:sz w:val="16"/>
     </w:rPr>
   </w:style>
-  <w:style w:type="paragraph" w:styleId="berschrift7">
+  <w:style w:type="paragraph" w:styleId="Heading7">
     <w:name w:val="heading 7"/>
-    <w:basedOn w:val="Standard"/>
-    <w:next w:val="Standard"/>
-    <w:link w:val="berschrift7Zchn"/>
+    <w:basedOn w:val="Normal"/>
+    <w:next w:val="Normal"/>
+    <w:link w:val="Heading7Char"/>
     <w:uiPriority w:val="1"/>
     <w:semiHidden/>
     <w:qFormat/>
@@ -4517,11 +5774,11 @@
       <w:color w:val="000000"/>
     </w:rPr>
   </w:style>
-  <w:style w:type="paragraph" w:styleId="berschrift8">
+  <w:style w:type="paragraph" w:styleId="Heading8">
     <w:name w:val="heading 8"/>
-    <w:basedOn w:val="Standard"/>
-    <w:next w:val="Standard"/>
-    <w:link w:val="berschrift8Zchn"/>
+    <w:basedOn w:val="Normal"/>
+    <w:next w:val="Normal"/>
+    <w:link w:val="Heading8Char"/>
     <w:uiPriority w:val="1"/>
     <w:semiHidden/>
     <w:qFormat/>
@@ -4538,11 +5795,11 @@
       <w:szCs w:val="24"/>
     </w:rPr>
   </w:style>
-  <w:style w:type="paragraph" w:styleId="berschrift9">
+  <w:style w:type="paragraph" w:styleId="Heading9">
     <w:name w:val="heading 9"/>
-    <w:basedOn w:val="Standard"/>
-    <w:next w:val="Standard"/>
-    <w:link w:val="berschrift9Zchn"/>
+    <w:basedOn w:val="Normal"/>
+    <w:next w:val="Normal"/>
+    <w:link w:val="Heading9Char"/>
     <w:uiPriority w:val="1"/>
     <w:semiHidden/>
     <w:qFormat/>
@@ -4557,13 +5814,13 @@
       <w:szCs w:val="22"/>
     </w:rPr>
   </w:style>
-  <w:style w:type="character" w:default="1" w:styleId="Absatz-Standardschriftart">
+  <w:style w:type="character" w:default="1" w:styleId="DefaultParagraphFont">
     <w:name w:val="Default Paragraph Font"/>
     <w:uiPriority w:val="1"/>
     <w:semiHidden/>
     <w:unhideWhenUsed/>
   </w:style>
-  <w:style w:type="table" w:default="1" w:styleId="NormaleTabelle">
+  <w:style w:type="table" w:default="1" w:styleId="TableNormal">
     <w:name w:val="Normal Table"/>
     <w:uiPriority w:val="99"/>
     <w:semiHidden/>
@@ -4578,7 +5835,7 @@
       </w:tblCellMar>
     </w:tblPr>
   </w:style>
-  <w:style w:type="numbering" w:default="1" w:styleId="KeineListe">
+  <w:style w:type="numbering" w:default="1" w:styleId="NoList">
     <w:name w:val="No List"/>
     <w:uiPriority w:val="99"/>
     <w:semiHidden/>
@@ -4614,12 +5871,12 @@
       </w:numPr>
     </w:pPr>
   </w:style>
-  <w:style w:type="paragraph" w:styleId="Inhaltsverzeichnisberschrift">
+  <w:style w:type="paragraph" w:styleId="TOCHeading">
     <w:name w:val="TOC Heading"/>
     <w:basedOn w:val="berschrift1unnummeriert"/>
-    <w:next w:val="Standard"/>
+    <w:next w:val="Normal"/>
     <w:uiPriority w:val="39"/>
-    <w:semiHidden/>
+    <w:qFormat/>
     <w:rsid w:val="00004A6B"/>
     <w:rPr>
       <w:rFonts w:eastAsiaTheme="majorEastAsia" w:cstheme="majorBidi"/>
@@ -4639,7 +5896,7 @@
   </w:style>
   <w:style w:type="table" w:customStyle="1" w:styleId="TabelleTHKln">
     <w:name w:val="Tabelle TH Köln"/>
-    <w:basedOn w:val="NormaleTabelle"/>
+    <w:basedOn w:val="TableNormal"/>
     <w:uiPriority w:val="99"/>
     <w:rsid w:val="00FD3148"/>
     <w:rPr>
@@ -4661,9 +5918,9 @@
       <w:tblHeader/>
     </w:trPr>
   </w:style>
-  <w:style w:type="character" w:customStyle="1" w:styleId="berschrift2Zchn">
-    <w:name w:val="Überschrift 2 Zchn"/>
-    <w:link w:val="berschrift2"/>
+  <w:style w:type="character" w:customStyle="1" w:styleId="Heading2Char">
+    <w:name w:val="Heading 2 Char"/>
+    <w:link w:val="Heading2"/>
     <w:uiPriority w:val="1"/>
     <w:rsid w:val="007642D8"/>
     <w:rPr>
@@ -4674,11 +5931,11 @@
       <w:szCs w:val="28"/>
     </w:rPr>
   </w:style>
-  <w:style w:type="paragraph" w:styleId="Verzeichnis3">
+  <w:style w:type="paragraph" w:styleId="TOC3">
     <w:name w:val="toc 3"/>
     <w:aliases w:val="Inhalt_Ü3_TH"/>
-    <w:basedOn w:val="Verzeichnis1"/>
-    <w:next w:val="Standard"/>
+    <w:basedOn w:val="TOC1"/>
+    <w:next w:val="Normal"/>
     <w:uiPriority w:val="39"/>
     <w:rsid w:val="007E12D5"/>
     <w:pPr>
@@ -4698,9 +5955,9 @@
     <w:locked/>
     <w:rsid w:val="00F66D62"/>
   </w:style>
-  <w:style w:type="character" w:customStyle="1" w:styleId="berschrift1Zchn">
-    <w:name w:val="Überschrift 1 Zchn"/>
-    <w:link w:val="berschrift1"/>
+  <w:style w:type="character" w:customStyle="1" w:styleId="Heading1Char">
+    <w:name w:val="Heading 1 Char"/>
+    <w:link w:val="Heading1"/>
     <w:uiPriority w:val="1"/>
     <w:rsid w:val="007642D8"/>
     <w:rPr>
@@ -4711,7 +5968,7 @@
   </w:style>
   <w:style w:type="paragraph" w:customStyle="1" w:styleId="berschrift2unnummeriert">
     <w:name w:val="Überschrift 2 unnummeriert"/>
-    <w:basedOn w:val="berschrift2"/>
+    <w:basedOn w:val="Heading2"/>
     <w:next w:val="FlietextTH"/>
     <w:uiPriority w:val="1"/>
     <w:qFormat/>
@@ -4735,7 +5992,7 @@
   </w:style>
   <w:style w:type="paragraph" w:customStyle="1" w:styleId="FlietextTH">
     <w:name w:val="Fließtext TH"/>
-    <w:basedOn w:val="Standard"/>
+    <w:basedOn w:val="Normal"/>
     <w:qFormat/>
     <w:rsid w:val="00297408"/>
     <w:rPr>
@@ -4795,9 +6052,9 @@
       <w:szCs w:val="17"/>
     </w:rPr>
   </w:style>
-  <w:style w:type="character" w:customStyle="1" w:styleId="berschrift3Zchn">
-    <w:name w:val="Überschrift 3 Zchn"/>
-    <w:link w:val="berschrift3"/>
+  <w:style w:type="character" w:customStyle="1" w:styleId="Heading3Char">
+    <w:name w:val="Heading 3 Char"/>
+    <w:link w:val="Heading3"/>
     <w:uiPriority w:val="1"/>
     <w:rsid w:val="007642D8"/>
     <w:rPr>
@@ -4809,9 +6066,9 @@
       <w:lang w:eastAsia="x-none"/>
     </w:rPr>
   </w:style>
-  <w:style w:type="character" w:customStyle="1" w:styleId="berschrift4Zchn">
-    <w:name w:val="Überschrift 4 Zchn"/>
-    <w:link w:val="berschrift4"/>
+  <w:style w:type="character" w:customStyle="1" w:styleId="Heading4Char">
+    <w:name w:val="Heading 4 Char"/>
+    <w:link w:val="Heading4"/>
     <w:uiPriority w:val="1"/>
     <w:rsid w:val="007642D8"/>
     <w:rPr>
@@ -4821,9 +6078,9 @@
       <w:szCs w:val="23"/>
     </w:rPr>
   </w:style>
-  <w:style w:type="character" w:customStyle="1" w:styleId="berschrift5Zchn">
-    <w:name w:val="Überschrift 5 Zchn"/>
-    <w:link w:val="berschrift5"/>
+  <w:style w:type="character" w:customStyle="1" w:styleId="Heading5Char">
+    <w:name w:val="Heading 5 Char"/>
+    <w:link w:val="Heading5"/>
     <w:uiPriority w:val="1"/>
     <w:semiHidden/>
     <w:rsid w:val="00B52195"/>
@@ -4831,9 +6088,9 @@
       <w:b/>
     </w:rPr>
   </w:style>
-  <w:style w:type="character" w:customStyle="1" w:styleId="berschrift6Zchn">
-    <w:name w:val="Überschrift 6 Zchn"/>
-    <w:link w:val="berschrift6"/>
+  <w:style w:type="character" w:customStyle="1" w:styleId="Heading6Char">
+    <w:name w:val="Heading 6 Char"/>
+    <w:link w:val="Heading6"/>
     <w:uiPriority w:val="1"/>
     <w:semiHidden/>
     <w:rsid w:val="00B52195"/>
@@ -4844,9 +6101,9 @@
       <w:sz w:val="16"/>
     </w:rPr>
   </w:style>
-  <w:style w:type="character" w:customStyle="1" w:styleId="berschrift7Zchn">
-    <w:name w:val="Überschrift 7 Zchn"/>
-    <w:link w:val="berschrift7"/>
+  <w:style w:type="character" w:customStyle="1" w:styleId="Heading7Char">
+    <w:name w:val="Heading 7 Char"/>
+    <w:link w:val="Heading7"/>
     <w:uiPriority w:val="1"/>
     <w:semiHidden/>
     <w:rsid w:val="00B52195"/>
@@ -4856,9 +6113,9 @@
       <w:color w:val="000000"/>
     </w:rPr>
   </w:style>
-  <w:style w:type="character" w:customStyle="1" w:styleId="berschrift8Zchn">
-    <w:name w:val="Überschrift 8 Zchn"/>
-    <w:link w:val="berschrift8"/>
+  <w:style w:type="character" w:customStyle="1" w:styleId="Heading8Char">
+    <w:name w:val="Heading 8 Char"/>
+    <w:link w:val="Heading8"/>
     <w:uiPriority w:val="1"/>
     <w:semiHidden/>
     <w:rsid w:val="00B52195"/>
@@ -4869,9 +6126,9 @@
       <w:szCs w:val="24"/>
     </w:rPr>
   </w:style>
-  <w:style w:type="character" w:customStyle="1" w:styleId="berschrift9Zchn">
-    <w:name w:val="Überschrift 9 Zchn"/>
-    <w:link w:val="berschrift9"/>
+  <w:style w:type="character" w:customStyle="1" w:styleId="Heading9Char">
+    <w:name w:val="Heading 9 Char"/>
+    <w:link w:val="Heading9"/>
     <w:uiPriority w:val="1"/>
     <w:semiHidden/>
     <w:rsid w:val="00B52195"/>
@@ -4882,7 +6139,7 @@
   </w:style>
   <w:style w:type="paragraph" w:customStyle="1" w:styleId="AufzhlungStrichTHeingerckt">
     <w:name w:val="Aufzählung Strich TH eingerückt"/>
-    <w:basedOn w:val="Standard"/>
+    <w:basedOn w:val="Normal"/>
     <w:uiPriority w:val="2"/>
     <w:qFormat/>
     <w:rsid w:val="00297408"/>
@@ -4900,7 +6157,7 @@
   </w:style>
   <w:style w:type="paragraph" w:customStyle="1" w:styleId="AufzhlungStrichTH">
     <w:name w:val="Aufzählung Strich TH"/>
-    <w:basedOn w:val="Standard"/>
+    <w:basedOn w:val="Normal"/>
     <w:uiPriority w:val="2"/>
     <w:qFormat/>
     <w:rsid w:val="00297408"/>
@@ -4919,7 +6176,7 @@
   </w:style>
   <w:style w:type="paragraph" w:customStyle="1" w:styleId="Aufzhlunga-b-cTH">
     <w:name w:val="Aufzählung a-b-c TH"/>
-    <w:basedOn w:val="Standard"/>
+    <w:basedOn w:val="Normal"/>
     <w:uiPriority w:val="2"/>
     <w:qFormat/>
     <w:rsid w:val="00297408"/>
@@ -4959,9 +6216,9 @@
       <w:spacing w:beforeLines="50" w:after="120"/>
     </w:pPr>
   </w:style>
-  <w:style w:type="character" w:styleId="Platzhaltertext">
+  <w:style w:type="character" w:styleId="PlaceholderText">
     <w:name w:val="Placeholder Text"/>
-    <w:basedOn w:val="Absatz-Standardschriftart"/>
+    <w:basedOn w:val="DefaultParagraphFont"/>
     <w:uiPriority w:val="99"/>
     <w:semiHidden/>
     <w:locked/>
@@ -4990,7 +6247,7 @@
       </w:numPr>
     </w:pPr>
   </w:style>
-  <w:style w:type="paragraph" w:styleId="Beschriftung">
+  <w:style w:type="paragraph" w:styleId="Caption">
     <w:name w:val="caption"/>
     <w:basedOn w:val="Tabellentext85ptTHlinksbndig"/>
     <w:next w:val="Tabellentext85ptTHlinksbndig"/>
@@ -5048,10 +6305,10 @@
       <w:color w:val="B82585"/>
     </w:rPr>
   </w:style>
-  <w:style w:type="paragraph" w:styleId="Funotentext">
+  <w:style w:type="paragraph" w:styleId="FootnoteText">
     <w:name w:val="footnote text"/>
     <w:basedOn w:val="FlietextTH"/>
-    <w:link w:val="FunotentextZchn"/>
+    <w:link w:val="FootnoteTextChar"/>
     <w:uiPriority w:val="99"/>
     <w:semiHidden/>
     <w:locked/>
@@ -5068,9 +6325,9 @@
       <w:sz w:val="15"/>
     </w:rPr>
   </w:style>
-  <w:style w:type="character" w:styleId="BesuchterLink">
+  <w:style w:type="character" w:styleId="FollowedHyperlink">
     <w:name w:val="FollowedHyperlink"/>
-    <w:basedOn w:val="Absatz-Standardschriftart"/>
+    <w:basedOn w:val="DefaultParagraphFont"/>
     <w:uiPriority w:val="99"/>
     <w:unhideWhenUsed/>
     <w:locked/>
@@ -5080,10 +6337,10 @@
       <w:u w:val="single"/>
     </w:rPr>
   </w:style>
-  <w:style w:type="character" w:customStyle="1" w:styleId="FunotentextZchn">
-    <w:name w:val="Fußnotentext Zchn"/>
-    <w:basedOn w:val="Absatz-Standardschriftart"/>
-    <w:link w:val="Funotentext"/>
+  <w:style w:type="character" w:customStyle="1" w:styleId="FootnoteTextChar">
+    <w:name w:val="Footnote Text Char"/>
+    <w:basedOn w:val="DefaultParagraphFont"/>
+    <w:link w:val="FootnoteText"/>
     <w:uiPriority w:val="99"/>
     <w:semiHidden/>
     <w:rsid w:val="007F7377"/>
@@ -5114,7 +6371,7 @@
       <w:jc w:val="center"/>
     </w:pPr>
   </w:style>
-  <w:style w:type="character" w:styleId="Funotenzeichen">
+  <w:style w:type="character" w:styleId="FootnoteReference">
     <w:name w:val="footnote reference"/>
     <w:uiPriority w:val="99"/>
     <w:semiHidden/>
@@ -5149,11 +6406,11 @@
       <w:lang w:eastAsia="x-none"/>
     </w:rPr>
   </w:style>
-  <w:style w:type="paragraph" w:styleId="Verzeichnis1">
+  <w:style w:type="paragraph" w:styleId="TOC1">
     <w:name w:val="toc 1"/>
     <w:aliases w:val="Inhalt_Ü1_TH"/>
-    <w:basedOn w:val="Standard"/>
-    <w:next w:val="Standard"/>
+    <w:basedOn w:val="Normal"/>
+    <w:next w:val="Normal"/>
     <w:uiPriority w:val="39"/>
     <w:rsid w:val="000319D9"/>
     <w:pPr>
@@ -5173,11 +6430,11 @@
       <w:szCs w:val="18"/>
     </w:rPr>
   </w:style>
-  <w:style w:type="paragraph" w:styleId="Verzeichnis2">
+  <w:style w:type="paragraph" w:styleId="TOC2">
     <w:name w:val="toc 2"/>
     <w:aliases w:val="Inhalt_Ü2_TH"/>
-    <w:basedOn w:val="Standard"/>
-    <w:next w:val="Standard"/>
+    <w:basedOn w:val="Normal"/>
+    <w:next w:val="Normal"/>
     <w:uiPriority w:val="39"/>
     <w:rsid w:val="000319D9"/>
     <w:pPr>
@@ -5221,9 +6478,9 @@
       </w:numPr>
     </w:pPr>
   </w:style>
-  <w:style w:type="paragraph" w:styleId="StandardWeb">
+  <w:style w:type="paragraph" w:styleId="NormalWeb">
     <w:name w:val="Normal (Web)"/>
-    <w:basedOn w:val="Standard"/>
+    <w:basedOn w:val="Normal"/>
     <w:uiPriority w:val="99"/>
     <w:semiHidden/>
     <w:locked/>
@@ -5237,9 +6494,9 @@
       <w:szCs w:val="24"/>
     </w:rPr>
   </w:style>
-  <w:style w:type="character" w:styleId="Fett">
+  <w:style w:type="character" w:styleId="Strong">
     <w:name w:val="Strong"/>
-    <w:basedOn w:val="Absatz-Standardschriftart"/>
+    <w:basedOn w:val="DefaultParagraphFont"/>
     <w:uiPriority w:val="22"/>
     <w:semiHidden/>
     <w:qFormat/>
@@ -5261,11 +6518,11 @@
       <w:szCs w:val="21"/>
     </w:rPr>
   </w:style>
-  <w:style w:type="paragraph" w:styleId="Verzeichnis4">
+  <w:style w:type="paragraph" w:styleId="TOC4">
     <w:name w:val="toc 4"/>
     <w:aliases w:val="Inhalt_Ü4_TH"/>
-    <w:basedOn w:val="Standard"/>
-    <w:next w:val="Standard"/>
+    <w:basedOn w:val="Normal"/>
+    <w:next w:val="Normal"/>
     <w:uiPriority w:val="39"/>
     <w:rsid w:val="00DF4BC2"/>
     <w:pPr>
@@ -5323,10 +6580,10 @@
       <w:szCs w:val="21"/>
     </w:rPr>
   </w:style>
-  <w:style w:type="paragraph" w:styleId="Sprechblasentext">
+  <w:style w:type="paragraph" w:styleId="BalloonText">
     <w:name w:val="Balloon Text"/>
-    <w:basedOn w:val="Standard"/>
-    <w:link w:val="SprechblasentextZchn"/>
+    <w:basedOn w:val="Normal"/>
+    <w:link w:val="BalloonTextChar"/>
     <w:uiPriority w:val="99"/>
     <w:semiHidden/>
     <w:locked/>
@@ -5340,10 +6597,10 @@
       <w:szCs w:val="16"/>
     </w:rPr>
   </w:style>
-  <w:style w:type="character" w:customStyle="1" w:styleId="SprechblasentextZchn">
-    <w:name w:val="Sprechblasentext Zchn"/>
-    <w:basedOn w:val="Absatz-Standardschriftart"/>
-    <w:link w:val="Sprechblasentext"/>
+  <w:style w:type="character" w:customStyle="1" w:styleId="BalloonTextChar">
+    <w:name w:val="Balloon Text Char"/>
+    <w:basedOn w:val="DefaultParagraphFont"/>
+    <w:link w:val="BalloonText"/>
     <w:uiPriority w:val="99"/>
     <w:semiHidden/>
     <w:rsid w:val="007F7377"/>
@@ -5353,10 +6610,10 @@
       <w:szCs w:val="16"/>
     </w:rPr>
   </w:style>
-  <w:style w:type="paragraph" w:styleId="Kopfzeile">
+  <w:style w:type="paragraph" w:styleId="Header">
     <w:name w:val="header"/>
-    <w:basedOn w:val="Standard"/>
-    <w:link w:val="KopfzeileZchn"/>
+    <w:basedOn w:val="Normal"/>
+    <w:link w:val="HeaderChar"/>
     <w:semiHidden/>
     <w:rsid w:val="00824DBD"/>
     <w:pPr>
@@ -5367,16 +6624,16 @@
       <w:spacing w:after="0" w:line="240" w:lineRule="auto"/>
     </w:pPr>
   </w:style>
-  <w:style w:type="character" w:customStyle="1" w:styleId="KopfzeileZchn">
-    <w:name w:val="Kopfzeile Zchn"/>
-    <w:basedOn w:val="Absatz-Standardschriftart"/>
-    <w:link w:val="Kopfzeile"/>
+  <w:style w:type="character" w:customStyle="1" w:styleId="HeaderChar">
+    <w:name w:val="Header Char"/>
+    <w:basedOn w:val="DefaultParagraphFont"/>
+    <w:link w:val="Header"/>
     <w:semiHidden/>
     <w:rsid w:val="007F7377"/>
   </w:style>
   <w:style w:type="paragraph" w:customStyle="1" w:styleId="TitelTitelseite20ptTH">
     <w:name w:val="Titel (Titelseite) 20 pt TH"/>
-    <w:basedOn w:val="Standard"/>
+    <w:basedOn w:val="Normal"/>
     <w:uiPriority w:val="5"/>
     <w:qFormat/>
     <w:rsid w:val="00762CD7"/>
@@ -5412,7 +6669,7 @@
   </w:style>
   <w:style w:type="table" w:customStyle="1" w:styleId="TabelleTHKlnmitErgebniszeile">
     <w:name w:val="Tabelle TH Köln mit Ergebniszeile"/>
-    <w:basedOn w:val="NormaleTabelle"/>
+    <w:basedOn w:val="TableNormal"/>
     <w:uiPriority w:val="99"/>
     <w:rsid w:val="00297408"/>
     <w:pPr>
@@ -5475,7 +6732,7 @@
   </w:style>
   <w:style w:type="paragraph" w:customStyle="1" w:styleId="Text75ptTH">
     <w:name w:val="Text 7.5 pt TH"/>
-    <w:basedOn w:val="Standard"/>
+    <w:basedOn w:val="Normal"/>
     <w:uiPriority w:val="5"/>
     <w:qFormat/>
     <w:rsid w:val="00297408"/>
@@ -5491,10 +6748,10 @@
       <w:szCs w:val="15"/>
     </w:rPr>
   </w:style>
-  <w:style w:type="paragraph" w:styleId="Fuzeile">
+  <w:style w:type="paragraph" w:styleId="Footer">
     <w:name w:val="footer"/>
-    <w:basedOn w:val="Standard"/>
-    <w:link w:val="FuzeileZchn"/>
+    <w:basedOn w:val="Normal"/>
+    <w:link w:val="FooterChar"/>
     <w:uiPriority w:val="99"/>
     <w:semiHidden/>
     <w:locked/>
@@ -5507,18 +6764,18 @@
       <w:spacing w:after="0" w:line="240" w:lineRule="auto"/>
     </w:pPr>
   </w:style>
-  <w:style w:type="character" w:customStyle="1" w:styleId="FuzeileZchn">
-    <w:name w:val="Fußzeile Zchn"/>
-    <w:basedOn w:val="Absatz-Standardschriftart"/>
-    <w:link w:val="Fuzeile"/>
+  <w:style w:type="character" w:customStyle="1" w:styleId="FooterChar">
+    <w:name w:val="Footer Char"/>
+    <w:basedOn w:val="DefaultParagraphFont"/>
+    <w:link w:val="Footer"/>
     <w:uiPriority w:val="99"/>
     <w:semiHidden/>
     <w:rsid w:val="00E2139C"/>
   </w:style>
-  <w:style w:type="paragraph" w:styleId="Abbildungsverzeichnis">
+  <w:style w:type="paragraph" w:styleId="TableofFigures">
     <w:name w:val="table of figures"/>
-    <w:basedOn w:val="Standard"/>
-    <w:next w:val="Standard"/>
+    <w:basedOn w:val="Normal"/>
+    <w:next w:val="Normal"/>
     <w:uiPriority w:val="99"/>
     <w:locked/>
     <w:rsid w:val="007642D8"/>
@@ -5551,9 +6808,9 @@
     <w:uiPriority w:val="6"/>
     <w:rsid w:val="007642D8"/>
   </w:style>
-  <w:style w:type="table" w:styleId="Tabellenraster">
+  <w:style w:type="table" w:styleId="TableGrid">
     <w:name w:val="Table Grid"/>
-    <w:basedOn w:val="NormaleTabelle"/>
+    <w:basedOn w:val="TableNormal"/>
     <w:uiPriority w:val="59"/>
     <w:rsid w:val="00004A6B"/>
     <w:pPr>
@@ -5570,9 +6827,9 @@
       </w:tblBorders>
     </w:tblPr>
   </w:style>
-  <w:style w:type="table" w:styleId="TabellemithellemGitternetz">
+  <w:style w:type="table" w:styleId="TableGridLight">
     <w:name w:val="Grid Table Light"/>
-    <w:basedOn w:val="NormaleTabelle"/>
+    <w:basedOn w:val="TableNormal"/>
     <w:uiPriority w:val="40"/>
     <w:rsid w:val="00E90B0E"/>
     <w:pPr>
@@ -5940,7 +7197,7 @@
 </file>
 
 <file path=customXml/itemProps2.xml><?xml version="1.0" encoding="utf-8"?>
-<ds:datastoreItem xmlns:ds="http://schemas.openxmlformats.org/officeDocument/2006/customXml" ds:itemID="{A7EF816A-FE97-48D2-9676-869058A410DC}">
+<ds:datastoreItem xmlns:ds="http://schemas.openxmlformats.org/officeDocument/2006/customXml" ds:itemID="{6475D6BD-78C1-4F20-8928-90D2040ED9C3}">
   <ds:schemaRefs>
     <ds:schemaRef ds:uri="http://schemas.openxmlformats.org/officeDocument/2006/bibliography"/>
   </ds:schemaRefs>

--- a/docs/Lastenheft/Lastenheft.docx
+++ b/docs/Lastenheft/Lastenheft.docx
@@ -62,17 +62,17 @@
                               <w:pStyle w:val="TitelTitelseite20ptTH"/>
                               <w:spacing w:after="480"/>
                             </w:pPr>
-                            <w:bookmarkStart w:id="2" w:name="Projekttitel"/>
-                            <w:bookmarkStart w:id="3" w:name="_Toc528047684"/>
-                            <w:bookmarkStart w:id="4" w:name="_Toc528047785"/>
+                            <w:bookmarkStart w:id="2" w:name="_Toc528047684"/>
+                            <w:bookmarkStart w:id="3" w:name="_Toc528047785"/>
+                            <w:bookmarkStart w:id="4" w:name="Projekttitel"/>
                             <w:r>
                               <w:rPr>
                                 <w:rStyle w:val="fettTH"/>
                               </w:rPr>
                               <w:t>driving-e-car.de</w:t>
                             </w:r>
+                            <w:bookmarkEnd w:id="2"/>
                             <w:bookmarkEnd w:id="3"/>
-                            <w:bookmarkEnd w:id="4"/>
                             <w:r>
                               <w:rPr>
                                 <w:rStyle w:val="fettTH"/>
@@ -133,7 +133,7 @@
                               </w:rPr>
                               <w:fldChar w:fldCharType="end"/>
                             </w:r>
-                            <w:bookmarkEnd w:id="2"/>
+                            <w:bookmarkEnd w:id="4"/>
                           </w:p>
                           <w:p>
                             <w:pPr>
@@ -209,7 +209,10 @@
                               <w:tab/>
                             </w:r>
                             <w:r>
-                              <w:t>22</w:t>
+                              <w:t>2</w:t>
+                            </w:r>
+                            <w:r>
+                              <w:t>6</w:t>
                             </w:r>
                             <w:r>
                               <w:t>.</w:t>
@@ -241,7 +244,7 @@
                               <w:t>.</w:t>
                             </w:r>
                             <w:r>
-                              <w:t>1</w:t>
+                              <w:t>2</w:t>
                             </w:r>
                           </w:p>
                         </w:txbxContent>
@@ -283,17 +286,17 @@
                         <w:pStyle w:val="TitelTitelseite20ptTH"/>
                         <w:spacing w:after="480"/>
                       </w:pPr>
-                      <w:bookmarkStart w:id="7" w:name="Projekttitel"/>
-                      <w:bookmarkStart w:id="8" w:name="_Toc528047684"/>
-                      <w:bookmarkStart w:id="9" w:name="_Toc528047785"/>
+                      <w:bookmarkStart w:id="7" w:name="_Toc528047684"/>
+                      <w:bookmarkStart w:id="8" w:name="_Toc528047785"/>
+                      <w:bookmarkStart w:id="9" w:name="Projekttitel"/>
                       <w:r>
                         <w:rPr>
                           <w:rStyle w:val="fettTH"/>
                         </w:rPr>
                         <w:t>driving-e-car.de</w:t>
                       </w:r>
+                      <w:bookmarkEnd w:id="7"/>
                       <w:bookmarkEnd w:id="8"/>
-                      <w:bookmarkEnd w:id="9"/>
                       <w:r>
                         <w:rPr>
                           <w:rStyle w:val="fettTH"/>
@@ -354,7 +357,7 @@
                         </w:rPr>
                         <w:fldChar w:fldCharType="end"/>
                       </w:r>
-                      <w:bookmarkEnd w:id="7"/>
+                      <w:bookmarkEnd w:id="9"/>
                     </w:p>
                     <w:p>
                       <w:pPr>
@@ -430,7 +433,10 @@
                         <w:tab/>
                       </w:r>
                       <w:r>
-                        <w:t>22</w:t>
+                        <w:t>2</w:t>
+                      </w:r>
+                      <w:r>
+                        <w:t>6</w:t>
                       </w:r>
                       <w:r>
                         <w:t>.</w:t>
@@ -462,7 +468,7 @@
                         <w:t>.</w:t>
                       </w:r>
                       <w:r>
-                        <w:t>1</w:t>
+                        <w:t>2</w:t>
                       </w:r>
                     </w:p>
                   </w:txbxContent>
@@ -477,12 +483,17 @@
       <w:r>
         <w:br w:type="page"/>
       </w:r>
-      <w:bookmarkStart w:id="12" w:name="_GoBack"/>
-      <w:bookmarkEnd w:id="12"/>
-    </w:p>
-    <w:bookmarkStart w:id="13" w:name="_Toc528047787" w:displacedByCustomXml="next"/>
+    </w:p>
+    <w:bookmarkStart w:id="12" w:name="_Toc528047787" w:displacedByCustomXml="next"/>
     <w:sdt>
       <w:sdtPr>
+        <w:rPr>
+          <w:rFonts w:eastAsia="Times New Roman" w:cs="Times New Roman"/>
+          <w:color w:val="auto"/>
+          <w:kern w:val="0"/>
+          <w:sz w:val="20"/>
+          <w:szCs w:val="20"/>
+        </w:rPr>
         <w:id w:val="332265871"/>
         <w:docPartObj>
           <w:docPartGallery w:val="Table of Contents"/>
@@ -491,14 +502,9 @@
       </w:sdtPr>
       <w:sdtEndPr>
         <w:rPr>
-          <w:rFonts w:eastAsia="Times New Roman" w:cs="Times New Roman"/>
           <w:b/>
           <w:bCs/>
           <w:noProof/>
-          <w:color w:val="auto"/>
-          <w:kern w:val="0"/>
-          <w:sz w:val="20"/>
-          <w:szCs w:val="20"/>
         </w:rPr>
       </w:sdtEndPr>
       <w:sdtContent>
@@ -518,7 +524,7 @@
             <mc:AlternateContent>
               <mc:Choice Requires="wps">
                 <w:drawing>
-                  <wp:anchor distT="365760" distB="365760" distL="0" distR="0" simplePos="0" relativeHeight="251660800" behindDoc="0" locked="0" layoutInCell="1" allowOverlap="1" wp14:anchorId="4DC33426" wp14:editId="6C1017A2">
+                  <wp:anchor distT="365760" distB="365760" distL="0" distR="0" simplePos="0" relativeHeight="251660800" behindDoc="0" locked="0" layoutInCell="1" allowOverlap="1" wp14:anchorId="4DC33426" wp14:editId="2E50200D">
                     <wp:simplePos x="0" y="0"/>
                     <wp:positionH relativeFrom="margin">
                       <wp:posOffset>-2005</wp:posOffset>
@@ -571,11 +577,11 @@
                                   <w:pStyle w:val="berschrift1unnummeriert"/>
                                   <w:spacing w:after="240"/>
                                 </w:pPr>
-                                <w:bookmarkStart w:id="14" w:name="_Toc528047788"/>
+                                <w:bookmarkStart w:id="13" w:name="_Toc528047788"/>
                                 <w:r>
                                   <w:t>Revisionshistorie</w:t>
                                 </w:r>
-                                <w:bookmarkEnd w:id="14"/>
+                                <w:bookmarkEnd w:id="13"/>
                               </w:p>
                               <w:tbl>
                                 <w:tblPr>
@@ -586,8 +592,8 @@
                                 <w:tblGrid>
                                   <w:gridCol w:w="990"/>
                                   <w:gridCol w:w="1274"/>
-                                  <w:gridCol w:w="2732"/>
-                                  <w:gridCol w:w="3893"/>
+                                  <w:gridCol w:w="2731"/>
+                                  <w:gridCol w:w="3894"/>
                                 </w:tblGrid>
                                 <w:tr>
                                   <w:trPr>
@@ -718,6 +724,80 @@
                                         <w:spacing w:line="240" w:lineRule="auto"/>
                                       </w:pPr>
                                       <w:r>
+                                        <w:t>0</w:t>
+                                      </w:r>
+                                      <w:r>
+                                        <w:t>.</w:t>
+                                      </w:r>
+                                      <w:r>
+                                        <w:t>2</w:t>
+                                      </w:r>
+                                    </w:p>
+                                  </w:tc>
+                                  <w:tc>
+                                    <w:tcPr>
+                                      <w:tcW w:w="1275" w:type="dxa"/>
+                                    </w:tcPr>
+                                    <w:p>
+                                      <w:pPr>
+                                        <w:spacing w:line="240" w:lineRule="auto"/>
+                                      </w:pPr>
+                                      <w:r>
+                                        <w:t>2</w:t>
+                                      </w:r>
+                                      <w:r>
+                                        <w:t>6</w:t>
+                                      </w:r>
+                                      <w:r>
+                                        <w:t>.10.2018</w:t>
+                                      </w:r>
+                                    </w:p>
+                                  </w:tc>
+                                  <w:tc>
+                                    <w:tcPr>
+                                      <w:tcW w:w="2745" w:type="dxa"/>
+                                    </w:tcPr>
+                                    <w:p>
+                                      <w:pPr>
+                                        <w:spacing w:line="240" w:lineRule="auto"/>
+                                      </w:pPr>
+                                      <w:r>
+                                        <w:t xml:space="preserve">Simon </w:t>
+                                      </w:r>
+                                      <w:proofErr w:type="spellStart"/>
+                                      <w:r>
+                                        <w:t>Kreuziger</w:t>
+                                      </w:r>
+                                      <w:proofErr w:type="spellEnd"/>
+                                      <w:r>
+                                        <w:t>, Florian Heinrich</w:t>
+                                      </w:r>
+                                    </w:p>
+                                  </w:tc>
+                                  <w:tc>
+                                    <w:tcPr>
+                                      <w:tcW w:w="3916" w:type="dxa"/>
+                                    </w:tcPr>
+                                    <w:p>
+                                      <w:pPr>
+                                        <w:spacing w:line="240" w:lineRule="auto"/>
+                                      </w:pPr>
+                                      <w:r>
+                                        <w:t>Lastenfälle näher spezifiziert, Produktleistungen um geschätzte Größen erweitert, Lastenfallnummerung aktualisiert</w:t>
+                                      </w:r>
+                                    </w:p>
+                                  </w:tc>
+                                </w:tr>
+                                <w:tr>
+                                  <w:tc>
+                                    <w:tcPr>
+                                      <w:tcW w:w="993" w:type="dxa"/>
+                                    </w:tcPr>
+                                    <w:p>
+                                      <w:pPr>
+                                        <w:spacing w:line="240" w:lineRule="auto"/>
+                                      </w:pPr>
+                                      <w:r>
                                         <w:t>1.0</w:t>
                                       </w:r>
                                     </w:p>
@@ -730,9 +810,6 @@
                                       <w:pPr>
                                         <w:spacing w:line="240" w:lineRule="auto"/>
                                       </w:pPr>
-                                      <w:r>
-                                        <w:t>29.10.2018</w:t>
-                                      </w:r>
                                     </w:p>
                                   </w:tc>
                                   <w:tc>
@@ -795,11 +872,11 @@
                             <w:pStyle w:val="berschrift1unnummeriert"/>
                             <w:spacing w:after="240"/>
                           </w:pPr>
-                          <w:bookmarkStart w:id="15" w:name="_Toc528047788"/>
+                          <w:bookmarkStart w:id="14" w:name="_Toc528047788"/>
                           <w:r>
                             <w:t>Revisionshistorie</w:t>
                           </w:r>
-                          <w:bookmarkEnd w:id="15"/>
+                          <w:bookmarkEnd w:id="14"/>
                         </w:p>
                         <w:tbl>
                           <w:tblPr>
@@ -810,8 +887,8 @@
                           <w:tblGrid>
                             <w:gridCol w:w="990"/>
                             <w:gridCol w:w="1274"/>
-                            <w:gridCol w:w="2732"/>
-                            <w:gridCol w:w="3893"/>
+                            <w:gridCol w:w="2731"/>
+                            <w:gridCol w:w="3894"/>
                           </w:tblGrid>
                           <w:tr>
                             <w:trPr>
@@ -942,6 +1019,80 @@
                                   <w:spacing w:line="240" w:lineRule="auto"/>
                                 </w:pPr>
                                 <w:r>
+                                  <w:t>0</w:t>
+                                </w:r>
+                                <w:r>
+                                  <w:t>.</w:t>
+                                </w:r>
+                                <w:r>
+                                  <w:t>2</w:t>
+                                </w:r>
+                              </w:p>
+                            </w:tc>
+                            <w:tc>
+                              <w:tcPr>
+                                <w:tcW w:w="1275" w:type="dxa"/>
+                              </w:tcPr>
+                              <w:p>
+                                <w:pPr>
+                                  <w:spacing w:line="240" w:lineRule="auto"/>
+                                </w:pPr>
+                                <w:r>
+                                  <w:t>2</w:t>
+                                </w:r>
+                                <w:r>
+                                  <w:t>6</w:t>
+                                </w:r>
+                                <w:r>
+                                  <w:t>.10.2018</w:t>
+                                </w:r>
+                              </w:p>
+                            </w:tc>
+                            <w:tc>
+                              <w:tcPr>
+                                <w:tcW w:w="2745" w:type="dxa"/>
+                              </w:tcPr>
+                              <w:p>
+                                <w:pPr>
+                                  <w:spacing w:line="240" w:lineRule="auto"/>
+                                </w:pPr>
+                                <w:r>
+                                  <w:t xml:space="preserve">Simon </w:t>
+                                </w:r>
+                                <w:proofErr w:type="spellStart"/>
+                                <w:r>
+                                  <w:t>Kreuziger</w:t>
+                                </w:r>
+                                <w:proofErr w:type="spellEnd"/>
+                                <w:r>
+                                  <w:t>, Florian Heinrich</w:t>
+                                </w:r>
+                              </w:p>
+                            </w:tc>
+                            <w:tc>
+                              <w:tcPr>
+                                <w:tcW w:w="3916" w:type="dxa"/>
+                              </w:tcPr>
+                              <w:p>
+                                <w:pPr>
+                                  <w:spacing w:line="240" w:lineRule="auto"/>
+                                </w:pPr>
+                                <w:r>
+                                  <w:t>Lastenfälle näher spezifiziert, Produktleistungen um geschätzte Größen erweitert, Lastenfallnummerung aktualisiert</w:t>
+                                </w:r>
+                              </w:p>
+                            </w:tc>
+                          </w:tr>
+                          <w:tr>
+                            <w:tc>
+                              <w:tcPr>
+                                <w:tcW w:w="993" w:type="dxa"/>
+                              </w:tcPr>
+                              <w:p>
+                                <w:pPr>
+                                  <w:spacing w:line="240" w:lineRule="auto"/>
+                                </w:pPr>
+                                <w:r>
                                   <w:t>1.0</w:t>
                                 </w:r>
                               </w:p>
@@ -954,9 +1105,6 @@
                                 <w:pPr>
                                   <w:spacing w:line="240" w:lineRule="auto"/>
                                 </w:pPr>
-                                <w:r>
-                                  <w:t>29.10.2018</w:t>
-                                </w:r>
                               </w:p>
                             </w:tc>
                             <w:tc>
@@ -1669,11 +1817,13 @@
         </w:p>
       </w:sdtContent>
     </w:sdt>
-    <w:bookmarkEnd w:id="13"/>
+    <w:bookmarkEnd w:id="12"/>
     <w:p>
       <w:r>
         <w:br w:type="page"/>
       </w:r>
+      <w:bookmarkStart w:id="15" w:name="_GoBack"/>
+      <w:bookmarkEnd w:id="15"/>
     </w:p>
     <w:p>
       <w:pPr>
@@ -1831,10 +1981,10 @@
           <w:noProof/>
         </w:rPr>
         <w:drawing>
-          <wp:inline distT="0" distB="0" distL="0" distR="0" wp14:anchorId="397DC70E" wp14:editId="248DA2CB">
-            <wp:extent cx="5524500" cy="2514600"/>
+          <wp:inline distT="0" distB="0" distL="0" distR="0" wp14:anchorId="2E4DA3D2" wp14:editId="57786A99">
+            <wp:extent cx="5524500" cy="5524500"/>
             <wp:effectExtent l="0" t="0" r="0" b="0"/>
-            <wp:docPr id="3" name="Picture 3"/>
+            <wp:docPr id="6" name="Picture 6"/>
             <wp:cNvGraphicFramePr>
               <a:graphicFrameLocks xmlns:a="http://schemas.openxmlformats.org/drawingml/2006/main" noChangeAspect="1"/>
             </wp:cNvGraphicFramePr>
@@ -1842,10 +1992,10 @@
               <a:graphicData uri="http://schemas.openxmlformats.org/drawingml/2006/picture">
                 <pic:pic xmlns:pic="http://schemas.openxmlformats.org/drawingml/2006/picture">
                   <pic:nvPicPr>
-                    <pic:cNvPr id="3" name="User.png"/>
+                    <pic:cNvPr id="6" name="User_Fahrer.png"/>
                     <pic:cNvPicPr/>
                   </pic:nvPicPr>
-                  <pic:blipFill rotWithShape="1">
+                  <pic:blipFill>
                     <a:blip r:embed="rId9">
                       <a:extLst>
                         <a:ext uri="{28A0092B-C50C-407E-A947-70E740481C1C}">
@@ -1853,25 +2003,18 @@
                         </a:ext>
                       </a:extLst>
                     </a:blip>
-                    <a:srcRect t="5999" b="6001"/>
-                    <a:stretch/>
+                    <a:stretch>
+                      <a:fillRect/>
+                    </a:stretch>
                   </pic:blipFill>
-                  <pic:spPr bwMode="auto">
+                  <pic:spPr>
                     <a:xfrm>
                       <a:off x="0" y="0"/>
-                      <a:ext cx="5524500" cy="2514600"/>
+                      <a:ext cx="5524500" cy="5524500"/>
                     </a:xfrm>
                     <a:prstGeom prst="rect">
                       <a:avLst/>
                     </a:prstGeom>
-                    <a:ln>
-                      <a:noFill/>
-                    </a:ln>
-                    <a:extLst>
-                      <a:ext uri="{53640926-AAD7-44D8-BBD7-CCE9431645EC}">
-                        <a14:shadowObscured xmlns:a14="http://schemas.microsoft.com/office/drawing/2010/main"/>
-                      </a:ext>
-                    </a:extLst>
                   </pic:spPr>
                 </pic:pic>
               </a:graphicData>
@@ -1889,15 +2032,17 @@
       <w:pPr>
         <w:pStyle w:val="FlietextTH"/>
       </w:pPr>
+    </w:p>
+    <w:p>
       <w:r>
         <w:rPr>
           <w:noProof/>
         </w:rPr>
         <w:drawing>
-          <wp:inline distT="0" distB="0" distL="0" distR="0" wp14:anchorId="49C251EB" wp14:editId="56AF0E49">
-            <wp:extent cx="5524500" cy="2990850"/>
+          <wp:inline distT="0" distB="0" distL="0" distR="0" wp14:anchorId="5375893C" wp14:editId="37882710">
+            <wp:extent cx="5524500" cy="5715000"/>
             <wp:effectExtent l="0" t="0" r="0" b="0"/>
-            <wp:docPr id="4" name="Picture 4"/>
+            <wp:docPr id="10" name="Picture 10"/>
             <wp:cNvGraphicFramePr>
               <a:graphicFrameLocks xmlns:a="http://schemas.openxmlformats.org/drawingml/2006/main" noChangeAspect="1"/>
             </wp:cNvGraphicFramePr>
@@ -1905,67 +2050,11 @@
               <a:graphicData uri="http://schemas.openxmlformats.org/drawingml/2006/picture">
                 <pic:pic xmlns:pic="http://schemas.openxmlformats.org/drawingml/2006/picture">
                   <pic:nvPicPr>
-                    <pic:cNvPr id="4" name="Fahrer.png"/>
-                    <pic:cNvPicPr/>
-                  </pic:nvPicPr>
-                  <pic:blipFill rotWithShape="1">
-                    <a:blip r:embed="rId10">
-                      <a:extLst>
-                        <a:ext uri="{28A0092B-C50C-407E-A947-70E740481C1C}">
-                          <a14:useLocalDpi xmlns:a14="http://schemas.microsoft.com/office/drawing/2010/main" val="0"/>
-                        </a:ext>
-                      </a:extLst>
-                    </a:blip>
-                    <a:srcRect t="5143" b="5143"/>
-                    <a:stretch/>
-                  </pic:blipFill>
-                  <pic:spPr bwMode="auto">
-                    <a:xfrm>
-                      <a:off x="0" y="0"/>
-                      <a:ext cx="5524500" cy="2990850"/>
-                    </a:xfrm>
-                    <a:prstGeom prst="rect">
-                      <a:avLst/>
-                    </a:prstGeom>
-                    <a:ln>
-                      <a:noFill/>
-                    </a:ln>
-                    <a:extLst>
-                      <a:ext uri="{53640926-AAD7-44D8-BBD7-CCE9431645EC}">
-                        <a14:shadowObscured xmlns:a14="http://schemas.microsoft.com/office/drawing/2010/main"/>
-                      </a:ext>
-                    </a:extLst>
-                  </pic:spPr>
-                </pic:pic>
-              </a:graphicData>
-            </a:graphic>
-          </wp:inline>
-        </w:drawing>
-      </w:r>
-    </w:p>
-    <w:p>
-      <w:r>
-        <w:rPr>
-          <w:noProof/>
-        </w:rPr>
-        <w:lastRenderedPageBreak/>
-        <w:drawing>
-          <wp:inline distT="0" distB="0" distL="0" distR="0" wp14:anchorId="5990D389" wp14:editId="15FBFC49">
-            <wp:extent cx="5524500" cy="5715000"/>
-            <wp:effectExtent l="0" t="0" r="0" b="0"/>
-            <wp:docPr id="1" name="Picture 1"/>
-            <wp:cNvGraphicFramePr>
-              <a:graphicFrameLocks xmlns:a="http://schemas.openxmlformats.org/drawingml/2006/main" noChangeAspect="1"/>
-            </wp:cNvGraphicFramePr>
-            <a:graphic xmlns:a="http://schemas.openxmlformats.org/drawingml/2006/main">
-              <a:graphicData uri="http://schemas.openxmlformats.org/drawingml/2006/picture">
-                <pic:pic xmlns:pic="http://schemas.openxmlformats.org/drawingml/2006/picture">
-                  <pic:nvPicPr>
-                    <pic:cNvPr id="1" name="Admin.png"/>
+                    <pic:cNvPr id="10" name="Admin.png"/>
                     <pic:cNvPicPr/>
                   </pic:nvPicPr>
                   <pic:blipFill>
-                    <a:blip r:embed="rId11">
+                    <a:blip r:embed="rId10">
                       <a:extLst>
                         <a:ext uri="{28A0092B-C50C-407E-A947-70E740481C1C}">
                           <a14:useLocalDpi xmlns:a14="http://schemas.microsoft.com/office/drawing/2010/main" val="0"/>
@@ -2033,7 +2122,490 @@
         <w:rPr>
           <w:b/>
         </w:rPr>
-        <w:t>/LF10/</w:t>
+        <w:t>/LF</w:t>
+      </w:r>
+      <w:r>
+        <w:rPr>
+          <w:b/>
+        </w:rPr>
+        <w:t>10</w:t>
+      </w:r>
+      <w:r>
+        <w:rPr>
+          <w:b/>
+        </w:rPr>
+        <w:t>0/</w:t>
+      </w:r>
+      <w:r>
+        <w:rPr>
+          <w:b/>
+        </w:rPr>
+        <w:tab/>
+      </w:r>
+      <w:r>
+        <w:rPr>
+          <w:b/>
+        </w:rPr>
+        <w:t>Muss</w:t>
+      </w:r>
+    </w:p>
+    <w:p>
+      <w:r>
+        <w:rPr>
+          <w:b/>
+        </w:rPr>
+        <w:t>Anwendungsfall:</w:t>
+      </w:r>
+      <w:r>
+        <w:t xml:space="preserve"> </w:t>
+      </w:r>
+      <w:r>
+        <w:t>Filter setzen/anwenden</w:t>
+      </w:r>
+    </w:p>
+    <w:p>
+      <w:r>
+        <w:rPr>
+          <w:b/>
+        </w:rPr>
+        <w:t>Akteure:</w:t>
+      </w:r>
+      <w:r>
+        <w:t xml:space="preserve"> </w:t>
+      </w:r>
+      <w:r>
+        <w:t>User</w:t>
+      </w:r>
+    </w:p>
+    <w:p>
+      <w:r>
+        <w:rPr>
+          <w:b/>
+        </w:rPr>
+        <w:t>Beschreibung:</w:t>
+      </w:r>
+      <w:r>
+        <w:t xml:space="preserve"> </w:t>
+      </w:r>
+      <w:r>
+        <w:t>Der Benutzer soll die Möglichkeit haben Filter (Kriterien) zu setzen. Das Ergebnis soll ihm anschließend angezeigt werden [siehe /LF105/].</w:t>
+      </w:r>
+    </w:p>
+    <w:p/>
+    <w:p>
+      <w:pPr>
+        <w:rPr>
+          <w:b/>
+        </w:rPr>
+      </w:pPr>
+      <w:r>
+        <w:rPr>
+          <w:b/>
+        </w:rPr>
+        <w:t>/LF</w:t>
+      </w:r>
+      <w:r>
+        <w:rPr>
+          <w:b/>
+        </w:rPr>
+        <w:t>1</w:t>
+      </w:r>
+      <w:r>
+        <w:rPr>
+          <w:b/>
+        </w:rPr>
+        <w:t>0</w:t>
+      </w:r>
+      <w:r>
+        <w:rPr>
+          <w:b/>
+        </w:rPr>
+        <w:t>5</w:t>
+      </w:r>
+      <w:r>
+        <w:rPr>
+          <w:b/>
+        </w:rPr>
+        <w:t>/</w:t>
+      </w:r>
+      <w:r>
+        <w:rPr>
+          <w:b/>
+        </w:rPr>
+        <w:tab/>
+      </w:r>
+      <w:r>
+        <w:rPr>
+          <w:b/>
+        </w:rPr>
+        <w:t>Muss</w:t>
+      </w:r>
+    </w:p>
+    <w:p>
+      <w:r>
+        <w:rPr>
+          <w:b/>
+        </w:rPr>
+        <w:t>Anwendungsfall:</w:t>
+      </w:r>
+      <w:r>
+        <w:t xml:space="preserve"> Gefilterte Datensätze anzeigen</w:t>
+      </w:r>
+    </w:p>
+    <w:p>
+      <w:r>
+        <w:rPr>
+          <w:b/>
+        </w:rPr>
+        <w:t>Akteure:</w:t>
+      </w:r>
+      <w:r>
+        <w:t xml:space="preserve"> User</w:t>
+      </w:r>
+    </w:p>
+    <w:p>
+      <w:r>
+        <w:rPr>
+          <w:b/>
+        </w:rPr>
+        <w:t>Beschreibung:</w:t>
+      </w:r>
+      <w:r>
+        <w:t xml:space="preserve"> Der Benutzer soll auf der Basis seiner Filterung [siehe /LF100/] die entsprechenden Elektroautos angezeigt bekommen.</w:t>
+      </w:r>
+    </w:p>
+    <w:p/>
+    <w:p>
+      <w:pPr>
+        <w:rPr>
+          <w:b/>
+        </w:rPr>
+      </w:pPr>
+      <w:r>
+        <w:rPr>
+          <w:b/>
+        </w:rPr>
+        <w:t>/LF</w:t>
+      </w:r>
+      <w:r>
+        <w:rPr>
+          <w:b/>
+        </w:rPr>
+        <w:t>20</w:t>
+      </w:r>
+      <w:r>
+        <w:rPr>
+          <w:b/>
+        </w:rPr>
+        <w:t>0</w:t>
+      </w:r>
+      <w:r>
+        <w:rPr>
+          <w:b/>
+        </w:rPr>
+        <w:t>/</w:t>
+      </w:r>
+      <w:r>
+        <w:rPr>
+          <w:b/>
+        </w:rPr>
+        <w:tab/>
+      </w:r>
+      <w:proofErr w:type="gramStart"/>
+      <w:r>
+        <w:rPr>
+          <w:b/>
+        </w:rPr>
+        <w:t>Optional</w:t>
+      </w:r>
+      <w:proofErr w:type="gramEnd"/>
+    </w:p>
+    <w:p>
+      <w:r>
+        <w:rPr>
+          <w:b/>
+        </w:rPr>
+        <w:t>Anwendungsfall:</w:t>
+      </w:r>
+      <w:r>
+        <w:t xml:space="preserve"> </w:t>
+      </w:r>
+      <w:r>
+        <w:t>Anmelden</w:t>
+      </w:r>
+    </w:p>
+    <w:p>
+      <w:r>
+        <w:rPr>
+          <w:b/>
+        </w:rPr>
+        <w:t>Akteure:</w:t>
+      </w:r>
+      <w:r>
+        <w:t xml:space="preserve"> </w:t>
+      </w:r>
+      <w:r>
+        <w:t>Fahrer</w:t>
+      </w:r>
+    </w:p>
+    <w:p>
+      <w:r>
+        <w:rPr>
+          <w:b/>
+        </w:rPr>
+        <w:t>Beschreibung:</w:t>
+      </w:r>
+      <w:r>
+        <w:t xml:space="preserve"> </w:t>
+      </w:r>
+      <w:r>
+        <w:t>Ein Fahrer soll sich, zur eindeutigen Identifizierung, anmelden können.</w:t>
+      </w:r>
+      <w:r>
+        <w:t xml:space="preserve"> Dies soll über die E-Mail-Adresse und d</w:t>
+      </w:r>
+      <w:r>
+        <w:t>as</w:t>
+      </w:r>
+      <w:r>
+        <w:t xml:space="preserve"> Password erfolgen, welche</w:t>
+      </w:r>
+      <w:r>
+        <w:t xml:space="preserve"> er</w:t>
+      </w:r>
+      <w:r>
+        <w:t xml:space="preserve"> bei der Registrierung </w:t>
+      </w:r>
+      <w:r>
+        <w:t>[</w:t>
+      </w:r>
+      <w:r>
+        <w:t>siehe /LF210/</w:t>
+      </w:r>
+      <w:r>
+        <w:t>]</w:t>
+      </w:r>
+      <w:r>
+        <w:t xml:space="preserve"> angegeben </w:t>
+      </w:r>
+      <w:r>
+        <w:t>hat</w:t>
+      </w:r>
+      <w:r>
+        <w:t>.</w:t>
+      </w:r>
+    </w:p>
+    <w:p/>
+    <w:p>
+      <w:pPr>
+        <w:rPr>
+          <w:b/>
+        </w:rPr>
+      </w:pPr>
+      <w:r>
+        <w:rPr>
+          <w:b/>
+        </w:rPr>
+        <w:t>/LF</w:t>
+      </w:r>
+      <w:r>
+        <w:rPr>
+          <w:b/>
+        </w:rPr>
+        <w:t>210</w:t>
+      </w:r>
+      <w:r>
+        <w:rPr>
+          <w:b/>
+        </w:rPr>
+        <w:t>/</w:t>
+      </w:r>
+      <w:r>
+        <w:rPr>
+          <w:b/>
+        </w:rPr>
+        <w:tab/>
+      </w:r>
+      <w:proofErr w:type="gramStart"/>
+      <w:r>
+        <w:rPr>
+          <w:b/>
+        </w:rPr>
+        <w:t>Optional</w:t>
+      </w:r>
+      <w:proofErr w:type="gramEnd"/>
+    </w:p>
+    <w:p>
+      <w:r>
+        <w:rPr>
+          <w:b/>
+        </w:rPr>
+        <w:t>Anwendungsfall:</w:t>
+      </w:r>
+      <w:r>
+        <w:t xml:space="preserve"> Registrieren</w:t>
+      </w:r>
+    </w:p>
+    <w:p>
+      <w:r>
+        <w:rPr>
+          <w:b/>
+        </w:rPr>
+        <w:t>Akteure:</w:t>
+      </w:r>
+      <w:r>
+        <w:t xml:space="preserve"> Fahrer</w:t>
+      </w:r>
+    </w:p>
+    <w:p>
+      <w:r>
+        <w:rPr>
+          <w:b/>
+        </w:rPr>
+        <w:t>Beschreibung:</w:t>
+      </w:r>
+      <w:r>
+        <w:t xml:space="preserve"> Ein Benutzer soll sich als Fahrer registrieren können.</w:t>
+      </w:r>
+      <w:r>
+        <w:t xml:space="preserve"> Bei der</w:t>
+      </w:r>
+      <w:r>
+        <w:t xml:space="preserve"> Registrierung sollen die E-Mail-Adresse, ein Anzeigename und das Password zur späteren Anmeldung </w:t>
+      </w:r>
+      <w:r>
+        <w:t>[s</w:t>
+      </w:r>
+      <w:r>
+        <w:t>iehe /LF200</w:t>
+      </w:r>
+      <w:r>
+        <w:t>]</w:t>
+      </w:r>
+      <w:r>
+        <w:t xml:space="preserve"> gespeichert werden.</w:t>
+      </w:r>
+    </w:p>
+    <w:p/>
+    <w:p>
+      <w:pPr>
+        <w:rPr>
+          <w:b/>
+        </w:rPr>
+      </w:pPr>
+      <w:r>
+        <w:rPr>
+          <w:b/>
+        </w:rPr>
+        <w:t>/LF</w:t>
+      </w:r>
+      <w:r>
+        <w:rPr>
+          <w:b/>
+        </w:rPr>
+        <w:t>220</w:t>
+      </w:r>
+      <w:r>
+        <w:rPr>
+          <w:b/>
+        </w:rPr>
+        <w:t>/</w:t>
+      </w:r>
+      <w:r>
+        <w:rPr>
+          <w:b/>
+        </w:rPr>
+        <w:tab/>
+      </w:r>
+      <w:proofErr w:type="gramStart"/>
+      <w:r>
+        <w:rPr>
+          <w:b/>
+        </w:rPr>
+        <w:t>Optional</w:t>
+      </w:r>
+      <w:proofErr w:type="gramEnd"/>
+    </w:p>
+    <w:p>
+      <w:r>
+        <w:rPr>
+          <w:b/>
+        </w:rPr>
+        <w:t>Anwendungsfall:</w:t>
+      </w:r>
+      <w:r>
+        <w:t xml:space="preserve"> Elektroauto bewerten</w:t>
+      </w:r>
+    </w:p>
+    <w:p>
+      <w:r>
+        <w:rPr>
+          <w:b/>
+        </w:rPr>
+        <w:t>Akteure:</w:t>
+      </w:r>
+      <w:r>
+        <w:t xml:space="preserve"> Fahrer</w:t>
+      </w:r>
+    </w:p>
+    <w:p>
+      <w:r>
+        <w:rPr>
+          <w:b/>
+        </w:rPr>
+        <w:t>Beschreibung:</w:t>
+      </w:r>
+      <w:r>
+        <w:t xml:space="preserve"> Ein Fahrer soll ein Elektroauto bewerten können. Die Bewertung soll über ein 1 bis 5 Stern</w:t>
+      </w:r>
+      <w:r>
+        <w:t>e</w:t>
+      </w:r>
+      <w:r>
+        <w:t>-</w:t>
+      </w:r>
+      <w:r>
+        <w:t>Bewertung</w:t>
+      </w:r>
+      <w:r>
+        <w:t>s</w:t>
+      </w:r>
+      <w:r>
+        <w:t>system</w:t>
+      </w:r>
+      <w:r>
+        <w:t xml:space="preserve"> realisiert werden.</w:t>
+      </w:r>
+    </w:p>
+    <w:p>
+      <w:r>
+        <w:br w:type="page"/>
+      </w:r>
+    </w:p>
+    <w:p>
+      <w:pPr>
+        <w:rPr>
+          <w:b/>
+        </w:rPr>
+      </w:pPr>
+      <w:r>
+        <w:rPr>
+          <w:b/>
+        </w:rPr>
+        <w:lastRenderedPageBreak/>
+        <w:t>/LF</w:t>
+      </w:r>
+      <w:r>
+        <w:rPr>
+          <w:b/>
+        </w:rPr>
+        <w:t>3</w:t>
+      </w:r>
+      <w:r>
+        <w:rPr>
+          <w:b/>
+        </w:rPr>
+        <w:t>10/</w:t>
       </w:r>
       <w:r>
         <w:rPr>
@@ -2082,13 +2654,7 @@
         <w:t>Beschreibung:</w:t>
       </w:r>
       <w:r>
-        <w:t xml:space="preserve"> Der Administrator soll sich </w:t>
-      </w:r>
-      <w:r>
-        <w:t>eine Liste</w:t>
-      </w:r>
-      <w:r>
-        <w:t xml:space="preserve"> aller Elektroautos über eine GUI anzeigen lassen können.</w:t>
+        <w:t xml:space="preserve"> Der Administrator soll sich eine Liste aller Elektroautos über eine GUI anzeigen lassen können.</w:t>
       </w:r>
     </w:p>
     <w:p/>
@@ -2108,7 +2674,7 @@
         <w:rPr>
           <w:b/>
         </w:rPr>
-        <w:t>2</w:t>
+        <w:t>32</w:t>
       </w:r>
       <w:r>
         <w:rPr>
@@ -2139,10 +2705,7 @@
         <w:t>Anwendungsfall:</w:t>
       </w:r>
       <w:r>
-        <w:t xml:space="preserve"> </w:t>
-      </w:r>
-      <w:r>
-        <w:t>Elektroautos editieren</w:t>
+        <w:t xml:space="preserve"> Elektroautos editieren</w:t>
       </w:r>
     </w:p>
     <w:p>
@@ -2153,10 +2716,7 @@
         <w:t>Akteure:</w:t>
       </w:r>
       <w:r>
-        <w:t xml:space="preserve"> </w:t>
-      </w:r>
-      <w:r>
-        <w:t>Admin</w:t>
+        <w:t xml:space="preserve"> Admin</w:t>
       </w:r>
     </w:p>
     <w:p>
@@ -2167,10 +2727,7 @@
         <w:t>Beschreibung:</w:t>
       </w:r>
       <w:r>
-        <w:t xml:space="preserve"> </w:t>
-      </w:r>
-      <w:r>
-        <w:t>Der Administrator soll ein Elektroauto-Datensatz über eine GUI editieren können.</w:t>
+        <w:t xml:space="preserve"> Der Administrator soll ein Elektroauto-Datensatz über eine GUI editieren können.</w:t>
       </w:r>
     </w:p>
     <w:p/>
@@ -2190,7 +2747,7 @@
         <w:rPr>
           <w:b/>
         </w:rPr>
-        <w:t>3</w:t>
+        <w:t>33</w:t>
       </w:r>
       <w:r>
         <w:rPr>
@@ -2263,7 +2820,7 @@
         <w:rPr>
           <w:b/>
         </w:rPr>
-        <w:t>4</w:t>
+        <w:t>34</w:t>
       </w:r>
       <w:r>
         <w:rPr>
@@ -2336,7 +2893,7 @@
         <w:rPr>
           <w:b/>
         </w:rPr>
-        <w:t>5</w:t>
+        <w:t>35</w:t>
       </w:r>
       <w:r>
         <w:rPr>
@@ -2389,13 +2946,7 @@
         <w:t>Beschreibung:</w:t>
       </w:r>
       <w:r>
-        <w:t xml:space="preserve"> Der Administrator soll Elektroauto-Datensätze aktivieren und deaktivieren können. Nur aktivierte Elektroauto-Datensätze werden bei Benutzerfilterungen be</w:t>
-      </w:r>
-      <w:r>
-        <w:t>rücksichtigt</w:t>
-      </w:r>
-      <w:r>
-        <w:t>.</w:t>
+        <w:t xml:space="preserve"> Der Administrator soll Elektroauto-Datensätze aktivieren und deaktivieren können. Nur aktivierte Elektroauto-Datensätze werden bei Benutzerfilterungen berücksichtigt.</w:t>
       </w:r>
     </w:p>
     <w:p/>
@@ -2415,7 +2966,7 @@
         <w:rPr>
           <w:b/>
         </w:rPr>
-        <w:t>6</w:t>
+        <w:t>36</w:t>
       </w:r>
       <w:r>
         <w:rPr>
@@ -2468,431 +3019,7 @@
         <w:t>Beschreibung:</w:t>
       </w:r>
       <w:r>
-        <w:t xml:space="preserve"> Der Administrator soll Kriterien aktivieren und deaktivieren können. Nur aktivierte Kriterien</w:t>
-      </w:r>
-      <w:r>
-        <w:t xml:space="preserve"> werden bei der Benutzerfilterung angeboten.</w:t>
-      </w:r>
-    </w:p>
-    <w:p/>
-    <w:p>
-      <w:r>
-        <w:br w:type="page"/>
-      </w:r>
-    </w:p>
-    <w:p>
-      <w:pPr>
-        <w:rPr>
-          <w:b/>
-        </w:rPr>
-      </w:pPr>
-      <w:r>
-        <w:rPr>
-          <w:b/>
-        </w:rPr>
-        <w:lastRenderedPageBreak/>
-        <w:t>/LF</w:t>
-      </w:r>
-      <w:r>
-        <w:rPr>
-          <w:b/>
-        </w:rPr>
-        <w:t>10</w:t>
-      </w:r>
-      <w:r>
-        <w:rPr>
-          <w:b/>
-        </w:rPr>
-        <w:t>0/</w:t>
-      </w:r>
-      <w:r>
-        <w:rPr>
-          <w:b/>
-        </w:rPr>
-        <w:tab/>
-      </w:r>
-      <w:r>
-        <w:rPr>
-          <w:b/>
-        </w:rPr>
-        <w:t>Muss</w:t>
-      </w:r>
-    </w:p>
-    <w:p>
-      <w:r>
-        <w:rPr>
-          <w:b/>
-        </w:rPr>
-        <w:t>Anwendungsfall:</w:t>
-      </w:r>
-      <w:r>
-        <w:t xml:space="preserve"> </w:t>
-      </w:r>
-      <w:r>
-        <w:t>Filter setzen/anwenden</w:t>
-      </w:r>
-    </w:p>
-    <w:p>
-      <w:r>
-        <w:rPr>
-          <w:b/>
-        </w:rPr>
-        <w:t>Akteure:</w:t>
-      </w:r>
-      <w:r>
-        <w:t xml:space="preserve"> </w:t>
-      </w:r>
-      <w:r>
-        <w:t>User</w:t>
-      </w:r>
-    </w:p>
-    <w:p>
-      <w:r>
-        <w:rPr>
-          <w:b/>
-        </w:rPr>
-        <w:t>Beschreibung:</w:t>
-      </w:r>
-      <w:r>
-        <w:t xml:space="preserve"> </w:t>
-      </w:r>
-      <w:r>
-        <w:t>Der Benutzer soll die Möglichkeit haben Filter (Kriterien) zu setzen. Das Ergebnis soll ihm anschließend angezeigt werden [siehe /LF105/].</w:t>
-      </w:r>
-    </w:p>
-    <w:p/>
-    <w:p>
-      <w:pPr>
-        <w:rPr>
-          <w:b/>
-        </w:rPr>
-      </w:pPr>
-      <w:r>
-        <w:rPr>
-          <w:b/>
-        </w:rPr>
-        <w:t>/LF</w:t>
-      </w:r>
-      <w:r>
-        <w:rPr>
-          <w:b/>
-        </w:rPr>
-        <w:t>1</w:t>
-      </w:r>
-      <w:r>
-        <w:rPr>
-          <w:b/>
-        </w:rPr>
-        <w:t>0</w:t>
-      </w:r>
-      <w:r>
-        <w:rPr>
-          <w:b/>
-        </w:rPr>
-        <w:t>5</w:t>
-      </w:r>
-      <w:r>
-        <w:rPr>
-          <w:b/>
-        </w:rPr>
-        <w:t>/</w:t>
-      </w:r>
-      <w:r>
-        <w:rPr>
-          <w:b/>
-        </w:rPr>
-        <w:tab/>
-      </w:r>
-      <w:r>
-        <w:rPr>
-          <w:b/>
-        </w:rPr>
-        <w:t>Muss</w:t>
-      </w:r>
-    </w:p>
-    <w:p>
-      <w:r>
-        <w:rPr>
-          <w:b/>
-        </w:rPr>
-        <w:t>Anwendungsfall:</w:t>
-      </w:r>
-      <w:r>
-        <w:t xml:space="preserve"> Gefilterte Datensätze anzeigen</w:t>
-      </w:r>
-    </w:p>
-    <w:p>
-      <w:r>
-        <w:rPr>
-          <w:b/>
-        </w:rPr>
-        <w:t>Akteure:</w:t>
-      </w:r>
-      <w:r>
-        <w:t xml:space="preserve"> User</w:t>
-      </w:r>
-    </w:p>
-    <w:p>
-      <w:r>
-        <w:rPr>
-          <w:b/>
-        </w:rPr>
-        <w:t>Beschreibung:</w:t>
-      </w:r>
-      <w:r>
-        <w:t xml:space="preserve"> Der Benutzer soll auf der Basis seiner Filterung [siehe /LF100/] die entsprechenden Elektroautos angezeigt bekommen.</w:t>
-      </w:r>
-    </w:p>
-    <w:p/>
-    <w:p>
-      <w:pPr>
-        <w:rPr>
-          <w:b/>
-        </w:rPr>
-      </w:pPr>
-      <w:r>
-        <w:rPr>
-          <w:b/>
-        </w:rPr>
-        <w:t>/LF</w:t>
-      </w:r>
-      <w:r>
-        <w:rPr>
-          <w:b/>
-        </w:rPr>
-        <w:t>20</w:t>
-      </w:r>
-      <w:r>
-        <w:rPr>
-          <w:b/>
-        </w:rPr>
-        <w:t>0</w:t>
-      </w:r>
-      <w:r>
-        <w:rPr>
-          <w:b/>
-        </w:rPr>
-        <w:t>/</w:t>
-      </w:r>
-      <w:r>
-        <w:rPr>
-          <w:b/>
-        </w:rPr>
-        <w:tab/>
-      </w:r>
-      <w:proofErr w:type="gramStart"/>
-      <w:r>
-        <w:rPr>
-          <w:b/>
-        </w:rPr>
-        <w:t>Optional</w:t>
-      </w:r>
-      <w:proofErr w:type="gramEnd"/>
-    </w:p>
-    <w:p>
-      <w:r>
-        <w:rPr>
-          <w:b/>
-        </w:rPr>
-        <w:t>Anwendungsfall:</w:t>
-      </w:r>
-      <w:r>
-        <w:t xml:space="preserve"> </w:t>
-      </w:r>
-      <w:r>
-        <w:t>Anmelden</w:t>
-      </w:r>
-    </w:p>
-    <w:p>
-      <w:r>
-        <w:rPr>
-          <w:b/>
-        </w:rPr>
-        <w:t>Akteure:</w:t>
-      </w:r>
-      <w:r>
-        <w:t xml:space="preserve"> </w:t>
-      </w:r>
-      <w:r>
-        <w:t>Fahrer</w:t>
-      </w:r>
-    </w:p>
-    <w:p>
-      <w:r>
-        <w:rPr>
-          <w:b/>
-        </w:rPr>
-        <w:t>Beschreibung:</w:t>
-      </w:r>
-      <w:r>
-        <w:t xml:space="preserve"> </w:t>
-      </w:r>
-      <w:r>
-        <w:t>Ein Fahrer soll sich, zur eindeutigen Identifizierung, anmelden können.</w:t>
-      </w:r>
-    </w:p>
-    <w:p/>
-    <w:p>
-      <w:pPr>
-        <w:rPr>
-          <w:b/>
-        </w:rPr>
-      </w:pPr>
-      <w:r>
-        <w:rPr>
-          <w:b/>
-        </w:rPr>
-        <w:t>/LF</w:t>
-      </w:r>
-      <w:r>
-        <w:rPr>
-          <w:b/>
-        </w:rPr>
-        <w:t>210</w:t>
-      </w:r>
-      <w:r>
-        <w:rPr>
-          <w:b/>
-        </w:rPr>
-        <w:t>/</w:t>
-      </w:r>
-      <w:r>
-        <w:rPr>
-          <w:b/>
-        </w:rPr>
-        <w:tab/>
-      </w:r>
-      <w:proofErr w:type="gramStart"/>
-      <w:r>
-        <w:rPr>
-          <w:b/>
-        </w:rPr>
-        <w:t>Optional</w:t>
-      </w:r>
-      <w:proofErr w:type="gramEnd"/>
-    </w:p>
-    <w:p>
-      <w:r>
-        <w:rPr>
-          <w:b/>
-        </w:rPr>
-        <w:t>Anwendungsfall:</w:t>
-      </w:r>
-      <w:r>
-        <w:t xml:space="preserve"> Registrieren</w:t>
-      </w:r>
-    </w:p>
-    <w:p>
-      <w:r>
-        <w:rPr>
-          <w:b/>
-        </w:rPr>
-        <w:t>Akteure:</w:t>
-      </w:r>
-      <w:r>
-        <w:t xml:space="preserve"> Fahrer</w:t>
-      </w:r>
-    </w:p>
-    <w:p>
-      <w:r>
-        <w:rPr>
-          <w:b/>
-        </w:rPr>
-        <w:t>Beschreibung:</w:t>
-      </w:r>
-      <w:r>
-        <w:t xml:space="preserve"> Ein Benutzer soll sich als Fahrer registrieren können.</w:t>
-      </w:r>
-    </w:p>
-    <w:p/>
-    <w:p>
-      <w:pPr>
-        <w:rPr>
-          <w:b/>
-        </w:rPr>
-      </w:pPr>
-      <w:r>
-        <w:rPr>
-          <w:b/>
-        </w:rPr>
-        <w:t>/LF</w:t>
-      </w:r>
-      <w:r>
-        <w:rPr>
-          <w:b/>
-        </w:rPr>
-        <w:t>220</w:t>
-      </w:r>
-      <w:r>
-        <w:rPr>
-          <w:b/>
-        </w:rPr>
-        <w:t>/</w:t>
-      </w:r>
-      <w:r>
-        <w:rPr>
-          <w:b/>
-        </w:rPr>
-        <w:tab/>
-      </w:r>
-      <w:proofErr w:type="gramStart"/>
-      <w:r>
-        <w:rPr>
-          <w:b/>
-        </w:rPr>
-        <w:t>Optional</w:t>
-      </w:r>
-      <w:proofErr w:type="gramEnd"/>
-    </w:p>
-    <w:p>
-      <w:r>
-        <w:rPr>
-          <w:b/>
-        </w:rPr>
-        <w:t>Anwendungsfall:</w:t>
-      </w:r>
-      <w:r>
-        <w:t xml:space="preserve"> Elektroauto bewerten</w:t>
-      </w:r>
-    </w:p>
-    <w:p>
-      <w:r>
-        <w:rPr>
-          <w:b/>
-        </w:rPr>
-        <w:t>Akteure:</w:t>
-      </w:r>
-      <w:r>
-        <w:t xml:space="preserve"> Fahrer</w:t>
-      </w:r>
-    </w:p>
-    <w:p>
-      <w:r>
-        <w:rPr>
-          <w:b/>
-        </w:rPr>
-        <w:t>Beschreibung:</w:t>
-      </w:r>
-      <w:r>
-        <w:t xml:space="preserve"> Ein Fahrer soll ein Elektroauto bewerten können. Die Bewertung soll über ein 1 bis 5 Stern</w:t>
-      </w:r>
-      <w:r>
-        <w:t>e</w:t>
-      </w:r>
-      <w:r>
-        <w:t>-</w:t>
-      </w:r>
-      <w:r>
-        <w:t>Bewertung</w:t>
-      </w:r>
-      <w:r>
-        <w:t>s</w:t>
-      </w:r>
-      <w:r>
-        <w:t>system</w:t>
-      </w:r>
-      <w:r>
-        <w:t xml:space="preserve"> realisiert werden.</w:t>
+        <w:t xml:space="preserve"> Der Administrator soll Kriterien aktivieren und deaktivieren können. Nur aktivierte Kriterien werden bei der Benutzerfilterung angeboten.</w:t>
       </w:r>
     </w:p>
     <w:p/>
@@ -2934,30 +3061,267 @@
       <w:r>
         <w:t>Elektroauto</w:t>
       </w:r>
+      <w:proofErr w:type="gramStart"/>
+      <w:r>
+        <w:tab/>
+      </w:r>
+      <w:r>
+        <w:rPr>
+          <w:rFonts w:ascii="Courier New" w:hAnsi="Courier New" w:cs="Courier New"/>
+          <w:sz w:val="16"/>
+        </w:rPr>
+        <w:t>(</w:t>
+      </w:r>
+      <w:r>
+        <w:rPr>
+          <w:rFonts w:ascii="Courier New" w:hAnsi="Courier New" w:cs="Courier New"/>
+          <w:sz w:val="16"/>
+        </w:rPr>
+        <w:t xml:space="preserve">  </w:t>
+      </w:r>
+      <w:proofErr w:type="gramEnd"/>
+      <w:r>
+        <w:rPr>
+          <w:rFonts w:ascii="Courier New" w:hAnsi="Courier New" w:cs="Courier New"/>
+          <w:sz w:val="16"/>
+        </w:rPr>
+        <w:t xml:space="preserve"> </w:t>
+      </w:r>
+      <w:r>
+        <w:rPr>
+          <w:rFonts w:ascii="Courier New" w:hAnsi="Courier New" w:cs="Courier New"/>
+          <w:sz w:val="16"/>
+        </w:rPr>
+        <w:t>100)</w:t>
+      </w:r>
     </w:p>
     <w:p>
       <w:r>
         <w:t>/LD20/ Ladestation</w:t>
       </w:r>
+      <w:proofErr w:type="gramStart"/>
+      <w:r>
+        <w:tab/>
+      </w:r>
+      <w:r>
+        <w:rPr>
+          <w:rFonts w:ascii="Courier New" w:hAnsi="Courier New" w:cs="Courier New"/>
+          <w:sz w:val="16"/>
+        </w:rPr>
+        <w:t>(</w:t>
+      </w:r>
+      <w:r>
+        <w:rPr>
+          <w:rFonts w:ascii="Courier New" w:hAnsi="Courier New" w:cs="Courier New"/>
+          <w:sz w:val="16"/>
+        </w:rPr>
+        <w:t xml:space="preserve"> </w:t>
+      </w:r>
+      <w:r>
+        <w:rPr>
+          <w:rFonts w:ascii="Courier New" w:hAnsi="Courier New" w:cs="Courier New"/>
+          <w:sz w:val="16"/>
+        </w:rPr>
+        <w:t>2</w:t>
+      </w:r>
+      <w:r>
+        <w:rPr>
+          <w:rFonts w:ascii="Courier New" w:hAnsi="Courier New" w:cs="Courier New"/>
+          <w:sz w:val="16"/>
+        </w:rPr>
+        <w:t>.</w:t>
+      </w:r>
+      <w:r>
+        <w:rPr>
+          <w:rFonts w:ascii="Courier New" w:hAnsi="Courier New" w:cs="Courier New"/>
+          <w:sz w:val="16"/>
+        </w:rPr>
+        <w:t>000</w:t>
+      </w:r>
+      <w:proofErr w:type="gramEnd"/>
+      <w:r>
+        <w:rPr>
+          <w:rFonts w:ascii="Courier New" w:hAnsi="Courier New" w:cs="Courier New"/>
+          <w:sz w:val="16"/>
+        </w:rPr>
+        <w:t>)</w:t>
+      </w:r>
     </w:p>
     <w:p>
       <w:r>
         <w:t>/LD30/ Werkstatt</w:t>
       </w:r>
+      <w:r>
+        <w:tab/>
+      </w:r>
+      <w:r>
+        <w:rPr>
+          <w:rFonts w:ascii="Courier New" w:hAnsi="Courier New" w:cs="Courier New"/>
+          <w:sz w:val="16"/>
+        </w:rPr>
+        <w:t>(10</w:t>
+      </w:r>
+      <w:r>
+        <w:rPr>
+          <w:rFonts w:ascii="Courier New" w:hAnsi="Courier New" w:cs="Courier New"/>
+          <w:sz w:val="16"/>
+        </w:rPr>
+        <w:t>.</w:t>
+      </w:r>
+      <w:r>
+        <w:rPr>
+          <w:rFonts w:ascii="Courier New" w:hAnsi="Courier New" w:cs="Courier New"/>
+          <w:sz w:val="16"/>
+        </w:rPr>
+        <w:t>000)</w:t>
+      </w:r>
     </w:p>
     <w:p>
       <w:r>
         <w:t>/LD40/ Fahrer</w:t>
       </w:r>
+      <w:r>
+        <w:tab/>
+      </w:r>
+      <w:proofErr w:type="gramStart"/>
+      <w:r>
+        <w:tab/>
+      </w:r>
+      <w:r>
+        <w:rPr>
+          <w:rFonts w:ascii="Courier New" w:hAnsi="Courier New" w:cs="Courier New"/>
+          <w:sz w:val="16"/>
+        </w:rPr>
+        <w:t>(</w:t>
+      </w:r>
+      <w:r>
+        <w:rPr>
+          <w:rFonts w:ascii="Courier New" w:hAnsi="Courier New" w:cs="Courier New"/>
+          <w:sz w:val="16"/>
+        </w:rPr>
+        <w:t xml:space="preserve"> </w:t>
+      </w:r>
+      <w:r>
+        <w:rPr>
+          <w:rFonts w:ascii="Courier New" w:hAnsi="Courier New" w:cs="Courier New"/>
+          <w:sz w:val="16"/>
+        </w:rPr>
+        <w:t>1</w:t>
+      </w:r>
+      <w:r>
+        <w:rPr>
+          <w:rFonts w:ascii="Courier New" w:hAnsi="Courier New" w:cs="Courier New"/>
+          <w:sz w:val="16"/>
+        </w:rPr>
+        <w:t>.</w:t>
+      </w:r>
+      <w:r>
+        <w:rPr>
+          <w:rFonts w:ascii="Courier New" w:hAnsi="Courier New" w:cs="Courier New"/>
+          <w:sz w:val="16"/>
+        </w:rPr>
+        <w:t>000</w:t>
+      </w:r>
+      <w:proofErr w:type="gramEnd"/>
+      <w:r>
+        <w:rPr>
+          <w:rFonts w:ascii="Courier New" w:hAnsi="Courier New" w:cs="Courier New"/>
+          <w:sz w:val="16"/>
+        </w:rPr>
+        <w:t>)</w:t>
+      </w:r>
     </w:p>
     <w:p>
       <w:r>
         <w:t>/LD50/ Admin</w:t>
       </w:r>
+      <w:r>
+        <w:tab/>
+      </w:r>
+      <w:proofErr w:type="gramStart"/>
+      <w:r>
+        <w:tab/>
+      </w:r>
+      <w:r>
+        <w:rPr>
+          <w:rFonts w:ascii="Courier New" w:hAnsi="Courier New" w:cs="Courier New"/>
+          <w:sz w:val="16"/>
+        </w:rPr>
+        <w:t>(</w:t>
+      </w:r>
+      <w:r>
+        <w:rPr>
+          <w:rFonts w:ascii="Courier New" w:hAnsi="Courier New" w:cs="Courier New"/>
+          <w:sz w:val="16"/>
+        </w:rPr>
+        <w:t xml:space="preserve">  </w:t>
+      </w:r>
+      <w:proofErr w:type="gramEnd"/>
+      <w:r>
+        <w:rPr>
+          <w:rFonts w:ascii="Courier New" w:hAnsi="Courier New" w:cs="Courier New"/>
+          <w:sz w:val="16"/>
+        </w:rPr>
+        <w:t xml:space="preserve">   </w:t>
+      </w:r>
+      <w:r>
+        <w:rPr>
+          <w:rFonts w:ascii="Courier New" w:hAnsi="Courier New" w:cs="Courier New"/>
+          <w:sz w:val="16"/>
+        </w:rPr>
+        <w:t>1)</w:t>
+      </w:r>
     </w:p>
     <w:p>
       <w:r>
         <w:t>/LD60/ Bewertung</w:t>
+      </w:r>
+      <w:proofErr w:type="gramStart"/>
+      <w:r>
+        <w:tab/>
+      </w:r>
+      <w:r>
+        <w:rPr>
+          <w:rFonts w:ascii="Courier New" w:hAnsi="Courier New" w:cs="Courier New"/>
+          <w:sz w:val="16"/>
+        </w:rPr>
+        <w:t>(</w:t>
+      </w:r>
+      <w:r>
+        <w:rPr>
+          <w:rFonts w:ascii="Courier New" w:hAnsi="Courier New" w:cs="Courier New"/>
+          <w:sz w:val="16"/>
+        </w:rPr>
+        <w:t xml:space="preserve"> </w:t>
+      </w:r>
+      <w:r>
+        <w:rPr>
+          <w:rFonts w:ascii="Courier New" w:hAnsi="Courier New" w:cs="Courier New"/>
+          <w:sz w:val="16"/>
+        </w:rPr>
+        <w:t>1</w:t>
+      </w:r>
+      <w:r>
+        <w:rPr>
+          <w:rFonts w:ascii="Courier New" w:hAnsi="Courier New" w:cs="Courier New"/>
+          <w:sz w:val="16"/>
+        </w:rPr>
+        <w:t>.</w:t>
+      </w:r>
+      <w:r>
+        <w:rPr>
+          <w:rFonts w:ascii="Courier New" w:hAnsi="Courier New" w:cs="Courier New"/>
+          <w:sz w:val="16"/>
+        </w:rPr>
+        <w:t>500</w:t>
+      </w:r>
+      <w:proofErr w:type="gramEnd"/>
+      <w:r>
+        <w:rPr>
+          <w:rFonts w:ascii="Courier New" w:hAnsi="Courier New" w:cs="Courier New"/>
+          <w:sz w:val="16"/>
+        </w:rPr>
+        <w:t>)</w:t>
       </w:r>
     </w:p>
     <w:p/>
@@ -2987,30 +3351,8 @@
       <w:bookmarkEnd w:id="31"/>
     </w:p>
     <w:p>
-      <w:pPr>
-        <w:pStyle w:val="AufzhlungStrichTH"/>
-        <w:spacing w:before="120" w:after="120"/>
-      </w:pPr>
-      <w:r>
-        <w:t>Als optionale Anforderungen sind zusätzlich folgende Punkte erwünscht:</w:t>
-      </w:r>
-    </w:p>
-    <w:p>
-      <w:pPr>
-        <w:pStyle w:val="AufzhlungStrichTHeingerckt"/>
-        <w:spacing w:after="120"/>
-      </w:pPr>
-      <w:r>
-        <w:t>Responsiv Design</w:t>
-      </w:r>
-    </w:p>
-    <w:p>
-      <w:pPr>
-        <w:pStyle w:val="AufzhlungStrichTHeingerckt"/>
-        <w:spacing w:after="120"/>
-      </w:pPr>
-      <w:r>
-        <w:t>Die Webanwendung soll zusätzlich für die Rollen Benutzer und Fahrer als Android App angeboten werden</w:t>
+      <w:r>
+        <w:t>Nicht anwendbar.</w:t>
       </w:r>
     </w:p>
     <w:p/>
@@ -3219,6 +3561,43 @@
         <w:t xml:space="preserve"> Ladestationen der Welt mitgeliefert. Im Grunde gehört das Pflegen der Datenbank später zu den Aufgaben des Administrators.</w:t>
       </w:r>
     </w:p>
+    <w:p>
+      <w:pPr>
+        <w:pStyle w:val="AufzhlungStrichTH"/>
+        <w:numPr>
+          <w:ilvl w:val="0"/>
+          <w:numId w:val="0"/>
+        </w:numPr>
+        <w:spacing w:before="120" w:after="120"/>
+      </w:pPr>
+    </w:p>
+    <w:p>
+      <w:pPr>
+        <w:pStyle w:val="AufzhlungStrichTH"/>
+        <w:spacing w:before="120" w:after="120"/>
+      </w:pPr>
+      <w:r>
+        <w:t>Als optionale Anforderungen sind zusätzlich folgende Punkte erwünscht:</w:t>
+      </w:r>
+    </w:p>
+    <w:p>
+      <w:pPr>
+        <w:pStyle w:val="AufzhlungStrichTHeingerckt"/>
+        <w:spacing w:after="120"/>
+      </w:pPr>
+      <w:r>
+        <w:t>Responsiv Design</w:t>
+      </w:r>
+    </w:p>
+    <w:p>
+      <w:pPr>
+        <w:pStyle w:val="AufzhlungStrichTHeingerckt"/>
+        <w:spacing w:after="120"/>
+      </w:pPr>
+      <w:r>
+        <w:t>Die Webanwendung soll zusätzlich für die Rollen Benutzer und Fahrer als Android App angeboten werden</w:t>
+      </w:r>
+    </w:p>
     <w:p/>
     <w:p>
       <w:pPr>
@@ -3250,12 +3629,11 @@
         <w:t>Nicht anwendbar.</w:t>
       </w:r>
     </w:p>
-    <w:p/>
     <w:sectPr>
-      <w:headerReference w:type="default" r:id="rId12"/>
-      <w:footerReference w:type="default" r:id="rId13"/>
-      <w:headerReference w:type="first" r:id="rId14"/>
-      <w:footerReference w:type="first" r:id="rId15"/>
+      <w:headerReference w:type="default" r:id="rId11"/>
+      <w:footerReference w:type="default" r:id="rId12"/>
+      <w:headerReference w:type="first" r:id="rId13"/>
+      <w:footerReference w:type="first" r:id="rId14"/>
       <w:type w:val="continuous"/>
       <w:pgSz w:w="11906" w:h="16838" w:code="9"/>
       <w:pgMar w:top="1576" w:right="1117" w:bottom="1293" w:left="1860" w:header="567" w:footer="340" w:gutter="0"/>
@@ -7197,7 +7575,7 @@
 </file>
 
 <file path=customXml/itemProps2.xml><?xml version="1.0" encoding="utf-8"?>
-<ds:datastoreItem xmlns:ds="http://schemas.openxmlformats.org/officeDocument/2006/customXml" ds:itemID="{6475D6BD-78C1-4F20-8928-90D2040ED9C3}">
+<ds:datastoreItem xmlns:ds="http://schemas.openxmlformats.org/officeDocument/2006/customXml" ds:itemID="{E18E9F4E-36A3-495F-9170-C17EECC7DFE6}">
   <ds:schemaRefs>
     <ds:schemaRef ds:uri="http://schemas.openxmlformats.org/officeDocument/2006/bibliography"/>
   </ds:schemaRefs>

--- a/docs/Lastenheft/Lastenheft.docx
+++ b/docs/Lastenheft/Lastenheft.docx
@@ -212,7 +212,7 @@
                               <w:t>2</w:t>
                             </w:r>
                             <w:r>
-                              <w:t>6</w:t>
+                              <w:t>8</w:t>
                             </w:r>
                             <w:r>
                               <w:t>.</w:t>
@@ -238,13 +238,13 @@
                               <w:tab/>
                             </w:r>
                             <w:r>
-                              <w:t>0</w:t>
+                              <w:t>1</w:t>
                             </w:r>
                             <w:r>
                               <w:t>.</w:t>
                             </w:r>
                             <w:r>
-                              <w:t>2</w:t>
+                              <w:t>0</w:t>
                             </w:r>
                           </w:p>
                         </w:txbxContent>
@@ -436,7 +436,7 @@
                         <w:t>2</w:t>
                       </w:r>
                       <w:r>
-                        <w:t>6</w:t>
+                        <w:t>8</w:t>
                       </w:r>
                       <w:r>
                         <w:t>.</w:t>
@@ -462,13 +462,13 @@
                         <w:tab/>
                       </w:r>
                       <w:r>
-                        <w:t>0</w:t>
+                        <w:t>1</w:t>
                       </w:r>
                       <w:r>
                         <w:t>.</w:t>
                       </w:r>
                       <w:r>
-                        <w:t>2</w:t>
+                        <w:t>0</w:t>
                       </w:r>
                     </w:p>
                   </w:txbxContent>
@@ -516,635 +516,6 @@
               <w:noProof/>
             </w:rPr>
           </w:pPr>
-          <w:r>
-            <w:rPr>
-              <w:noProof/>
-              <w:szCs w:val="18"/>
-            </w:rPr>
-            <mc:AlternateContent>
-              <mc:Choice Requires="wps">
-                <w:drawing>
-                  <wp:anchor distT="365760" distB="365760" distL="0" distR="0" simplePos="0" relativeHeight="251660800" behindDoc="0" locked="0" layoutInCell="1" allowOverlap="1" wp14:anchorId="4DC33426" wp14:editId="2E50200D">
-                    <wp:simplePos x="0" y="0"/>
-                    <wp:positionH relativeFrom="margin">
-                      <wp:posOffset>-2005</wp:posOffset>
-                    </wp:positionH>
-                    <wp:positionV relativeFrom="margin">
-                      <wp:posOffset>7108524</wp:posOffset>
-                    </wp:positionV>
-                    <wp:extent cx="5662930" cy="1769110"/>
-                    <wp:effectExtent l="0" t="0" r="6985" b="2540"/>
-                    <wp:wrapTopAndBottom/>
-                    <wp:docPr id="148" name="Rectangle 148"/>
-                    <wp:cNvGraphicFramePr/>
-                    <a:graphic xmlns:a="http://schemas.openxmlformats.org/drawingml/2006/main">
-                      <a:graphicData uri="http://schemas.microsoft.com/office/word/2010/wordprocessingShape">
-                        <wps:wsp>
-                          <wps:cNvSpPr/>
-                          <wps:spPr>
-                            <a:xfrm>
-                              <a:off x="0" y="0"/>
-                              <a:ext cx="5662930" cy="1769110"/>
-                            </a:xfrm>
-                            <a:prstGeom prst="rect">
-                              <a:avLst/>
-                            </a:prstGeom>
-                            <a:noFill/>
-                            <a:ln>
-                              <a:noFill/>
-                            </a:ln>
-                          </wps:spPr>
-                          <wps:style>
-                            <a:lnRef idx="2">
-                              <a:schemeClr val="accent1">
-                                <a:shade val="50000"/>
-                              </a:schemeClr>
-                            </a:lnRef>
-                            <a:fillRef idx="1">
-                              <a:schemeClr val="accent1"/>
-                            </a:fillRef>
-                            <a:effectRef idx="0">
-                              <a:schemeClr val="accent1"/>
-                            </a:effectRef>
-                            <a:fontRef idx="minor">
-                              <a:schemeClr val="lt1"/>
-                            </a:fontRef>
-                          </wps:style>
-                          <wps:txbx>
-                            <w:txbxContent>
-                              <w:p>
-                                <w:pPr>
-                                  <w:pStyle w:val="berschrift1unnummeriert"/>
-                                  <w:spacing w:after="240"/>
-                                </w:pPr>
-                                <w:bookmarkStart w:id="13" w:name="_Toc528047788"/>
-                                <w:r>
-                                  <w:t>Revisionshistorie</w:t>
-                                </w:r>
-                                <w:bookmarkEnd w:id="13"/>
-                              </w:p>
-                              <w:tbl>
-                                <w:tblPr>
-                                  <w:tblStyle w:val="TabelleTHKlnmitErgebniszeile"/>
-                                  <w:tblW w:w="0" w:type="auto"/>
-                                  <w:tblLook w:val="04A0" w:firstRow="1" w:lastRow="0" w:firstColumn="1" w:lastColumn="0" w:noHBand="0" w:noVBand="1"/>
-                                </w:tblPr>
-                                <w:tblGrid>
-                                  <w:gridCol w:w="990"/>
-                                  <w:gridCol w:w="1274"/>
-                                  <w:gridCol w:w="2731"/>
-                                  <w:gridCol w:w="3894"/>
-                                </w:tblGrid>
-                                <w:tr>
-                                  <w:trPr>
-                                    <w:cnfStyle w:val="100000000000" w:firstRow="1" w:lastRow="0" w:firstColumn="0" w:lastColumn="0" w:oddVBand="0" w:evenVBand="0" w:oddHBand="0" w:evenHBand="0" w:firstRowFirstColumn="0" w:firstRowLastColumn="0" w:lastRowFirstColumn="0" w:lastRowLastColumn="0"/>
-                                  </w:trPr>
-                                  <w:tc>
-                                    <w:tcPr>
-                                      <w:tcW w:w="993" w:type="dxa"/>
-                                    </w:tcPr>
-                                    <w:p>
-                                      <w:pPr>
-                                        <w:spacing w:line="240" w:lineRule="auto"/>
-                                      </w:pPr>
-                                      <w:r>
-                                        <w:t>Version</w:t>
-                                      </w:r>
-                                    </w:p>
-                                  </w:tc>
-                                  <w:tc>
-                                    <w:tcPr>
-                                      <w:tcW w:w="1275" w:type="dxa"/>
-                                    </w:tcPr>
-                                    <w:p>
-                                      <w:pPr>
-                                        <w:spacing w:line="240" w:lineRule="auto"/>
-                                      </w:pPr>
-                                      <w:r>
-                                        <w:t>Datum</w:t>
-                                      </w:r>
-                                    </w:p>
-                                  </w:tc>
-                                  <w:tc>
-                                    <w:tcPr>
-                                      <w:tcW w:w="2745" w:type="dxa"/>
-                                    </w:tcPr>
-                                    <w:p>
-                                      <w:pPr>
-                                        <w:spacing w:line="240" w:lineRule="auto"/>
-                                      </w:pPr>
-                                      <w:r>
-                                        <w:t>Autor</w:t>
-                                      </w:r>
-                                    </w:p>
-                                  </w:tc>
-                                  <w:tc>
-                                    <w:tcPr>
-                                      <w:tcW w:w="3916" w:type="dxa"/>
-                                    </w:tcPr>
-                                    <w:p>
-                                      <w:pPr>
-                                        <w:spacing w:line="240" w:lineRule="auto"/>
-                                      </w:pPr>
-                                      <w:r>
-                                        <w:t>Bemerkungen</w:t>
-                                      </w:r>
-                                    </w:p>
-                                  </w:tc>
-                                </w:tr>
-                                <w:tr>
-                                  <w:tc>
-                                    <w:tcPr>
-                                      <w:tcW w:w="993" w:type="dxa"/>
-                                    </w:tcPr>
-                                    <w:p>
-                                      <w:pPr>
-                                        <w:spacing w:line="240" w:lineRule="auto"/>
-                                      </w:pPr>
-                                      <w:r>
-                                        <w:t>0.1</w:t>
-                                      </w:r>
-                                    </w:p>
-                                  </w:tc>
-                                  <w:tc>
-                                    <w:tcPr>
-                                      <w:tcW w:w="1275" w:type="dxa"/>
-                                    </w:tcPr>
-                                    <w:p>
-                                      <w:pPr>
-                                        <w:spacing w:line="240" w:lineRule="auto"/>
-                                      </w:pPr>
-                                      <w:r>
-                                        <w:t>22.10.2018</w:t>
-                                      </w:r>
-                                    </w:p>
-                                  </w:tc>
-                                  <w:tc>
-                                    <w:tcPr>
-                                      <w:tcW w:w="2745" w:type="dxa"/>
-                                    </w:tcPr>
-                                    <w:p>
-                                      <w:pPr>
-                                        <w:spacing w:line="240" w:lineRule="auto"/>
-                                      </w:pPr>
-                                      <w:r>
-                                        <w:t xml:space="preserve">Fahri Kus, Matthias Eberlein, Simon </w:t>
-                                      </w:r>
-                                      <w:proofErr w:type="spellStart"/>
-                                      <w:r>
-                                        <w:t>Kreuziger</w:t>
-                                      </w:r>
-                                      <w:proofErr w:type="spellEnd"/>
-                                      <w:r>
-                                        <w:t>, Florian Heinrich</w:t>
-                                      </w:r>
-                                    </w:p>
-                                  </w:tc>
-                                  <w:tc>
-                                    <w:tcPr>
-                                      <w:tcW w:w="3916" w:type="dxa"/>
-                                    </w:tcPr>
-                                    <w:p>
-                                      <w:pPr>
-                                        <w:spacing w:line="240" w:lineRule="auto"/>
-                                      </w:pPr>
-                                      <w:r>
-                                        <w:t>Initial Version</w:t>
-                                      </w:r>
-                                    </w:p>
-                                  </w:tc>
-                                </w:tr>
-                                <w:tr>
-                                  <w:tc>
-                                    <w:tcPr>
-                                      <w:tcW w:w="993" w:type="dxa"/>
-                                    </w:tcPr>
-                                    <w:p>
-                                      <w:pPr>
-                                        <w:spacing w:line="240" w:lineRule="auto"/>
-                                      </w:pPr>
-                                      <w:r>
-                                        <w:t>0</w:t>
-                                      </w:r>
-                                      <w:r>
-                                        <w:t>.</w:t>
-                                      </w:r>
-                                      <w:r>
-                                        <w:t>2</w:t>
-                                      </w:r>
-                                    </w:p>
-                                  </w:tc>
-                                  <w:tc>
-                                    <w:tcPr>
-                                      <w:tcW w:w="1275" w:type="dxa"/>
-                                    </w:tcPr>
-                                    <w:p>
-                                      <w:pPr>
-                                        <w:spacing w:line="240" w:lineRule="auto"/>
-                                      </w:pPr>
-                                      <w:r>
-                                        <w:t>2</w:t>
-                                      </w:r>
-                                      <w:r>
-                                        <w:t>6</w:t>
-                                      </w:r>
-                                      <w:r>
-                                        <w:t>.10.2018</w:t>
-                                      </w:r>
-                                    </w:p>
-                                  </w:tc>
-                                  <w:tc>
-                                    <w:tcPr>
-                                      <w:tcW w:w="2745" w:type="dxa"/>
-                                    </w:tcPr>
-                                    <w:p>
-                                      <w:pPr>
-                                        <w:spacing w:line="240" w:lineRule="auto"/>
-                                      </w:pPr>
-                                      <w:r>
-                                        <w:t xml:space="preserve">Simon </w:t>
-                                      </w:r>
-                                      <w:proofErr w:type="spellStart"/>
-                                      <w:r>
-                                        <w:t>Kreuziger</w:t>
-                                      </w:r>
-                                      <w:proofErr w:type="spellEnd"/>
-                                      <w:r>
-                                        <w:t>, Florian Heinrich</w:t>
-                                      </w:r>
-                                    </w:p>
-                                  </w:tc>
-                                  <w:tc>
-                                    <w:tcPr>
-                                      <w:tcW w:w="3916" w:type="dxa"/>
-                                    </w:tcPr>
-                                    <w:p>
-                                      <w:pPr>
-                                        <w:spacing w:line="240" w:lineRule="auto"/>
-                                      </w:pPr>
-                                      <w:r>
-                                        <w:t>Lastenfälle näher spezifiziert, Produktleistungen um geschätzte Größen erweitert, Lastenfallnummerung aktualisiert</w:t>
-                                      </w:r>
-                                    </w:p>
-                                  </w:tc>
-                                </w:tr>
-                                <w:tr>
-                                  <w:tc>
-                                    <w:tcPr>
-                                      <w:tcW w:w="993" w:type="dxa"/>
-                                    </w:tcPr>
-                                    <w:p>
-                                      <w:pPr>
-                                        <w:spacing w:line="240" w:lineRule="auto"/>
-                                      </w:pPr>
-                                      <w:r>
-                                        <w:t>1.0</w:t>
-                                      </w:r>
-                                    </w:p>
-                                  </w:tc>
-                                  <w:tc>
-                                    <w:tcPr>
-                                      <w:tcW w:w="1275" w:type="dxa"/>
-                                    </w:tcPr>
-                                    <w:p>
-                                      <w:pPr>
-                                        <w:spacing w:line="240" w:lineRule="auto"/>
-                                      </w:pPr>
-                                    </w:p>
-                                  </w:tc>
-                                  <w:tc>
-                                    <w:tcPr>
-                                      <w:tcW w:w="2745" w:type="dxa"/>
-                                    </w:tcPr>
-                                    <w:p>
-                                      <w:pPr>
-                                        <w:spacing w:line="240" w:lineRule="auto"/>
-                                      </w:pPr>
-                                    </w:p>
-                                  </w:tc>
-                                  <w:tc>
-                                    <w:tcPr>
-                                      <w:tcW w:w="3916" w:type="dxa"/>
-                                    </w:tcPr>
-                                    <w:p>
-                                      <w:pPr>
-                                        <w:spacing w:line="240" w:lineRule="auto"/>
-                                      </w:pPr>
-                                      <w:r>
-                                        <w:t>Abschließende Qualitätssicherung für MS1</w:t>
-                                      </w:r>
-                                    </w:p>
-                                  </w:tc>
-                                </w:tr>
-                              </w:tbl>
-                              <w:p>
-                                <w:pPr>
-                                  <w:spacing w:after="0" w:line="240" w:lineRule="auto"/>
-                                </w:pPr>
-                              </w:p>
-                            </w:txbxContent>
-                          </wps:txbx>
-                          <wps:bodyPr rot="0" spcFirstLastPara="0" vertOverflow="overflow" horzOverflow="overflow" vert="horz" wrap="square" lIns="0" tIns="0" rIns="0" bIns="0" numCol="1" spcCol="0" rtlCol="0" fromWordArt="0" anchor="t" anchorCtr="0" forceAA="0" compatLnSpc="1">
-                            <a:prstTxWarp prst="textNoShape">
-                              <a:avLst/>
-                            </a:prstTxWarp>
-                            <a:spAutoFit/>
-                          </wps:bodyPr>
-                        </wps:wsp>
-                      </a:graphicData>
-                    </a:graphic>
-                    <wp14:sizeRelH relativeFrom="margin">
-                      <wp14:pctWidth>100000</wp14:pctWidth>
-                    </wp14:sizeRelH>
-                    <wp14:sizeRelV relativeFrom="margin">
-                      <wp14:pctHeight>0</wp14:pctHeight>
-                    </wp14:sizeRelV>
-                  </wp:anchor>
-                </w:drawing>
-              </mc:Choice>
-              <mc:Fallback>
-                <w:pict>
-                  <v:rect w14:anchorId="4DC33426" id="Rectangle 148" o:spid="_x0000_s1027" style="position:absolute;margin-left:-.15pt;margin-top:559.75pt;width:445.9pt;height:139.3pt;z-index:251660800;visibility:visible;mso-wrap-style:square;mso-width-percent:1000;mso-height-percent:0;mso-wrap-distance-left:0;mso-wrap-distance-top:28.8pt;mso-wrap-distance-right:0;mso-wrap-distance-bottom:28.8pt;mso-position-horizontal:absolute;mso-position-horizontal-relative:margin;mso-position-vertical:absolute;mso-position-vertical-relative:margin;mso-width-percent:1000;mso-height-percent:0;mso-width-relative:margin;mso-height-relative:margin;v-text-anchor:top" o:gfxdata="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" filled="f" stroked="f" strokeweight="2pt">
-                    <v:textbox style="mso-fit-shape-to-text:t" inset="0,0,0,0">
-                      <w:txbxContent>
-                        <w:p>
-                          <w:pPr>
-                            <w:pStyle w:val="berschrift1unnummeriert"/>
-                            <w:spacing w:after="240"/>
-                          </w:pPr>
-                          <w:bookmarkStart w:id="14" w:name="_Toc528047788"/>
-                          <w:r>
-                            <w:t>Revisionshistorie</w:t>
-                          </w:r>
-                          <w:bookmarkEnd w:id="14"/>
-                        </w:p>
-                        <w:tbl>
-                          <w:tblPr>
-                            <w:tblStyle w:val="TabelleTHKlnmitErgebniszeile"/>
-                            <w:tblW w:w="0" w:type="auto"/>
-                            <w:tblLook w:val="04A0" w:firstRow="1" w:lastRow="0" w:firstColumn="1" w:lastColumn="0" w:noHBand="0" w:noVBand="1"/>
-                          </w:tblPr>
-                          <w:tblGrid>
-                            <w:gridCol w:w="990"/>
-                            <w:gridCol w:w="1274"/>
-                            <w:gridCol w:w="2731"/>
-                            <w:gridCol w:w="3894"/>
-                          </w:tblGrid>
-                          <w:tr>
-                            <w:trPr>
-                              <w:cnfStyle w:val="100000000000" w:firstRow="1" w:lastRow="0" w:firstColumn="0" w:lastColumn="0" w:oddVBand="0" w:evenVBand="0" w:oddHBand="0" w:evenHBand="0" w:firstRowFirstColumn="0" w:firstRowLastColumn="0" w:lastRowFirstColumn="0" w:lastRowLastColumn="0"/>
-                            </w:trPr>
-                            <w:tc>
-                              <w:tcPr>
-                                <w:tcW w:w="993" w:type="dxa"/>
-                              </w:tcPr>
-                              <w:p>
-                                <w:pPr>
-                                  <w:spacing w:line="240" w:lineRule="auto"/>
-                                </w:pPr>
-                                <w:r>
-                                  <w:t>Version</w:t>
-                                </w:r>
-                              </w:p>
-                            </w:tc>
-                            <w:tc>
-                              <w:tcPr>
-                                <w:tcW w:w="1275" w:type="dxa"/>
-                              </w:tcPr>
-                              <w:p>
-                                <w:pPr>
-                                  <w:spacing w:line="240" w:lineRule="auto"/>
-                                </w:pPr>
-                                <w:r>
-                                  <w:t>Datum</w:t>
-                                </w:r>
-                              </w:p>
-                            </w:tc>
-                            <w:tc>
-                              <w:tcPr>
-                                <w:tcW w:w="2745" w:type="dxa"/>
-                              </w:tcPr>
-                              <w:p>
-                                <w:pPr>
-                                  <w:spacing w:line="240" w:lineRule="auto"/>
-                                </w:pPr>
-                                <w:r>
-                                  <w:t>Autor</w:t>
-                                </w:r>
-                              </w:p>
-                            </w:tc>
-                            <w:tc>
-                              <w:tcPr>
-                                <w:tcW w:w="3916" w:type="dxa"/>
-                              </w:tcPr>
-                              <w:p>
-                                <w:pPr>
-                                  <w:spacing w:line="240" w:lineRule="auto"/>
-                                </w:pPr>
-                                <w:r>
-                                  <w:t>Bemerkungen</w:t>
-                                </w:r>
-                              </w:p>
-                            </w:tc>
-                          </w:tr>
-                          <w:tr>
-                            <w:tc>
-                              <w:tcPr>
-                                <w:tcW w:w="993" w:type="dxa"/>
-                              </w:tcPr>
-                              <w:p>
-                                <w:pPr>
-                                  <w:spacing w:line="240" w:lineRule="auto"/>
-                                </w:pPr>
-                                <w:r>
-                                  <w:t>0.1</w:t>
-                                </w:r>
-                              </w:p>
-                            </w:tc>
-                            <w:tc>
-                              <w:tcPr>
-                                <w:tcW w:w="1275" w:type="dxa"/>
-                              </w:tcPr>
-                              <w:p>
-                                <w:pPr>
-                                  <w:spacing w:line="240" w:lineRule="auto"/>
-                                </w:pPr>
-                                <w:r>
-                                  <w:t>22.10.2018</w:t>
-                                </w:r>
-                              </w:p>
-                            </w:tc>
-                            <w:tc>
-                              <w:tcPr>
-                                <w:tcW w:w="2745" w:type="dxa"/>
-                              </w:tcPr>
-                              <w:p>
-                                <w:pPr>
-                                  <w:spacing w:line="240" w:lineRule="auto"/>
-                                </w:pPr>
-                                <w:r>
-                                  <w:t xml:space="preserve">Fahri Kus, Matthias Eberlein, Simon </w:t>
-                                </w:r>
-                                <w:proofErr w:type="spellStart"/>
-                                <w:r>
-                                  <w:t>Kreuziger</w:t>
-                                </w:r>
-                                <w:proofErr w:type="spellEnd"/>
-                                <w:r>
-                                  <w:t>, Florian Heinrich</w:t>
-                                </w:r>
-                              </w:p>
-                            </w:tc>
-                            <w:tc>
-                              <w:tcPr>
-                                <w:tcW w:w="3916" w:type="dxa"/>
-                              </w:tcPr>
-                              <w:p>
-                                <w:pPr>
-                                  <w:spacing w:line="240" w:lineRule="auto"/>
-                                </w:pPr>
-                                <w:r>
-                                  <w:t>Initial Version</w:t>
-                                </w:r>
-                              </w:p>
-                            </w:tc>
-                          </w:tr>
-                          <w:tr>
-                            <w:tc>
-                              <w:tcPr>
-                                <w:tcW w:w="993" w:type="dxa"/>
-                              </w:tcPr>
-                              <w:p>
-                                <w:pPr>
-                                  <w:spacing w:line="240" w:lineRule="auto"/>
-                                </w:pPr>
-                                <w:r>
-                                  <w:t>0</w:t>
-                                </w:r>
-                                <w:r>
-                                  <w:t>.</w:t>
-                                </w:r>
-                                <w:r>
-                                  <w:t>2</w:t>
-                                </w:r>
-                              </w:p>
-                            </w:tc>
-                            <w:tc>
-                              <w:tcPr>
-                                <w:tcW w:w="1275" w:type="dxa"/>
-                              </w:tcPr>
-                              <w:p>
-                                <w:pPr>
-                                  <w:spacing w:line="240" w:lineRule="auto"/>
-                                </w:pPr>
-                                <w:r>
-                                  <w:t>2</w:t>
-                                </w:r>
-                                <w:r>
-                                  <w:t>6</w:t>
-                                </w:r>
-                                <w:r>
-                                  <w:t>.10.2018</w:t>
-                                </w:r>
-                              </w:p>
-                            </w:tc>
-                            <w:tc>
-                              <w:tcPr>
-                                <w:tcW w:w="2745" w:type="dxa"/>
-                              </w:tcPr>
-                              <w:p>
-                                <w:pPr>
-                                  <w:spacing w:line="240" w:lineRule="auto"/>
-                                </w:pPr>
-                                <w:r>
-                                  <w:t xml:space="preserve">Simon </w:t>
-                                </w:r>
-                                <w:proofErr w:type="spellStart"/>
-                                <w:r>
-                                  <w:t>Kreuziger</w:t>
-                                </w:r>
-                                <w:proofErr w:type="spellEnd"/>
-                                <w:r>
-                                  <w:t>, Florian Heinrich</w:t>
-                                </w:r>
-                              </w:p>
-                            </w:tc>
-                            <w:tc>
-                              <w:tcPr>
-                                <w:tcW w:w="3916" w:type="dxa"/>
-                              </w:tcPr>
-                              <w:p>
-                                <w:pPr>
-                                  <w:spacing w:line="240" w:lineRule="auto"/>
-                                </w:pPr>
-                                <w:r>
-                                  <w:t>Lastenfälle näher spezifiziert, Produktleistungen um geschätzte Größen erweitert, Lastenfallnummerung aktualisiert</w:t>
-                                </w:r>
-                              </w:p>
-                            </w:tc>
-                          </w:tr>
-                          <w:tr>
-                            <w:tc>
-                              <w:tcPr>
-                                <w:tcW w:w="993" w:type="dxa"/>
-                              </w:tcPr>
-                              <w:p>
-                                <w:pPr>
-                                  <w:spacing w:line="240" w:lineRule="auto"/>
-                                </w:pPr>
-                                <w:r>
-                                  <w:t>1.0</w:t>
-                                </w:r>
-                              </w:p>
-                            </w:tc>
-                            <w:tc>
-                              <w:tcPr>
-                                <w:tcW w:w="1275" w:type="dxa"/>
-                              </w:tcPr>
-                              <w:p>
-                                <w:pPr>
-                                  <w:spacing w:line="240" w:lineRule="auto"/>
-                                </w:pPr>
-                              </w:p>
-                            </w:tc>
-                            <w:tc>
-                              <w:tcPr>
-                                <w:tcW w:w="2745" w:type="dxa"/>
-                              </w:tcPr>
-                              <w:p>
-                                <w:pPr>
-                                  <w:spacing w:line="240" w:lineRule="auto"/>
-                                </w:pPr>
-                              </w:p>
-                            </w:tc>
-                            <w:tc>
-                              <w:tcPr>
-                                <w:tcW w:w="3916" w:type="dxa"/>
-                              </w:tcPr>
-                              <w:p>
-                                <w:pPr>
-                                  <w:spacing w:line="240" w:lineRule="auto"/>
-                                </w:pPr>
-                                <w:r>
-                                  <w:t>Abschließende Qualitätssicherung für MS1</w:t>
-                                </w:r>
-                              </w:p>
-                            </w:tc>
-                          </w:tr>
-                        </w:tbl>
-                        <w:p>
-                          <w:pPr>
-                            <w:spacing w:after="0" w:line="240" w:lineRule="auto"/>
-                          </w:pPr>
-                        </w:p>
-                      </w:txbxContent>
-                    </v:textbox>
-                    <w10:wrap type="topAndBottom" anchorx="margin" anchory="margin"/>
-                  </v:rect>
-                </w:pict>
-              </mc:Fallback>
-            </mc:AlternateContent>
-          </w:r>
           <w:r>
             <w:t>Inhalt</w:t>
           </w:r>
@@ -1820,10 +1191,665 @@
     <w:bookmarkEnd w:id="12"/>
     <w:p>
       <w:r>
+        <w:rPr>
+          <w:noProof/>
+          <w:szCs w:val="18"/>
+        </w:rPr>
+        <mc:AlternateContent>
+          <mc:Choice Requires="wps">
+            <w:drawing>
+              <wp:anchor distT="365760" distB="365760" distL="0" distR="0" simplePos="0" relativeHeight="251660800" behindDoc="0" locked="0" layoutInCell="1" allowOverlap="1" wp14:anchorId="4DC33426" wp14:editId="373B9644">
+                <wp:simplePos x="0" y="0"/>
+                <wp:positionH relativeFrom="margin">
+                  <wp:posOffset>-1905</wp:posOffset>
+                </wp:positionH>
+                <wp:positionV relativeFrom="margin">
+                  <wp:posOffset>6771945</wp:posOffset>
+                </wp:positionV>
+                <wp:extent cx="5662930" cy="1769110"/>
+                <wp:effectExtent l="0" t="0" r="6985" b="8890"/>
+                <wp:wrapTopAndBottom/>
+                <wp:docPr id="148" name="Rectangle 148"/>
+                <wp:cNvGraphicFramePr/>
+                <a:graphic xmlns:a="http://schemas.openxmlformats.org/drawingml/2006/main">
+                  <a:graphicData uri="http://schemas.microsoft.com/office/word/2010/wordprocessingShape">
+                    <wps:wsp>
+                      <wps:cNvSpPr/>
+                      <wps:spPr>
+                        <a:xfrm>
+                          <a:off x="0" y="0"/>
+                          <a:ext cx="5662930" cy="1769110"/>
+                        </a:xfrm>
+                        <a:prstGeom prst="rect">
+                          <a:avLst/>
+                        </a:prstGeom>
+                        <a:noFill/>
+                        <a:ln>
+                          <a:noFill/>
+                        </a:ln>
+                      </wps:spPr>
+                      <wps:style>
+                        <a:lnRef idx="2">
+                          <a:schemeClr val="accent1">
+                            <a:shade val="50000"/>
+                          </a:schemeClr>
+                        </a:lnRef>
+                        <a:fillRef idx="1">
+                          <a:schemeClr val="accent1"/>
+                        </a:fillRef>
+                        <a:effectRef idx="0">
+                          <a:schemeClr val="accent1"/>
+                        </a:effectRef>
+                        <a:fontRef idx="minor">
+                          <a:schemeClr val="lt1"/>
+                        </a:fontRef>
+                      </wps:style>
+                      <wps:txbx>
+                        <w:txbxContent>
+                          <w:p>
+                            <w:pPr>
+                              <w:pStyle w:val="berschrift1unnummeriert"/>
+                              <w:spacing w:after="240"/>
+                            </w:pPr>
+                            <w:bookmarkStart w:id="13" w:name="_Toc528047788"/>
+                            <w:r>
+                              <w:t>Revisionshistorie</w:t>
+                            </w:r>
+                            <w:bookmarkEnd w:id="13"/>
+                          </w:p>
+                          <w:tbl>
+                            <w:tblPr>
+                              <w:tblStyle w:val="TabelleTHKlnmitErgebniszeile"/>
+                              <w:tblW w:w="0" w:type="auto"/>
+                              <w:tblLook w:val="04A0" w:firstRow="1" w:lastRow="0" w:firstColumn="1" w:lastColumn="0" w:noHBand="0" w:noVBand="1"/>
+                            </w:tblPr>
+                            <w:tblGrid>
+                              <w:gridCol w:w="988"/>
+                              <w:gridCol w:w="1274"/>
+                              <w:gridCol w:w="2728"/>
+                              <w:gridCol w:w="3888"/>
+                            </w:tblGrid>
+                            <w:tr>
+                              <w:trPr>
+                                <w:cnfStyle w:val="100000000000" w:firstRow="1" w:lastRow="0" w:firstColumn="0" w:lastColumn="0" w:oddVBand="0" w:evenVBand="0" w:oddHBand="0" w:evenHBand="0" w:firstRowFirstColumn="0" w:firstRowLastColumn="0" w:lastRowFirstColumn="0" w:lastRowLastColumn="0"/>
+                              </w:trPr>
+                              <w:tc>
+                                <w:tcPr>
+                                  <w:tcW w:w="988" w:type="dxa"/>
+                                </w:tcPr>
+                                <w:p>
+                                  <w:pPr>
+                                    <w:spacing w:line="240" w:lineRule="auto"/>
+                                  </w:pPr>
+                                  <w:r>
+                                    <w:t>Version</w:t>
+                                  </w:r>
+                                </w:p>
+                              </w:tc>
+                              <w:tc>
+                                <w:tcPr>
+                                  <w:tcW w:w="1274" w:type="dxa"/>
+                                </w:tcPr>
+                                <w:p>
+                                  <w:pPr>
+                                    <w:spacing w:line="240" w:lineRule="auto"/>
+                                  </w:pPr>
+                                  <w:r>
+                                    <w:t>Datum</w:t>
+                                  </w:r>
+                                </w:p>
+                              </w:tc>
+                              <w:tc>
+                                <w:tcPr>
+                                  <w:tcW w:w="2728" w:type="dxa"/>
+                                </w:tcPr>
+                                <w:p>
+                                  <w:pPr>
+                                    <w:spacing w:line="240" w:lineRule="auto"/>
+                                  </w:pPr>
+                                  <w:r>
+                                    <w:t>Autor</w:t>
+                                  </w:r>
+                                </w:p>
+                              </w:tc>
+                              <w:tc>
+                                <w:tcPr>
+                                  <w:tcW w:w="3888" w:type="dxa"/>
+                                </w:tcPr>
+                                <w:p>
+                                  <w:pPr>
+                                    <w:spacing w:line="240" w:lineRule="auto"/>
+                                  </w:pPr>
+                                  <w:r>
+                                    <w:t>Bemerkungen</w:t>
+                                  </w:r>
+                                </w:p>
+                              </w:tc>
+                            </w:tr>
+                            <w:tr>
+                              <w:tc>
+                                <w:tcPr>
+                                  <w:tcW w:w="988" w:type="dxa"/>
+                                </w:tcPr>
+                                <w:p>
+                                  <w:pPr>
+                                    <w:spacing w:line="240" w:lineRule="auto"/>
+                                  </w:pPr>
+                                  <w:r>
+                                    <w:t>0.1</w:t>
+                                  </w:r>
+                                </w:p>
+                              </w:tc>
+                              <w:tc>
+                                <w:tcPr>
+                                  <w:tcW w:w="1274" w:type="dxa"/>
+                                </w:tcPr>
+                                <w:p>
+                                  <w:pPr>
+                                    <w:spacing w:line="240" w:lineRule="auto"/>
+                                  </w:pPr>
+                                  <w:r>
+                                    <w:t>22.10.2018</w:t>
+                                  </w:r>
+                                </w:p>
+                              </w:tc>
+                              <w:tc>
+                                <w:tcPr>
+                                  <w:tcW w:w="2728" w:type="dxa"/>
+                                </w:tcPr>
+                                <w:p>
+                                  <w:pPr>
+                                    <w:spacing w:line="240" w:lineRule="auto"/>
+                                  </w:pPr>
+                                  <w:r>
+                                    <w:t xml:space="preserve">Fahri Kus, Matthias Eberlein, Simon </w:t>
+                                  </w:r>
+                                  <w:proofErr w:type="spellStart"/>
+                                  <w:r>
+                                    <w:t>Kreuziger</w:t>
+                                  </w:r>
+                                  <w:proofErr w:type="spellEnd"/>
+                                  <w:r>
+                                    <w:t>, Florian Heinrich</w:t>
+                                  </w:r>
+                                </w:p>
+                              </w:tc>
+                              <w:tc>
+                                <w:tcPr>
+                                  <w:tcW w:w="3888" w:type="dxa"/>
+                                </w:tcPr>
+                                <w:p>
+                                  <w:pPr>
+                                    <w:spacing w:line="240" w:lineRule="auto"/>
+                                  </w:pPr>
+                                  <w:r>
+                                    <w:t>Initial Version</w:t>
+                                  </w:r>
+                                </w:p>
+                              </w:tc>
+                            </w:tr>
+                            <w:tr>
+                              <w:tc>
+                                <w:tcPr>
+                                  <w:tcW w:w="988" w:type="dxa"/>
+                                </w:tcPr>
+                                <w:p>
+                                  <w:pPr>
+                                    <w:spacing w:line="240" w:lineRule="auto"/>
+                                  </w:pPr>
+                                  <w:r>
+                                    <w:t>0</w:t>
+                                  </w:r>
+                                  <w:r>
+                                    <w:t>.</w:t>
+                                  </w:r>
+                                  <w:r>
+                                    <w:t>2</w:t>
+                                  </w:r>
+                                </w:p>
+                              </w:tc>
+                              <w:tc>
+                                <w:tcPr>
+                                  <w:tcW w:w="1274" w:type="dxa"/>
+                                </w:tcPr>
+                                <w:p>
+                                  <w:pPr>
+                                    <w:spacing w:line="240" w:lineRule="auto"/>
+                                  </w:pPr>
+                                  <w:r>
+                                    <w:t>2</w:t>
+                                  </w:r>
+                                  <w:r>
+                                    <w:t>6</w:t>
+                                  </w:r>
+                                  <w:r>
+                                    <w:t>.10.2018</w:t>
+                                  </w:r>
+                                </w:p>
+                              </w:tc>
+                              <w:tc>
+                                <w:tcPr>
+                                  <w:tcW w:w="2728" w:type="dxa"/>
+                                </w:tcPr>
+                                <w:p>
+                                  <w:pPr>
+                                    <w:spacing w:line="240" w:lineRule="auto"/>
+                                  </w:pPr>
+                                  <w:r>
+                                    <w:t xml:space="preserve">Simon </w:t>
+                                  </w:r>
+                                  <w:proofErr w:type="spellStart"/>
+                                  <w:r>
+                                    <w:t>Kreuziger</w:t>
+                                  </w:r>
+                                  <w:proofErr w:type="spellEnd"/>
+                                  <w:r>
+                                    <w:t>, Florian Heinrich</w:t>
+                                  </w:r>
+                                </w:p>
+                              </w:tc>
+                              <w:tc>
+                                <w:tcPr>
+                                  <w:tcW w:w="3888" w:type="dxa"/>
+                                </w:tcPr>
+                                <w:p>
+                                  <w:pPr>
+                                    <w:spacing w:line="240" w:lineRule="auto"/>
+                                  </w:pPr>
+                                  <w:r>
+                                    <w:t>Lastenfälle näher spezifiziert, Produktleistungen um geschätzte Größen erweitert, Lastenfallnummerung aktualisiert</w:t>
+                                  </w:r>
+                                </w:p>
+                              </w:tc>
+                            </w:tr>
+                            <w:tr>
+                              <w:tc>
+                                <w:tcPr>
+                                  <w:tcW w:w="988" w:type="dxa"/>
+                                </w:tcPr>
+                                <w:p>
+                                  <w:pPr>
+                                    <w:spacing w:line="240" w:lineRule="auto"/>
+                                  </w:pPr>
+                                  <w:r>
+                                    <w:t>1.0</w:t>
+                                  </w:r>
+                                </w:p>
+                              </w:tc>
+                              <w:tc>
+                                <w:tcPr>
+                                  <w:tcW w:w="1274" w:type="dxa"/>
+                                </w:tcPr>
+                                <w:p>
+                                  <w:pPr>
+                                    <w:spacing w:line="240" w:lineRule="auto"/>
+                                  </w:pPr>
+                                  <w:r>
+                                    <w:t>28.10.2018</w:t>
+                                  </w:r>
+                                </w:p>
+                              </w:tc>
+                              <w:tc>
+                                <w:tcPr>
+                                  <w:tcW w:w="2728" w:type="dxa"/>
+                                </w:tcPr>
+                                <w:p>
+                                  <w:pPr>
+                                    <w:spacing w:line="240" w:lineRule="auto"/>
+                                  </w:pPr>
+                                  <w:r>
+                                    <w:t xml:space="preserve">Fahri Kus, Matthias Eberlein, Simon </w:t>
+                                  </w:r>
+                                  <w:proofErr w:type="spellStart"/>
+                                  <w:r>
+                                    <w:t>Kreuziger</w:t>
+                                  </w:r>
+                                  <w:proofErr w:type="spellEnd"/>
+                                  <w:r>
+                                    <w:t>, Florian Heinrich</w:t>
+                                  </w:r>
+                                </w:p>
+                              </w:tc>
+                              <w:tc>
+                                <w:tcPr>
+                                  <w:tcW w:w="3888" w:type="dxa"/>
+                                </w:tcPr>
+                                <w:p>
+                                  <w:pPr>
+                                    <w:spacing w:line="240" w:lineRule="auto"/>
+                                  </w:pPr>
+                                  <w:r>
+                                    <w:t>Abschließende Qualitätssicherung für MS1</w:t>
+                                  </w:r>
+                                </w:p>
+                              </w:tc>
+                            </w:tr>
+                          </w:tbl>
+                          <w:p>
+                            <w:pPr>
+                              <w:spacing w:after="0" w:line="240" w:lineRule="auto"/>
+                            </w:pPr>
+                          </w:p>
+                        </w:txbxContent>
+                      </wps:txbx>
+                      <wps:bodyPr rot="0" spcFirstLastPara="0" vertOverflow="overflow" horzOverflow="overflow" vert="horz" wrap="square" lIns="0" tIns="0" rIns="0" bIns="0" numCol="1" spcCol="0" rtlCol="0" fromWordArt="0" anchor="t" anchorCtr="0" forceAA="0" compatLnSpc="1">
+                        <a:prstTxWarp prst="textNoShape">
+                          <a:avLst/>
+                        </a:prstTxWarp>
+                        <a:spAutoFit/>
+                      </wps:bodyPr>
+                    </wps:wsp>
+                  </a:graphicData>
+                </a:graphic>
+                <wp14:sizeRelH relativeFrom="margin">
+                  <wp14:pctWidth>100000</wp14:pctWidth>
+                </wp14:sizeRelH>
+                <wp14:sizeRelV relativeFrom="margin">
+                  <wp14:pctHeight>0</wp14:pctHeight>
+                </wp14:sizeRelV>
+              </wp:anchor>
+            </w:drawing>
+          </mc:Choice>
+          <mc:Fallback>
+            <w:pict>
+              <v:rect w14:anchorId="4DC33426" id="Rectangle 148" o:spid="_x0000_s1027" style="position:absolute;margin-left:-.15pt;margin-top:533.2pt;width:445.9pt;height:139.3pt;z-index:251660800;visibility:visible;mso-wrap-style:square;mso-width-percent:1000;mso-height-percent:0;mso-wrap-distance-left:0;mso-wrap-distance-top:28.8pt;mso-wrap-distance-right:0;mso-wrap-distance-bottom:28.8pt;mso-position-horizontal:absolute;mso-position-horizontal-relative:margin;mso-position-vertical:absolute;mso-position-vertical-relative:margin;mso-width-percent:1000;mso-height-percent:0;mso-width-relative:margin;mso-height-relative:margin;v-text-anchor:top" o:gfxdata="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" filled="f" stroked="f" strokeweight="2pt">
+                <v:textbox style="mso-fit-shape-to-text:t" inset="0,0,0,0">
+                  <w:txbxContent>
+                    <w:p>
+                      <w:pPr>
+                        <w:pStyle w:val="berschrift1unnummeriert"/>
+                        <w:spacing w:after="240"/>
+                      </w:pPr>
+                      <w:bookmarkStart w:id="14" w:name="_Toc528047788"/>
+                      <w:r>
+                        <w:t>Revisionshistorie</w:t>
+                      </w:r>
+                      <w:bookmarkEnd w:id="14"/>
+                    </w:p>
+                    <w:tbl>
+                      <w:tblPr>
+                        <w:tblStyle w:val="TabelleTHKlnmitErgebniszeile"/>
+                        <w:tblW w:w="0" w:type="auto"/>
+                        <w:tblLook w:val="04A0" w:firstRow="1" w:lastRow="0" w:firstColumn="1" w:lastColumn="0" w:noHBand="0" w:noVBand="1"/>
+                      </w:tblPr>
+                      <w:tblGrid>
+                        <w:gridCol w:w="988"/>
+                        <w:gridCol w:w="1274"/>
+                        <w:gridCol w:w="2728"/>
+                        <w:gridCol w:w="3888"/>
+                      </w:tblGrid>
+                      <w:tr>
+                        <w:trPr>
+                          <w:cnfStyle w:val="100000000000" w:firstRow="1" w:lastRow="0" w:firstColumn="0" w:lastColumn="0" w:oddVBand="0" w:evenVBand="0" w:oddHBand="0" w:evenHBand="0" w:firstRowFirstColumn="0" w:firstRowLastColumn="0" w:lastRowFirstColumn="0" w:lastRowLastColumn="0"/>
+                        </w:trPr>
+                        <w:tc>
+                          <w:tcPr>
+                            <w:tcW w:w="988" w:type="dxa"/>
+                          </w:tcPr>
+                          <w:p>
+                            <w:pPr>
+                              <w:spacing w:line="240" w:lineRule="auto"/>
+                            </w:pPr>
+                            <w:r>
+                              <w:t>Version</w:t>
+                            </w:r>
+                          </w:p>
+                        </w:tc>
+                        <w:tc>
+                          <w:tcPr>
+                            <w:tcW w:w="1274" w:type="dxa"/>
+                          </w:tcPr>
+                          <w:p>
+                            <w:pPr>
+                              <w:spacing w:line="240" w:lineRule="auto"/>
+                            </w:pPr>
+                            <w:r>
+                              <w:t>Datum</w:t>
+                            </w:r>
+                          </w:p>
+                        </w:tc>
+                        <w:tc>
+                          <w:tcPr>
+                            <w:tcW w:w="2728" w:type="dxa"/>
+                          </w:tcPr>
+                          <w:p>
+                            <w:pPr>
+                              <w:spacing w:line="240" w:lineRule="auto"/>
+                            </w:pPr>
+                            <w:r>
+                              <w:t>Autor</w:t>
+                            </w:r>
+                          </w:p>
+                        </w:tc>
+                        <w:tc>
+                          <w:tcPr>
+                            <w:tcW w:w="3888" w:type="dxa"/>
+                          </w:tcPr>
+                          <w:p>
+                            <w:pPr>
+                              <w:spacing w:line="240" w:lineRule="auto"/>
+                            </w:pPr>
+                            <w:r>
+                              <w:t>Bemerkungen</w:t>
+                            </w:r>
+                          </w:p>
+                        </w:tc>
+                      </w:tr>
+                      <w:tr>
+                        <w:tc>
+                          <w:tcPr>
+                            <w:tcW w:w="988" w:type="dxa"/>
+                          </w:tcPr>
+                          <w:p>
+                            <w:pPr>
+                              <w:spacing w:line="240" w:lineRule="auto"/>
+                            </w:pPr>
+                            <w:r>
+                              <w:t>0.1</w:t>
+                            </w:r>
+                          </w:p>
+                        </w:tc>
+                        <w:tc>
+                          <w:tcPr>
+                            <w:tcW w:w="1274" w:type="dxa"/>
+                          </w:tcPr>
+                          <w:p>
+                            <w:pPr>
+                              <w:spacing w:line="240" w:lineRule="auto"/>
+                            </w:pPr>
+                            <w:r>
+                              <w:t>22.10.2018</w:t>
+                            </w:r>
+                          </w:p>
+                        </w:tc>
+                        <w:tc>
+                          <w:tcPr>
+                            <w:tcW w:w="2728" w:type="dxa"/>
+                          </w:tcPr>
+                          <w:p>
+                            <w:pPr>
+                              <w:spacing w:line="240" w:lineRule="auto"/>
+                            </w:pPr>
+                            <w:r>
+                              <w:t xml:space="preserve">Fahri Kus, Matthias Eberlein, Simon </w:t>
+                            </w:r>
+                            <w:proofErr w:type="spellStart"/>
+                            <w:r>
+                              <w:t>Kreuziger</w:t>
+                            </w:r>
+                            <w:proofErr w:type="spellEnd"/>
+                            <w:r>
+                              <w:t>, Florian Heinrich</w:t>
+                            </w:r>
+                          </w:p>
+                        </w:tc>
+                        <w:tc>
+                          <w:tcPr>
+                            <w:tcW w:w="3888" w:type="dxa"/>
+                          </w:tcPr>
+                          <w:p>
+                            <w:pPr>
+                              <w:spacing w:line="240" w:lineRule="auto"/>
+                            </w:pPr>
+                            <w:r>
+                              <w:t>Initial Version</w:t>
+                            </w:r>
+                          </w:p>
+                        </w:tc>
+                      </w:tr>
+                      <w:tr>
+                        <w:tc>
+                          <w:tcPr>
+                            <w:tcW w:w="988" w:type="dxa"/>
+                          </w:tcPr>
+                          <w:p>
+                            <w:pPr>
+                              <w:spacing w:line="240" w:lineRule="auto"/>
+                            </w:pPr>
+                            <w:r>
+                              <w:t>0</w:t>
+                            </w:r>
+                            <w:r>
+                              <w:t>.</w:t>
+                            </w:r>
+                            <w:r>
+                              <w:t>2</w:t>
+                            </w:r>
+                          </w:p>
+                        </w:tc>
+                        <w:tc>
+                          <w:tcPr>
+                            <w:tcW w:w="1274" w:type="dxa"/>
+                          </w:tcPr>
+                          <w:p>
+                            <w:pPr>
+                              <w:spacing w:line="240" w:lineRule="auto"/>
+                            </w:pPr>
+                            <w:r>
+                              <w:t>2</w:t>
+                            </w:r>
+                            <w:r>
+                              <w:t>6</w:t>
+                            </w:r>
+                            <w:r>
+                              <w:t>.10.2018</w:t>
+                            </w:r>
+                          </w:p>
+                        </w:tc>
+                        <w:tc>
+                          <w:tcPr>
+                            <w:tcW w:w="2728" w:type="dxa"/>
+                          </w:tcPr>
+                          <w:p>
+                            <w:pPr>
+                              <w:spacing w:line="240" w:lineRule="auto"/>
+                            </w:pPr>
+                            <w:r>
+                              <w:t xml:space="preserve">Simon </w:t>
+                            </w:r>
+                            <w:proofErr w:type="spellStart"/>
+                            <w:r>
+                              <w:t>Kreuziger</w:t>
+                            </w:r>
+                            <w:proofErr w:type="spellEnd"/>
+                            <w:r>
+                              <w:t>, Florian Heinrich</w:t>
+                            </w:r>
+                          </w:p>
+                        </w:tc>
+                        <w:tc>
+                          <w:tcPr>
+                            <w:tcW w:w="3888" w:type="dxa"/>
+                          </w:tcPr>
+                          <w:p>
+                            <w:pPr>
+                              <w:spacing w:line="240" w:lineRule="auto"/>
+                            </w:pPr>
+                            <w:r>
+                              <w:t>Lastenfälle näher spezifiziert, Produktleistungen um geschätzte Größen erweitert, Lastenfallnummerung aktualisiert</w:t>
+                            </w:r>
+                          </w:p>
+                        </w:tc>
+                      </w:tr>
+                      <w:tr>
+                        <w:tc>
+                          <w:tcPr>
+                            <w:tcW w:w="988" w:type="dxa"/>
+                          </w:tcPr>
+                          <w:p>
+                            <w:pPr>
+                              <w:spacing w:line="240" w:lineRule="auto"/>
+                            </w:pPr>
+                            <w:r>
+                              <w:t>1.0</w:t>
+                            </w:r>
+                          </w:p>
+                        </w:tc>
+                        <w:tc>
+                          <w:tcPr>
+                            <w:tcW w:w="1274" w:type="dxa"/>
+                          </w:tcPr>
+                          <w:p>
+                            <w:pPr>
+                              <w:spacing w:line="240" w:lineRule="auto"/>
+                            </w:pPr>
+                            <w:r>
+                              <w:t>28.10.2018</w:t>
+                            </w:r>
+                          </w:p>
+                        </w:tc>
+                        <w:tc>
+                          <w:tcPr>
+                            <w:tcW w:w="2728" w:type="dxa"/>
+                          </w:tcPr>
+                          <w:p>
+                            <w:pPr>
+                              <w:spacing w:line="240" w:lineRule="auto"/>
+                            </w:pPr>
+                            <w:r>
+                              <w:t xml:space="preserve">Fahri Kus, Matthias Eberlein, Simon </w:t>
+                            </w:r>
+                            <w:proofErr w:type="spellStart"/>
+                            <w:r>
+                              <w:t>Kreuziger</w:t>
+                            </w:r>
+                            <w:proofErr w:type="spellEnd"/>
+                            <w:r>
+                              <w:t>, Florian Heinrich</w:t>
+                            </w:r>
+                          </w:p>
+                        </w:tc>
+                        <w:tc>
+                          <w:tcPr>
+                            <w:tcW w:w="3888" w:type="dxa"/>
+                          </w:tcPr>
+                          <w:p>
+                            <w:pPr>
+                              <w:spacing w:line="240" w:lineRule="auto"/>
+                            </w:pPr>
+                            <w:r>
+                              <w:t>Abschließende Qualitätssicherung für MS1</w:t>
+                            </w:r>
+                          </w:p>
+                        </w:tc>
+                      </w:tr>
+                    </w:tbl>
+                    <w:p>
+                      <w:pPr>
+                        <w:spacing w:after="0" w:line="240" w:lineRule="auto"/>
+                      </w:pPr>
+                    </w:p>
+                  </w:txbxContent>
+                </v:textbox>
+                <w10:wrap type="topAndBottom" anchorx="margin" anchory="margin"/>
+              </v:rect>
+            </w:pict>
+          </mc:Fallback>
+        </mc:AlternateContent>
+      </w:r>
+      <w:r>
         <w:br w:type="page"/>
       </w:r>
-      <w:bookmarkStart w:id="15" w:name="_GoBack"/>
-      <w:bookmarkEnd w:id="15"/>
     </w:p>
     <w:p>
       <w:pPr>
@@ -1840,15 +1866,17 @@
         <w:ind w:left="0" w:firstLine="0"/>
         <w:contextualSpacing w:val="0"/>
       </w:pPr>
-      <w:bookmarkStart w:id="16" w:name="_Toc85174042"/>
-      <w:bookmarkStart w:id="17" w:name="_Toc526944134"/>
-      <w:bookmarkStart w:id="18" w:name="_Toc528047790"/>
+      <w:bookmarkStart w:id="15" w:name="_Toc85174042"/>
+      <w:bookmarkStart w:id="16" w:name="_Toc526944134"/>
+      <w:bookmarkStart w:id="17" w:name="_Toc528047790"/>
       <w:bookmarkEnd w:id="0"/>
       <w:bookmarkEnd w:id="1"/>
       <w:r>
         <w:lastRenderedPageBreak/>
         <w:t>Produkteinsatz</w:t>
       </w:r>
+      <w:bookmarkStart w:id="18" w:name="_GoBack"/>
+      <w:bookmarkEnd w:id="15"/>
       <w:bookmarkEnd w:id="16"/>
       <w:bookmarkEnd w:id="17"/>
       <w:bookmarkEnd w:id="18"/>
@@ -7575,7 +7603,7 @@
 </file>
 
 <file path=customXml/itemProps2.xml><?xml version="1.0" encoding="utf-8"?>
-<ds:datastoreItem xmlns:ds="http://schemas.openxmlformats.org/officeDocument/2006/customXml" ds:itemID="{E18E9F4E-36A3-495F-9170-C17EECC7DFE6}">
+<ds:datastoreItem xmlns:ds="http://schemas.openxmlformats.org/officeDocument/2006/customXml" ds:itemID="{AA14D2D4-D4EE-4F4C-AA1A-17108568EE60}">
   <ds:schemaRefs>
     <ds:schemaRef ds:uri="http://schemas.openxmlformats.org/officeDocument/2006/bibliography"/>
   </ds:schemaRefs>

--- a/docs/Lastenheft/Lastenheft.docx
+++ b/docs/Lastenheft/Lastenheft.docx
@@ -209,16 +209,16 @@
                               <w:tab/>
                             </w:r>
                             <w:r>
-                              <w:t>2</w:t>
-                            </w:r>
-                            <w:r>
-                              <w:t>8</w:t>
+                              <w:t>12</w:t>
                             </w:r>
                             <w:r>
                               <w:t>.</w:t>
                             </w:r>
                             <w:r>
-                              <w:t>10</w:t>
+                              <w:t>1</w:t>
+                            </w:r>
+                            <w:r>
+                              <w:t>1</w:t>
                             </w:r>
                             <w:r>
                               <w:t>.</w:t>
@@ -244,7 +244,7 @@
                               <w:t>.</w:t>
                             </w:r>
                             <w:r>
-                              <w:t>0</w:t>
+                              <w:t>1</w:t>
                             </w:r>
                           </w:p>
                         </w:txbxContent>
@@ -433,16 +433,16 @@
                         <w:tab/>
                       </w:r>
                       <w:r>
-                        <w:t>2</w:t>
-                      </w:r>
-                      <w:r>
-                        <w:t>8</w:t>
+                        <w:t>12</w:t>
                       </w:r>
                       <w:r>
                         <w:t>.</w:t>
                       </w:r>
                       <w:r>
-                        <w:t>10</w:t>
+                        <w:t>1</w:t>
+                      </w:r>
+                      <w:r>
+                        <w:t>1</w:t>
                       </w:r>
                       <w:r>
                         <w:t>.</w:t>
@@ -468,7 +468,7 @@
                         <w:t>.</w:t>
                       </w:r>
                       <w:r>
-                        <w:t>0</w:t>
+                        <w:t>1</w:t>
                       </w:r>
                     </w:p>
                   </w:txbxContent>
@@ -483,8 +483,10 @@
       <w:r>
         <w:br w:type="page"/>
       </w:r>
-    </w:p>
-    <w:bookmarkStart w:id="12" w:name="_Toc528047787" w:displacedByCustomXml="next"/>
+      <w:bookmarkStart w:id="12" w:name="_GoBack"/>
+      <w:bookmarkEnd w:id="12"/>
+    </w:p>
+    <w:bookmarkStart w:id="13" w:name="_Toc528047787" w:displacedByCustomXml="next"/>
     <w:sdt>
       <w:sdtPr>
         <w:rPr>
@@ -1166,7 +1168,7 @@
               <w:rPr>
                 <w:webHidden/>
               </w:rPr>
-              <w:t>7</w:t>
+              <w:t>8</w:t>
             </w:r>
             <w:r>
               <w:rPr>
@@ -1188,7 +1190,7 @@
         </w:p>
       </w:sdtContent>
     </w:sdt>
-    <w:bookmarkEnd w:id="12"/>
+    <w:bookmarkEnd w:id="13"/>
     <w:p>
       <w:r>
         <w:rPr>
@@ -1198,13 +1200,13 @@
         <mc:AlternateContent>
           <mc:Choice Requires="wps">
             <w:drawing>
-              <wp:anchor distT="365760" distB="365760" distL="0" distR="0" simplePos="0" relativeHeight="251660800" behindDoc="0" locked="0" layoutInCell="1" allowOverlap="1" wp14:anchorId="4DC33426" wp14:editId="373B9644">
+              <wp:anchor distT="365760" distB="365760" distL="0" distR="0" simplePos="0" relativeHeight="251660800" behindDoc="0" locked="0" layoutInCell="1" allowOverlap="1" wp14:anchorId="4DC33426" wp14:editId="6DCA0886">
                 <wp:simplePos x="0" y="0"/>
                 <wp:positionH relativeFrom="margin">
                   <wp:posOffset>-1905</wp:posOffset>
                 </wp:positionH>
                 <wp:positionV relativeFrom="margin">
-                  <wp:posOffset>6771945</wp:posOffset>
+                  <wp:posOffset>6162040</wp:posOffset>
                 </wp:positionV>
                 <wp:extent cx="5662930" cy="1769110"/>
                 <wp:effectExtent l="0" t="0" r="6985" b="8890"/>
@@ -1251,11 +1253,11 @@
                               <w:pStyle w:val="berschrift1unnummeriert"/>
                               <w:spacing w:after="240"/>
                             </w:pPr>
-                            <w:bookmarkStart w:id="13" w:name="_Toc528047788"/>
+                            <w:bookmarkStart w:id="14" w:name="_Toc528047788"/>
                             <w:r>
                               <w:t>Revisionshistorie</w:t>
                             </w:r>
-                            <w:bookmarkEnd w:id="13"/>
+                            <w:bookmarkEnd w:id="14"/>
                           </w:p>
                           <w:tbl>
                             <w:tblPr>
@@ -1524,6 +1526,68 @@
                                 </w:p>
                               </w:tc>
                             </w:tr>
+                            <w:tr>
+                              <w:tc>
+                                <w:tcPr>
+                                  <w:tcW w:w="988" w:type="dxa"/>
+                                </w:tcPr>
+                                <w:p>
+                                  <w:pPr>
+                                    <w:spacing w:line="240" w:lineRule="auto"/>
+                                  </w:pPr>
+                                  <w:r>
+                                    <w:t>1.1</w:t>
+                                  </w:r>
+                                </w:p>
+                              </w:tc>
+                              <w:tc>
+                                <w:tcPr>
+                                  <w:tcW w:w="1274" w:type="dxa"/>
+                                </w:tcPr>
+                                <w:p>
+                                  <w:pPr>
+                                    <w:spacing w:line="240" w:lineRule="auto"/>
+                                  </w:pPr>
+                                  <w:r>
+                                    <w:t>12.11.2018</w:t>
+                                  </w:r>
+                                </w:p>
+                              </w:tc>
+                              <w:tc>
+                                <w:tcPr>
+                                  <w:tcW w:w="2728" w:type="dxa"/>
+                                </w:tcPr>
+                                <w:p>
+                                  <w:pPr>
+                                    <w:spacing w:line="240" w:lineRule="auto"/>
+                                  </w:pPr>
+                                  <w:r>
+                                    <w:t xml:space="preserve">Fahri Kus, Simon </w:t>
+                                  </w:r>
+                                  <w:proofErr w:type="spellStart"/>
+                                  <w:r>
+                                    <w:t>Kreuziger</w:t>
+                                  </w:r>
+                                  <w:proofErr w:type="spellEnd"/>
+                                  <w:r>
+                                    <w:t>, Florian Heinrich</w:t>
+                                  </w:r>
+                                </w:p>
+                              </w:tc>
+                              <w:tc>
+                                <w:tcPr>
+                                  <w:tcW w:w="3888" w:type="dxa"/>
+                                </w:tcPr>
+                                <w:p>
+                                  <w:pPr>
+                                    <w:spacing w:line="240" w:lineRule="auto"/>
+                                  </w:pPr>
+                                  <w:r>
+                                    <w:t>Aktualisierung der Produktdaten und Vereinheitlichung der Akteur Namen</w:t>
+                                  </w:r>
+                                </w:p>
+                              </w:tc>
+                            </w:tr>
                           </w:tbl>
                           <w:p>
                             <w:pPr>
@@ -1552,7 +1616,7 @@
           </mc:Choice>
           <mc:Fallback>
             <w:pict>
-              <v:rect w14:anchorId="4DC33426" id="Rectangle 148" o:spid="_x0000_s1027" style="position:absolute;margin-left:-.15pt;margin-top:533.2pt;width:445.9pt;height:139.3pt;z-index:251660800;visibility:visible;mso-wrap-style:square;mso-width-percent:1000;mso-height-percent:0;mso-wrap-distance-left:0;mso-wrap-distance-top:28.8pt;mso-wrap-distance-right:0;mso-wrap-distance-bottom:28.8pt;mso-position-horizontal:absolute;mso-position-horizontal-relative:margin;mso-position-vertical:absolute;mso-position-vertical-relative:margin;mso-width-percent:1000;mso-height-percent:0;mso-width-relative:margin;mso-height-relative:margin;v-text-anchor:top" o:gfxdata="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" filled="f" stroked="f" strokeweight="2pt">
+              <v:rect w14:anchorId="4DC33426" id="Rectangle 148" o:spid="_x0000_s1027" style="position:absolute;margin-left:-.15pt;margin-top:485.2pt;width:445.9pt;height:139.3pt;z-index:251660800;visibility:visible;mso-wrap-style:square;mso-width-percent:1000;mso-height-percent:0;mso-wrap-distance-left:0;mso-wrap-distance-top:28.8pt;mso-wrap-distance-right:0;mso-wrap-distance-bottom:28.8pt;mso-position-horizontal:absolute;mso-position-horizontal-relative:margin;mso-position-vertical:absolute;mso-position-vertical-relative:margin;mso-width-percent:1000;mso-height-percent:0;mso-width-relative:margin;mso-height-relative:margin;v-text-anchor:top" o:gfxdata="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" filled="f" stroked="f" strokeweight="2pt">
                 <v:textbox style="mso-fit-shape-to-text:t" inset="0,0,0,0">
                   <w:txbxContent>
                     <w:p>
@@ -1560,11 +1624,11 @@
                         <w:pStyle w:val="berschrift1unnummeriert"/>
                         <w:spacing w:after="240"/>
                       </w:pPr>
-                      <w:bookmarkStart w:id="14" w:name="_Toc528047788"/>
+                      <w:bookmarkStart w:id="15" w:name="_Toc528047788"/>
                       <w:r>
                         <w:t>Revisionshistorie</w:t>
                       </w:r>
-                      <w:bookmarkEnd w:id="14"/>
+                      <w:bookmarkEnd w:id="15"/>
                     </w:p>
                     <w:tbl>
                       <w:tblPr>
@@ -1833,6 +1897,68 @@
                           </w:p>
                         </w:tc>
                       </w:tr>
+                      <w:tr>
+                        <w:tc>
+                          <w:tcPr>
+                            <w:tcW w:w="988" w:type="dxa"/>
+                          </w:tcPr>
+                          <w:p>
+                            <w:pPr>
+                              <w:spacing w:line="240" w:lineRule="auto"/>
+                            </w:pPr>
+                            <w:r>
+                              <w:t>1.1</w:t>
+                            </w:r>
+                          </w:p>
+                        </w:tc>
+                        <w:tc>
+                          <w:tcPr>
+                            <w:tcW w:w="1274" w:type="dxa"/>
+                          </w:tcPr>
+                          <w:p>
+                            <w:pPr>
+                              <w:spacing w:line="240" w:lineRule="auto"/>
+                            </w:pPr>
+                            <w:r>
+                              <w:t>12.11.2018</w:t>
+                            </w:r>
+                          </w:p>
+                        </w:tc>
+                        <w:tc>
+                          <w:tcPr>
+                            <w:tcW w:w="2728" w:type="dxa"/>
+                          </w:tcPr>
+                          <w:p>
+                            <w:pPr>
+                              <w:spacing w:line="240" w:lineRule="auto"/>
+                            </w:pPr>
+                            <w:r>
+                              <w:t xml:space="preserve">Fahri Kus, Simon </w:t>
+                            </w:r>
+                            <w:proofErr w:type="spellStart"/>
+                            <w:r>
+                              <w:t>Kreuziger</w:t>
+                            </w:r>
+                            <w:proofErr w:type="spellEnd"/>
+                            <w:r>
+                              <w:t>, Florian Heinrich</w:t>
+                            </w:r>
+                          </w:p>
+                        </w:tc>
+                        <w:tc>
+                          <w:tcPr>
+                            <w:tcW w:w="3888" w:type="dxa"/>
+                          </w:tcPr>
+                          <w:p>
+                            <w:pPr>
+                              <w:spacing w:line="240" w:lineRule="auto"/>
+                            </w:pPr>
+                            <w:r>
+                              <w:t>Aktualisierung der Produktdaten und Vereinheitlichung der Akteur Namen</w:t>
+                            </w:r>
+                          </w:p>
+                        </w:tc>
+                      </w:tr>
                     </w:tbl>
                     <w:p>
                       <w:pPr>
@@ -1866,24 +1992,28 @@
         <w:ind w:left="0" w:firstLine="0"/>
         <w:contextualSpacing w:val="0"/>
       </w:pPr>
-      <w:bookmarkStart w:id="15" w:name="_Toc85174042"/>
-      <w:bookmarkStart w:id="16" w:name="_Toc526944134"/>
-      <w:bookmarkStart w:id="17" w:name="_Toc528047790"/>
+      <w:bookmarkStart w:id="16" w:name="_Toc85174042"/>
+      <w:bookmarkStart w:id="17" w:name="_Toc526944134"/>
+      <w:bookmarkStart w:id="18" w:name="_Toc528047790"/>
       <w:bookmarkEnd w:id="0"/>
       <w:bookmarkEnd w:id="1"/>
       <w:r>
         <w:lastRenderedPageBreak/>
         <w:t>Produkteinsatz</w:t>
       </w:r>
-      <w:bookmarkStart w:id="18" w:name="_GoBack"/>
-      <w:bookmarkEnd w:id="15"/>
       <w:bookmarkEnd w:id="16"/>
       <w:bookmarkEnd w:id="17"/>
       <w:bookmarkEnd w:id="18"/>
     </w:p>
     <w:p>
       <w:r>
-        <w:t>Es soll eine Webanwendung entwickelt werden, welche dem Benutzer über ein datenbankbasiertes Beratungssystem ermöglicht, das für ih</w:t>
+        <w:t xml:space="preserve">Es soll eine Webanwendung entwickelt werden, welche dem </w:t>
+      </w:r>
+      <w:r>
+        <w:t>Besucher</w:t>
+      </w:r>
+      <w:r>
+        <w:t xml:space="preserve"> über ein datenbankbasiertes Beratungssystem ermöglicht, das für ih</w:t>
       </w:r>
       <w:r>
         <w:t>n</w:t>
@@ -1906,7 +2036,7 @@
     </w:p>
     <w:p>
       <w:pPr>
-        <w:ind w:left="709" w:hanging="709"/>
+        <w:ind w:left="1134" w:hanging="1134"/>
       </w:pPr>
       <w:r>
         <w:rPr>
@@ -1926,13 +2056,13 @@
     </w:p>
     <w:p>
       <w:pPr>
-        <w:ind w:left="709" w:hanging="709"/>
-      </w:pPr>
-      <w:r>
-        <w:rPr>
-          <w:b/>
-        </w:rPr>
-        <w:t>User</w:t>
+        <w:ind w:left="1134" w:hanging="1134"/>
+      </w:pPr>
+      <w:r>
+        <w:rPr>
+          <w:b/>
+        </w:rPr>
+        <w:t>Besucher</w:t>
       </w:r>
       <w:r>
         <w:t>:</w:t>
@@ -1941,7 +2071,13 @@
         <w:tab/>
       </w:r>
       <w:r>
-        <w:t>Ein Benutzer kann über verschieden</w:t>
+        <w:t xml:space="preserve">Ein </w:t>
+      </w:r>
+      <w:r>
+        <w:t>Besucher</w:t>
+      </w:r>
+      <w:r>
+        <w:t xml:space="preserve"> kann über verschieden</w:t>
       </w:r>
       <w:r>
         <w:t>e</w:t>
@@ -1952,13 +2088,13 @@
     </w:p>
     <w:p>
       <w:pPr>
-        <w:ind w:left="709" w:hanging="709"/>
-      </w:pPr>
-      <w:r>
-        <w:rPr>
-          <w:b/>
-        </w:rPr>
-        <w:t>Fahrer</w:t>
+        <w:ind w:left="1134" w:hanging="1134"/>
+      </w:pPr>
+      <w:r>
+        <w:rPr>
+          <w:b/>
+        </w:rPr>
+        <w:t>Benutzer</w:t>
       </w:r>
       <w:r>
         <w:t>:</w:t>
@@ -1967,7 +2103,13 @@
         <w:tab/>
       </w:r>
       <w:r>
-        <w:t>Ein Fahrer kann einzelne Elektroautos bewerten.</w:t>
+        <w:t xml:space="preserve">Ein </w:t>
+      </w:r>
+      <w:r>
+        <w:t>Benutzer</w:t>
+      </w:r>
+      <w:r>
+        <w:t xml:space="preserve"> kann einzelne Elektroautos bewerten.</w:t>
       </w:r>
       <w:bookmarkStart w:id="19" w:name="_Toc85174043"/>
       <w:bookmarkStart w:id="20" w:name="_Toc526944135"/>
@@ -2003,16 +2145,17 @@
     <w:p>
       <w:pPr>
         <w:pStyle w:val="FlietextTH"/>
+        <w:jc w:val="center"/>
       </w:pPr>
       <w:r>
         <w:rPr>
           <w:noProof/>
         </w:rPr>
         <w:drawing>
-          <wp:inline distT="0" distB="0" distL="0" distR="0" wp14:anchorId="2E4DA3D2" wp14:editId="57786A99">
-            <wp:extent cx="5524500" cy="5524500"/>
+          <wp:inline distT="0" distB="0" distL="0" distR="0" wp14:anchorId="13C56430" wp14:editId="43FFA470">
+            <wp:extent cx="5619750" cy="5524500"/>
             <wp:effectExtent l="0" t="0" r="0" b="0"/>
-            <wp:docPr id="6" name="Picture 6"/>
+            <wp:docPr id="1" name="Picture 1"/>
             <wp:cNvGraphicFramePr>
               <a:graphicFrameLocks xmlns:a="http://schemas.openxmlformats.org/drawingml/2006/main" noChangeAspect="1"/>
             </wp:cNvGraphicFramePr>
@@ -2020,7 +2163,7 @@
               <a:graphicData uri="http://schemas.openxmlformats.org/drawingml/2006/picture">
                 <pic:pic xmlns:pic="http://schemas.openxmlformats.org/drawingml/2006/picture">
                   <pic:nvPicPr>
-                    <pic:cNvPr id="6" name="User_Fahrer.png"/>
+                    <pic:cNvPr id="1" name="User_Fahrer.png"/>
                     <pic:cNvPicPr/>
                   </pic:nvPicPr>
                   <pic:blipFill>
@@ -2038,7 +2181,7 @@
                   <pic:spPr>
                     <a:xfrm>
                       <a:off x="0" y="0"/>
-                      <a:ext cx="5524500" cy="5524500"/>
+                      <a:ext cx="5619750" cy="5524500"/>
                     </a:xfrm>
                     <a:prstGeom prst="rect">
                       <a:avLst/>
@@ -2054,18 +2197,21 @@
     <w:p>
       <w:pPr>
         <w:pStyle w:val="FlietextTH"/>
-      </w:pPr>
-    </w:p>
-    <w:p>
-      <w:pPr>
-        <w:pStyle w:val="FlietextTH"/>
-      </w:pPr>
-    </w:p>
-    <w:p>
+        <w:jc w:val="center"/>
+      </w:pPr>
+      <w:r>
+        <w:t>Abbildung 1.1: Anwendungsfalldiagram für die Akteure Besucher und Benutzer</w:t>
+      </w:r>
+    </w:p>
+    <w:p>
+      <w:pPr>
+        <w:jc w:val="center"/>
+      </w:pPr>
       <w:r>
         <w:rPr>
           <w:noProof/>
         </w:rPr>
+        <w:lastRenderedPageBreak/>
         <w:drawing>
           <wp:inline distT="0" distB="0" distL="0" distR="0" wp14:anchorId="5375893C" wp14:editId="37882710">
             <wp:extent cx="5524500" cy="5715000"/>
@@ -2110,6 +2256,31 @@
       </w:r>
     </w:p>
     <w:p>
+      <w:pPr>
+        <w:pStyle w:val="FlietextTH"/>
+        <w:jc w:val="center"/>
+      </w:pPr>
+      <w:r>
+        <w:t>Abbildung 1.</w:t>
+      </w:r>
+      <w:r>
+        <w:t>2</w:t>
+      </w:r>
+      <w:r>
+        <w:t>: Anwendungsfalldiagram für d</w:t>
+      </w:r>
+      <w:r>
+        <w:t>en</w:t>
+      </w:r>
+      <w:r>
+        <w:t xml:space="preserve"> Akteur </w:t>
+      </w:r>
+      <w:r>
+        <w:t>Admin</w:t>
+      </w:r>
+    </w:p>
+    <w:p/>
+    <w:p>
       <w:r>
         <w:br w:type="page"/>
       </w:r>
@@ -2202,7 +2373,7 @@
         <w:t xml:space="preserve"> </w:t>
       </w:r>
       <w:r>
-        <w:t>User</w:t>
+        <w:t>Besucher</w:t>
       </w:r>
     </w:p>
     <w:p>
@@ -2216,7 +2387,13 @@
         <w:t xml:space="preserve"> </w:t>
       </w:r>
       <w:r>
-        <w:t>Der Benutzer soll die Möglichkeit haben Filter (Kriterien) zu setzen. Das Ergebnis soll ihm anschließend angezeigt werden [siehe /LF105/].</w:t>
+        <w:t xml:space="preserve">Der </w:t>
+      </w:r>
+      <w:r>
+        <w:t>Besucher</w:t>
+      </w:r>
+      <w:r>
+        <w:t xml:space="preserve"> soll die Möglichkeit haben Filter (Kriterien) zu setzen. Das Ergebnis soll ihm anschließend angezeigt werden [siehe /LF105/].</w:t>
       </w:r>
     </w:p>
     <w:p/>
@@ -2288,7 +2465,10 @@
         <w:t>Akteure:</w:t>
       </w:r>
       <w:r>
-        <w:t xml:space="preserve"> User</w:t>
+        <w:t xml:space="preserve"> </w:t>
+      </w:r>
+      <w:r>
+        <w:t>Besucher</w:t>
       </w:r>
     </w:p>
     <w:p>
@@ -2299,7 +2479,13 @@
         <w:t>Beschreibung:</w:t>
       </w:r>
       <w:r>
-        <w:t xml:space="preserve"> Der Benutzer soll auf der Basis seiner Filterung [siehe /LF100/] die entsprechenden Elektroautos angezeigt bekommen.</w:t>
+        <w:t xml:space="preserve"> Der </w:t>
+      </w:r>
+      <w:r>
+        <w:t>Besucher</w:t>
+      </w:r>
+      <w:r>
+        <w:t xml:space="preserve"> soll auf der Basis seiner Filterung [siehe /LF100/] die entsprechenden Elektroautos angezeigt bekommen.</w:t>
       </w:r>
     </w:p>
     <w:p/>
@@ -2373,7 +2559,7 @@
         <w:t xml:space="preserve"> </w:t>
       </w:r>
       <w:r>
-        <w:t>Fahrer</w:t>
+        <w:t>Benutzer</w:t>
       </w:r>
     </w:p>
     <w:p>
@@ -2387,7 +2573,16 @@
         <w:t xml:space="preserve"> </w:t>
       </w:r>
       <w:r>
-        <w:t>Ein Fahrer soll sich, zur eindeutigen Identifizierung, anmelden können.</w:t>
+        <w:t xml:space="preserve">Ein </w:t>
+      </w:r>
+      <w:r>
+        <w:t>Benutzer</w:t>
+      </w:r>
+      <w:r>
+        <w:t xml:space="preserve"> </w:t>
+      </w:r>
+      <w:r>
+        <w:t>soll sich, zur eindeutigen Identifizierung, anmelden können.</w:t>
       </w:r>
       <w:r>
         <w:t xml:space="preserve"> Dies soll über die E-Mail-Adresse und d</w:t>
@@ -2482,7 +2677,10 @@
         <w:t>Akteure:</w:t>
       </w:r>
       <w:r>
-        <w:t xml:space="preserve"> Fahrer</w:t>
+        <w:t xml:space="preserve"> </w:t>
+      </w:r>
+      <w:r>
+        <w:t>Benutzer</w:t>
       </w:r>
     </w:p>
     <w:p>
@@ -2493,7 +2691,22 @@
         <w:t>Beschreibung:</w:t>
       </w:r>
       <w:r>
-        <w:t xml:space="preserve"> Ein Benutzer soll sich als Fahrer registrieren können.</w:t>
+        <w:t xml:space="preserve"> Ein </w:t>
+      </w:r>
+      <w:r>
+        <w:t>Besucher</w:t>
+      </w:r>
+      <w:r>
+        <w:t xml:space="preserve"> soll sich als </w:t>
+      </w:r>
+      <w:r>
+        <w:t>Benutzer</w:t>
+      </w:r>
+      <w:r>
+        <w:t xml:space="preserve"> </w:t>
+      </w:r>
+      <w:r>
+        <w:t>registrieren können.</w:t>
       </w:r>
       <w:r>
         <w:t xml:space="preserve"> Bei der</w:t>
@@ -2573,7 +2786,10 @@
         <w:t>Akteure:</w:t>
       </w:r>
       <w:r>
-        <w:t xml:space="preserve"> Fahrer</w:t>
+        <w:t xml:space="preserve"> </w:t>
+      </w:r>
+      <w:r>
+        <w:t>Benutzer</w:t>
       </w:r>
     </w:p>
     <w:p>
@@ -2584,7 +2800,16 @@
         <w:t>Beschreibung:</w:t>
       </w:r>
       <w:r>
-        <w:t xml:space="preserve"> Ein Fahrer soll ein Elektroauto bewerten können. Die Bewertung soll über ein 1 bis 5 Stern</w:t>
+        <w:t xml:space="preserve"> Ein </w:t>
+      </w:r>
+      <w:r>
+        <w:t>Benutzer</w:t>
+      </w:r>
+      <w:r>
+        <w:t xml:space="preserve"> </w:t>
+      </w:r>
+      <w:r>
+        <w:t>soll ein Elektroauto bewerten können. Die Bewertung soll über ein 1 bis 5 Stern</w:t>
       </w:r>
       <w:r>
         <w:t>e</w:t>
@@ -2974,7 +3199,21 @@
         <w:t>Beschreibung:</w:t>
       </w:r>
       <w:r>
-        <w:t xml:space="preserve"> Der Administrator soll Elektroauto-Datensätze aktivieren und deaktivieren können. Nur aktivierte Elektroauto-Datensätze werden bei Benutzerfilterungen berücksichtigt.</w:t>
+        <w:t xml:space="preserve"> Der Administrator soll Elektroauto-Datensätze aktivieren und deaktivieren können. Nur aktivierte Elektroauto-Datensätze werden </w:t>
+      </w:r>
+      <w:proofErr w:type="gramStart"/>
+      <w:r>
+        <w:t xml:space="preserve">bei </w:t>
+      </w:r>
+      <w:r>
+        <w:t>einer F</w:t>
+      </w:r>
+      <w:r>
+        <w:t>ilterungen</w:t>
+      </w:r>
+      <w:proofErr w:type="gramEnd"/>
+      <w:r>
+        <w:t xml:space="preserve"> berücksichtigt.</w:t>
       </w:r>
     </w:p>
     <w:p/>
@@ -3047,7 +3286,19 @@
         <w:t>Beschreibung:</w:t>
       </w:r>
       <w:r>
-        <w:t xml:space="preserve"> Der Administrator soll Kriterien aktivieren und deaktivieren können. Nur aktivierte Kriterien werden bei der Benutzerfilterung angeboten.</w:t>
+        <w:t xml:space="preserve"> Der Administrator soll Kriterien aktivieren und deaktivieren können. Nur aktivierte Kriterien werden bei </w:t>
+      </w:r>
+      <w:r>
+        <w:t>einer</w:t>
+      </w:r>
+      <w:r>
+        <w:t xml:space="preserve"> </w:t>
+      </w:r>
+      <w:r>
+        <w:t>F</w:t>
+      </w:r>
+      <w:r>
+        <w:t>ilterung angeboten.</w:t>
       </w:r>
     </w:p>
     <w:p/>
@@ -3206,10 +3457,10 @@
     </w:p>
     <w:p>
       <w:r>
-        <w:t>/LD40/ Fahrer</w:t>
-      </w:r>
-      <w:r>
-        <w:tab/>
+        <w:t xml:space="preserve">/LD40/ </w:t>
+      </w:r>
+      <w:r>
+        <w:t>Benutzer</w:t>
       </w:r>
       <w:proofErr w:type="gramStart"/>
       <w:r>
@@ -3260,96 +3511,160 @@
       </w:r>
     </w:p>
     <w:p>
-      <w:r>
-        <w:t>/LD50/ Admin</w:t>
-      </w:r>
-      <w:r>
-        <w:tab/>
-      </w:r>
-      <w:proofErr w:type="gramStart"/>
-      <w:r>
-        <w:tab/>
-      </w:r>
-      <w:r>
+      <w:pPr>
         <w:rPr>
           <w:rFonts w:ascii="Courier New" w:hAnsi="Courier New" w:cs="Courier New"/>
           <w:sz w:val="16"/>
         </w:rPr>
-        <w:t>(</w:t>
+      </w:pPr>
+      <w:r>
+        <w:t>/LD</w:t>
+      </w:r>
+      <w:r>
+        <w:t>5</w:t>
+      </w:r>
+      <w:r>
+        <w:t>0/ Bewertung</w:t>
+      </w:r>
+      <w:proofErr w:type="gramStart"/>
+      <w:r>
+        <w:tab/>
       </w:r>
       <w:r>
         <w:rPr>
           <w:rFonts w:ascii="Courier New" w:hAnsi="Courier New" w:cs="Courier New"/>
           <w:sz w:val="16"/>
         </w:rPr>
-        <w:t xml:space="preserve">  </w:t>
-      </w:r>
-      <w:proofErr w:type="gramEnd"/>
+        <w:t>(</w:t>
+      </w:r>
       <w:r>
         <w:rPr>
           <w:rFonts w:ascii="Courier New" w:hAnsi="Courier New" w:cs="Courier New"/>
           <w:sz w:val="16"/>
         </w:rPr>
-        <w:t xml:space="preserve">   </w:t>
+        <w:t xml:space="preserve"> </w:t>
       </w:r>
       <w:r>
         <w:rPr>
           <w:rFonts w:ascii="Courier New" w:hAnsi="Courier New" w:cs="Courier New"/>
           <w:sz w:val="16"/>
         </w:rPr>
-        <w:t>1)</w:t>
-      </w:r>
-    </w:p>
-    <w:p>
-      <w:r>
-        <w:t>/LD60/ Bewertung</w:t>
-      </w:r>
-      <w:proofErr w:type="gramStart"/>
-      <w:r>
-        <w:tab/>
+        <w:t>1</w:t>
       </w:r>
       <w:r>
         <w:rPr>
           <w:rFonts w:ascii="Courier New" w:hAnsi="Courier New" w:cs="Courier New"/>
           <w:sz w:val="16"/>
         </w:rPr>
-        <w:t>(</w:t>
+        <w:t>.</w:t>
       </w:r>
       <w:r>
         <w:rPr>
           <w:rFonts w:ascii="Courier New" w:hAnsi="Courier New" w:cs="Courier New"/>
           <w:sz w:val="16"/>
         </w:rPr>
-        <w:t xml:space="preserve"> </w:t>
-      </w:r>
+        <w:t>500</w:t>
+      </w:r>
+      <w:proofErr w:type="gramEnd"/>
       <w:r>
         <w:rPr>
           <w:rFonts w:ascii="Courier New" w:hAnsi="Courier New" w:cs="Courier New"/>
           <w:sz w:val="16"/>
         </w:rPr>
-        <w:t>1</w:t>
+        <w:t>)</w:t>
+      </w:r>
+    </w:p>
+    <w:p>
+      <w:r>
+        <w:t>/LD60/ Hersteller</w:t>
+      </w:r>
+      <w:proofErr w:type="gramStart"/>
+      <w:r>
+        <w:tab/>
       </w:r>
       <w:r>
         <w:rPr>
           <w:rFonts w:ascii="Courier New" w:hAnsi="Courier New" w:cs="Courier New"/>
           <w:sz w:val="16"/>
         </w:rPr>
-        <w:t>.</w:t>
+        <w:t>(</w:t>
       </w:r>
       <w:r>
         <w:rPr>
           <w:rFonts w:ascii="Courier New" w:hAnsi="Courier New" w:cs="Courier New"/>
           <w:sz w:val="16"/>
         </w:rPr>
-        <w:t>500</w:t>
-      </w:r>
-      <w:proofErr w:type="gramEnd"/>
+        <w:t xml:space="preserve"> </w:t>
+      </w:r>
       <w:r>
         <w:rPr>
           <w:rFonts w:ascii="Courier New" w:hAnsi="Courier New" w:cs="Courier New"/>
           <w:sz w:val="16"/>
         </w:rPr>
-        <w:t>)</w:t>
+        <w:t xml:space="preserve"> </w:t>
+      </w:r>
+      <w:proofErr w:type="gramEnd"/>
+      <w:r>
+        <w:rPr>
+          <w:rFonts w:ascii="Courier New" w:hAnsi="Courier New" w:cs="Courier New"/>
+          <w:sz w:val="16"/>
+        </w:rPr>
+        <w:t xml:space="preserve"> </w:t>
+      </w:r>
+      <w:r>
+        <w:rPr>
+          <w:rFonts w:ascii="Courier New" w:hAnsi="Courier New" w:cs="Courier New"/>
+          <w:sz w:val="16"/>
+        </w:rPr>
+        <w:t>500)</w:t>
+      </w:r>
+    </w:p>
+    <w:p>
+      <w:r>
+        <w:t>/LD70/ Filter</w:t>
+      </w:r>
+      <w:r>
+        <w:tab/>
+      </w:r>
+      <w:proofErr w:type="gramStart"/>
+      <w:r>
+        <w:tab/>
+      </w:r>
+      <w:r>
+        <w:rPr>
+          <w:rFonts w:ascii="Courier New" w:hAnsi="Courier New" w:cs="Courier New"/>
+          <w:sz w:val="16"/>
+        </w:rPr>
+        <w:t>(</w:t>
+      </w:r>
+      <w:r>
+        <w:rPr>
+          <w:rFonts w:ascii="Courier New" w:hAnsi="Courier New" w:cs="Courier New"/>
+          <w:sz w:val="16"/>
+        </w:rPr>
+        <w:t xml:space="preserve"> </w:t>
+      </w:r>
+      <w:r>
+        <w:rPr>
+          <w:rFonts w:ascii="Courier New" w:hAnsi="Courier New" w:cs="Courier New"/>
+          <w:sz w:val="16"/>
+        </w:rPr>
+        <w:t xml:space="preserve"> </w:t>
+      </w:r>
+      <w:proofErr w:type="gramEnd"/>
+      <w:r>
+        <w:rPr>
+          <w:rFonts w:ascii="Courier New" w:hAnsi="Courier New" w:cs="Courier New"/>
+          <w:sz w:val="16"/>
+        </w:rPr>
+        <w:t xml:space="preserve">  5</w:t>
+      </w:r>
+      <w:r>
+        <w:rPr>
+          <w:rFonts w:ascii="Courier New" w:hAnsi="Courier New" w:cs="Courier New"/>
+          <w:sz w:val="16"/>
+        </w:rPr>
+        <w:t>0)</w:t>
       </w:r>
     </w:p>
     <w:p/>
@@ -3623,7 +3938,22 @@
         <w:spacing w:after="120"/>
       </w:pPr>
       <w:r>
-        <w:t>Die Webanwendung soll zusätzlich für die Rollen Benutzer und Fahrer als Android App angeboten werden</w:t>
+        <w:t xml:space="preserve">Die Webanwendung soll zusätzlich für die Rollen </w:t>
+      </w:r>
+      <w:r>
+        <w:t>Besucher</w:t>
+      </w:r>
+      <w:r>
+        <w:t xml:space="preserve"> und </w:t>
+      </w:r>
+      <w:r>
+        <w:t>Benutzer</w:t>
+      </w:r>
+      <w:r>
+        <w:t xml:space="preserve"> </w:t>
+      </w:r>
+      <w:r>
+        <w:t>als Android App angeboten werden</w:t>
       </w:r>
     </w:p>
     <w:p/>
@@ -3646,6 +3976,7 @@
       <w:bookmarkStart w:id="39" w:name="_Toc526944141"/>
       <w:bookmarkStart w:id="40" w:name="_Toc528047797"/>
       <w:r>
+        <w:lastRenderedPageBreak/>
         <w:t>Offene Punkte</w:t>
       </w:r>
       <w:bookmarkEnd w:id="38"/>
@@ -7603,7 +7934,7 @@
 </file>
 
 <file path=customXml/itemProps2.xml><?xml version="1.0" encoding="utf-8"?>
-<ds:datastoreItem xmlns:ds="http://schemas.openxmlformats.org/officeDocument/2006/customXml" ds:itemID="{AA14D2D4-D4EE-4F4C-AA1A-17108568EE60}">
+<ds:datastoreItem xmlns:ds="http://schemas.openxmlformats.org/officeDocument/2006/customXml" ds:itemID="{9E5A5351-D7A9-4C2D-A4BF-016682CB61BC}">
   <ds:schemaRefs>
     <ds:schemaRef ds:uri="http://schemas.openxmlformats.org/officeDocument/2006/bibliography"/>
   </ds:schemaRefs>

--- a/docs/Lastenheft/Lastenheft.docx
+++ b/docs/Lastenheft/Lastenheft.docx
@@ -209,16 +209,10 @@
                               <w:tab/>
                             </w:r>
                             <w:r>
-                              <w:t>12</w:t>
+                              <w:t>08.</w:t>
                             </w:r>
                             <w:r>
-                              <w:t>.</w:t>
-                            </w:r>
-                            <w:r>
-                              <w:t>1</w:t>
-                            </w:r>
-                            <w:r>
-                              <w:t>1</w:t>
+                              <w:t>12</w:t>
                             </w:r>
                             <w:r>
                               <w:t>.</w:t>
@@ -244,7 +238,7 @@
                               <w:t>.</w:t>
                             </w:r>
                             <w:r>
-                              <w:t>1</w:t>
+                              <w:t>2</w:t>
                             </w:r>
                           </w:p>
                         </w:txbxContent>
@@ -433,16 +427,10 @@
                         <w:tab/>
                       </w:r>
                       <w:r>
-                        <w:t>12</w:t>
+                        <w:t>08.</w:t>
                       </w:r>
                       <w:r>
-                        <w:t>.</w:t>
-                      </w:r>
-                      <w:r>
-                        <w:t>1</w:t>
-                      </w:r>
-                      <w:r>
-                        <w:t>1</w:t>
+                        <w:t>12</w:t>
                       </w:r>
                       <w:r>
                         <w:t>.</w:t>
@@ -468,7 +456,7 @@
                         <w:t>.</w:t>
                       </w:r>
                       <w:r>
-                        <w:t>1</w:t>
+                        <w:t>2</w:t>
                       </w:r>
                     </w:p>
                   </w:txbxContent>
@@ -483,10 +471,8 @@
       <w:r>
         <w:br w:type="page"/>
       </w:r>
-      <w:bookmarkStart w:id="12" w:name="_GoBack"/>
-      <w:bookmarkEnd w:id="12"/>
-    </w:p>
-    <w:bookmarkStart w:id="13" w:name="_Toc528047787" w:displacedByCustomXml="next"/>
+    </w:p>
+    <w:bookmarkStart w:id="12" w:name="_Toc528047787" w:displacedByCustomXml="next"/>
     <w:sdt>
       <w:sdtPr>
         <w:rPr>
@@ -694,7 +680,7 @@
               <w:rPr>
                 <w:webHidden/>
               </w:rPr>
-              <w:t>3</w:t>
+              <w:t>4</w:t>
             </w:r>
             <w:r>
               <w:rPr>
@@ -773,7 +759,7 @@
               <w:rPr>
                 <w:webHidden/>
               </w:rPr>
-              <w:t>5</w:t>
+              <w:t>6</w:t>
             </w:r>
             <w:r>
               <w:rPr>
@@ -852,7 +838,7 @@
               <w:rPr>
                 <w:webHidden/>
               </w:rPr>
-              <w:t>7</w:t>
+              <w:t>9</w:t>
             </w:r>
             <w:r>
               <w:rPr>
@@ -931,7 +917,7 @@
               <w:rPr>
                 <w:webHidden/>
               </w:rPr>
-              <w:t>7</w:t>
+              <w:t>9</w:t>
             </w:r>
             <w:r>
               <w:rPr>
@@ -1010,7 +996,7 @@
               <w:rPr>
                 <w:webHidden/>
               </w:rPr>
-              <w:t>7</w:t>
+              <w:t>9</w:t>
             </w:r>
             <w:r>
               <w:rPr>
@@ -1089,7 +1075,7 @@
               <w:rPr>
                 <w:webHidden/>
               </w:rPr>
-              <w:t>7</w:t>
+              <w:t>9</w:t>
             </w:r>
             <w:r>
               <w:rPr>
@@ -1168,7 +1154,7 @@
               <w:rPr>
                 <w:webHidden/>
               </w:rPr>
-              <w:t>8</w:t>
+              <w:t>10</w:t>
             </w:r>
             <w:r>
               <w:rPr>
@@ -1190,7 +1176,7 @@
         </w:p>
       </w:sdtContent>
     </w:sdt>
-    <w:bookmarkEnd w:id="13"/>
+    <w:bookmarkEnd w:id="12"/>
     <w:p>
       <w:r>
         <w:rPr>
@@ -1200,16 +1186,16 @@
         <mc:AlternateContent>
           <mc:Choice Requires="wps">
             <w:drawing>
-              <wp:anchor distT="365760" distB="365760" distL="0" distR="0" simplePos="0" relativeHeight="251660800" behindDoc="0" locked="0" layoutInCell="1" allowOverlap="1" wp14:anchorId="4DC33426" wp14:editId="6DCA0886">
+              <wp:anchor distT="365760" distB="365760" distL="0" distR="0" simplePos="0" relativeHeight="251660800" behindDoc="0" locked="0" layoutInCell="1" allowOverlap="1" wp14:anchorId="4DC33426" wp14:editId="2B26BE6B">
                 <wp:simplePos x="0" y="0"/>
                 <wp:positionH relativeFrom="margin">
                   <wp:posOffset>-1905</wp:posOffset>
                 </wp:positionH>
                 <wp:positionV relativeFrom="margin">
-                  <wp:posOffset>6162040</wp:posOffset>
+                  <wp:posOffset>5822594</wp:posOffset>
                 </wp:positionV>
                 <wp:extent cx="5662930" cy="1769110"/>
-                <wp:effectExtent l="0" t="0" r="6985" b="8890"/>
+                <wp:effectExtent l="0" t="0" r="6985" b="2540"/>
                 <wp:wrapTopAndBottom/>
                 <wp:docPr id="148" name="Rectangle 148"/>
                 <wp:cNvGraphicFramePr/>
@@ -1253,11 +1239,11 @@
                               <w:pStyle w:val="berschrift1unnummeriert"/>
                               <w:spacing w:after="240"/>
                             </w:pPr>
-                            <w:bookmarkStart w:id="14" w:name="_Toc528047788"/>
+                            <w:bookmarkStart w:id="13" w:name="_Toc528047788"/>
                             <w:r>
                               <w:t>Revisionshistorie</w:t>
                             </w:r>
-                            <w:bookmarkEnd w:id="14"/>
+                            <w:bookmarkEnd w:id="13"/>
                           </w:p>
                           <w:tbl>
                             <w:tblPr>
@@ -1588,6 +1574,74 @@
                                 </w:p>
                               </w:tc>
                             </w:tr>
+                            <w:tr>
+                              <w:tc>
+                                <w:tcPr>
+                                  <w:tcW w:w="988" w:type="dxa"/>
+                                </w:tcPr>
+                                <w:p>
+                                  <w:pPr>
+                                    <w:spacing w:line="240" w:lineRule="auto"/>
+                                  </w:pPr>
+                                  <w:r>
+                                    <w:t>1.2</w:t>
+                                  </w:r>
+                                </w:p>
+                              </w:tc>
+                              <w:tc>
+                                <w:tcPr>
+                                  <w:tcW w:w="1274" w:type="dxa"/>
+                                </w:tcPr>
+                                <w:p>
+                                  <w:pPr>
+                                    <w:spacing w:line="240" w:lineRule="auto"/>
+                                  </w:pPr>
+                                  <w:r>
+                                    <w:t>08.12.2018</w:t>
+                                  </w:r>
+                                </w:p>
+                              </w:tc>
+                              <w:tc>
+                                <w:tcPr>
+                                  <w:tcW w:w="2728" w:type="dxa"/>
+                                </w:tcPr>
+                                <w:p>
+                                  <w:pPr>
+                                    <w:spacing w:line="240" w:lineRule="auto"/>
+                                  </w:pPr>
+                                  <w:r>
+                                    <w:t>Fahri Kus, Matthias Eberlein</w:t>
+                                  </w:r>
+                                  <w:r>
+                                    <w:t xml:space="preserve">, </w:t>
+                                  </w:r>
+                                  <w:r>
+                                    <w:t xml:space="preserve">Simon </w:t>
+                                  </w:r>
+                                  <w:proofErr w:type="spellStart"/>
+                                  <w:r>
+                                    <w:t>Kreuziger</w:t>
+                                  </w:r>
+                                  <w:proofErr w:type="spellEnd"/>
+                                  <w:r>
+                                    <w:t>, Florian Heinrich</w:t>
+                                  </w:r>
+                                </w:p>
+                              </w:tc>
+                              <w:tc>
+                                <w:tcPr>
+                                  <w:tcW w:w="3888" w:type="dxa"/>
+                                </w:tcPr>
+                                <w:p>
+                                  <w:pPr>
+                                    <w:spacing w:line="240" w:lineRule="auto"/>
+                                  </w:pPr>
+                                  <w:r>
+                                    <w:t>Aktualisierung und Erweiterung der Anwendungsfälle</w:t>
+                                  </w:r>
+                                </w:p>
+                              </w:tc>
+                            </w:tr>
                           </w:tbl>
                           <w:p>
                             <w:pPr>
@@ -1616,7 +1670,7 @@
           </mc:Choice>
           <mc:Fallback>
             <w:pict>
-              <v:rect w14:anchorId="4DC33426" id="Rectangle 148" o:spid="_x0000_s1027" style="position:absolute;margin-left:-.15pt;margin-top:485.2pt;width:445.9pt;height:139.3pt;z-index:251660800;visibility:visible;mso-wrap-style:square;mso-width-percent:1000;mso-height-percent:0;mso-wrap-distance-left:0;mso-wrap-distance-top:28.8pt;mso-wrap-distance-right:0;mso-wrap-distance-bottom:28.8pt;mso-position-horizontal:absolute;mso-position-horizontal-relative:margin;mso-position-vertical:absolute;mso-position-vertical-relative:margin;mso-width-percent:1000;mso-height-percent:0;mso-width-relative:margin;mso-height-relative:margin;v-text-anchor:top" o:gfxdata="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" filled="f" stroked="f" strokeweight="2pt">
+              <v:rect w14:anchorId="4DC33426" id="Rectangle 148" o:spid="_x0000_s1027" style="position:absolute;margin-left:-.15pt;margin-top:458.45pt;width:445.9pt;height:139.3pt;z-index:251660800;visibility:visible;mso-wrap-style:square;mso-width-percent:1000;mso-height-percent:0;mso-wrap-distance-left:0;mso-wrap-distance-top:28.8pt;mso-wrap-distance-right:0;mso-wrap-distance-bottom:28.8pt;mso-position-horizontal:absolute;mso-position-horizontal-relative:margin;mso-position-vertical:absolute;mso-position-vertical-relative:margin;mso-width-percent:1000;mso-height-percent:0;mso-width-relative:margin;mso-height-relative:margin;v-text-anchor:top" o:gfxdata="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" filled="f" stroked="f" strokeweight="2pt">
                 <v:textbox style="mso-fit-shape-to-text:t" inset="0,0,0,0">
                   <w:txbxContent>
                     <w:p>
@@ -1624,11 +1678,11 @@
                         <w:pStyle w:val="berschrift1unnummeriert"/>
                         <w:spacing w:after="240"/>
                       </w:pPr>
-                      <w:bookmarkStart w:id="15" w:name="_Toc528047788"/>
+                      <w:bookmarkStart w:id="14" w:name="_Toc528047788"/>
                       <w:r>
                         <w:t>Revisionshistorie</w:t>
                       </w:r>
-                      <w:bookmarkEnd w:id="15"/>
+                      <w:bookmarkEnd w:id="14"/>
                     </w:p>
                     <w:tbl>
                       <w:tblPr>
@@ -1959,6 +2013,74 @@
                           </w:p>
                         </w:tc>
                       </w:tr>
+                      <w:tr>
+                        <w:tc>
+                          <w:tcPr>
+                            <w:tcW w:w="988" w:type="dxa"/>
+                          </w:tcPr>
+                          <w:p>
+                            <w:pPr>
+                              <w:spacing w:line="240" w:lineRule="auto"/>
+                            </w:pPr>
+                            <w:r>
+                              <w:t>1.2</w:t>
+                            </w:r>
+                          </w:p>
+                        </w:tc>
+                        <w:tc>
+                          <w:tcPr>
+                            <w:tcW w:w="1274" w:type="dxa"/>
+                          </w:tcPr>
+                          <w:p>
+                            <w:pPr>
+                              <w:spacing w:line="240" w:lineRule="auto"/>
+                            </w:pPr>
+                            <w:r>
+                              <w:t>08.12.2018</w:t>
+                            </w:r>
+                          </w:p>
+                        </w:tc>
+                        <w:tc>
+                          <w:tcPr>
+                            <w:tcW w:w="2728" w:type="dxa"/>
+                          </w:tcPr>
+                          <w:p>
+                            <w:pPr>
+                              <w:spacing w:line="240" w:lineRule="auto"/>
+                            </w:pPr>
+                            <w:r>
+                              <w:t>Fahri Kus, Matthias Eberlein</w:t>
+                            </w:r>
+                            <w:r>
+                              <w:t xml:space="preserve">, </w:t>
+                            </w:r>
+                            <w:r>
+                              <w:t xml:space="preserve">Simon </w:t>
+                            </w:r>
+                            <w:proofErr w:type="spellStart"/>
+                            <w:r>
+                              <w:t>Kreuziger</w:t>
+                            </w:r>
+                            <w:proofErr w:type="spellEnd"/>
+                            <w:r>
+                              <w:t>, Florian Heinrich</w:t>
+                            </w:r>
+                          </w:p>
+                        </w:tc>
+                        <w:tc>
+                          <w:tcPr>
+                            <w:tcW w:w="3888" w:type="dxa"/>
+                          </w:tcPr>
+                          <w:p>
+                            <w:pPr>
+                              <w:spacing w:line="240" w:lineRule="auto"/>
+                            </w:pPr>
+                            <w:r>
+                              <w:t>Aktualisierung und Erweiterung der Anwendungsfälle</w:t>
+                            </w:r>
+                          </w:p>
+                        </w:tc>
+                      </w:tr>
                     </w:tbl>
                     <w:p>
                       <w:pPr>
@@ -1992,18 +2114,18 @@
         <w:ind w:left="0" w:firstLine="0"/>
         <w:contextualSpacing w:val="0"/>
       </w:pPr>
-      <w:bookmarkStart w:id="16" w:name="_Toc85174042"/>
-      <w:bookmarkStart w:id="17" w:name="_Toc526944134"/>
-      <w:bookmarkStart w:id="18" w:name="_Toc528047790"/>
+      <w:bookmarkStart w:id="15" w:name="_Toc85174042"/>
+      <w:bookmarkStart w:id="16" w:name="_Toc526944134"/>
+      <w:bookmarkStart w:id="17" w:name="_Toc528047790"/>
       <w:bookmarkEnd w:id="0"/>
       <w:bookmarkEnd w:id="1"/>
       <w:r>
         <w:lastRenderedPageBreak/>
         <w:t>Produkteinsatz</w:t>
       </w:r>
+      <w:bookmarkEnd w:id="15"/>
       <w:bookmarkEnd w:id="16"/>
       <w:bookmarkEnd w:id="17"/>
-      <w:bookmarkEnd w:id="18"/>
     </w:p>
     <w:p>
       <w:r>
@@ -2111,8 +2233,8 @@
       <w:r>
         <w:t xml:space="preserve"> kann einzelne Elektroautos bewerten.</w:t>
       </w:r>
-      <w:bookmarkStart w:id="19" w:name="_Toc85174043"/>
-      <w:bookmarkStart w:id="20" w:name="_Toc526944135"/>
+      <w:bookmarkStart w:id="18" w:name="_Toc85174043"/>
+      <w:bookmarkStart w:id="19" w:name="_Toc526944135"/>
     </w:p>
     <w:p>
       <w:pPr>
@@ -2134,13 +2256,14 @@
         <w:ind w:left="0" w:firstLine="0"/>
         <w:contextualSpacing w:val="0"/>
       </w:pPr>
-      <w:bookmarkStart w:id="21" w:name="_Toc528047791"/>
-      <w:r>
+      <w:bookmarkStart w:id="20" w:name="_Toc528047791"/>
+      <w:r>
+        <w:lastRenderedPageBreak/>
         <w:t>Produktübersicht</w:t>
       </w:r>
+      <w:bookmarkEnd w:id="18"/>
       <w:bookmarkEnd w:id="19"/>
       <w:bookmarkEnd w:id="20"/>
-      <w:bookmarkEnd w:id="21"/>
     </w:p>
     <w:p>
       <w:pPr>
@@ -2152,10 +2275,10 @@
           <w:noProof/>
         </w:rPr>
         <w:drawing>
-          <wp:inline distT="0" distB="0" distL="0" distR="0" wp14:anchorId="13C56430" wp14:editId="43FFA470">
-            <wp:extent cx="5619750" cy="5524500"/>
-            <wp:effectExtent l="0" t="0" r="0" b="0"/>
-            <wp:docPr id="1" name="Picture 1"/>
+          <wp:inline distT="0" distB="0" distL="0" distR="0" wp14:anchorId="4CCAB033" wp14:editId="2B64BB25">
+            <wp:extent cx="5669915" cy="6080760"/>
+            <wp:effectExtent l="0" t="0" r="6985" b="0"/>
+            <wp:docPr id="4" name="Picture 4"/>
             <wp:cNvGraphicFramePr>
               <a:graphicFrameLocks xmlns:a="http://schemas.openxmlformats.org/drawingml/2006/main" noChangeAspect="1"/>
             </wp:cNvGraphicFramePr>
@@ -2163,7 +2286,7 @@
               <a:graphicData uri="http://schemas.openxmlformats.org/drawingml/2006/picture">
                 <pic:pic xmlns:pic="http://schemas.openxmlformats.org/drawingml/2006/picture">
                   <pic:nvPicPr>
-                    <pic:cNvPr id="1" name="User_Fahrer.png"/>
+                    <pic:cNvPr id="4" name="Besucher_Benutzer.png"/>
                     <pic:cNvPicPr/>
                   </pic:nvPicPr>
                   <pic:blipFill>
@@ -2181,7 +2304,7 @@
                   <pic:spPr>
                     <a:xfrm>
                       <a:off x="0" y="0"/>
-                      <a:ext cx="5619750" cy="5524500"/>
+                      <a:ext cx="5669915" cy="6080760"/>
                     </a:xfrm>
                     <a:prstGeom prst="rect">
                       <a:avLst/>
@@ -2213,10 +2336,10 @@
         </w:rPr>
         <w:lastRenderedPageBreak/>
         <w:drawing>
-          <wp:inline distT="0" distB="0" distL="0" distR="0" wp14:anchorId="5375893C" wp14:editId="37882710">
+          <wp:inline distT="0" distB="0" distL="0" distR="0" wp14:anchorId="5375893C" wp14:editId="79A85482">
             <wp:extent cx="5524500" cy="5715000"/>
             <wp:effectExtent l="0" t="0" r="0" b="0"/>
-            <wp:docPr id="10" name="Picture 10"/>
+            <wp:docPr id="10" name="Picture 10" descr="Abbildung 1.2: Anwendungsfalldiagram für den Akteur Admin"/>
             <wp:cNvGraphicFramePr>
               <a:graphicFrameLocks xmlns:a="http://schemas.openxmlformats.org/drawingml/2006/main" noChangeAspect="1"/>
             </wp:cNvGraphicFramePr>
@@ -2261,22 +2384,7 @@
         <w:jc w:val="center"/>
       </w:pPr>
       <w:r>
-        <w:t>Abbildung 1.</w:t>
-      </w:r>
-      <w:r>
-        <w:t>2</w:t>
-      </w:r>
-      <w:r>
-        <w:t>: Anwendungsfalldiagram für d</w:t>
-      </w:r>
-      <w:r>
-        <w:t>en</w:t>
-      </w:r>
-      <w:r>
-        <w:t xml:space="preserve"> Akteur </w:t>
-      </w:r>
-      <w:r>
-        <w:t>Admin</w:t>
+        <w:t>Abbildung 1.2: Anwendungsfalldiagram für den Akteur Admin</w:t>
       </w:r>
     </w:p>
     <w:p/>
@@ -2300,16 +2408,16 @@
         <w:ind w:left="0" w:firstLine="0"/>
         <w:contextualSpacing w:val="0"/>
       </w:pPr>
-      <w:bookmarkStart w:id="22" w:name="_Toc85174044"/>
-      <w:bookmarkStart w:id="23" w:name="_Toc526944136"/>
-      <w:bookmarkStart w:id="24" w:name="_Toc528047792"/>
+      <w:bookmarkStart w:id="21" w:name="_Toc85174044"/>
+      <w:bookmarkStart w:id="22" w:name="_Toc526944136"/>
+      <w:bookmarkStart w:id="23" w:name="_Toc528047792"/>
       <w:r>
         <w:lastRenderedPageBreak/>
         <w:t>Produktfunktionen</w:t>
       </w:r>
+      <w:bookmarkEnd w:id="21"/>
       <w:bookmarkEnd w:id="22"/>
       <w:bookmarkEnd w:id="23"/>
-      <w:bookmarkEnd w:id="24"/>
     </w:p>
     <w:p>
       <w:pPr>
@@ -2487,6 +2595,15 @@
       <w:r>
         <w:t xml:space="preserve"> soll auf der Basis seiner Filterung [siehe /LF100/] die entsprechenden Elektroautos angezeigt bekommen.</w:t>
       </w:r>
+      <w:r>
+        <w:t xml:space="preserve"> Es sollen für jedes Elektroauto grundsätzliche Daten und die aktuelle Benutzerwertung [siehe </w:t>
+      </w:r>
+      <w:r>
+        <w:t>/LF220/</w:t>
+      </w:r>
+      <w:r>
+        <w:t>] angezeigt werden.</w:t>
+      </w:r>
     </w:p>
     <w:p/>
     <w:p>
@@ -2499,25 +2616,7 @@
         <w:rPr>
           <w:b/>
         </w:rPr>
-        <w:t>/LF</w:t>
-      </w:r>
-      <w:r>
-        <w:rPr>
-          <w:b/>
-        </w:rPr>
-        <w:t>20</w:t>
-      </w:r>
-      <w:r>
-        <w:rPr>
-          <w:b/>
-        </w:rPr>
-        <w:t>0</w:t>
-      </w:r>
-      <w:r>
-        <w:rPr>
-          <w:b/>
-        </w:rPr>
-        <w:t>/</w:t>
+        <w:t>/LF110/</w:t>
       </w:r>
       <w:r>
         <w:rPr>
@@ -2542,294 +2641,36 @@
         <w:t>Anwendungsfall:</w:t>
       </w:r>
       <w:r>
+        <w:t xml:space="preserve"> Elektroauto Details anzeigen</w:t>
+      </w:r>
+    </w:p>
+    <w:p>
+      <w:r>
+        <w:rPr>
+          <w:b/>
+        </w:rPr>
+        <w:t>Beschreibung:</w:t>
+      </w:r>
+      <w:r>
+        <w:t xml:space="preserve"> Der Besucher soll in der Lage sein, nach de</w:t>
+      </w:r>
+      <w:r>
+        <w:t>m</w:t>
+      </w:r>
+      <w:r>
         <w:t xml:space="preserve"> </w:t>
       </w:r>
       <w:r>
-        <w:t>Anmelden</w:t>
-      </w:r>
-    </w:p>
-    <w:p>
-      <w:r>
-        <w:rPr>
-          <w:b/>
-        </w:rPr>
-        <w:t>Akteure:</w:t>
-      </w:r>
-      <w:r>
-        <w:t xml:space="preserve"> </w:t>
-      </w:r>
-      <w:r>
-        <w:t>Benutzer</w:t>
-      </w:r>
-    </w:p>
-    <w:p>
-      <w:r>
-        <w:rPr>
-          <w:b/>
-        </w:rPr>
-        <w:t>Beschreibung:</w:t>
-      </w:r>
-      <w:r>
-        <w:t xml:space="preserve"> </w:t>
-      </w:r>
-      <w:r>
-        <w:t xml:space="preserve">Ein </w:t>
-      </w:r>
-      <w:r>
-        <w:t>Benutzer</w:t>
-      </w:r>
-      <w:r>
-        <w:t xml:space="preserve"> </w:t>
-      </w:r>
-      <w:r>
-        <w:t>soll sich, zur eindeutigen Identifizierung, anmelden können.</w:t>
-      </w:r>
-      <w:r>
-        <w:t xml:space="preserve"> Dies soll über die E-Mail-Adresse und d</w:t>
-      </w:r>
-      <w:r>
-        <w:t>as</w:t>
-      </w:r>
-      <w:r>
-        <w:t xml:space="preserve"> Password erfolgen, welche</w:t>
-      </w:r>
-      <w:r>
-        <w:t xml:space="preserve"> er</w:t>
-      </w:r>
-      <w:r>
-        <w:t xml:space="preserve"> bei der Registrierung </w:t>
-      </w:r>
-      <w:r>
-        <w:t>[</w:t>
-      </w:r>
-      <w:r>
-        <w:t>siehe /LF210/</w:t>
-      </w:r>
-      <w:r>
-        <w:t>]</w:t>
-      </w:r>
-      <w:r>
-        <w:t xml:space="preserve"> angegeben </w:t>
-      </w:r>
-      <w:r>
-        <w:t>hat</w:t>
-      </w:r>
-      <w:r>
-        <w:t>.</w:t>
+        <w:t>Anzeigen der gefilterten Datensätze</w:t>
+      </w:r>
+      <w:r>
+        <w:t xml:space="preserve"> [siehe /LF105/]</w:t>
+      </w:r>
+      <w:r>
+        <w:t>, ein Elektroauto auszuwählen und sich nähere Details zu diesem anzeigen zu lassen.</w:t>
       </w:r>
     </w:p>
     <w:p/>
-    <w:p>
-      <w:pPr>
-        <w:rPr>
-          <w:b/>
-        </w:rPr>
-      </w:pPr>
-      <w:r>
-        <w:rPr>
-          <w:b/>
-        </w:rPr>
-        <w:t>/LF</w:t>
-      </w:r>
-      <w:r>
-        <w:rPr>
-          <w:b/>
-        </w:rPr>
-        <w:t>210</w:t>
-      </w:r>
-      <w:r>
-        <w:rPr>
-          <w:b/>
-        </w:rPr>
-        <w:t>/</w:t>
-      </w:r>
-      <w:r>
-        <w:rPr>
-          <w:b/>
-        </w:rPr>
-        <w:tab/>
-      </w:r>
-      <w:proofErr w:type="gramStart"/>
-      <w:r>
-        <w:rPr>
-          <w:b/>
-        </w:rPr>
-        <w:t>Optional</w:t>
-      </w:r>
-      <w:proofErr w:type="gramEnd"/>
-    </w:p>
-    <w:p>
-      <w:r>
-        <w:rPr>
-          <w:b/>
-        </w:rPr>
-        <w:t>Anwendungsfall:</w:t>
-      </w:r>
-      <w:r>
-        <w:t xml:space="preserve"> Registrieren</w:t>
-      </w:r>
-    </w:p>
-    <w:p>
-      <w:r>
-        <w:rPr>
-          <w:b/>
-        </w:rPr>
-        <w:t>Akteure:</w:t>
-      </w:r>
-      <w:r>
-        <w:t xml:space="preserve"> </w:t>
-      </w:r>
-      <w:r>
-        <w:t>Benutzer</w:t>
-      </w:r>
-    </w:p>
-    <w:p>
-      <w:r>
-        <w:rPr>
-          <w:b/>
-        </w:rPr>
-        <w:t>Beschreibung:</w:t>
-      </w:r>
-      <w:r>
-        <w:t xml:space="preserve"> Ein </w:t>
-      </w:r>
-      <w:r>
-        <w:t>Besucher</w:t>
-      </w:r>
-      <w:r>
-        <w:t xml:space="preserve"> soll sich als </w:t>
-      </w:r>
-      <w:r>
-        <w:t>Benutzer</w:t>
-      </w:r>
-      <w:r>
-        <w:t xml:space="preserve"> </w:t>
-      </w:r>
-      <w:r>
-        <w:t>registrieren können.</w:t>
-      </w:r>
-      <w:r>
-        <w:t xml:space="preserve"> Bei der</w:t>
-      </w:r>
-      <w:r>
-        <w:t xml:space="preserve"> Registrierung sollen die E-Mail-Adresse, ein Anzeigename und das Password zur späteren Anmeldung </w:t>
-      </w:r>
-      <w:r>
-        <w:t>[s</w:t>
-      </w:r>
-      <w:r>
-        <w:t>iehe /LF200</w:t>
-      </w:r>
-      <w:r>
-        <w:t>]</w:t>
-      </w:r>
-      <w:r>
-        <w:t xml:space="preserve"> gespeichert werden.</w:t>
-      </w:r>
-    </w:p>
-    <w:p/>
-    <w:p>
-      <w:pPr>
-        <w:rPr>
-          <w:b/>
-        </w:rPr>
-      </w:pPr>
-      <w:r>
-        <w:rPr>
-          <w:b/>
-        </w:rPr>
-        <w:t>/LF</w:t>
-      </w:r>
-      <w:r>
-        <w:rPr>
-          <w:b/>
-        </w:rPr>
-        <w:t>220</w:t>
-      </w:r>
-      <w:r>
-        <w:rPr>
-          <w:b/>
-        </w:rPr>
-        <w:t>/</w:t>
-      </w:r>
-      <w:r>
-        <w:rPr>
-          <w:b/>
-        </w:rPr>
-        <w:tab/>
-      </w:r>
-      <w:proofErr w:type="gramStart"/>
-      <w:r>
-        <w:rPr>
-          <w:b/>
-        </w:rPr>
-        <w:t>Optional</w:t>
-      </w:r>
-      <w:proofErr w:type="gramEnd"/>
-    </w:p>
-    <w:p>
-      <w:r>
-        <w:rPr>
-          <w:b/>
-        </w:rPr>
-        <w:t>Anwendungsfall:</w:t>
-      </w:r>
-      <w:r>
-        <w:t xml:space="preserve"> Elektroauto bewerten</w:t>
-      </w:r>
-    </w:p>
-    <w:p>
-      <w:r>
-        <w:rPr>
-          <w:b/>
-        </w:rPr>
-        <w:t>Akteure:</w:t>
-      </w:r>
-      <w:r>
-        <w:t xml:space="preserve"> </w:t>
-      </w:r>
-      <w:r>
-        <w:t>Benutzer</w:t>
-      </w:r>
-    </w:p>
-    <w:p>
-      <w:r>
-        <w:rPr>
-          <w:b/>
-        </w:rPr>
-        <w:t>Beschreibung:</w:t>
-      </w:r>
-      <w:r>
-        <w:t xml:space="preserve"> Ein </w:t>
-      </w:r>
-      <w:r>
-        <w:t>Benutzer</w:t>
-      </w:r>
-      <w:r>
-        <w:t xml:space="preserve"> </w:t>
-      </w:r>
-      <w:r>
-        <w:t>soll ein Elektroauto bewerten können. Die Bewertung soll über ein 1 bis 5 Stern</w:t>
-      </w:r>
-      <w:r>
-        <w:t>e</w:t>
-      </w:r>
-      <w:r>
-        <w:t>-</w:t>
-      </w:r>
-      <w:r>
-        <w:t>Bewertung</w:t>
-      </w:r>
-      <w:r>
-        <w:t>s</w:t>
-      </w:r>
-      <w:r>
-        <w:t>system</w:t>
-      </w:r>
-      <w:r>
-        <w:t xml:space="preserve"> realisiert werden.</w:t>
-      </w:r>
-    </w:p>
     <w:p>
       <w:r>
         <w:br w:type="page"/>
@@ -2852,6 +2693,360 @@
         <w:rPr>
           <w:b/>
         </w:rPr>
+        <w:t>20</w:t>
+      </w:r>
+      <w:r>
+        <w:rPr>
+          <w:b/>
+        </w:rPr>
+        <w:t>0</w:t>
+      </w:r>
+      <w:r>
+        <w:rPr>
+          <w:b/>
+        </w:rPr>
+        <w:t>/</w:t>
+      </w:r>
+      <w:r>
+        <w:rPr>
+          <w:b/>
+        </w:rPr>
+        <w:tab/>
+      </w:r>
+      <w:proofErr w:type="gramStart"/>
+      <w:r>
+        <w:rPr>
+          <w:b/>
+        </w:rPr>
+        <w:t>Optional</w:t>
+      </w:r>
+      <w:proofErr w:type="gramEnd"/>
+    </w:p>
+    <w:p>
+      <w:r>
+        <w:rPr>
+          <w:b/>
+        </w:rPr>
+        <w:t>Anwendungsfall:</w:t>
+      </w:r>
+      <w:r>
+        <w:t xml:space="preserve"> </w:t>
+      </w:r>
+      <w:r>
+        <w:t>Anmelden</w:t>
+      </w:r>
+    </w:p>
+    <w:p>
+      <w:r>
+        <w:rPr>
+          <w:b/>
+        </w:rPr>
+        <w:t>Akteure:</w:t>
+      </w:r>
+      <w:r>
+        <w:t xml:space="preserve"> </w:t>
+      </w:r>
+      <w:r>
+        <w:t>Benutzer</w:t>
+      </w:r>
+    </w:p>
+    <w:p>
+      <w:r>
+        <w:rPr>
+          <w:b/>
+        </w:rPr>
+        <w:t>Beschreibung:</w:t>
+      </w:r>
+      <w:r>
+        <w:t xml:space="preserve"> </w:t>
+      </w:r>
+      <w:r>
+        <w:t xml:space="preserve">Ein </w:t>
+      </w:r>
+      <w:r>
+        <w:t xml:space="preserve">Benutzer </w:t>
+      </w:r>
+      <w:r>
+        <w:t>soll sich, zur eindeutigen Identifizierung, anmelden können.</w:t>
+      </w:r>
+      <w:r>
+        <w:t xml:space="preserve"> Dies soll über </w:t>
+      </w:r>
+      <w:r>
+        <w:t>seinen Benutzernamen</w:t>
+      </w:r>
+      <w:r>
+        <w:t xml:space="preserve"> und d</w:t>
+      </w:r>
+      <w:r>
+        <w:t>as</w:t>
+      </w:r>
+      <w:r>
+        <w:t xml:space="preserve"> Password erfolgen, welche</w:t>
+      </w:r>
+      <w:r>
+        <w:t xml:space="preserve"> er</w:t>
+      </w:r>
+      <w:r>
+        <w:t xml:space="preserve"> bei der Registrierung </w:t>
+      </w:r>
+      <w:r>
+        <w:t>[</w:t>
+      </w:r>
+      <w:r>
+        <w:t>siehe /LF210/</w:t>
+      </w:r>
+      <w:r>
+        <w:t>]</w:t>
+      </w:r>
+      <w:r>
+        <w:t xml:space="preserve"> angegeben </w:t>
+      </w:r>
+      <w:r>
+        <w:t>hat</w:t>
+      </w:r>
+      <w:r>
+        <w:t>.</w:t>
+      </w:r>
+    </w:p>
+    <w:p/>
+    <w:p>
+      <w:pPr>
+        <w:rPr>
+          <w:b/>
+        </w:rPr>
+      </w:pPr>
+      <w:r>
+        <w:rPr>
+          <w:b/>
+        </w:rPr>
+        <w:t>/LF</w:t>
+      </w:r>
+      <w:r>
+        <w:rPr>
+          <w:b/>
+        </w:rPr>
+        <w:t>210</w:t>
+      </w:r>
+      <w:r>
+        <w:rPr>
+          <w:b/>
+        </w:rPr>
+        <w:t>/</w:t>
+      </w:r>
+      <w:r>
+        <w:rPr>
+          <w:b/>
+        </w:rPr>
+        <w:tab/>
+      </w:r>
+      <w:proofErr w:type="gramStart"/>
+      <w:r>
+        <w:rPr>
+          <w:b/>
+        </w:rPr>
+        <w:t>Optional</w:t>
+      </w:r>
+      <w:proofErr w:type="gramEnd"/>
+    </w:p>
+    <w:p>
+      <w:r>
+        <w:rPr>
+          <w:b/>
+        </w:rPr>
+        <w:t>Anwendungsfall:</w:t>
+      </w:r>
+      <w:r>
+        <w:t xml:space="preserve"> Registrieren</w:t>
+      </w:r>
+    </w:p>
+    <w:p>
+      <w:r>
+        <w:rPr>
+          <w:b/>
+        </w:rPr>
+        <w:t>Akteure:</w:t>
+      </w:r>
+      <w:r>
+        <w:t xml:space="preserve"> </w:t>
+      </w:r>
+      <w:r>
+        <w:t>Benutzer</w:t>
+      </w:r>
+    </w:p>
+    <w:p>
+      <w:r>
+        <w:rPr>
+          <w:b/>
+        </w:rPr>
+        <w:t>Beschreibung:</w:t>
+      </w:r>
+      <w:r>
+        <w:t xml:space="preserve"> Ein </w:t>
+      </w:r>
+      <w:r>
+        <w:t>Besucher</w:t>
+      </w:r>
+      <w:r>
+        <w:t xml:space="preserve"> soll sich als </w:t>
+      </w:r>
+      <w:r>
+        <w:t xml:space="preserve">Benutzer </w:t>
+      </w:r>
+      <w:r>
+        <w:t>registrieren können.</w:t>
+      </w:r>
+      <w:r>
+        <w:t xml:space="preserve"> Bei der</w:t>
+      </w:r>
+      <w:r>
+        <w:t xml:space="preserve"> Registrierung sollen die E-Mail-Adresse, ein </w:t>
+      </w:r>
+      <w:r>
+        <w:t>Benutzer</w:t>
+      </w:r>
+      <w:r>
+        <w:t xml:space="preserve">name und das Password zur späteren Anmeldung </w:t>
+      </w:r>
+      <w:r>
+        <w:t>[s</w:t>
+      </w:r>
+      <w:r>
+        <w:t>iehe /LF200</w:t>
+      </w:r>
+      <w:r>
+        <w:t>]</w:t>
+      </w:r>
+      <w:r>
+        <w:t xml:space="preserve"> gespeichert werden.</w:t>
+      </w:r>
+      <w:r>
+        <w:t xml:space="preserve"> Eine doppelte Vergabe eines Benutzernamens führt zu einer verständlichen Fehlerausgabe.</w:t>
+      </w:r>
+    </w:p>
+    <w:p/>
+    <w:p>
+      <w:pPr>
+        <w:rPr>
+          <w:b/>
+        </w:rPr>
+      </w:pPr>
+      <w:r>
+        <w:rPr>
+          <w:b/>
+        </w:rPr>
+        <w:t>/LF</w:t>
+      </w:r>
+      <w:r>
+        <w:rPr>
+          <w:b/>
+        </w:rPr>
+        <w:t>220</w:t>
+      </w:r>
+      <w:r>
+        <w:rPr>
+          <w:b/>
+        </w:rPr>
+        <w:t>/</w:t>
+      </w:r>
+      <w:r>
+        <w:rPr>
+          <w:b/>
+        </w:rPr>
+        <w:tab/>
+      </w:r>
+      <w:proofErr w:type="gramStart"/>
+      <w:r>
+        <w:rPr>
+          <w:b/>
+        </w:rPr>
+        <w:t>Optional</w:t>
+      </w:r>
+      <w:proofErr w:type="gramEnd"/>
+    </w:p>
+    <w:p>
+      <w:r>
+        <w:rPr>
+          <w:b/>
+        </w:rPr>
+        <w:t>Anwendungsfall:</w:t>
+      </w:r>
+      <w:r>
+        <w:t xml:space="preserve"> Elektroauto bewerten</w:t>
+      </w:r>
+    </w:p>
+    <w:p>
+      <w:r>
+        <w:rPr>
+          <w:b/>
+        </w:rPr>
+        <w:t>Akteure:</w:t>
+      </w:r>
+      <w:r>
+        <w:t xml:space="preserve"> </w:t>
+      </w:r>
+      <w:r>
+        <w:t>Benutzer</w:t>
+      </w:r>
+    </w:p>
+    <w:p>
+      <w:r>
+        <w:rPr>
+          <w:b/>
+        </w:rPr>
+        <w:t>Beschreibung:</w:t>
+      </w:r>
+      <w:r>
+        <w:t xml:space="preserve"> Ein </w:t>
+      </w:r>
+      <w:r>
+        <w:t xml:space="preserve">Benutzer </w:t>
+      </w:r>
+      <w:r>
+        <w:t>soll ein Elektroauto bewerten können. Die Bewertung soll über ein 1 bis 5 Stern</w:t>
+      </w:r>
+      <w:r>
+        <w:t>e</w:t>
+      </w:r>
+      <w:r>
+        <w:t>-</w:t>
+      </w:r>
+      <w:r>
+        <w:t>Bewertung</w:t>
+      </w:r>
+      <w:r>
+        <w:t>s</w:t>
+      </w:r>
+      <w:r>
+        <w:t>system</w:t>
+      </w:r>
+      <w:r>
+        <w:t xml:space="preserve"> realisiert werden.</w:t>
+      </w:r>
+    </w:p>
+    <w:p/>
+    <w:p>
+      <w:r>
+        <w:br w:type="page"/>
+      </w:r>
+    </w:p>
+    <w:p>
+      <w:pPr>
+        <w:rPr>
+          <w:b/>
+        </w:rPr>
+      </w:pPr>
+      <w:r>
+        <w:rPr>
+          <w:b/>
+        </w:rPr>
+        <w:lastRenderedPageBreak/>
+        <w:t>/LF</w:t>
+      </w:r>
+      <w:r>
+        <w:rPr>
+          <w:b/>
+        </w:rPr>
         <w:t>3</w:t>
       </w:r>
       <w:r>
@@ -2866,7 +3061,7 @@
         </w:rPr>
         <w:tab/>
       </w:r>
-      <w:bookmarkStart w:id="25" w:name="_Hlk527985027"/>
+      <w:bookmarkStart w:id="24" w:name="_Hlk527985027"/>
       <w:proofErr w:type="gramStart"/>
       <w:r>
         <w:rPr>
@@ -2874,7 +3069,7 @@
         </w:rPr>
         <w:t>Optional</w:t>
       </w:r>
-      <w:bookmarkEnd w:id="25"/>
+      <w:bookmarkEnd w:id="24"/>
       <w:proofErr w:type="gramEnd"/>
     </w:p>
     <w:p>
@@ -3322,16 +3517,16 @@
         <w:ind w:left="0" w:firstLine="0"/>
         <w:contextualSpacing w:val="0"/>
       </w:pPr>
-      <w:bookmarkStart w:id="26" w:name="_Toc85174045"/>
-      <w:bookmarkStart w:id="27" w:name="_Toc526944137"/>
-      <w:bookmarkStart w:id="28" w:name="_Toc528047793"/>
+      <w:bookmarkStart w:id="25" w:name="_Toc85174045"/>
+      <w:bookmarkStart w:id="26" w:name="_Toc526944137"/>
+      <w:bookmarkStart w:id="27" w:name="_Toc528047793"/>
       <w:r>
         <w:lastRenderedPageBreak/>
         <w:t>Produktdaten</w:t>
       </w:r>
+      <w:bookmarkEnd w:id="25"/>
       <w:bookmarkEnd w:id="26"/>
       <w:bookmarkEnd w:id="27"/>
-      <w:bookmarkEnd w:id="28"/>
     </w:p>
     <w:p>
       <w:r>
@@ -3339,6 +3534,9 @@
       </w:r>
       <w:r>
         <w:t>Elektroauto</w:t>
+      </w:r>
+      <w:r>
+        <w:t>s</w:t>
       </w:r>
       <w:proofErr w:type="gramStart"/>
       <w:r>
@@ -3378,6 +3576,9 @@
       <w:r>
         <w:t>/LD20/ Ladestation</w:t>
       </w:r>
+      <w:r>
+        <w:t>en</w:t>
+      </w:r>
       <w:proofErr w:type="gramStart"/>
       <w:r>
         <w:tab/>
@@ -3394,262 +3595,255 @@
           <w:rFonts w:ascii="Courier New" w:hAnsi="Courier New" w:cs="Courier New"/>
           <w:sz w:val="16"/>
         </w:rPr>
-        <w:t xml:space="preserve"> </w:t>
+        <w:t xml:space="preserve"> 2</w:t>
       </w:r>
       <w:r>
         <w:rPr>
           <w:rFonts w:ascii="Courier New" w:hAnsi="Courier New" w:cs="Courier New"/>
           <w:sz w:val="16"/>
         </w:rPr>
-        <w:t>2</w:t>
+        <w:t>.</w:t>
       </w:r>
       <w:r>
         <w:rPr>
           <w:rFonts w:ascii="Courier New" w:hAnsi="Courier New" w:cs="Courier New"/>
           <w:sz w:val="16"/>
         </w:rPr>
-        <w:t>.</w:t>
-      </w:r>
+        <w:t>000</w:t>
+      </w:r>
+      <w:proofErr w:type="gramEnd"/>
       <w:r>
         <w:rPr>
           <w:rFonts w:ascii="Courier New" w:hAnsi="Courier New" w:cs="Courier New"/>
           <w:sz w:val="16"/>
         </w:rPr>
-        <w:t>000</w:t>
-      </w:r>
-      <w:proofErr w:type="gramEnd"/>
+        <w:t>)</w:t>
+      </w:r>
+    </w:p>
+    <w:p>
+      <w:r>
+        <w:t xml:space="preserve">/LD30/ </w:t>
+      </w:r>
+      <w:proofErr w:type="spellStart"/>
+      <w:r>
+        <w:t>Werksta</w:t>
+      </w:r>
+      <w:r>
+        <w:t>e</w:t>
+      </w:r>
+      <w:r>
+        <w:t>tt</w:t>
+      </w:r>
+      <w:r>
+        <w:t>e</w:t>
+      </w:r>
+      <w:r>
+        <w:t>n</w:t>
+      </w:r>
+      <w:proofErr w:type="spellEnd"/>
+      <w:r>
+        <w:tab/>
+      </w:r>
       <w:r>
         <w:rPr>
           <w:rFonts w:ascii="Courier New" w:hAnsi="Courier New" w:cs="Courier New"/>
           <w:sz w:val="16"/>
         </w:rPr>
-        <w:t>)</w:t>
-      </w:r>
-    </w:p>
-    <w:p>
-      <w:r>
-        <w:t>/LD30/ Werkstatt</w:t>
-      </w:r>
-      <w:r>
-        <w:tab/>
+        <w:t>(10</w:t>
       </w:r>
       <w:r>
         <w:rPr>
           <w:rFonts w:ascii="Courier New" w:hAnsi="Courier New" w:cs="Courier New"/>
           <w:sz w:val="16"/>
         </w:rPr>
-        <w:t>(10</w:t>
+        <w:t>.</w:t>
       </w:r>
       <w:r>
         <w:rPr>
           <w:rFonts w:ascii="Courier New" w:hAnsi="Courier New" w:cs="Courier New"/>
           <w:sz w:val="16"/>
         </w:rPr>
-        <w:t>.</w:t>
+        <w:t>000)</w:t>
+      </w:r>
+    </w:p>
+    <w:p>
+      <w:r>
+        <w:t xml:space="preserve">/LD40/ </w:t>
+      </w:r>
+      <w:r>
+        <w:t>Benutzer</w:t>
+      </w:r>
+      <w:proofErr w:type="gramStart"/>
+      <w:r>
+        <w:tab/>
       </w:r>
       <w:r>
         <w:rPr>
           <w:rFonts w:ascii="Courier New" w:hAnsi="Courier New" w:cs="Courier New"/>
           <w:sz w:val="16"/>
         </w:rPr>
-        <w:t>000)</w:t>
-      </w:r>
-    </w:p>
-    <w:p>
-      <w:r>
-        <w:t xml:space="preserve">/LD40/ </w:t>
-      </w:r>
-      <w:r>
-        <w:t>Benutzer</w:t>
-      </w:r>
-      <w:proofErr w:type="gramStart"/>
-      <w:r>
-        <w:tab/>
+        <w:t>(</w:t>
       </w:r>
       <w:r>
         <w:rPr>
           <w:rFonts w:ascii="Courier New" w:hAnsi="Courier New" w:cs="Courier New"/>
           <w:sz w:val="16"/>
         </w:rPr>
-        <w:t>(</w:t>
+        <w:t xml:space="preserve"> </w:t>
       </w:r>
       <w:r>
         <w:rPr>
           <w:rFonts w:ascii="Courier New" w:hAnsi="Courier New" w:cs="Courier New"/>
           <w:sz w:val="16"/>
         </w:rPr>
-        <w:t xml:space="preserve"> </w:t>
+        <w:t>1</w:t>
       </w:r>
       <w:r>
         <w:rPr>
           <w:rFonts w:ascii="Courier New" w:hAnsi="Courier New" w:cs="Courier New"/>
           <w:sz w:val="16"/>
         </w:rPr>
-        <w:t>1</w:t>
+        <w:t>.</w:t>
       </w:r>
       <w:r>
         <w:rPr>
           <w:rFonts w:ascii="Courier New" w:hAnsi="Courier New" w:cs="Courier New"/>
           <w:sz w:val="16"/>
         </w:rPr>
-        <w:t>.</w:t>
-      </w:r>
+        <w:t>000</w:t>
+      </w:r>
+      <w:proofErr w:type="gramEnd"/>
       <w:r>
         <w:rPr>
           <w:rFonts w:ascii="Courier New" w:hAnsi="Courier New" w:cs="Courier New"/>
           <w:sz w:val="16"/>
         </w:rPr>
-        <w:t>000</w:t>
-      </w:r>
-      <w:proofErr w:type="gramEnd"/>
+        <w:t>)</w:t>
+      </w:r>
+    </w:p>
+    <w:p>
+      <w:r>
+        <w:t>/LD</w:t>
+      </w:r>
+      <w:r>
+        <w:t>5</w:t>
+      </w:r>
+      <w:r>
+        <w:t>0/ Bewertung</w:t>
+      </w:r>
+      <w:r>
+        <w:t>en</w:t>
+      </w:r>
+      <w:proofErr w:type="gramStart"/>
+      <w:r>
+        <w:tab/>
+      </w:r>
       <w:r>
         <w:rPr>
           <w:rFonts w:ascii="Courier New" w:hAnsi="Courier New" w:cs="Courier New"/>
           <w:sz w:val="16"/>
         </w:rPr>
-        <w:t>)</w:t>
-      </w:r>
-    </w:p>
-    <w:p>
-      <w:pPr>
+        <w:t>(</w:t>
+      </w:r>
+      <w:r>
         <w:rPr>
           <w:rFonts w:ascii="Courier New" w:hAnsi="Courier New" w:cs="Courier New"/>
           <w:sz w:val="16"/>
         </w:rPr>
-      </w:pPr>
-      <w:r>
-        <w:t>/LD</w:t>
-      </w:r>
-      <w:r>
-        <w:t>5</w:t>
-      </w:r>
-      <w:r>
-        <w:t>0/ Bewertung</w:t>
-      </w:r>
-      <w:proofErr w:type="gramStart"/>
-      <w:r>
-        <w:tab/>
+        <w:t xml:space="preserve"> </w:t>
       </w:r>
       <w:r>
         <w:rPr>
           <w:rFonts w:ascii="Courier New" w:hAnsi="Courier New" w:cs="Courier New"/>
           <w:sz w:val="16"/>
         </w:rPr>
-        <w:t>(</w:t>
+        <w:t>1</w:t>
       </w:r>
       <w:r>
         <w:rPr>
           <w:rFonts w:ascii="Courier New" w:hAnsi="Courier New" w:cs="Courier New"/>
           <w:sz w:val="16"/>
         </w:rPr>
-        <w:t xml:space="preserve"> </w:t>
+        <w:t>.</w:t>
       </w:r>
       <w:r>
         <w:rPr>
           <w:rFonts w:ascii="Courier New" w:hAnsi="Courier New" w:cs="Courier New"/>
           <w:sz w:val="16"/>
         </w:rPr>
-        <w:t>1</w:t>
-      </w:r>
+        <w:t>500</w:t>
+      </w:r>
+      <w:proofErr w:type="gramEnd"/>
       <w:r>
         <w:rPr>
           <w:rFonts w:ascii="Courier New" w:hAnsi="Courier New" w:cs="Courier New"/>
           <w:sz w:val="16"/>
         </w:rPr>
-        <w:t>.</w:t>
+        <w:t>)</w:t>
+      </w:r>
+    </w:p>
+    <w:p>
+      <w:r>
+        <w:t>/LD60/ Hersteller</w:t>
+      </w:r>
+      <w:proofErr w:type="gramStart"/>
+      <w:r>
+        <w:tab/>
       </w:r>
       <w:r>
         <w:rPr>
           <w:rFonts w:ascii="Courier New" w:hAnsi="Courier New" w:cs="Courier New"/>
           <w:sz w:val="16"/>
         </w:rPr>
-        <w:t>500</w:t>
-      </w:r>
-      <w:proofErr w:type="gramEnd"/>
+        <w:t>(</w:t>
+      </w:r>
       <w:r>
         <w:rPr>
           <w:rFonts w:ascii="Courier New" w:hAnsi="Courier New" w:cs="Courier New"/>
           <w:sz w:val="16"/>
         </w:rPr>
-        <w:t>)</w:t>
-      </w:r>
-    </w:p>
-    <w:p>
-      <w:r>
-        <w:t>/LD60/ Hersteller</w:t>
-      </w:r>
-      <w:proofErr w:type="gramStart"/>
-      <w:r>
-        <w:tab/>
-      </w:r>
+        <w:t xml:space="preserve">  </w:t>
+      </w:r>
+      <w:proofErr w:type="gramEnd"/>
       <w:r>
         <w:rPr>
           <w:rFonts w:ascii="Courier New" w:hAnsi="Courier New" w:cs="Courier New"/>
           <w:sz w:val="16"/>
         </w:rPr>
-        <w:t>(</w:t>
+        <w:t xml:space="preserve"> </w:t>
       </w:r>
       <w:r>
         <w:rPr>
           <w:rFonts w:ascii="Courier New" w:hAnsi="Courier New" w:cs="Courier New"/>
           <w:sz w:val="16"/>
         </w:rPr>
-        <w:t xml:space="preserve"> </w:t>
+        <w:t>500)</w:t>
+      </w:r>
+    </w:p>
+    <w:p>
+      <w:r>
+        <w:t>/LD70/ Filter</w:t>
+      </w:r>
+      <w:r>
+        <w:tab/>
+      </w:r>
+      <w:proofErr w:type="gramStart"/>
+      <w:r>
+        <w:tab/>
       </w:r>
       <w:r>
         <w:rPr>
           <w:rFonts w:ascii="Courier New" w:hAnsi="Courier New" w:cs="Courier New"/>
           <w:sz w:val="16"/>
         </w:rPr>
-        <w:t xml:space="preserve"> </w:t>
-      </w:r>
-      <w:proofErr w:type="gramEnd"/>
+        <w:t>(</w:t>
+      </w:r>
       <w:r>
         <w:rPr>
           <w:rFonts w:ascii="Courier New" w:hAnsi="Courier New" w:cs="Courier New"/>
           <w:sz w:val="16"/>
         </w:rPr>
-        <w:t xml:space="preserve"> </w:t>
-      </w:r>
-      <w:r>
-        <w:rPr>
-          <w:rFonts w:ascii="Courier New" w:hAnsi="Courier New" w:cs="Courier New"/>
-          <w:sz w:val="16"/>
-        </w:rPr>
-        <w:t>500)</w:t>
-      </w:r>
-    </w:p>
-    <w:p>
-      <w:r>
-        <w:t>/LD70/ Filter</w:t>
-      </w:r>
-      <w:r>
-        <w:tab/>
-      </w:r>
-      <w:proofErr w:type="gramStart"/>
-      <w:r>
-        <w:tab/>
-      </w:r>
-      <w:r>
-        <w:rPr>
-          <w:rFonts w:ascii="Courier New" w:hAnsi="Courier New" w:cs="Courier New"/>
-          <w:sz w:val="16"/>
-        </w:rPr>
-        <w:t>(</w:t>
-      </w:r>
-      <w:r>
-        <w:rPr>
-          <w:rFonts w:ascii="Courier New" w:hAnsi="Courier New" w:cs="Courier New"/>
-          <w:sz w:val="16"/>
-        </w:rPr>
-        <w:t xml:space="preserve"> </w:t>
-      </w:r>
-      <w:r>
-        <w:rPr>
-          <w:rFonts w:ascii="Courier New" w:hAnsi="Courier New" w:cs="Courier New"/>
-          <w:sz w:val="16"/>
-        </w:rPr>
-        <w:t xml:space="preserve"> </w:t>
+        <w:t xml:space="preserve">  </w:t>
       </w:r>
       <w:proofErr w:type="gramEnd"/>
       <w:r>
@@ -3683,15 +3877,15 @@
         <w:ind w:left="0" w:firstLine="0"/>
         <w:contextualSpacing w:val="0"/>
       </w:pPr>
-      <w:bookmarkStart w:id="29" w:name="_Toc85174046"/>
-      <w:bookmarkStart w:id="30" w:name="_Toc526944138"/>
-      <w:bookmarkStart w:id="31" w:name="_Toc528047794"/>
+      <w:bookmarkStart w:id="28" w:name="_Toc85174046"/>
+      <w:bookmarkStart w:id="29" w:name="_Toc526944138"/>
+      <w:bookmarkStart w:id="30" w:name="_Toc528047794"/>
       <w:r>
         <w:t>Produktleistungen</w:t>
       </w:r>
+      <w:bookmarkEnd w:id="28"/>
       <w:bookmarkEnd w:id="29"/>
       <w:bookmarkEnd w:id="30"/>
-      <w:bookmarkEnd w:id="31"/>
     </w:p>
     <w:p>
       <w:r>
@@ -3714,15 +3908,15 @@
         <w:ind w:left="0" w:firstLine="0"/>
         <w:contextualSpacing w:val="0"/>
       </w:pPr>
-      <w:bookmarkStart w:id="32" w:name="_Toc85174047"/>
-      <w:bookmarkStart w:id="33" w:name="_Toc526944139"/>
-      <w:bookmarkStart w:id="34" w:name="_Toc528047795"/>
+      <w:bookmarkStart w:id="31" w:name="_Toc85174047"/>
+      <w:bookmarkStart w:id="32" w:name="_Toc526944139"/>
+      <w:bookmarkStart w:id="33" w:name="_Toc528047795"/>
       <w:r>
         <w:t>Qualitätsanforderungen</w:t>
       </w:r>
+      <w:bookmarkEnd w:id="31"/>
       <w:bookmarkEnd w:id="32"/>
       <w:bookmarkEnd w:id="33"/>
-      <w:bookmarkEnd w:id="34"/>
     </w:p>
     <w:p>
       <w:r>
@@ -3855,15 +4049,15 @@
         <w:ind w:left="284" w:hanging="284"/>
         <w:contextualSpacing w:val="0"/>
       </w:pPr>
-      <w:bookmarkStart w:id="35" w:name="_Toc85174048"/>
-      <w:bookmarkStart w:id="36" w:name="_Toc526944140"/>
-      <w:bookmarkStart w:id="37" w:name="_Toc528047796"/>
+      <w:bookmarkStart w:id="34" w:name="_Toc85174048"/>
+      <w:bookmarkStart w:id="35" w:name="_Toc526944140"/>
+      <w:bookmarkStart w:id="36" w:name="_Toc528047796"/>
       <w:r>
         <w:t>Ergänzungen</w:t>
       </w:r>
+      <w:bookmarkEnd w:id="34"/>
       <w:bookmarkEnd w:id="35"/>
       <w:bookmarkEnd w:id="36"/>
-      <w:bookmarkEnd w:id="37"/>
     </w:p>
     <w:p>
       <w:pPr>
@@ -3880,6 +4074,36 @@
         <w:spacing w:before="120" w:after="120"/>
       </w:pPr>
       <w:r>
+        <w:t xml:space="preserve">Die Lastenfälle des Admins werden </w:t>
+      </w:r>
+      <w:r>
+        <w:t xml:space="preserve">auf eine freie externe Webanwendung </w:t>
+      </w:r>
+      <w:r>
+        <w:t xml:space="preserve">ausgelagert. Alle Lastenfälle werden durch diese </w:t>
+      </w:r>
+      <w:r>
+        <w:t xml:space="preserve">Webanwendung </w:t>
+      </w:r>
+      <w:r>
+        <w:t xml:space="preserve">realisiert. </w:t>
+      </w:r>
+      <w:r>
+        <w:t xml:space="preserve">Weitere Details sind in der </w:t>
+      </w:r>
+      <w:r>
+        <w:t>Systemarchitektu</w:t>
+      </w:r>
+      <w:r>
+        <w:t>r zu finden.</w:t>
+      </w:r>
+    </w:p>
+    <w:p>
+      <w:pPr>
+        <w:pStyle w:val="AufzhlungStrichTH"/>
+        <w:spacing w:before="120" w:after="120"/>
+      </w:pPr>
+      <w:r>
         <w:t xml:space="preserve">Zu dem Projekt gehört nicht die vollständige </w:t>
       </w:r>
       <w:r>
@@ -3895,7 +4119,13 @@
         <w:t xml:space="preserve"> Datenbank.</w:t>
       </w:r>
       <w:r>
-        <w:t xml:space="preserve"> Es werden zum Beispiel nicht eine Tabelle alle</w:t>
+        <w:t xml:space="preserve"> Es </w:t>
+      </w:r>
+      <w:r>
+        <w:t>wird</w:t>
+      </w:r>
+      <w:r>
+        <w:t xml:space="preserve"> zum Beispiel nicht eine Tabelle alle</w:t>
       </w:r>
       <w:r>
         <w:t>r</w:t>
@@ -3947,16 +4177,26 @@
         <w:t xml:space="preserve"> und </w:t>
       </w:r>
       <w:r>
-        <w:t>Benutzer</w:t>
-      </w:r>
-      <w:r>
-        <w:t xml:space="preserve"> </w:t>
-      </w:r>
-      <w:r>
-        <w:t>als Android App angeboten werden</w:t>
-      </w:r>
-    </w:p>
-    <w:p/>
+        <w:t xml:space="preserve">Benutzer </w:t>
+      </w:r>
+      <w:r>
+        <w:t xml:space="preserve">als </w:t>
+      </w:r>
+      <w:r>
+        <w:t>Mobile</w:t>
+      </w:r>
+      <w:r>
+        <w:t xml:space="preserve"> App</w:t>
+      </w:r>
+      <w:r>
+        <w:t>, insbesondere für Android,</w:t>
+      </w:r>
+      <w:r>
+        <w:t xml:space="preserve"> angeboten werden</w:t>
+      </w:r>
+      <w:bookmarkStart w:id="37" w:name="_GoBack"/>
+      <w:bookmarkEnd w:id="37"/>
+    </w:p>
     <w:p>
       <w:pPr>
         <w:pStyle w:val="Heading1"/>
@@ -7934,7 +8174,7 @@
 </file>
 
 <file path=customXml/itemProps2.xml><?xml version="1.0" encoding="utf-8"?>
-<ds:datastoreItem xmlns:ds="http://schemas.openxmlformats.org/officeDocument/2006/customXml" ds:itemID="{9E5A5351-D7A9-4C2D-A4BF-016682CB61BC}">
+<ds:datastoreItem xmlns:ds="http://schemas.openxmlformats.org/officeDocument/2006/customXml" ds:itemID="{42BB490F-6BBA-4605-8934-A134E7B1A4F2}">
   <ds:schemaRefs>
     <ds:schemaRef ds:uri="http://schemas.openxmlformats.org/officeDocument/2006/bibliography"/>
   </ds:schemaRefs>

--- a/docs/Lastenheft/Lastenheft.docx
+++ b/docs/Lastenheft/Lastenheft.docx
@@ -8174,7 +8174,7 @@
 </file>
 
 <file path=customXml/itemProps2.xml><?xml version="1.0" encoding="utf-8"?>
-<ds:datastoreItem xmlns:ds="http://schemas.openxmlformats.org/officeDocument/2006/customXml" ds:itemID="{42BB490F-6BBA-4605-8934-A134E7B1A4F2}">
+<ds:datastoreItem xmlns:ds="http://schemas.openxmlformats.org/officeDocument/2006/customXml" ds:itemID="{0C836F8F-28BA-4F54-A299-E5EE4BC9B449}">
   <ds:schemaRefs>
     <ds:schemaRef ds:uri="http://schemas.openxmlformats.org/officeDocument/2006/bibliography"/>
   </ds:schemaRefs>

--- a/docs/Lastenheft/Lastenheft.docx
+++ b/docs/Lastenheft/Lastenheft.docx
@@ -5,6 +5,8 @@
     <w:p>
       <w:bookmarkStart w:id="0" w:name="OLE_LINK12"/>
       <w:bookmarkStart w:id="1" w:name="OLE_LINK13"/>
+      <w:bookmarkStart w:id="2" w:name="_GoBack"/>
+      <w:bookmarkEnd w:id="2"/>
       <w:r>
         <w:rPr>
           <w:noProof/>
@@ -62,17 +64,17 @@
                               <w:pStyle w:val="TitelTitelseite20ptTH"/>
                               <w:spacing w:after="480"/>
                             </w:pPr>
-                            <w:bookmarkStart w:id="2" w:name="_Toc528047684"/>
-                            <w:bookmarkStart w:id="3" w:name="_Toc528047785"/>
-                            <w:bookmarkStart w:id="4" w:name="Projekttitel"/>
+                            <w:bookmarkStart w:id="3" w:name="_Toc528047684"/>
+                            <w:bookmarkStart w:id="4" w:name="_Toc528047785"/>
+                            <w:bookmarkStart w:id="5" w:name="Projekttitel"/>
                             <w:r>
                               <w:rPr>
                                 <w:rStyle w:val="fettTH"/>
                               </w:rPr>
                               <w:t>driving-e-car.de</w:t>
                             </w:r>
-                            <w:bookmarkEnd w:id="2"/>
                             <w:bookmarkEnd w:id="3"/>
+                            <w:bookmarkEnd w:id="4"/>
                             <w:r>
                               <w:rPr>
                                 <w:rStyle w:val="fettTH"/>
@@ -133,23 +135,23 @@
                               </w:rPr>
                               <w:fldChar w:fldCharType="end"/>
                             </w:r>
-                            <w:bookmarkEnd w:id="4"/>
+                            <w:bookmarkEnd w:id="5"/>
                           </w:p>
                           <w:p>
                             <w:pPr>
                               <w:pStyle w:val="TitelTitelseite20ptTH"/>
                               <w:spacing w:after="480"/>
                             </w:pPr>
-                            <w:bookmarkStart w:id="5" w:name="_Toc528047685"/>
-                            <w:bookmarkStart w:id="6" w:name="_Toc528047786"/>
+                            <w:bookmarkStart w:id="6" w:name="_Toc528047685"/>
+                            <w:bookmarkStart w:id="7" w:name="_Toc528047786"/>
                             <w:r>
                               <w:t>L</w:t>
                             </w:r>
                             <w:r>
                               <w:t>astenheft</w:t>
                             </w:r>
-                            <w:bookmarkEnd w:id="5"/>
                             <w:bookmarkEnd w:id="6"/>
+                            <w:bookmarkEnd w:id="7"/>
                           </w:p>
                           <w:p>
                             <w:pPr>
@@ -280,17 +282,17 @@
                         <w:pStyle w:val="TitelTitelseite20ptTH"/>
                         <w:spacing w:after="480"/>
                       </w:pPr>
-                      <w:bookmarkStart w:id="7" w:name="_Toc528047684"/>
-                      <w:bookmarkStart w:id="8" w:name="_Toc528047785"/>
-                      <w:bookmarkStart w:id="9" w:name="Projekttitel"/>
+                      <w:bookmarkStart w:id="8" w:name="_Toc528047684"/>
+                      <w:bookmarkStart w:id="9" w:name="_Toc528047785"/>
+                      <w:bookmarkStart w:id="10" w:name="Projekttitel"/>
                       <w:r>
                         <w:rPr>
                           <w:rStyle w:val="fettTH"/>
                         </w:rPr>
                         <w:t>driving-e-car.de</w:t>
                       </w:r>
-                      <w:bookmarkEnd w:id="7"/>
                       <w:bookmarkEnd w:id="8"/>
+                      <w:bookmarkEnd w:id="9"/>
                       <w:r>
                         <w:rPr>
                           <w:rStyle w:val="fettTH"/>
@@ -351,23 +353,23 @@
                         </w:rPr>
                         <w:fldChar w:fldCharType="end"/>
                       </w:r>
-                      <w:bookmarkEnd w:id="9"/>
+                      <w:bookmarkEnd w:id="10"/>
                     </w:p>
                     <w:p>
                       <w:pPr>
                         <w:pStyle w:val="TitelTitelseite20ptTH"/>
                         <w:spacing w:after="480"/>
                       </w:pPr>
-                      <w:bookmarkStart w:id="10" w:name="_Toc528047685"/>
-                      <w:bookmarkStart w:id="11" w:name="_Toc528047786"/>
+                      <w:bookmarkStart w:id="11" w:name="_Toc528047685"/>
+                      <w:bookmarkStart w:id="12" w:name="_Toc528047786"/>
                       <w:r>
                         <w:t>L</w:t>
                       </w:r>
                       <w:r>
                         <w:t>astenheft</w:t>
                       </w:r>
-                      <w:bookmarkEnd w:id="10"/>
                       <w:bookmarkEnd w:id="11"/>
+                      <w:bookmarkEnd w:id="12"/>
                     </w:p>
                     <w:p>
                       <w:pPr>
@@ -472,7 +474,7 @@
         <w:br w:type="page"/>
       </w:r>
     </w:p>
-    <w:bookmarkStart w:id="12" w:name="_Toc528047787" w:displacedByCustomXml="next"/>
+    <w:bookmarkStart w:id="13" w:name="_Toc528047787" w:displacedByCustomXml="next"/>
     <w:sdt>
       <w:sdtPr>
         <w:rPr>
@@ -1176,7 +1178,7 @@
         </w:p>
       </w:sdtContent>
     </w:sdt>
-    <w:bookmarkEnd w:id="12"/>
+    <w:bookmarkEnd w:id="13"/>
     <w:p>
       <w:r>
         <w:rPr>
@@ -1239,11 +1241,11 @@
                               <w:pStyle w:val="berschrift1unnummeriert"/>
                               <w:spacing w:after="240"/>
                             </w:pPr>
-                            <w:bookmarkStart w:id="13" w:name="_Toc528047788"/>
+                            <w:bookmarkStart w:id="14" w:name="_Toc528047788"/>
                             <w:r>
                               <w:t>Revisionshistorie</w:t>
                             </w:r>
-                            <w:bookmarkEnd w:id="13"/>
+                            <w:bookmarkEnd w:id="14"/>
                           </w:p>
                           <w:tbl>
                             <w:tblPr>
@@ -1678,11 +1680,11 @@
                         <w:pStyle w:val="berschrift1unnummeriert"/>
                         <w:spacing w:after="240"/>
                       </w:pPr>
-                      <w:bookmarkStart w:id="14" w:name="_Toc528047788"/>
+                      <w:bookmarkStart w:id="15" w:name="_Toc528047788"/>
                       <w:r>
                         <w:t>Revisionshistorie</w:t>
                       </w:r>
-                      <w:bookmarkEnd w:id="14"/>
+                      <w:bookmarkEnd w:id="15"/>
                     </w:p>
                     <w:tbl>
                       <w:tblPr>
@@ -2114,18 +2116,18 @@
         <w:ind w:left="0" w:firstLine="0"/>
         <w:contextualSpacing w:val="0"/>
       </w:pPr>
-      <w:bookmarkStart w:id="15" w:name="_Toc85174042"/>
-      <w:bookmarkStart w:id="16" w:name="_Toc526944134"/>
-      <w:bookmarkStart w:id="17" w:name="_Toc528047790"/>
+      <w:bookmarkStart w:id="16" w:name="_Toc85174042"/>
+      <w:bookmarkStart w:id="17" w:name="_Toc526944134"/>
+      <w:bookmarkStart w:id="18" w:name="_Toc528047790"/>
       <w:bookmarkEnd w:id="0"/>
       <w:bookmarkEnd w:id="1"/>
       <w:r>
         <w:lastRenderedPageBreak/>
         <w:t>Produkteinsatz</w:t>
       </w:r>
-      <w:bookmarkEnd w:id="15"/>
       <w:bookmarkEnd w:id="16"/>
       <w:bookmarkEnd w:id="17"/>
+      <w:bookmarkEnd w:id="18"/>
     </w:p>
     <w:p>
       <w:r>
@@ -2233,8 +2235,8 @@
       <w:r>
         <w:t xml:space="preserve"> kann einzelne Elektroautos bewerten.</w:t>
       </w:r>
-      <w:bookmarkStart w:id="18" w:name="_Toc85174043"/>
-      <w:bookmarkStart w:id="19" w:name="_Toc526944135"/>
+      <w:bookmarkStart w:id="19" w:name="_Toc85174043"/>
+      <w:bookmarkStart w:id="20" w:name="_Toc526944135"/>
     </w:p>
     <w:p>
       <w:pPr>
@@ -2256,14 +2258,14 @@
         <w:ind w:left="0" w:firstLine="0"/>
         <w:contextualSpacing w:val="0"/>
       </w:pPr>
-      <w:bookmarkStart w:id="20" w:name="_Toc528047791"/>
+      <w:bookmarkStart w:id="21" w:name="_Toc528047791"/>
       <w:r>
         <w:lastRenderedPageBreak/>
         <w:t>Produktübersicht</w:t>
       </w:r>
-      <w:bookmarkEnd w:id="18"/>
       <w:bookmarkEnd w:id="19"/>
       <w:bookmarkEnd w:id="20"/>
+      <w:bookmarkEnd w:id="21"/>
     </w:p>
     <w:p>
       <w:pPr>
@@ -2408,16 +2410,16 @@
         <w:ind w:left="0" w:firstLine="0"/>
         <w:contextualSpacing w:val="0"/>
       </w:pPr>
-      <w:bookmarkStart w:id="21" w:name="_Toc85174044"/>
-      <w:bookmarkStart w:id="22" w:name="_Toc526944136"/>
-      <w:bookmarkStart w:id="23" w:name="_Toc528047792"/>
+      <w:bookmarkStart w:id="22" w:name="_Toc85174044"/>
+      <w:bookmarkStart w:id="23" w:name="_Toc526944136"/>
+      <w:bookmarkStart w:id="24" w:name="_Toc528047792"/>
       <w:r>
         <w:lastRenderedPageBreak/>
         <w:t>Produktfunktionen</w:t>
       </w:r>
-      <w:bookmarkEnd w:id="21"/>
       <w:bookmarkEnd w:id="22"/>
       <w:bookmarkEnd w:id="23"/>
+      <w:bookmarkEnd w:id="24"/>
     </w:p>
     <w:p>
       <w:pPr>
@@ -3061,7 +3063,7 @@
         </w:rPr>
         <w:tab/>
       </w:r>
-      <w:bookmarkStart w:id="24" w:name="_Hlk527985027"/>
+      <w:bookmarkStart w:id="25" w:name="_Hlk527985027"/>
       <w:proofErr w:type="gramStart"/>
       <w:r>
         <w:rPr>
@@ -3069,7 +3071,7 @@
         </w:rPr>
         <w:t>Optional</w:t>
       </w:r>
-      <w:bookmarkEnd w:id="24"/>
+      <w:bookmarkEnd w:id="25"/>
       <w:proofErr w:type="gramEnd"/>
     </w:p>
     <w:p>
@@ -3517,16 +3519,16 @@
         <w:ind w:left="0" w:firstLine="0"/>
         <w:contextualSpacing w:val="0"/>
       </w:pPr>
-      <w:bookmarkStart w:id="25" w:name="_Toc85174045"/>
-      <w:bookmarkStart w:id="26" w:name="_Toc526944137"/>
-      <w:bookmarkStart w:id="27" w:name="_Toc528047793"/>
+      <w:bookmarkStart w:id="26" w:name="_Toc85174045"/>
+      <w:bookmarkStart w:id="27" w:name="_Toc526944137"/>
+      <w:bookmarkStart w:id="28" w:name="_Toc528047793"/>
       <w:r>
         <w:lastRenderedPageBreak/>
         <w:t>Produktdaten</w:t>
       </w:r>
-      <w:bookmarkEnd w:id="25"/>
       <w:bookmarkEnd w:id="26"/>
       <w:bookmarkEnd w:id="27"/>
+      <w:bookmarkEnd w:id="28"/>
     </w:p>
     <w:p>
       <w:r>
@@ -3877,15 +3879,15 @@
         <w:ind w:left="0" w:firstLine="0"/>
         <w:contextualSpacing w:val="0"/>
       </w:pPr>
-      <w:bookmarkStart w:id="28" w:name="_Toc85174046"/>
-      <w:bookmarkStart w:id="29" w:name="_Toc526944138"/>
-      <w:bookmarkStart w:id="30" w:name="_Toc528047794"/>
+      <w:bookmarkStart w:id="29" w:name="_Toc85174046"/>
+      <w:bookmarkStart w:id="30" w:name="_Toc526944138"/>
+      <w:bookmarkStart w:id="31" w:name="_Toc528047794"/>
       <w:r>
         <w:t>Produktleistungen</w:t>
       </w:r>
-      <w:bookmarkEnd w:id="28"/>
       <w:bookmarkEnd w:id="29"/>
       <w:bookmarkEnd w:id="30"/>
+      <w:bookmarkEnd w:id="31"/>
     </w:p>
     <w:p>
       <w:r>
@@ -3908,15 +3910,15 @@
         <w:ind w:left="0" w:firstLine="0"/>
         <w:contextualSpacing w:val="0"/>
       </w:pPr>
-      <w:bookmarkStart w:id="31" w:name="_Toc85174047"/>
-      <w:bookmarkStart w:id="32" w:name="_Toc526944139"/>
-      <w:bookmarkStart w:id="33" w:name="_Toc528047795"/>
+      <w:bookmarkStart w:id="32" w:name="_Toc85174047"/>
+      <w:bookmarkStart w:id="33" w:name="_Toc526944139"/>
+      <w:bookmarkStart w:id="34" w:name="_Toc528047795"/>
       <w:r>
         <w:t>Qualitätsanforderungen</w:t>
       </w:r>
-      <w:bookmarkEnd w:id="31"/>
       <w:bookmarkEnd w:id="32"/>
       <w:bookmarkEnd w:id="33"/>
+      <w:bookmarkEnd w:id="34"/>
     </w:p>
     <w:p>
       <w:r>
@@ -4049,15 +4051,15 @@
         <w:ind w:left="284" w:hanging="284"/>
         <w:contextualSpacing w:val="0"/>
       </w:pPr>
-      <w:bookmarkStart w:id="34" w:name="_Toc85174048"/>
-      <w:bookmarkStart w:id="35" w:name="_Toc526944140"/>
-      <w:bookmarkStart w:id="36" w:name="_Toc528047796"/>
+      <w:bookmarkStart w:id="35" w:name="_Toc85174048"/>
+      <w:bookmarkStart w:id="36" w:name="_Toc526944140"/>
+      <w:bookmarkStart w:id="37" w:name="_Toc528047796"/>
       <w:r>
         <w:t>Ergänzungen</w:t>
       </w:r>
-      <w:bookmarkEnd w:id="34"/>
       <w:bookmarkEnd w:id="35"/>
       <w:bookmarkEnd w:id="36"/>
+      <w:bookmarkEnd w:id="37"/>
     </w:p>
     <w:p>
       <w:pPr>
@@ -4194,8 +4196,6 @@
       <w:r>
         <w:t xml:space="preserve"> angeboten werden</w:t>
       </w:r>
-      <w:bookmarkStart w:id="37" w:name="_GoBack"/>
-      <w:bookmarkEnd w:id="37"/>
     </w:p>
     <w:p>
       <w:pPr>
@@ -8174,7 +8174,7 @@
 </file>
 
 <file path=customXml/itemProps2.xml><?xml version="1.0" encoding="utf-8"?>
-<ds:datastoreItem xmlns:ds="http://schemas.openxmlformats.org/officeDocument/2006/customXml" ds:itemID="{0C836F8F-28BA-4F54-A299-E5EE4BC9B449}">
+<ds:datastoreItem xmlns:ds="http://schemas.openxmlformats.org/officeDocument/2006/customXml" ds:itemID="{43A205BF-47D8-4FAB-B8C9-1B74DDC08500}">
   <ds:schemaRefs>
     <ds:schemaRef ds:uri="http://schemas.openxmlformats.org/officeDocument/2006/bibliography"/>
   </ds:schemaRefs>
